--- a/TS-Kramam/TS-2.6/TS 2.6 Sanskrit Krama Paatam Corrections.docx
+++ b/TS-Kramam/TS-2.6/TS 2.6 Sanskrit Krama Paatam Corrections.docx
@@ -1,6 +1,6 @@
 
 <file path=word/document.xml><?xml version="1.0" encoding="utf-8"?>
-<w:document xmlns:wpc="http://schemas.microsoft.com/office/word/2010/wordprocessingCanvas" xmlns:cx="http://schemas.microsoft.com/office/drawing/2014/chartex" xmlns:cx1="http://schemas.microsoft.com/office/drawing/2015/9/8/chartex" xmlns:cx2="http://schemas.microsoft.com/office/drawing/2015/10/21/chartex" xmlns:cx3="http://schemas.microsoft.com/office/drawing/2016/5/9/chartex" xmlns:cx4="http://schemas.microsoft.com/office/drawing/2016/5/10/chartex" xmlns:cx5="http://schemas.microsoft.com/office/drawing/2016/5/11/chartex" xmlns:cx6="http://schemas.microsoft.com/office/drawing/2016/5/12/chartex" xmlns:cx7="http://schemas.microsoft.com/office/drawing/2016/5/13/chartex" xmlns:cx8="http://schemas.microsoft.com/office/drawing/2016/5/14/chartex" xmlns:mc="http://schemas.openxmlformats.org/markup-compatibility/2006" xmlns:aink="http://schemas.microsoft.com/office/drawing/2016/ink" xmlns:am3d="http://schemas.microsoft.com/office/drawing/2017/model3d" xmlns:o="urn:schemas-microsoft-com:office:office" xmlns:r="http://schemas.openxmlformats.org/officeDocument/2006/relationships" xmlns:m="http://schemas.openxmlformats.org/officeDocument/2006/math" xmlns:v="urn:schemas-microsoft-com:vml" xmlns:wp14="http://schemas.microsoft.com/office/word/2010/wordprocessingDrawing" xmlns:wp="http://schemas.openxmlformats.org/drawingml/2006/wordprocessingDrawing" xmlns:w10="urn:schemas-microsoft-com:office:word" xmlns:w="http://schemas.openxmlformats.org/wordprocessingml/2006/main" xmlns:w14="http://schemas.microsoft.com/office/word/2010/wordml" xmlns:w15="http://schemas.microsoft.com/office/word/2012/wordml" xmlns:w16cex="http://schemas.microsoft.com/office/word/2018/wordml/cex" xmlns:w16cid="http://schemas.microsoft.com/office/word/2016/wordml/cid" xmlns:w16="http://schemas.microsoft.com/office/word/2018/wordml" xmlns:w16sdtdh="http://schemas.microsoft.com/office/word/2020/wordml/sdtdatahash" xmlns:w16se="http://schemas.microsoft.com/office/word/2015/wordml/symex" xmlns:wpg="http://schemas.microsoft.com/office/word/2010/wordprocessingGroup" xmlns:wpi="http://schemas.microsoft.com/office/word/2010/wordprocessingInk" xmlns:wne="http://schemas.microsoft.com/office/word/2006/wordml" xmlns:wps="http://schemas.microsoft.com/office/word/2010/wordprocessingShape" mc:Ignorable="w14 w15 w16se w16cid w16 w16cex w16sdtdh wp14">
+<w:document xmlns:wpc="http://schemas.microsoft.com/office/word/2010/wordprocessingCanvas" xmlns:cx="http://schemas.microsoft.com/office/drawing/2014/chartex" xmlns:cx1="http://schemas.microsoft.com/office/drawing/2015/9/8/chartex" xmlns:mc="http://schemas.openxmlformats.org/markup-compatibility/2006" xmlns:o="urn:schemas-microsoft-com:office:office" xmlns:r="http://schemas.openxmlformats.org/officeDocument/2006/relationships" xmlns:m="http://schemas.openxmlformats.org/officeDocument/2006/math" xmlns:v="urn:schemas-microsoft-com:vml" xmlns:wp14="http://schemas.microsoft.com/office/word/2010/wordprocessingDrawing" xmlns:wp="http://schemas.openxmlformats.org/drawingml/2006/wordprocessingDrawing" xmlns:w10="urn:schemas-microsoft-com:office:word" xmlns:w="http://schemas.openxmlformats.org/wordprocessingml/2006/main" xmlns:w14="http://schemas.microsoft.com/office/word/2010/wordml" xmlns:w15="http://schemas.microsoft.com/office/word/2012/wordml" xmlns:w16se="http://schemas.microsoft.com/office/word/2015/wordml/symex" xmlns:wpg="http://schemas.microsoft.com/office/word/2010/wordprocessingGroup" xmlns:wpi="http://schemas.microsoft.com/office/word/2010/wordprocessingInk" xmlns:wne="http://schemas.microsoft.com/office/word/2006/wordml" xmlns:wps="http://schemas.microsoft.com/office/word/2010/wordprocessingShape" mc:Ignorable="w14 w15 w16se wp14">
   <w:body>
     <w:p>
       <w:pPr>
@@ -23,6 +23,7 @@
         </w:rPr>
         <w:t xml:space="preserve">TS </w:t>
       </w:r>
+      <w:proofErr w:type="spellStart"/>
       <w:r>
         <w:rPr>
           <w:b/>
@@ -33,6 +34,7 @@
         </w:rPr>
         <w:t>Krama</w:t>
       </w:r>
+      <w:proofErr w:type="spellEnd"/>
       <w:r>
         <w:rPr>
           <w:b/>
@@ -41,7 +43,29 @@
           <w:szCs w:val="32"/>
           <w:u w:val="single"/>
         </w:rPr>
-        <w:t xml:space="preserve"> Paatam – TS </w:t>
+        <w:t xml:space="preserve"> </w:t>
+      </w:r>
+      <w:proofErr w:type="spellStart"/>
+      <w:r>
+        <w:rPr>
+          <w:b/>
+          <w:bCs/>
+          <w:sz w:val="32"/>
+          <w:szCs w:val="32"/>
+          <w:u w:val="single"/>
+        </w:rPr>
+        <w:t>Paatam</w:t>
+      </w:r>
+      <w:proofErr w:type="spellEnd"/>
+      <w:r>
+        <w:rPr>
+          <w:b/>
+          <w:bCs/>
+          <w:sz w:val="32"/>
+          <w:szCs w:val="32"/>
+          <w:u w:val="single"/>
+        </w:rPr>
+        <w:t xml:space="preserve"> – TS </w:t>
       </w:r>
       <w:r>
         <w:rPr>
@@ -91,9 +115,8 @@
           <w:szCs w:val="32"/>
           <w:u w:val="single"/>
         </w:rPr>
-        <w:t xml:space="preserve"> Corrections –Observed </w:t>
+        <w:t xml:space="preserve"> Corrections –</w:t>
       </w:r>
-      <w:proofErr w:type="gramStart"/>
       <w:r>
         <w:rPr>
           <w:b/>
@@ -102,7 +125,7 @@
           <w:szCs w:val="32"/>
           <w:u w:val="single"/>
         </w:rPr>
-        <w:t xml:space="preserve">till </w:t>
+        <w:t xml:space="preserve"> </w:t>
       </w:r>
       <w:r>
         <w:rPr>
@@ -110,12 +133,20 @@
           <w:bCs/>
           <w:sz w:val="32"/>
           <w:szCs w:val="32"/>
-          <w:highlight w:val="red"/>
           <w:u w:val="single"/>
         </w:rPr>
-        <w:t>?????</w:t>
+        <w:t xml:space="preserve">Observed till </w:t>
       </w:r>
-      <w:proofErr w:type="gramEnd"/>
+      <w:r>
+        <w:rPr>
+          <w:b/>
+          <w:bCs/>
+          <w:sz w:val="32"/>
+          <w:szCs w:val="32"/>
+          <w:u w:val="single"/>
+        </w:rPr>
+        <w:t>31st August 2021</w:t>
+      </w:r>
     </w:p>
     <w:p>
       <w:pPr>
@@ -130,23 +161,7 @@
           <w:b/>
           <w:bCs/>
         </w:rPr>
-        <w:t>(</w:t>
-      </w:r>
-      <w:proofErr w:type="gramStart"/>
-      <w:r>
-        <w:rPr>
-          <w:b/>
-          <w:bCs/>
-        </w:rPr>
-        <w:t>ignore</w:t>
-      </w:r>
-      <w:proofErr w:type="gramEnd"/>
-      <w:r>
-        <w:rPr>
-          <w:b/>
-          <w:bCs/>
-        </w:rPr>
-        <w:t xml:space="preserve"> those which are already incorporated in your book’s version and date)</w:t>
+        <w:t>(ignore those which are already incorporated in your book’s version and date)</w:t>
       </w:r>
     </w:p>
     <w:tbl>
@@ -319,8 +334,20 @@
                 <w:sz w:val="28"/>
                 <w:szCs w:val="32"/>
               </w:rPr>
-              <w:t>– Kramam</w:t>
-            </w:r>
+              <w:t xml:space="preserve">– </w:t>
+            </w:r>
+            <w:proofErr w:type="spellStart"/>
+            <w:r>
+              <w:rPr>
+                <w:rFonts w:cs="Arial"/>
+                <w:b/>
+                <w:color w:val="000000"/>
+                <w:sz w:val="28"/>
+                <w:szCs w:val="32"/>
+              </w:rPr>
+              <w:t>Kramam</w:t>
+            </w:r>
+            <w:proofErr w:type="spellEnd"/>
           </w:p>
           <w:p>
             <w:pPr>
@@ -341,15 +368,49 @@
                 <w:szCs w:val="32"/>
               </w:rPr>
             </w:pPr>
-            <w:r>
-              <w:rPr>
-                <w:rFonts w:cs="Arial"/>
-                <w:b/>
-                <w:color w:val="000000"/>
-                <w:sz w:val="28"/>
-                <w:szCs w:val="32"/>
-              </w:rPr>
-              <w:t xml:space="preserve">Krama Vaakyam No. - </w:t>
+            <w:proofErr w:type="spellStart"/>
+            <w:r>
+              <w:rPr>
+                <w:rFonts w:cs="Arial"/>
+                <w:b/>
+                <w:color w:val="000000"/>
+                <w:sz w:val="28"/>
+                <w:szCs w:val="32"/>
+              </w:rPr>
+              <w:t>Krama</w:t>
+            </w:r>
+            <w:proofErr w:type="spellEnd"/>
+            <w:r>
+              <w:rPr>
+                <w:rFonts w:cs="Arial"/>
+                <w:b/>
+                <w:color w:val="000000"/>
+                <w:sz w:val="28"/>
+                <w:szCs w:val="32"/>
+              </w:rPr>
+              <w:t xml:space="preserve"> </w:t>
+            </w:r>
+            <w:proofErr w:type="spellStart"/>
+            <w:r>
+              <w:rPr>
+                <w:rFonts w:cs="Arial"/>
+                <w:b/>
+                <w:color w:val="000000"/>
+                <w:sz w:val="28"/>
+                <w:szCs w:val="32"/>
+              </w:rPr>
+              <w:t>Vaakyam</w:t>
+            </w:r>
+            <w:proofErr w:type="spellEnd"/>
+            <w:r>
+              <w:rPr>
+                <w:rFonts w:cs="Arial"/>
+                <w:b/>
+                <w:color w:val="000000"/>
+                <w:sz w:val="28"/>
+                <w:szCs w:val="32"/>
+              </w:rPr>
+              <w:t xml:space="preserve"> No. - </w:t>
             </w:r>
             <w:r>
               <w:rPr>
@@ -381,15 +442,27 @@
                 <w:szCs w:val="32"/>
               </w:rPr>
             </w:pPr>
-            <w:r>
-              <w:rPr>
-                <w:rFonts w:cs="Arial"/>
-                <w:b/>
-                <w:color w:val="000000"/>
-                <w:sz w:val="28"/>
-                <w:szCs w:val="32"/>
-              </w:rPr>
-              <w:t>Panchaati No</w:t>
+            <w:proofErr w:type="spellStart"/>
+            <w:r>
+              <w:rPr>
+                <w:rFonts w:cs="Arial"/>
+                <w:b/>
+                <w:color w:val="000000"/>
+                <w:sz w:val="28"/>
+                <w:szCs w:val="32"/>
+              </w:rPr>
+              <w:t>Panchaati</w:t>
+            </w:r>
+            <w:proofErr w:type="spellEnd"/>
+            <w:r>
+              <w:rPr>
+                <w:rFonts w:cs="Arial"/>
+                <w:b/>
+                <w:color w:val="000000"/>
+                <w:sz w:val="28"/>
+                <w:szCs w:val="32"/>
+              </w:rPr>
+              <w:t xml:space="preserve"> No</w:t>
             </w:r>
             <w:r>
               <w:rPr>
@@ -435,6 +508,7 @@
                 <w:szCs w:val="40"/>
               </w:rPr>
             </w:pPr>
+            <w:proofErr w:type="spellStart"/>
             <w:r>
               <w:rPr>
                 <w:rFonts w:ascii="BRH Devanagari Extra" w:hAnsi="BRH Devanagari Extra" w:cs="BRH Devanagari Extra"/>
@@ -444,6 +518,7 @@
               </w:rPr>
               <w:t>uÉ</w:t>
             </w:r>
+            <w:proofErr w:type="spellEnd"/>
             <w:r>
               <w:rPr>
                 <w:rFonts w:ascii="BRH Malayalam Extra" w:hAnsi="BRH Malayalam Extra" w:cs="BRH Devanagari Extra"/>
@@ -454,6 +529,7 @@
               </w:rPr>
               <w:t>–</w:t>
             </w:r>
+            <w:proofErr w:type="spellStart"/>
             <w:r>
               <w:rPr>
                 <w:rFonts w:ascii="BRH Devanagari Extra" w:hAnsi="BRH Devanagari Extra" w:cs="BRH Devanagari Extra"/>
@@ -463,6 +539,7 @@
               </w:rPr>
               <w:t>xÉ</w:t>
             </w:r>
+            <w:proofErr w:type="spellEnd"/>
             <w:r>
               <w:rPr>
                 <w:rFonts w:ascii="BRH Malayalam Extra" w:hAnsi="BRH Malayalam Extra" w:cs="BRH Devanagari Extra"/>
@@ -473,6 +550,7 @@
               </w:rPr>
               <w:t>–</w:t>
             </w:r>
+            <w:proofErr w:type="spellStart"/>
             <w:r>
               <w:rPr>
                 <w:rFonts w:ascii="BRH Devanagari Extra" w:hAnsi="BRH Devanagari Extra" w:cs="BRH Devanagari Extra"/>
@@ -482,6 +560,7 @@
               </w:rPr>
               <w:t>liÉqÉå</w:t>
             </w:r>
+            <w:proofErr w:type="spellEnd"/>
             <w:r>
               <w:rPr>
                 <w:rFonts w:ascii="BRH Malayalam Extra" w:hAnsi="BRH Malayalam Extra" w:cs="BRH Devanagari Extra"/>
@@ -492,14 +571,25 @@
               </w:rPr>
               <w:t>–</w:t>
             </w:r>
-            <w:r>
-              <w:rPr>
-                <w:rFonts w:ascii="BRH Devanagari Extra" w:hAnsi="BRH Devanagari Extra" w:cs="BRH Devanagari Extra"/>
-                <w:color w:val="000000"/>
-                <w:sz w:val="40"/>
-                <w:szCs w:val="40"/>
-              </w:rPr>
-              <w:t>uÉ | L</w:t>
+            <w:proofErr w:type="spellStart"/>
+            <w:r>
+              <w:rPr>
+                <w:rFonts w:ascii="BRH Devanagari Extra" w:hAnsi="BRH Devanagari Extra" w:cs="BRH Devanagari Extra"/>
+                <w:color w:val="000000"/>
+                <w:sz w:val="40"/>
+                <w:szCs w:val="40"/>
+              </w:rPr>
+              <w:t>uÉ</w:t>
+            </w:r>
+            <w:proofErr w:type="spellEnd"/>
+            <w:r>
+              <w:rPr>
+                <w:rFonts w:ascii="BRH Devanagari Extra" w:hAnsi="BRH Devanagari Extra" w:cs="BRH Devanagari Extra"/>
+                <w:color w:val="000000"/>
+                <w:sz w:val="40"/>
+                <w:szCs w:val="40"/>
+              </w:rPr>
+              <w:t xml:space="preserve"> | L</w:t>
             </w:r>
             <w:r>
               <w:rPr>
@@ -511,6 +601,7 @@
               </w:rPr>
               <w:t>–</w:t>
             </w:r>
+            <w:proofErr w:type="spellStart"/>
             <w:r>
               <w:rPr>
                 <w:rFonts w:ascii="BRH Devanagari Extra" w:hAnsi="BRH Devanagari Extra" w:cs="BRH Devanagari Extra"/>
@@ -521,6 +612,7 @@
               </w:rPr>
               <w:t>uÉ</w:t>
             </w:r>
+            <w:proofErr w:type="spellEnd"/>
             <w:r>
               <w:rPr>
                 <w:rFonts w:ascii="BRH Malayalam Extra" w:hAnsi="BRH Malayalam Extra" w:cs="BRH Devanagari Extra"/>
@@ -532,6 +624,7 @@
               </w:rPr>
               <w:t>–</w:t>
             </w:r>
+            <w:proofErr w:type="spellStart"/>
             <w:r>
               <w:rPr>
                 <w:rFonts w:ascii="BRH Devanagari Extra" w:hAnsi="BRH Devanagari Extra" w:cs="BRH Devanagari Extra"/>
@@ -541,6 +634,7 @@
               </w:rPr>
               <w:t>iÉÔï</w:t>
             </w:r>
+            <w:proofErr w:type="spellEnd"/>
             <w:r>
               <w:rPr>
                 <w:rFonts w:ascii="BRH Malayalam Extra" w:hAnsi="BRH Malayalam Extra" w:cs="BRH Devanagari Extra"/>
@@ -551,14 +645,25 @@
               </w:rPr>
               <w:t>–</w:t>
             </w:r>
-            <w:r>
-              <w:rPr>
-                <w:rFonts w:ascii="BRH Devanagari Extra" w:hAnsi="BRH Devanagari Extra" w:cs="BRH Devanagari Extra"/>
-                <w:color w:val="000000"/>
-                <w:sz w:val="40"/>
-                <w:szCs w:val="40"/>
-              </w:rPr>
-              <w:t>lÉÉqÉç |</w:t>
+            <w:proofErr w:type="spellStart"/>
+            <w:r>
+              <w:rPr>
+                <w:rFonts w:ascii="BRH Devanagari Extra" w:hAnsi="BRH Devanagari Extra" w:cs="BRH Devanagari Extra"/>
+                <w:color w:val="000000"/>
+                <w:sz w:val="40"/>
+                <w:szCs w:val="40"/>
+              </w:rPr>
+              <w:t>lÉÉqÉç</w:t>
+            </w:r>
+            <w:proofErr w:type="spellEnd"/>
+            <w:r>
+              <w:rPr>
+                <w:rFonts w:ascii="BRH Devanagari Extra" w:hAnsi="BRH Devanagari Extra" w:cs="BRH Devanagari Extra"/>
+                <w:color w:val="000000"/>
+                <w:sz w:val="40"/>
+                <w:szCs w:val="40"/>
+              </w:rPr>
+              <w:t xml:space="preserve"> |</w:t>
             </w:r>
           </w:p>
         </w:tc>
@@ -580,6 +685,7 @@
                 <w:szCs w:val="40"/>
               </w:rPr>
             </w:pPr>
+            <w:proofErr w:type="spellStart"/>
             <w:r>
               <w:rPr>
                 <w:rFonts w:ascii="BRH Devanagari Extra" w:hAnsi="BRH Devanagari Extra" w:cs="BRH Devanagari Extra"/>
@@ -589,6 +695,7 @@
               </w:rPr>
               <w:t>uÉ</w:t>
             </w:r>
+            <w:proofErr w:type="spellEnd"/>
             <w:r>
               <w:rPr>
                 <w:rFonts w:ascii="BRH Malayalam Extra" w:hAnsi="BRH Malayalam Extra" w:cs="BRH Devanagari Extra"/>
@@ -599,6 +706,7 @@
               </w:rPr>
               <w:t>–</w:t>
             </w:r>
+            <w:proofErr w:type="spellStart"/>
             <w:r>
               <w:rPr>
                 <w:rFonts w:ascii="BRH Devanagari Extra" w:hAnsi="BRH Devanagari Extra" w:cs="BRH Devanagari Extra"/>
@@ -608,6 +716,7 @@
               </w:rPr>
               <w:t>xÉ</w:t>
             </w:r>
+            <w:proofErr w:type="spellEnd"/>
             <w:r>
               <w:rPr>
                 <w:rFonts w:ascii="BRH Malayalam Extra" w:hAnsi="BRH Malayalam Extra" w:cs="BRH Devanagari Extra"/>
@@ -618,6 +727,7 @@
               </w:rPr>
               <w:t>–</w:t>
             </w:r>
+            <w:proofErr w:type="spellStart"/>
             <w:r>
               <w:rPr>
                 <w:rFonts w:ascii="BRH Devanagari Extra" w:hAnsi="BRH Devanagari Extra" w:cs="BRH Devanagari Extra"/>
@@ -627,6 +737,7 @@
               </w:rPr>
               <w:t>liÉqÉå</w:t>
             </w:r>
+            <w:proofErr w:type="spellEnd"/>
             <w:r>
               <w:rPr>
                 <w:rFonts w:ascii="BRH Malayalam Extra" w:hAnsi="BRH Malayalam Extra" w:cs="BRH Devanagari Extra"/>
@@ -637,14 +748,25 @@
               </w:rPr>
               <w:t>–</w:t>
             </w:r>
-            <w:r>
-              <w:rPr>
-                <w:rFonts w:ascii="BRH Devanagari Extra" w:hAnsi="BRH Devanagari Extra" w:cs="BRH Devanagari Extra"/>
-                <w:color w:val="000000"/>
-                <w:sz w:val="40"/>
-                <w:szCs w:val="40"/>
-              </w:rPr>
-              <w:t>uÉ | L</w:t>
+            <w:proofErr w:type="spellStart"/>
+            <w:r>
+              <w:rPr>
+                <w:rFonts w:ascii="BRH Devanagari Extra" w:hAnsi="BRH Devanagari Extra" w:cs="BRH Devanagari Extra"/>
+                <w:color w:val="000000"/>
+                <w:sz w:val="40"/>
+                <w:szCs w:val="40"/>
+              </w:rPr>
+              <w:t>uÉ</w:t>
+            </w:r>
+            <w:proofErr w:type="spellEnd"/>
+            <w:r>
+              <w:rPr>
+                <w:rFonts w:ascii="BRH Devanagari Extra" w:hAnsi="BRH Devanagari Extra" w:cs="BRH Devanagari Extra"/>
+                <w:color w:val="000000"/>
+                <w:sz w:val="40"/>
+                <w:szCs w:val="40"/>
+              </w:rPr>
+              <w:t xml:space="preserve"> | L</w:t>
             </w:r>
             <w:r>
               <w:rPr>
@@ -656,6 +778,7 @@
               </w:rPr>
               <w:t>–</w:t>
             </w:r>
+            <w:proofErr w:type="spellStart"/>
             <w:r>
               <w:rPr>
                 <w:rFonts w:ascii="BRH Devanagari Extra" w:hAnsi="BRH Devanagari Extra" w:cs="BRH Devanagari Extra"/>
@@ -675,6 +798,7 @@
               </w:rPr>
               <w:t>iÉÔï</w:t>
             </w:r>
+            <w:proofErr w:type="spellEnd"/>
             <w:r>
               <w:rPr>
                 <w:rFonts w:ascii="BRH Malayalam Extra" w:hAnsi="BRH Malayalam Extra" w:cs="BRH Devanagari Extra"/>
@@ -685,14 +809,25 @@
               </w:rPr>
               <w:t>–</w:t>
             </w:r>
-            <w:r>
-              <w:rPr>
-                <w:rFonts w:ascii="BRH Devanagari Extra" w:hAnsi="BRH Devanagari Extra" w:cs="BRH Devanagari Extra"/>
-                <w:color w:val="000000"/>
-                <w:sz w:val="40"/>
-                <w:szCs w:val="40"/>
-              </w:rPr>
-              <w:t>lÉÉqÉç |</w:t>
+            <w:proofErr w:type="spellStart"/>
+            <w:r>
+              <w:rPr>
+                <w:rFonts w:ascii="BRH Devanagari Extra" w:hAnsi="BRH Devanagari Extra" w:cs="BRH Devanagari Extra"/>
+                <w:color w:val="000000"/>
+                <w:sz w:val="40"/>
+                <w:szCs w:val="40"/>
+              </w:rPr>
+              <w:t>lÉÉqÉç</w:t>
+            </w:r>
+            <w:proofErr w:type="spellEnd"/>
+            <w:r>
+              <w:rPr>
+                <w:rFonts w:ascii="BRH Devanagari Extra" w:hAnsi="BRH Devanagari Extra" w:cs="BRH Devanagari Extra"/>
+                <w:color w:val="000000"/>
+                <w:sz w:val="40"/>
+                <w:szCs w:val="40"/>
+              </w:rPr>
+              <w:t xml:space="preserve"> |</w:t>
             </w:r>
           </w:p>
         </w:tc>
@@ -769,8 +904,20 @@
                 <w:sz w:val="28"/>
                 <w:szCs w:val="32"/>
               </w:rPr>
-              <w:t>– Kramam</w:t>
-            </w:r>
+              <w:t xml:space="preserve">– </w:t>
+            </w:r>
+            <w:proofErr w:type="spellStart"/>
+            <w:r>
+              <w:rPr>
+                <w:rFonts w:cs="Arial"/>
+                <w:b/>
+                <w:color w:val="000000"/>
+                <w:sz w:val="28"/>
+                <w:szCs w:val="32"/>
+              </w:rPr>
+              <w:t>Kramam</w:t>
+            </w:r>
+            <w:proofErr w:type="spellEnd"/>
           </w:p>
           <w:p>
             <w:pPr>
@@ -791,15 +938,49 @@
                 <w:szCs w:val="32"/>
               </w:rPr>
             </w:pPr>
-            <w:r>
-              <w:rPr>
-                <w:rFonts w:cs="Arial"/>
-                <w:b/>
-                <w:color w:val="000000"/>
-                <w:sz w:val="28"/>
-                <w:szCs w:val="32"/>
-              </w:rPr>
-              <w:t xml:space="preserve">Krama Vaakyam No. </w:t>
+            <w:proofErr w:type="spellStart"/>
+            <w:r>
+              <w:rPr>
+                <w:rFonts w:cs="Arial"/>
+                <w:b/>
+                <w:color w:val="000000"/>
+                <w:sz w:val="28"/>
+                <w:szCs w:val="32"/>
+              </w:rPr>
+              <w:t>Krama</w:t>
+            </w:r>
+            <w:proofErr w:type="spellEnd"/>
+            <w:r>
+              <w:rPr>
+                <w:rFonts w:cs="Arial"/>
+                <w:b/>
+                <w:color w:val="000000"/>
+                <w:sz w:val="28"/>
+                <w:szCs w:val="32"/>
+              </w:rPr>
+              <w:t xml:space="preserve"> </w:t>
+            </w:r>
+            <w:proofErr w:type="spellStart"/>
+            <w:r>
+              <w:rPr>
+                <w:rFonts w:cs="Arial"/>
+                <w:b/>
+                <w:color w:val="000000"/>
+                <w:sz w:val="28"/>
+                <w:szCs w:val="32"/>
+              </w:rPr>
+              <w:t>Vaakyam</w:t>
+            </w:r>
+            <w:proofErr w:type="spellEnd"/>
+            <w:r>
+              <w:rPr>
+                <w:rFonts w:cs="Arial"/>
+                <w:b/>
+                <w:color w:val="000000"/>
+                <w:sz w:val="28"/>
+                <w:szCs w:val="32"/>
+              </w:rPr>
+              <w:t xml:space="preserve"> No. </w:t>
             </w:r>
             <w:r>
               <w:rPr>
@@ -871,15 +1052,27 @@
                 <w:szCs w:val="32"/>
               </w:rPr>
             </w:pPr>
-            <w:r>
-              <w:rPr>
-                <w:rFonts w:cs="Arial"/>
-                <w:b/>
-                <w:color w:val="000000"/>
-                <w:sz w:val="28"/>
-                <w:szCs w:val="32"/>
-              </w:rPr>
-              <w:t>Panchaati No</w:t>
+            <w:proofErr w:type="spellStart"/>
+            <w:r>
+              <w:rPr>
+                <w:rFonts w:cs="Arial"/>
+                <w:b/>
+                <w:color w:val="000000"/>
+                <w:sz w:val="28"/>
+                <w:szCs w:val="32"/>
+              </w:rPr>
+              <w:t>Panchaati</w:t>
+            </w:r>
+            <w:proofErr w:type="spellEnd"/>
+            <w:r>
+              <w:rPr>
+                <w:rFonts w:cs="Arial"/>
+                <w:b/>
+                <w:color w:val="000000"/>
+                <w:sz w:val="28"/>
+                <w:szCs w:val="32"/>
+              </w:rPr>
+              <w:t xml:space="preserve"> No</w:t>
             </w:r>
             <w:r>
               <w:rPr>
@@ -929,6 +1122,7 @@
                 <w:szCs w:val="40"/>
               </w:rPr>
             </w:pPr>
+            <w:proofErr w:type="spellStart"/>
             <w:r>
               <w:rPr>
                 <w:rFonts w:ascii="BRH Devanagari Extra" w:hAnsi="BRH Devanagari Extra" w:cs="BRH Devanagari Extra"/>
@@ -938,24 +1132,35 @@
               </w:rPr>
               <w:t>rÉ</w:t>
             </w:r>
-            <w:r>
-              <w:rPr>
-                <w:rFonts w:ascii="BRH Malayalam Extra" w:hAnsi="BRH Malayalam Extra" w:cs="BRH Devanagari Extra"/>
-                <w:b/>
-                <w:color w:val="000000"/>
-                <w:sz w:val="32"/>
-                <w:szCs w:val="40"/>
-              </w:rPr>
-              <w:t>–</w:t>
-            </w:r>
-            <w:r>
-              <w:rPr>
-                <w:rFonts w:ascii="BRH Devanagari Extra" w:hAnsi="BRH Devanagari Extra" w:cs="BRH Devanagari Extra"/>
-                <w:color w:val="000000"/>
-                <w:sz w:val="40"/>
-                <w:szCs w:val="40"/>
-              </w:rPr>
-              <w:t>¥É</w:t>
+            <w:proofErr w:type="spellEnd"/>
+            <w:r>
+              <w:rPr>
+                <w:rFonts w:ascii="BRH Malayalam Extra" w:hAnsi="BRH Malayalam Extra" w:cs="BRH Devanagari Extra"/>
+                <w:b/>
+                <w:color w:val="000000"/>
+                <w:sz w:val="32"/>
+                <w:szCs w:val="40"/>
+              </w:rPr>
+              <w:t>–</w:t>
+            </w:r>
+            <w:r>
+              <w:rPr>
+                <w:rFonts w:ascii="BRH Devanagari Extra" w:hAnsi="BRH Devanagari Extra" w:cs="BRH Devanagari Extra"/>
+                <w:color w:val="000000"/>
+                <w:sz w:val="40"/>
+                <w:szCs w:val="40"/>
+              </w:rPr>
+              <w:t>¥</w:t>
+            </w:r>
+            <w:proofErr w:type="spellStart"/>
+            <w:r>
+              <w:rPr>
+                <w:rFonts w:ascii="BRH Devanagari Extra" w:hAnsi="BRH Devanagari Extra" w:cs="BRH Devanagari Extra"/>
+                <w:color w:val="000000"/>
+                <w:sz w:val="40"/>
+                <w:szCs w:val="40"/>
+              </w:rPr>
+              <w:t>É</w:t>
             </w:r>
             <w:r>
               <w:rPr>
@@ -966,25 +1171,38 @@
               </w:rPr>
               <w:t>óè</w:t>
             </w:r>
-            <w:r>
-              <w:rPr>
-                <w:rFonts w:ascii="BRH Devanagari Extra" w:hAnsi="BRH Devanagari Extra" w:cs="BRH Devanagari Extra"/>
-                <w:color w:val="000000"/>
-                <w:sz w:val="40"/>
-                <w:szCs w:val="40"/>
-              </w:rPr>
-              <w:t xml:space="preserve"> xÉ</w:t>
-            </w:r>
-            <w:r>
-              <w:rPr>
-                <w:rFonts w:ascii="BRH Malayalam Extra" w:hAnsi="BRH Malayalam Extra" w:cs="BRH Devanagari Extra"/>
-                <w:b/>
-                <w:color w:val="000000"/>
-                <w:sz w:val="32"/>
-                <w:szCs w:val="40"/>
-              </w:rPr>
-              <w:t>–</w:t>
-            </w:r>
+            <w:proofErr w:type="spellEnd"/>
+            <w:r>
+              <w:rPr>
+                <w:rFonts w:ascii="BRH Devanagari Extra" w:hAnsi="BRH Devanagari Extra" w:cs="BRH Devanagari Extra"/>
+                <w:color w:val="000000"/>
+                <w:sz w:val="40"/>
+                <w:szCs w:val="40"/>
+              </w:rPr>
+              <w:t xml:space="preserve"> </w:t>
+            </w:r>
+            <w:proofErr w:type="spellStart"/>
+            <w:r>
+              <w:rPr>
+                <w:rFonts w:ascii="BRH Devanagari Extra" w:hAnsi="BRH Devanagari Extra" w:cs="BRH Devanagari Extra"/>
+                <w:color w:val="000000"/>
+                <w:sz w:val="40"/>
+                <w:szCs w:val="40"/>
+              </w:rPr>
+              <w:t>xÉ</w:t>
+            </w:r>
+            <w:proofErr w:type="spellEnd"/>
+            <w:r>
+              <w:rPr>
+                <w:rFonts w:ascii="BRH Malayalam Extra" w:hAnsi="BRH Malayalam Extra" w:cs="BRH Devanagari Extra"/>
+                <w:b/>
+                <w:color w:val="000000"/>
+                <w:sz w:val="32"/>
+                <w:szCs w:val="40"/>
+              </w:rPr>
+              <w:t>–</w:t>
+            </w:r>
+            <w:proofErr w:type="spellStart"/>
             <w:r>
               <w:rPr>
                 <w:rFonts w:ascii="BRH Devanagari Extra" w:hAnsi="BRH Devanagari Extra" w:cs="BRH Devanagari Extra"/>
@@ -1004,24 +1222,36 @@
               </w:rPr>
               <w:t>è</w:t>
             </w:r>
-            <w:r>
-              <w:rPr>
-                <w:rFonts w:ascii="BRH Malayalam Extra" w:hAnsi="BRH Malayalam Extra" w:cs="BRH Devanagari Extra"/>
-                <w:b/>
-                <w:color w:val="000000"/>
-                <w:sz w:val="32"/>
-                <w:szCs w:val="40"/>
-              </w:rPr>
-              <w:t>–</w:t>
-            </w:r>
-            <w:r>
-              <w:rPr>
-                <w:rFonts w:ascii="BRH Devanagari Extra" w:hAnsi="BRH Devanagari Extra" w:cs="BRH Devanagari Extra"/>
-                <w:color w:val="000000"/>
-                <w:sz w:val="40"/>
-                <w:szCs w:val="40"/>
-              </w:rPr>
-              <w:t xml:space="preserve">xjÉÉmrÉÿqÉç | </w:t>
+            <w:proofErr w:type="spellEnd"/>
+            <w:r>
+              <w:rPr>
+                <w:rFonts w:ascii="BRH Malayalam Extra" w:hAnsi="BRH Malayalam Extra" w:cs="BRH Devanagari Extra"/>
+                <w:b/>
+                <w:color w:val="000000"/>
+                <w:sz w:val="32"/>
+                <w:szCs w:val="40"/>
+              </w:rPr>
+              <w:t>–</w:t>
+            </w:r>
+            <w:proofErr w:type="spellStart"/>
+            <w:r>
+              <w:rPr>
+                <w:rFonts w:ascii="BRH Devanagari Extra" w:hAnsi="BRH Devanagari Extra" w:cs="BRH Devanagari Extra"/>
+                <w:color w:val="000000"/>
+                <w:sz w:val="40"/>
+                <w:szCs w:val="40"/>
+              </w:rPr>
+              <w:t>xjÉÉmrÉÿqÉç</w:t>
+            </w:r>
+            <w:proofErr w:type="spellEnd"/>
+            <w:r>
+              <w:rPr>
+                <w:rFonts w:ascii="BRH Devanagari Extra" w:hAnsi="BRH Devanagari Extra" w:cs="BRH Devanagari Extra"/>
+                <w:color w:val="000000"/>
+                <w:sz w:val="40"/>
+                <w:szCs w:val="40"/>
+              </w:rPr>
+              <w:t xml:space="preserve"> | </w:t>
             </w:r>
           </w:p>
           <w:p>
@@ -1038,6 +1268,7 @@
                 <w:szCs w:val="40"/>
               </w:rPr>
             </w:pPr>
+            <w:proofErr w:type="spellStart"/>
             <w:r>
               <w:rPr>
                 <w:rFonts w:ascii="BRH Devanagari Extra" w:hAnsi="BRH Devanagari Extra" w:cs="BRH Devanagari Extra"/>
@@ -1047,16 +1278,18 @@
               </w:rPr>
               <w:t>xÉ</w:t>
             </w:r>
-            <w:r>
-              <w:rPr>
-                <w:rFonts w:ascii="BRH Malayalam Extra" w:hAnsi="BRH Malayalam Extra" w:cs="BRH Devanagari Extra"/>
-                <w:b/>
-                <w:color w:val="000000"/>
-                <w:sz w:val="32"/>
-                <w:szCs w:val="40"/>
-              </w:rPr>
-              <w:t>–</w:t>
-            </w:r>
+            <w:proofErr w:type="spellEnd"/>
+            <w:r>
+              <w:rPr>
+                <w:rFonts w:ascii="BRH Malayalam Extra" w:hAnsi="BRH Malayalam Extra" w:cs="BRH Devanagari Extra"/>
+                <w:b/>
+                <w:color w:val="000000"/>
+                <w:sz w:val="32"/>
+                <w:szCs w:val="40"/>
+              </w:rPr>
+              <w:t>–</w:t>
+            </w:r>
+            <w:proofErr w:type="spellStart"/>
             <w:r>
               <w:rPr>
                 <w:rFonts w:ascii="BRH Devanagari Extra" w:hAnsi="BRH Devanagari Extra" w:cs="BRH Devanagari Extra"/>
@@ -1076,6 +1309,7 @@
               </w:rPr>
               <w:t>è</w:t>
             </w:r>
+            <w:proofErr w:type="spellEnd"/>
             <w:r>
               <w:rPr>
                 <w:rFonts w:ascii="BRH Malayalam Extra" w:hAnsi="BRH Malayalam Extra" w:cs="BRH Devanagari Extra"/>
@@ -1110,6 +1344,7 @@
                 <w:szCs w:val="40"/>
               </w:rPr>
             </w:pPr>
+            <w:proofErr w:type="spellStart"/>
             <w:r>
               <w:rPr>
                 <w:rFonts w:ascii="BRH Devanagari Extra" w:hAnsi="BRH Devanagari Extra" w:cs="BRH Devanagari Extra"/>
@@ -1119,16 +1354,18 @@
               </w:rPr>
               <w:t>xÉ</w:t>
             </w:r>
-            <w:r>
-              <w:rPr>
-                <w:rFonts w:ascii="BRH Malayalam Extra" w:hAnsi="BRH Malayalam Extra" w:cs="BRH Devanagari Extra"/>
-                <w:b/>
-                <w:color w:val="000000"/>
-                <w:sz w:val="32"/>
-                <w:szCs w:val="40"/>
-              </w:rPr>
-              <w:t>–</w:t>
-            </w:r>
+            <w:proofErr w:type="spellEnd"/>
+            <w:r>
+              <w:rPr>
+                <w:rFonts w:ascii="BRH Malayalam Extra" w:hAnsi="BRH Malayalam Extra" w:cs="BRH Devanagari Extra"/>
+                <w:b/>
+                <w:color w:val="000000"/>
+                <w:sz w:val="32"/>
+                <w:szCs w:val="40"/>
+              </w:rPr>
+              <w:t>–</w:t>
+            </w:r>
+            <w:proofErr w:type="spellStart"/>
             <w:r>
               <w:rPr>
                 <w:rFonts w:ascii="BRH Devanagari Extra" w:hAnsi="BRH Devanagari Extra" w:cs="BRH Devanagari Extra"/>
@@ -1139,6 +1376,7 @@
               </w:rPr>
               <w:t>óè</w:t>
             </w:r>
+            <w:proofErr w:type="spellEnd"/>
             <w:r>
               <w:rPr>
                 <w:rFonts w:ascii="BRH Malayalam Extra" w:hAnsi="BRH Malayalam Extra" w:cs="BRH Devanagari Extra"/>
@@ -1150,6 +1388,7 @@
               </w:rPr>
               <w:t>–</w:t>
             </w:r>
+            <w:proofErr w:type="spellStart"/>
             <w:r>
               <w:rPr>
                 <w:rFonts w:ascii="BRH Devanagari Extra" w:hAnsi="BRH Devanagari Extra" w:cs="BRH Devanagari Extra"/>
@@ -1159,24 +1398,56 @@
               </w:rPr>
               <w:t>xjÉÉmrÉ</w:t>
             </w:r>
-            <w:r>
-              <w:rPr>
-                <w:rFonts w:ascii="BRH Malayalam Extra" w:hAnsi="BRH Malayalam Extra" w:cs="BRH Devanagari Extra"/>
-                <w:b/>
-                <w:color w:val="000000"/>
-                <w:sz w:val="32"/>
-                <w:szCs w:val="40"/>
-              </w:rPr>
-              <w:t>–</w:t>
-            </w:r>
-            <w:r>
-              <w:rPr>
-                <w:rFonts w:ascii="BRH Devanagari Extra" w:hAnsi="BRH Devanagari Extra" w:cs="BRH Devanagari Extra"/>
-                <w:color w:val="000000"/>
-                <w:sz w:val="40"/>
-                <w:szCs w:val="40"/>
-              </w:rPr>
-              <w:t>ÍqÉÌiÉþ xÉÇ-xjÉÉmrÉÿqÉç |</w:t>
+            <w:proofErr w:type="spellEnd"/>
+            <w:r>
+              <w:rPr>
+                <w:rFonts w:ascii="BRH Malayalam Extra" w:hAnsi="BRH Malayalam Extra" w:cs="BRH Devanagari Extra"/>
+                <w:b/>
+                <w:color w:val="000000"/>
+                <w:sz w:val="32"/>
+                <w:szCs w:val="40"/>
+              </w:rPr>
+              <w:t>–</w:t>
+            </w:r>
+            <w:proofErr w:type="spellStart"/>
+            <w:r>
+              <w:rPr>
+                <w:rFonts w:ascii="BRH Devanagari Extra" w:hAnsi="BRH Devanagari Extra" w:cs="BRH Devanagari Extra"/>
+                <w:color w:val="000000"/>
+                <w:sz w:val="40"/>
+                <w:szCs w:val="40"/>
+              </w:rPr>
+              <w:t>ÍqÉÌiÉþ</w:t>
+            </w:r>
+            <w:proofErr w:type="spellEnd"/>
+            <w:r>
+              <w:rPr>
+                <w:rFonts w:ascii="BRH Devanagari Extra" w:hAnsi="BRH Devanagari Extra" w:cs="BRH Devanagari Extra"/>
+                <w:color w:val="000000"/>
+                <w:sz w:val="40"/>
+                <w:szCs w:val="40"/>
+              </w:rPr>
+              <w:t xml:space="preserve"> </w:t>
+            </w:r>
+            <w:proofErr w:type="spellStart"/>
+            <w:r>
+              <w:rPr>
+                <w:rFonts w:ascii="BRH Devanagari Extra" w:hAnsi="BRH Devanagari Extra" w:cs="BRH Devanagari Extra"/>
+                <w:color w:val="000000"/>
+                <w:sz w:val="40"/>
+                <w:szCs w:val="40"/>
+              </w:rPr>
+              <w:t>xÉÇ-xjÉÉmrÉÿqÉç</w:t>
+            </w:r>
+            <w:proofErr w:type="spellEnd"/>
+            <w:r>
+              <w:rPr>
+                <w:rFonts w:ascii="BRH Devanagari Extra" w:hAnsi="BRH Devanagari Extra" w:cs="BRH Devanagari Extra"/>
+                <w:color w:val="000000"/>
+                <w:sz w:val="40"/>
+                <w:szCs w:val="40"/>
+              </w:rPr>
+              <w:t xml:space="preserve"> |</w:t>
             </w:r>
           </w:p>
         </w:tc>
@@ -1198,6 +1469,7 @@
                 <w:szCs w:val="40"/>
               </w:rPr>
             </w:pPr>
+            <w:proofErr w:type="spellStart"/>
             <w:r>
               <w:rPr>
                 <w:rFonts w:ascii="BRH Devanagari Extra" w:hAnsi="BRH Devanagari Extra" w:cs="BRH Devanagari Extra"/>
@@ -1207,24 +1479,35 @@
               </w:rPr>
               <w:t>rÉ</w:t>
             </w:r>
-            <w:r>
-              <w:rPr>
-                <w:rFonts w:ascii="BRH Malayalam Extra" w:hAnsi="BRH Malayalam Extra" w:cs="BRH Devanagari Extra"/>
-                <w:b/>
-                <w:color w:val="000000"/>
-                <w:sz w:val="32"/>
-                <w:szCs w:val="40"/>
-              </w:rPr>
-              <w:t>–</w:t>
-            </w:r>
-            <w:r>
-              <w:rPr>
-                <w:rFonts w:ascii="BRH Devanagari Extra" w:hAnsi="BRH Devanagari Extra" w:cs="BRH Devanagari Extra"/>
-                <w:color w:val="000000"/>
-                <w:sz w:val="40"/>
-                <w:szCs w:val="40"/>
-              </w:rPr>
-              <w:t>¥É</w:t>
+            <w:proofErr w:type="spellEnd"/>
+            <w:r>
+              <w:rPr>
+                <w:rFonts w:ascii="BRH Malayalam Extra" w:hAnsi="BRH Malayalam Extra" w:cs="BRH Devanagari Extra"/>
+                <w:b/>
+                <w:color w:val="000000"/>
+                <w:sz w:val="32"/>
+                <w:szCs w:val="40"/>
+              </w:rPr>
+              <w:t>–</w:t>
+            </w:r>
+            <w:r>
+              <w:rPr>
+                <w:rFonts w:ascii="BRH Devanagari Extra" w:hAnsi="BRH Devanagari Extra" w:cs="BRH Devanagari Extra"/>
+                <w:color w:val="000000"/>
+                <w:sz w:val="40"/>
+                <w:szCs w:val="40"/>
+              </w:rPr>
+              <w:t>¥</w:t>
+            </w:r>
+            <w:proofErr w:type="spellStart"/>
+            <w:r>
+              <w:rPr>
+                <w:rFonts w:ascii="BRH Devanagari Extra" w:hAnsi="BRH Devanagari Extra" w:cs="BRH Devanagari Extra"/>
+                <w:color w:val="000000"/>
+                <w:sz w:val="40"/>
+                <w:szCs w:val="40"/>
+              </w:rPr>
+              <w:t>É</w:t>
             </w:r>
             <w:r>
               <w:rPr>
@@ -1235,15 +1518,27 @@
               </w:rPr>
               <w:t>óè</w:t>
             </w:r>
-            <w:r>
-              <w:rPr>
-                <w:rFonts w:ascii="BRH Devanagari Extra" w:hAnsi="BRH Devanagari Extra" w:cs="BRH Devanagari Extra"/>
-                <w:color w:val="000000"/>
-                <w:sz w:val="40"/>
-                <w:szCs w:val="40"/>
-              </w:rPr>
-              <w:t xml:space="preserve"> xÉ</w:t>
-            </w:r>
+            <w:proofErr w:type="spellEnd"/>
+            <w:r>
+              <w:rPr>
+                <w:rFonts w:ascii="BRH Devanagari Extra" w:hAnsi="BRH Devanagari Extra" w:cs="BRH Devanagari Extra"/>
+                <w:color w:val="000000"/>
+                <w:sz w:val="40"/>
+                <w:szCs w:val="40"/>
+              </w:rPr>
+              <w:t xml:space="preserve"> </w:t>
+            </w:r>
+            <w:proofErr w:type="spellStart"/>
+            <w:r>
+              <w:rPr>
+                <w:rFonts w:ascii="BRH Devanagari Extra" w:hAnsi="BRH Devanagari Extra" w:cs="BRH Devanagari Extra"/>
+                <w:color w:val="000000"/>
+                <w:sz w:val="40"/>
+                <w:szCs w:val="40"/>
+              </w:rPr>
+              <w:t>xÉ</w:t>
+            </w:r>
+            <w:proofErr w:type="spellEnd"/>
             <w:r>
               <w:rPr>
                 <w:rFonts w:ascii="BRH Malayalam Extra" w:hAnsi="BRH Malayalam Extra" w:cs="BRH Devanagari Extra"/>
@@ -1274,14 +1569,25 @@
               </w:rPr>
               <w:t>–</w:t>
             </w:r>
-            <w:r>
-              <w:rPr>
-                <w:rFonts w:ascii="BRH Devanagari Extra" w:hAnsi="BRH Devanagari Extra" w:cs="BRH Devanagari Extra"/>
-                <w:color w:val="000000"/>
-                <w:sz w:val="40"/>
-                <w:szCs w:val="40"/>
-              </w:rPr>
-              <w:t xml:space="preserve">xjÉÉmrÉÿqÉç | </w:t>
+            <w:proofErr w:type="spellStart"/>
+            <w:r>
+              <w:rPr>
+                <w:rFonts w:ascii="BRH Devanagari Extra" w:hAnsi="BRH Devanagari Extra" w:cs="BRH Devanagari Extra"/>
+                <w:color w:val="000000"/>
+                <w:sz w:val="40"/>
+                <w:szCs w:val="40"/>
+              </w:rPr>
+              <w:t>xjÉÉmrÉÿqÉç</w:t>
+            </w:r>
+            <w:proofErr w:type="spellEnd"/>
+            <w:r>
+              <w:rPr>
+                <w:rFonts w:ascii="BRH Devanagari Extra" w:hAnsi="BRH Devanagari Extra" w:cs="BRH Devanagari Extra"/>
+                <w:color w:val="000000"/>
+                <w:sz w:val="40"/>
+                <w:szCs w:val="40"/>
+              </w:rPr>
+              <w:t xml:space="preserve"> | </w:t>
             </w:r>
           </w:p>
           <w:p>
@@ -1298,6 +1604,7 @@
                 <w:szCs w:val="40"/>
               </w:rPr>
             </w:pPr>
+            <w:proofErr w:type="spellStart"/>
             <w:r>
               <w:rPr>
                 <w:rFonts w:ascii="BRH Devanagari Extra" w:hAnsi="BRH Devanagari Extra" w:cs="BRH Devanagari Extra"/>
@@ -1307,6 +1614,7 @@
               </w:rPr>
               <w:t>xÉ</w:t>
             </w:r>
+            <w:proofErr w:type="spellEnd"/>
             <w:r>
               <w:rPr>
                 <w:rFonts w:ascii="BRH Malayalam Extra" w:hAnsi="BRH Malayalam Extra" w:cs="BRH Devanagari Extra"/>
@@ -1361,6 +1669,7 @@
                 <w:szCs w:val="40"/>
               </w:rPr>
             </w:pPr>
+            <w:proofErr w:type="spellStart"/>
             <w:r>
               <w:rPr>
                 <w:rFonts w:ascii="BRH Devanagari Extra" w:hAnsi="BRH Devanagari Extra" w:cs="BRH Devanagari Extra"/>
@@ -1370,6 +1679,7 @@
               </w:rPr>
               <w:t>xÉ</w:t>
             </w:r>
+            <w:proofErr w:type="spellEnd"/>
             <w:r>
               <w:rPr>
                 <w:rFonts w:ascii="BRH Malayalam Extra" w:hAnsi="BRH Malayalam Extra" w:cs="BRH Devanagari Extra"/>
@@ -1400,6 +1710,7 @@
               </w:rPr>
               <w:t>–</w:t>
             </w:r>
+            <w:proofErr w:type="spellStart"/>
             <w:r>
               <w:rPr>
                 <w:rFonts w:ascii="BRH Devanagari Extra" w:hAnsi="BRH Devanagari Extra" w:cs="BRH Devanagari Extra"/>
@@ -1409,24 +1720,56 @@
               </w:rPr>
               <w:t>xjÉÉmrÉ</w:t>
             </w:r>
-            <w:r>
-              <w:rPr>
-                <w:rFonts w:ascii="BRH Malayalam Extra" w:hAnsi="BRH Malayalam Extra" w:cs="BRH Devanagari Extra"/>
-                <w:b/>
-                <w:color w:val="000000"/>
-                <w:sz w:val="32"/>
-                <w:szCs w:val="40"/>
-              </w:rPr>
-              <w:t>–</w:t>
-            </w:r>
-            <w:r>
-              <w:rPr>
-                <w:rFonts w:ascii="BRH Devanagari Extra" w:hAnsi="BRH Devanagari Extra" w:cs="BRH Devanagari Extra"/>
-                <w:color w:val="000000"/>
-                <w:sz w:val="40"/>
-                <w:szCs w:val="40"/>
-              </w:rPr>
-              <w:t>ÍqÉÌiÉþ xÉÇ-xjÉÉmrÉÿqÉç |</w:t>
+            <w:proofErr w:type="spellEnd"/>
+            <w:r>
+              <w:rPr>
+                <w:rFonts w:ascii="BRH Malayalam Extra" w:hAnsi="BRH Malayalam Extra" w:cs="BRH Devanagari Extra"/>
+                <w:b/>
+                <w:color w:val="000000"/>
+                <w:sz w:val="32"/>
+                <w:szCs w:val="40"/>
+              </w:rPr>
+              <w:t>–</w:t>
+            </w:r>
+            <w:proofErr w:type="spellStart"/>
+            <w:r>
+              <w:rPr>
+                <w:rFonts w:ascii="BRH Devanagari Extra" w:hAnsi="BRH Devanagari Extra" w:cs="BRH Devanagari Extra"/>
+                <w:color w:val="000000"/>
+                <w:sz w:val="40"/>
+                <w:szCs w:val="40"/>
+              </w:rPr>
+              <w:t>ÍqÉÌiÉþ</w:t>
+            </w:r>
+            <w:proofErr w:type="spellEnd"/>
+            <w:r>
+              <w:rPr>
+                <w:rFonts w:ascii="BRH Devanagari Extra" w:hAnsi="BRH Devanagari Extra" w:cs="BRH Devanagari Extra"/>
+                <w:color w:val="000000"/>
+                <w:sz w:val="40"/>
+                <w:szCs w:val="40"/>
+              </w:rPr>
+              <w:t xml:space="preserve"> </w:t>
+            </w:r>
+            <w:proofErr w:type="spellStart"/>
+            <w:r>
+              <w:rPr>
+                <w:rFonts w:ascii="BRH Devanagari Extra" w:hAnsi="BRH Devanagari Extra" w:cs="BRH Devanagari Extra"/>
+                <w:color w:val="000000"/>
+                <w:sz w:val="40"/>
+                <w:szCs w:val="40"/>
+              </w:rPr>
+              <w:t>xÉÇ-xjÉÉmrÉÿqÉç</w:t>
+            </w:r>
+            <w:proofErr w:type="spellEnd"/>
+            <w:r>
+              <w:rPr>
+                <w:rFonts w:ascii="BRH Devanagari Extra" w:hAnsi="BRH Devanagari Extra" w:cs="BRH Devanagari Extra"/>
+                <w:color w:val="000000"/>
+                <w:sz w:val="40"/>
+                <w:szCs w:val="40"/>
+              </w:rPr>
+              <w:t xml:space="preserve"> |</w:t>
             </w:r>
           </w:p>
         </w:tc>
@@ -1503,8 +1846,20 @@
                 <w:sz w:val="28"/>
                 <w:szCs w:val="32"/>
               </w:rPr>
-              <w:t>– Kramam</w:t>
-            </w:r>
+              <w:t xml:space="preserve">– </w:t>
+            </w:r>
+            <w:proofErr w:type="spellStart"/>
+            <w:r>
+              <w:rPr>
+                <w:rFonts w:cs="Arial"/>
+                <w:b/>
+                <w:color w:val="000000"/>
+                <w:sz w:val="28"/>
+                <w:szCs w:val="32"/>
+              </w:rPr>
+              <w:t>Kramam</w:t>
+            </w:r>
+            <w:proofErr w:type="spellEnd"/>
           </w:p>
           <w:p>
             <w:pPr>
@@ -1525,15 +1880,49 @@
                 <w:szCs w:val="32"/>
               </w:rPr>
             </w:pPr>
-            <w:r>
-              <w:rPr>
-                <w:rFonts w:cs="Arial"/>
-                <w:b/>
-                <w:color w:val="000000"/>
-                <w:sz w:val="28"/>
-                <w:szCs w:val="32"/>
-              </w:rPr>
-              <w:t xml:space="preserve">Krama Vaakyam No. </w:t>
+            <w:proofErr w:type="spellStart"/>
+            <w:r>
+              <w:rPr>
+                <w:rFonts w:cs="Arial"/>
+                <w:b/>
+                <w:color w:val="000000"/>
+                <w:sz w:val="28"/>
+                <w:szCs w:val="32"/>
+              </w:rPr>
+              <w:t>Krama</w:t>
+            </w:r>
+            <w:proofErr w:type="spellEnd"/>
+            <w:r>
+              <w:rPr>
+                <w:rFonts w:cs="Arial"/>
+                <w:b/>
+                <w:color w:val="000000"/>
+                <w:sz w:val="28"/>
+                <w:szCs w:val="32"/>
+              </w:rPr>
+              <w:t xml:space="preserve"> </w:t>
+            </w:r>
+            <w:proofErr w:type="spellStart"/>
+            <w:r>
+              <w:rPr>
+                <w:rFonts w:cs="Arial"/>
+                <w:b/>
+                <w:color w:val="000000"/>
+                <w:sz w:val="28"/>
+                <w:szCs w:val="32"/>
+              </w:rPr>
+              <w:t>Vaakyam</w:t>
+            </w:r>
+            <w:proofErr w:type="spellEnd"/>
+            <w:r>
+              <w:rPr>
+                <w:rFonts w:cs="Arial"/>
+                <w:b/>
+                <w:color w:val="000000"/>
+                <w:sz w:val="28"/>
+                <w:szCs w:val="32"/>
+              </w:rPr>
+              <w:t xml:space="preserve"> No. </w:t>
             </w:r>
             <w:r>
               <w:rPr>
@@ -1585,15 +1974,27 @@
                 <w:szCs w:val="32"/>
               </w:rPr>
             </w:pPr>
-            <w:r>
-              <w:rPr>
-                <w:rFonts w:cs="Arial"/>
-                <w:b/>
-                <w:color w:val="000000"/>
-                <w:sz w:val="28"/>
-                <w:szCs w:val="32"/>
-              </w:rPr>
-              <w:t>Panchaati No</w:t>
+            <w:proofErr w:type="spellStart"/>
+            <w:r>
+              <w:rPr>
+                <w:rFonts w:cs="Arial"/>
+                <w:b/>
+                <w:color w:val="000000"/>
+                <w:sz w:val="28"/>
+                <w:szCs w:val="32"/>
+              </w:rPr>
+              <w:t>Panchaati</w:t>
+            </w:r>
+            <w:proofErr w:type="spellEnd"/>
+            <w:r>
+              <w:rPr>
+                <w:rFonts w:cs="Arial"/>
+                <w:b/>
+                <w:color w:val="000000"/>
+                <w:sz w:val="28"/>
+                <w:szCs w:val="32"/>
+              </w:rPr>
+              <w:t xml:space="preserve"> No</w:t>
             </w:r>
             <w:r>
               <w:rPr>
@@ -1658,25 +2059,48 @@
               </w:rPr>
               <w:t>–</w:t>
             </w:r>
-            <w:r>
-              <w:rPr>
-                <w:rFonts w:ascii="BRH Devanagari Extra" w:hAnsi="BRH Devanagari Extra" w:cs="BRH Devanagari Extra"/>
-                <w:color w:val="000000"/>
-                <w:sz w:val="40"/>
-                <w:szCs w:val="40"/>
-              </w:rPr>
-              <w:t>wOèuÉÉ Wû</w:t>
-            </w:r>
-            <w:r>
-              <w:rPr>
-                <w:rFonts w:ascii="BRH Malayalam Extra" w:hAnsi="BRH Malayalam Extra" w:cs="BRH Devanagari Extra"/>
-                <w:b/>
-                <w:color w:val="000000"/>
-                <w:sz w:val="32"/>
-                <w:szCs w:val="40"/>
-              </w:rPr>
-              <w:t>–</w:t>
-            </w:r>
+            <w:proofErr w:type="spellStart"/>
+            <w:r>
+              <w:rPr>
+                <w:rFonts w:ascii="BRH Devanagari Extra" w:hAnsi="BRH Devanagari Extra" w:cs="BRH Devanagari Extra"/>
+                <w:color w:val="000000"/>
+                <w:sz w:val="40"/>
+                <w:szCs w:val="40"/>
+              </w:rPr>
+              <w:t>wOèuÉÉ</w:t>
+            </w:r>
+            <w:proofErr w:type="spellEnd"/>
+            <w:r>
+              <w:rPr>
+                <w:rFonts w:ascii="BRH Devanagari Extra" w:hAnsi="BRH Devanagari Extra" w:cs="BRH Devanagari Extra"/>
+                <w:color w:val="000000"/>
+                <w:sz w:val="40"/>
+                <w:szCs w:val="40"/>
+              </w:rPr>
+              <w:t xml:space="preserve"> </w:t>
+            </w:r>
+            <w:proofErr w:type="spellStart"/>
+            <w:r>
+              <w:rPr>
+                <w:rFonts w:ascii="BRH Devanagari Extra" w:hAnsi="BRH Devanagari Extra" w:cs="BRH Devanagari Extra"/>
+                <w:color w:val="000000"/>
+                <w:sz w:val="40"/>
+                <w:szCs w:val="40"/>
+              </w:rPr>
+              <w:t>Wû</w:t>
+            </w:r>
+            <w:proofErr w:type="spellEnd"/>
+            <w:r>
+              <w:rPr>
+                <w:rFonts w:ascii="BRH Malayalam Extra" w:hAnsi="BRH Malayalam Extra" w:cs="BRH Devanagari Extra"/>
+                <w:b/>
+                <w:color w:val="000000"/>
+                <w:sz w:val="32"/>
+                <w:szCs w:val="40"/>
+              </w:rPr>
+              <w:t>–</w:t>
+            </w:r>
+            <w:proofErr w:type="spellStart"/>
             <w:r>
               <w:rPr>
                 <w:rFonts w:ascii="BRH Devanagari Extra" w:hAnsi="BRH Devanagari Extra" w:cs="BRH Devanagari Extra"/>
@@ -1702,18 +2126,40 @@
                 <w:sz w:val="40"/>
                 <w:szCs w:val="40"/>
               </w:rPr>
-              <w:t>ÌwÉþ | Wû</w:t>
-            </w:r>
-            <w:r>
-              <w:rPr>
-                <w:rFonts w:ascii="BRH Malayalam Extra" w:hAnsi="BRH Malayalam Extra" w:cs="BRH Devanagari Extra"/>
-                <w:b/>
-                <w:color w:val="000000"/>
-                <w:sz w:val="32"/>
-                <w:szCs w:val="40"/>
-              </w:rPr>
-              <w:t>–</w:t>
-            </w:r>
+              <w:t>ÌwÉþ</w:t>
+            </w:r>
+            <w:proofErr w:type="spellEnd"/>
+            <w:r>
+              <w:rPr>
+                <w:rFonts w:ascii="BRH Devanagari Extra" w:hAnsi="BRH Devanagari Extra" w:cs="BRH Devanagari Extra"/>
+                <w:color w:val="000000"/>
+                <w:sz w:val="40"/>
+                <w:szCs w:val="40"/>
+              </w:rPr>
+              <w:t xml:space="preserve"> | </w:t>
+            </w:r>
+            <w:proofErr w:type="spellStart"/>
+            <w:r>
+              <w:rPr>
+                <w:rFonts w:ascii="BRH Devanagari Extra" w:hAnsi="BRH Devanagari Extra" w:cs="BRH Devanagari Extra"/>
+                <w:color w:val="000000"/>
+                <w:sz w:val="40"/>
+                <w:szCs w:val="40"/>
+              </w:rPr>
+              <w:t>Wû</w:t>
+            </w:r>
+            <w:proofErr w:type="spellEnd"/>
+            <w:r>
+              <w:rPr>
+                <w:rFonts w:ascii="BRH Malayalam Extra" w:hAnsi="BRH Malayalam Extra" w:cs="BRH Devanagari Extra"/>
+                <w:b/>
+                <w:color w:val="000000"/>
+                <w:sz w:val="32"/>
+                <w:szCs w:val="40"/>
+              </w:rPr>
+              <w:t>–</w:t>
+            </w:r>
+            <w:proofErr w:type="spellStart"/>
             <w:r>
               <w:rPr>
                 <w:rFonts w:ascii="BRH Devanagari Extra" w:hAnsi="BRH Devanagari Extra" w:cs="BRH Devanagari Extra"/>
@@ -1751,24 +2197,36 @@
               </w:rPr>
               <w:t>wrÉ</w:t>
             </w:r>
-            <w:r>
-              <w:rPr>
-                <w:rFonts w:ascii="BRH Malayalam Extra" w:hAnsi="BRH Malayalam Extra" w:cs="BRH Devanagari Extra"/>
-                <w:b/>
-                <w:color w:val="000000"/>
-                <w:sz w:val="32"/>
-                <w:szCs w:val="40"/>
-              </w:rPr>
-              <w:t>–</w:t>
-            </w:r>
-            <w:r>
-              <w:rPr>
-                <w:rFonts w:ascii="BRH Devanagari Extra" w:hAnsi="BRH Devanagari Extra" w:cs="BRH Devanagari Extra"/>
-                <w:color w:val="000000"/>
-                <w:sz w:val="40"/>
-                <w:szCs w:val="40"/>
-              </w:rPr>
-              <w:t>ÍpÉ |</w:t>
+            <w:proofErr w:type="spellEnd"/>
+            <w:r>
+              <w:rPr>
+                <w:rFonts w:ascii="BRH Malayalam Extra" w:hAnsi="BRH Malayalam Extra" w:cs="BRH Devanagari Extra"/>
+                <w:b/>
+                <w:color w:val="000000"/>
+                <w:sz w:val="32"/>
+                <w:szCs w:val="40"/>
+              </w:rPr>
+              <w:t>–</w:t>
+            </w:r>
+            <w:proofErr w:type="spellStart"/>
+            <w:r>
+              <w:rPr>
+                <w:rFonts w:ascii="BRH Devanagari Extra" w:hAnsi="BRH Devanagari Extra" w:cs="BRH Devanagari Extra"/>
+                <w:color w:val="000000"/>
+                <w:sz w:val="40"/>
+                <w:szCs w:val="40"/>
+              </w:rPr>
+              <w:t>ÍpÉ</w:t>
+            </w:r>
+            <w:proofErr w:type="spellEnd"/>
+            <w:r>
+              <w:rPr>
+                <w:rFonts w:ascii="BRH Devanagari Extra" w:hAnsi="BRH Devanagari Extra" w:cs="BRH Devanagari Extra"/>
+                <w:color w:val="000000"/>
+                <w:sz w:val="40"/>
+                <w:szCs w:val="40"/>
+              </w:rPr>
+              <w:t xml:space="preserve"> |</w:t>
             </w:r>
           </w:p>
         </w:tc>
@@ -1805,25 +2263,48 @@
               </w:rPr>
               <w:t>–</w:t>
             </w:r>
-            <w:r>
-              <w:rPr>
-                <w:rFonts w:ascii="BRH Devanagari Extra" w:hAnsi="BRH Devanagari Extra" w:cs="BRH Devanagari Extra"/>
-                <w:color w:val="000000"/>
-                <w:sz w:val="40"/>
-                <w:szCs w:val="40"/>
-              </w:rPr>
-              <w:t>wOèuÉÉ Wû</w:t>
-            </w:r>
-            <w:r>
-              <w:rPr>
-                <w:rFonts w:ascii="BRH Malayalam Extra" w:hAnsi="BRH Malayalam Extra" w:cs="BRH Devanagari Extra"/>
-                <w:b/>
-                <w:color w:val="000000"/>
-                <w:sz w:val="32"/>
-                <w:szCs w:val="40"/>
-              </w:rPr>
-              <w:t>–</w:t>
-            </w:r>
+            <w:proofErr w:type="spellStart"/>
+            <w:r>
+              <w:rPr>
+                <w:rFonts w:ascii="BRH Devanagari Extra" w:hAnsi="BRH Devanagari Extra" w:cs="BRH Devanagari Extra"/>
+                <w:color w:val="000000"/>
+                <w:sz w:val="40"/>
+                <w:szCs w:val="40"/>
+              </w:rPr>
+              <w:t>wOèuÉÉ</w:t>
+            </w:r>
+            <w:proofErr w:type="spellEnd"/>
+            <w:r>
+              <w:rPr>
+                <w:rFonts w:ascii="BRH Devanagari Extra" w:hAnsi="BRH Devanagari Extra" w:cs="BRH Devanagari Extra"/>
+                <w:color w:val="000000"/>
+                <w:sz w:val="40"/>
+                <w:szCs w:val="40"/>
+              </w:rPr>
+              <w:t xml:space="preserve"> </w:t>
+            </w:r>
+            <w:proofErr w:type="spellStart"/>
+            <w:r>
+              <w:rPr>
+                <w:rFonts w:ascii="BRH Devanagari Extra" w:hAnsi="BRH Devanagari Extra" w:cs="BRH Devanagari Extra"/>
+                <w:color w:val="000000"/>
+                <w:sz w:val="40"/>
+                <w:szCs w:val="40"/>
+              </w:rPr>
+              <w:t>Wû</w:t>
+            </w:r>
+            <w:proofErr w:type="spellEnd"/>
+            <w:r>
+              <w:rPr>
+                <w:rFonts w:ascii="BRH Malayalam Extra" w:hAnsi="BRH Malayalam Extra" w:cs="BRH Devanagari Extra"/>
+                <w:b/>
+                <w:color w:val="000000"/>
+                <w:sz w:val="32"/>
+                <w:szCs w:val="40"/>
+              </w:rPr>
+              <w:t>–</w:t>
+            </w:r>
+            <w:proofErr w:type="spellStart"/>
             <w:r>
               <w:rPr>
                 <w:rFonts w:ascii="BRH Devanagari Extra" w:hAnsi="BRH Devanagari Extra" w:cs="BRH Devanagari Extra"/>
@@ -1849,18 +2330,40 @@
                 <w:sz w:val="40"/>
                 <w:szCs w:val="40"/>
               </w:rPr>
-              <w:t>ÌwÉþ | Wû</w:t>
-            </w:r>
-            <w:r>
-              <w:rPr>
-                <w:rFonts w:ascii="BRH Malayalam Extra" w:hAnsi="BRH Malayalam Extra" w:cs="BRH Devanagari Extra"/>
-                <w:b/>
-                <w:color w:val="000000"/>
-                <w:sz w:val="32"/>
-                <w:szCs w:val="40"/>
-              </w:rPr>
-              <w:t>–</w:t>
-            </w:r>
+              <w:t>ÌwÉþ</w:t>
+            </w:r>
+            <w:proofErr w:type="spellEnd"/>
+            <w:r>
+              <w:rPr>
+                <w:rFonts w:ascii="BRH Devanagari Extra" w:hAnsi="BRH Devanagari Extra" w:cs="BRH Devanagari Extra"/>
+                <w:color w:val="000000"/>
+                <w:sz w:val="40"/>
+                <w:szCs w:val="40"/>
+              </w:rPr>
+              <w:t xml:space="preserve"> | </w:t>
+            </w:r>
+            <w:proofErr w:type="spellStart"/>
+            <w:r>
+              <w:rPr>
+                <w:rFonts w:ascii="BRH Devanagari Extra" w:hAnsi="BRH Devanagari Extra" w:cs="BRH Devanagari Extra"/>
+                <w:color w:val="000000"/>
+                <w:sz w:val="40"/>
+                <w:szCs w:val="40"/>
+              </w:rPr>
+              <w:t>Wû</w:t>
+            </w:r>
+            <w:proofErr w:type="spellEnd"/>
+            <w:r>
+              <w:rPr>
+                <w:rFonts w:ascii="BRH Malayalam Extra" w:hAnsi="BRH Malayalam Extra" w:cs="BRH Devanagari Extra"/>
+                <w:b/>
+                <w:color w:val="000000"/>
+                <w:sz w:val="32"/>
+                <w:szCs w:val="40"/>
+              </w:rPr>
+              <w:t>–</w:t>
+            </w:r>
+            <w:proofErr w:type="spellStart"/>
             <w:r>
               <w:rPr>
                 <w:rFonts w:ascii="BRH Devanagari Extra" w:hAnsi="BRH Devanagari Extra" w:cs="BRH Devanagari Extra"/>
@@ -1889,24 +2392,36 @@
               </w:rPr>
               <w:t>wrÉ</w:t>
             </w:r>
-            <w:r>
-              <w:rPr>
-                <w:rFonts w:ascii="BRH Malayalam Extra" w:hAnsi="BRH Malayalam Extra" w:cs="BRH Devanagari Extra"/>
-                <w:b/>
-                <w:color w:val="000000"/>
-                <w:sz w:val="32"/>
-                <w:szCs w:val="40"/>
-              </w:rPr>
-              <w:t>–</w:t>
-            </w:r>
-            <w:r>
-              <w:rPr>
-                <w:rFonts w:ascii="BRH Devanagari Extra" w:hAnsi="BRH Devanagari Extra" w:cs="BRH Devanagari Extra"/>
-                <w:color w:val="000000"/>
-                <w:sz w:val="40"/>
-                <w:szCs w:val="40"/>
-              </w:rPr>
-              <w:t>ÍpÉ |</w:t>
+            <w:proofErr w:type="spellEnd"/>
+            <w:r>
+              <w:rPr>
+                <w:rFonts w:ascii="BRH Malayalam Extra" w:hAnsi="BRH Malayalam Extra" w:cs="BRH Devanagari Extra"/>
+                <w:b/>
+                <w:color w:val="000000"/>
+                <w:sz w:val="32"/>
+                <w:szCs w:val="40"/>
+              </w:rPr>
+              <w:t>–</w:t>
+            </w:r>
+            <w:proofErr w:type="spellStart"/>
+            <w:r>
+              <w:rPr>
+                <w:rFonts w:ascii="BRH Devanagari Extra" w:hAnsi="BRH Devanagari Extra" w:cs="BRH Devanagari Extra"/>
+                <w:color w:val="000000"/>
+                <w:sz w:val="40"/>
+                <w:szCs w:val="40"/>
+              </w:rPr>
+              <w:t>ÍpÉ</w:t>
+            </w:r>
+            <w:proofErr w:type="spellEnd"/>
+            <w:r>
+              <w:rPr>
+                <w:rFonts w:ascii="BRH Devanagari Extra" w:hAnsi="BRH Devanagari Extra" w:cs="BRH Devanagari Extra"/>
+                <w:color w:val="000000"/>
+                <w:sz w:val="40"/>
+                <w:szCs w:val="40"/>
+              </w:rPr>
+              <w:t xml:space="preserve"> |</w:t>
             </w:r>
           </w:p>
         </w:tc>
@@ -1976,8 +2491,20 @@
                 <w:sz w:val="28"/>
                 <w:szCs w:val="32"/>
               </w:rPr>
-              <w:t>– Kramam</w:t>
-            </w:r>
+              <w:t xml:space="preserve">– </w:t>
+            </w:r>
+            <w:proofErr w:type="spellStart"/>
+            <w:r>
+              <w:rPr>
+                <w:rFonts w:cs="Arial"/>
+                <w:b/>
+                <w:color w:val="000000"/>
+                <w:sz w:val="28"/>
+                <w:szCs w:val="32"/>
+              </w:rPr>
+              <w:t>Kramam</w:t>
+            </w:r>
+            <w:proofErr w:type="spellEnd"/>
           </w:p>
           <w:p>
             <w:pPr>
@@ -1998,15 +2525,49 @@
                 <w:szCs w:val="32"/>
               </w:rPr>
             </w:pPr>
-            <w:r>
-              <w:rPr>
-                <w:rFonts w:cs="Arial"/>
-                <w:b/>
-                <w:color w:val="000000"/>
-                <w:sz w:val="28"/>
-                <w:szCs w:val="32"/>
-              </w:rPr>
-              <w:t xml:space="preserve">Krama Vaakyam No. </w:t>
+            <w:proofErr w:type="spellStart"/>
+            <w:r>
+              <w:rPr>
+                <w:rFonts w:cs="Arial"/>
+                <w:b/>
+                <w:color w:val="000000"/>
+                <w:sz w:val="28"/>
+                <w:szCs w:val="32"/>
+              </w:rPr>
+              <w:t>Krama</w:t>
+            </w:r>
+            <w:proofErr w:type="spellEnd"/>
+            <w:r>
+              <w:rPr>
+                <w:rFonts w:cs="Arial"/>
+                <w:b/>
+                <w:color w:val="000000"/>
+                <w:sz w:val="28"/>
+                <w:szCs w:val="32"/>
+              </w:rPr>
+              <w:t xml:space="preserve"> </w:t>
+            </w:r>
+            <w:proofErr w:type="spellStart"/>
+            <w:r>
+              <w:rPr>
+                <w:rFonts w:cs="Arial"/>
+                <w:b/>
+                <w:color w:val="000000"/>
+                <w:sz w:val="28"/>
+                <w:szCs w:val="32"/>
+              </w:rPr>
+              <w:t>Vaakyam</w:t>
+            </w:r>
+            <w:proofErr w:type="spellEnd"/>
+            <w:r>
+              <w:rPr>
+                <w:rFonts w:cs="Arial"/>
+                <w:b/>
+                <w:color w:val="000000"/>
+                <w:sz w:val="28"/>
+                <w:szCs w:val="32"/>
+              </w:rPr>
+              <w:t xml:space="preserve"> No. </w:t>
             </w:r>
             <w:r>
               <w:rPr>
@@ -2058,15 +2619,27 @@
                 <w:szCs w:val="32"/>
               </w:rPr>
             </w:pPr>
-            <w:r>
-              <w:rPr>
-                <w:rFonts w:cs="Arial"/>
-                <w:b/>
-                <w:color w:val="000000"/>
-                <w:sz w:val="28"/>
-                <w:szCs w:val="32"/>
-              </w:rPr>
-              <w:t>Panchaati No</w:t>
+            <w:proofErr w:type="spellStart"/>
+            <w:r>
+              <w:rPr>
+                <w:rFonts w:cs="Arial"/>
+                <w:b/>
+                <w:color w:val="000000"/>
+                <w:sz w:val="28"/>
+                <w:szCs w:val="32"/>
+              </w:rPr>
+              <w:t>Panchaati</w:t>
+            </w:r>
+            <w:proofErr w:type="spellEnd"/>
+            <w:r>
+              <w:rPr>
+                <w:rFonts w:cs="Arial"/>
+                <w:b/>
+                <w:color w:val="000000"/>
+                <w:sz w:val="28"/>
+                <w:szCs w:val="32"/>
+              </w:rPr>
+              <w:t xml:space="preserve"> No</w:t>
             </w:r>
             <w:r>
               <w:rPr>
@@ -2119,6 +2692,7 @@
                 <w:szCs w:val="40"/>
               </w:rPr>
             </w:pPr>
+            <w:proofErr w:type="spellStart"/>
             <w:r>
               <w:rPr>
                 <w:rFonts w:ascii="BRH Devanagari Extra" w:hAnsi="BRH Devanagari Extra" w:cs="BRH Devanagari Extra"/>
@@ -2128,16 +2702,18 @@
               </w:rPr>
               <w:t>eÉ</w:t>
             </w:r>
-            <w:r>
-              <w:rPr>
-                <w:rFonts w:ascii="BRH Malayalam Extra" w:hAnsi="BRH Malayalam Extra" w:cs="BRH Devanagari Extra"/>
-                <w:b/>
-                <w:color w:val="000000"/>
-                <w:sz w:val="32"/>
-                <w:szCs w:val="40"/>
-              </w:rPr>
-              <w:t>–</w:t>
-            </w:r>
+            <w:proofErr w:type="spellEnd"/>
+            <w:r>
+              <w:rPr>
+                <w:rFonts w:ascii="BRH Malayalam Extra" w:hAnsi="BRH Malayalam Extra" w:cs="BRH Devanagari Extra"/>
+                <w:b/>
+                <w:color w:val="000000"/>
+                <w:sz w:val="32"/>
+                <w:szCs w:val="40"/>
+              </w:rPr>
+              <w:t>–</w:t>
+            </w:r>
+            <w:proofErr w:type="spellStart"/>
             <w:r>
               <w:rPr>
                 <w:rFonts w:ascii="BRH Devanagari Extra" w:hAnsi="BRH Devanagari Extra" w:cs="BRH Devanagari Extra"/>
@@ -2147,16 +2723,18 @@
               </w:rPr>
               <w:t>ÌlÉ</w:t>
             </w:r>
-            <w:r>
-              <w:rPr>
-                <w:rFonts w:ascii="BRH Malayalam Extra" w:hAnsi="BRH Malayalam Extra" w:cs="BRH Devanagari Extra"/>
-                <w:b/>
-                <w:color w:val="000000"/>
-                <w:sz w:val="32"/>
-                <w:szCs w:val="40"/>
-              </w:rPr>
-              <w:t>–</w:t>
-            </w:r>
+            <w:proofErr w:type="spellEnd"/>
+            <w:r>
+              <w:rPr>
+                <w:rFonts w:ascii="BRH Malayalam Extra" w:hAnsi="BRH Malayalam Extra" w:cs="BRH Devanagari Extra"/>
+                <w:b/>
+                <w:color w:val="000000"/>
+                <w:sz w:val="32"/>
+                <w:szCs w:val="40"/>
+              </w:rPr>
+              <w:t>–</w:t>
+            </w:r>
+            <w:proofErr w:type="spellStart"/>
             <w:r>
               <w:rPr>
                 <w:rFonts w:ascii="BRH Devanagari Extra" w:hAnsi="BRH Devanagari Extra" w:cs="BRH Devanagari Extra"/>
@@ -2166,16 +2744,18 @@
               </w:rPr>
               <w:t>wrÉqÉÉþhÉÉ</w:t>
             </w:r>
-            <w:r>
-              <w:rPr>
-                <w:rFonts w:ascii="BRH Malayalam Extra" w:hAnsi="BRH Malayalam Extra" w:cs="BRH Devanagari Extra"/>
-                <w:b/>
-                <w:color w:val="000000"/>
-                <w:sz w:val="32"/>
-                <w:szCs w:val="40"/>
-              </w:rPr>
-              <w:t>–</w:t>
-            </w:r>
+            <w:proofErr w:type="spellEnd"/>
+            <w:r>
+              <w:rPr>
+                <w:rFonts w:ascii="BRH Malayalam Extra" w:hAnsi="BRH Malayalam Extra" w:cs="BRH Devanagari Extra"/>
+                <w:b/>
+                <w:color w:val="000000"/>
+                <w:sz w:val="32"/>
+                <w:szCs w:val="40"/>
+              </w:rPr>
+              <w:t>–</w:t>
+            </w:r>
+            <w:proofErr w:type="spellStart"/>
             <w:proofErr w:type="gramStart"/>
             <w:r>
               <w:rPr>
@@ -2184,7 +2764,17 @@
                 <w:sz w:val="40"/>
                 <w:szCs w:val="40"/>
               </w:rPr>
-              <w:t>lÉç.</w:t>
+              <w:t>lÉç</w:t>
+            </w:r>
+            <w:proofErr w:type="spellEnd"/>
+            <w:r>
+              <w:rPr>
+                <w:rFonts w:ascii="BRH Devanagari Extra" w:hAnsi="BRH Devanagari Extra" w:cs="BRH Devanagari Extra"/>
+                <w:color w:val="000000"/>
+                <w:sz w:val="40"/>
+                <w:szCs w:val="40"/>
+              </w:rPr>
+              <w:t>.</w:t>
             </w:r>
             <w:r>
               <w:rPr>
@@ -2204,7 +2794,17 @@
                 <w:sz w:val="40"/>
                 <w:szCs w:val="40"/>
               </w:rPr>
-              <w:t xml:space="preserve"> rÉ</w:t>
+              <w:t xml:space="preserve"> </w:t>
+            </w:r>
+            <w:proofErr w:type="spellStart"/>
+            <w:r>
+              <w:rPr>
+                <w:rFonts w:ascii="BRH Devanagari Extra" w:hAnsi="BRH Devanagari Extra" w:cs="BRH Devanagari Extra"/>
+                <w:color w:val="000000"/>
+                <w:sz w:val="40"/>
+                <w:szCs w:val="40"/>
+              </w:rPr>
+              <w:t>rÉ</w:t>
             </w:r>
             <w:r>
               <w:rPr>
@@ -2216,6 +2816,7 @@
               </w:rPr>
               <w:t>xrÉåÿ</w:t>
             </w:r>
+            <w:proofErr w:type="spellEnd"/>
             <w:r>
               <w:rPr>
                 <w:rFonts w:ascii="BRH Devanagari Extra" w:hAnsi="BRH Devanagari Extra" w:cs="BRH Devanagari Extra"/>
@@ -2242,33 +2843,66 @@
                 <w:szCs w:val="40"/>
               </w:rPr>
             </w:pPr>
-            <w:r>
-              <w:rPr>
-                <w:rFonts w:ascii="BRH Devanagari Extra" w:hAnsi="BRH Devanagari Extra" w:cs="BRH Devanagari Extra"/>
-                <w:color w:val="000000"/>
-                <w:sz w:val="40"/>
-                <w:szCs w:val="40"/>
-              </w:rPr>
-              <w:t>rÉxrÉæþ uÉÏ</w:t>
-            </w:r>
-            <w:r>
-              <w:rPr>
-                <w:rFonts w:ascii="BRH Malayalam Extra" w:hAnsi="BRH Malayalam Extra" w:cs="BRH Devanagari Extra"/>
-                <w:b/>
-                <w:color w:val="000000"/>
-                <w:sz w:val="32"/>
-                <w:szCs w:val="40"/>
-              </w:rPr>
-              <w:t>–</w:t>
-            </w:r>
-            <w:r>
-              <w:rPr>
-                <w:rFonts w:ascii="BRH Devanagari Extra" w:hAnsi="BRH Devanagari Extra" w:cs="BRH Devanagari Extra"/>
-                <w:color w:val="000000"/>
-                <w:sz w:val="40"/>
-                <w:szCs w:val="40"/>
-              </w:rPr>
-              <w:t>rÉåïþhÉ |</w:t>
+            <w:proofErr w:type="spellStart"/>
+            <w:r>
+              <w:rPr>
+                <w:rFonts w:ascii="BRH Devanagari Extra" w:hAnsi="BRH Devanagari Extra" w:cs="BRH Devanagari Extra"/>
+                <w:color w:val="000000"/>
+                <w:sz w:val="40"/>
+                <w:szCs w:val="40"/>
+              </w:rPr>
+              <w:t>rÉxrÉæþ</w:t>
+            </w:r>
+            <w:proofErr w:type="spellEnd"/>
+            <w:r>
+              <w:rPr>
+                <w:rFonts w:ascii="BRH Devanagari Extra" w:hAnsi="BRH Devanagari Extra" w:cs="BRH Devanagari Extra"/>
+                <w:color w:val="000000"/>
+                <w:sz w:val="40"/>
+                <w:szCs w:val="40"/>
+              </w:rPr>
+              <w:t xml:space="preserve"> </w:t>
+            </w:r>
+            <w:proofErr w:type="spellStart"/>
+            <w:r>
+              <w:rPr>
+                <w:rFonts w:ascii="BRH Devanagari Extra" w:hAnsi="BRH Devanagari Extra" w:cs="BRH Devanagari Extra"/>
+                <w:color w:val="000000"/>
+                <w:sz w:val="40"/>
+                <w:szCs w:val="40"/>
+              </w:rPr>
+              <w:t>uÉÏ</w:t>
+            </w:r>
+            <w:proofErr w:type="spellEnd"/>
+            <w:r>
+              <w:rPr>
+                <w:rFonts w:ascii="BRH Malayalam Extra" w:hAnsi="BRH Malayalam Extra" w:cs="BRH Devanagari Extra"/>
+                <w:b/>
+                <w:color w:val="000000"/>
+                <w:sz w:val="32"/>
+                <w:szCs w:val="40"/>
+              </w:rPr>
+              <w:t>–</w:t>
+            </w:r>
+            <w:proofErr w:type="spellStart"/>
+            <w:r>
+              <w:rPr>
+                <w:rFonts w:ascii="BRH Devanagari Extra" w:hAnsi="BRH Devanagari Extra" w:cs="BRH Devanagari Extra"/>
+                <w:color w:val="000000"/>
+                <w:sz w:val="40"/>
+                <w:szCs w:val="40"/>
+              </w:rPr>
+              <w:t>rÉåïþhÉ</w:t>
+            </w:r>
+            <w:proofErr w:type="spellEnd"/>
+            <w:r>
+              <w:rPr>
+                <w:rFonts w:ascii="BRH Devanagari Extra" w:hAnsi="BRH Devanagari Extra" w:cs="BRH Devanagari Extra"/>
+                <w:color w:val="000000"/>
+                <w:sz w:val="40"/>
+                <w:szCs w:val="40"/>
+              </w:rPr>
+              <w:t xml:space="preserve"> |</w:t>
             </w:r>
           </w:p>
         </w:tc>
@@ -2293,6 +2927,7 @@
                 <w:szCs w:val="40"/>
               </w:rPr>
             </w:pPr>
+            <w:proofErr w:type="spellStart"/>
             <w:r>
               <w:rPr>
                 <w:rFonts w:ascii="BRH Devanagari Extra" w:hAnsi="BRH Devanagari Extra" w:cs="BRH Devanagari Extra"/>
@@ -2302,16 +2937,18 @@
               </w:rPr>
               <w:t>eÉ</w:t>
             </w:r>
-            <w:r>
-              <w:rPr>
-                <w:rFonts w:ascii="BRH Malayalam Extra" w:hAnsi="BRH Malayalam Extra" w:cs="BRH Devanagari Extra"/>
-                <w:b/>
-                <w:color w:val="000000"/>
-                <w:sz w:val="32"/>
-                <w:szCs w:val="40"/>
-              </w:rPr>
-              <w:t>–</w:t>
-            </w:r>
+            <w:proofErr w:type="spellEnd"/>
+            <w:r>
+              <w:rPr>
+                <w:rFonts w:ascii="BRH Malayalam Extra" w:hAnsi="BRH Malayalam Extra" w:cs="BRH Devanagari Extra"/>
+                <w:b/>
+                <w:color w:val="000000"/>
+                <w:sz w:val="32"/>
+                <w:szCs w:val="40"/>
+              </w:rPr>
+              <w:t>–</w:t>
+            </w:r>
+            <w:proofErr w:type="spellStart"/>
             <w:r>
               <w:rPr>
                 <w:rFonts w:ascii="BRH Devanagari Extra" w:hAnsi="BRH Devanagari Extra" w:cs="BRH Devanagari Extra"/>
@@ -2321,16 +2958,18 @@
               </w:rPr>
               <w:t>ÌlÉ</w:t>
             </w:r>
-            <w:r>
-              <w:rPr>
-                <w:rFonts w:ascii="BRH Malayalam Extra" w:hAnsi="BRH Malayalam Extra" w:cs="BRH Devanagari Extra"/>
-                <w:b/>
-                <w:color w:val="000000"/>
-                <w:sz w:val="32"/>
-                <w:szCs w:val="40"/>
-              </w:rPr>
-              <w:t>–</w:t>
-            </w:r>
+            <w:proofErr w:type="spellEnd"/>
+            <w:r>
+              <w:rPr>
+                <w:rFonts w:ascii="BRH Malayalam Extra" w:hAnsi="BRH Malayalam Extra" w:cs="BRH Devanagari Extra"/>
+                <w:b/>
+                <w:color w:val="000000"/>
+                <w:sz w:val="32"/>
+                <w:szCs w:val="40"/>
+              </w:rPr>
+              <w:t>–</w:t>
+            </w:r>
+            <w:proofErr w:type="spellStart"/>
             <w:r>
               <w:rPr>
                 <w:rFonts w:ascii="BRH Devanagari Extra" w:hAnsi="BRH Devanagari Extra" w:cs="BRH Devanagari Extra"/>
@@ -2340,16 +2979,18 @@
               </w:rPr>
               <w:t>wrÉqÉÉþhÉÉ</w:t>
             </w:r>
-            <w:r>
-              <w:rPr>
-                <w:rFonts w:ascii="BRH Malayalam Extra" w:hAnsi="BRH Malayalam Extra" w:cs="BRH Devanagari Extra"/>
-                <w:b/>
-                <w:color w:val="000000"/>
-                <w:sz w:val="32"/>
-                <w:szCs w:val="40"/>
-              </w:rPr>
-              <w:t>–</w:t>
-            </w:r>
+            <w:proofErr w:type="spellEnd"/>
+            <w:r>
+              <w:rPr>
+                <w:rFonts w:ascii="BRH Malayalam Extra" w:hAnsi="BRH Malayalam Extra" w:cs="BRH Devanagari Extra"/>
+                <w:b/>
+                <w:color w:val="000000"/>
+                <w:sz w:val="32"/>
+                <w:szCs w:val="40"/>
+              </w:rPr>
+              <w:t>–</w:t>
+            </w:r>
+            <w:proofErr w:type="spellStart"/>
             <w:proofErr w:type="gramStart"/>
             <w:r>
               <w:rPr>
@@ -2358,7 +2999,17 @@
                 <w:sz w:val="40"/>
                 <w:szCs w:val="40"/>
               </w:rPr>
-              <w:t>lÉç.</w:t>
+              <w:t>lÉç</w:t>
+            </w:r>
+            <w:proofErr w:type="spellEnd"/>
+            <w:r>
+              <w:rPr>
+                <w:rFonts w:ascii="BRH Devanagari Extra" w:hAnsi="BRH Devanagari Extra" w:cs="BRH Devanagari Extra"/>
+                <w:color w:val="000000"/>
+                <w:sz w:val="40"/>
+                <w:szCs w:val="40"/>
+              </w:rPr>
+              <w:t>.</w:t>
             </w:r>
             <w:r>
               <w:rPr>
@@ -2378,7 +3029,17 @@
                 <w:sz w:val="40"/>
                 <w:szCs w:val="40"/>
               </w:rPr>
-              <w:t xml:space="preserve"> rÉ</w:t>
+              <w:t xml:space="preserve"> </w:t>
+            </w:r>
+            <w:proofErr w:type="spellStart"/>
+            <w:r>
+              <w:rPr>
+                <w:rFonts w:ascii="BRH Devanagari Extra" w:hAnsi="BRH Devanagari Extra" w:cs="BRH Devanagari Extra"/>
+                <w:color w:val="000000"/>
+                <w:sz w:val="40"/>
+                <w:szCs w:val="40"/>
+              </w:rPr>
+              <w:t>rÉ</w:t>
             </w:r>
             <w:r>
               <w:rPr>
@@ -2390,6 +3051,7 @@
               </w:rPr>
               <w:t>xrÉæÿ</w:t>
             </w:r>
+            <w:proofErr w:type="spellEnd"/>
             <w:r>
               <w:rPr>
                 <w:rFonts w:ascii="BRH Devanagari Extra" w:hAnsi="BRH Devanagari Extra" w:cs="BRH Devanagari Extra"/>
@@ -2416,33 +3078,66 @@
                 <w:szCs w:val="40"/>
               </w:rPr>
             </w:pPr>
-            <w:r>
-              <w:rPr>
-                <w:rFonts w:ascii="BRH Devanagari Extra" w:hAnsi="BRH Devanagari Extra" w:cs="BRH Devanagari Extra"/>
-                <w:color w:val="000000"/>
-                <w:sz w:val="40"/>
-                <w:szCs w:val="40"/>
-              </w:rPr>
-              <w:t>rÉxrÉæþ uÉÏ</w:t>
-            </w:r>
-            <w:r>
-              <w:rPr>
-                <w:rFonts w:ascii="BRH Malayalam Extra" w:hAnsi="BRH Malayalam Extra" w:cs="BRH Devanagari Extra"/>
-                <w:b/>
-                <w:color w:val="000000"/>
-                <w:sz w:val="32"/>
-                <w:szCs w:val="40"/>
-              </w:rPr>
-              <w:t>–</w:t>
-            </w:r>
-            <w:r>
-              <w:rPr>
-                <w:rFonts w:ascii="BRH Devanagari Extra" w:hAnsi="BRH Devanagari Extra" w:cs="BRH Devanagari Extra"/>
-                <w:color w:val="000000"/>
-                <w:sz w:val="40"/>
-                <w:szCs w:val="40"/>
-              </w:rPr>
-              <w:t>rÉåïþhÉ |</w:t>
+            <w:proofErr w:type="spellStart"/>
+            <w:r>
+              <w:rPr>
+                <w:rFonts w:ascii="BRH Devanagari Extra" w:hAnsi="BRH Devanagari Extra" w:cs="BRH Devanagari Extra"/>
+                <w:color w:val="000000"/>
+                <w:sz w:val="40"/>
+                <w:szCs w:val="40"/>
+              </w:rPr>
+              <w:t>rÉxrÉæþ</w:t>
+            </w:r>
+            <w:proofErr w:type="spellEnd"/>
+            <w:r>
+              <w:rPr>
+                <w:rFonts w:ascii="BRH Devanagari Extra" w:hAnsi="BRH Devanagari Extra" w:cs="BRH Devanagari Extra"/>
+                <w:color w:val="000000"/>
+                <w:sz w:val="40"/>
+                <w:szCs w:val="40"/>
+              </w:rPr>
+              <w:t xml:space="preserve"> </w:t>
+            </w:r>
+            <w:proofErr w:type="spellStart"/>
+            <w:r>
+              <w:rPr>
+                <w:rFonts w:ascii="BRH Devanagari Extra" w:hAnsi="BRH Devanagari Extra" w:cs="BRH Devanagari Extra"/>
+                <w:color w:val="000000"/>
+                <w:sz w:val="40"/>
+                <w:szCs w:val="40"/>
+              </w:rPr>
+              <w:t>uÉÏ</w:t>
+            </w:r>
+            <w:proofErr w:type="spellEnd"/>
+            <w:r>
+              <w:rPr>
+                <w:rFonts w:ascii="BRH Malayalam Extra" w:hAnsi="BRH Malayalam Extra" w:cs="BRH Devanagari Extra"/>
+                <w:b/>
+                <w:color w:val="000000"/>
+                <w:sz w:val="32"/>
+                <w:szCs w:val="40"/>
+              </w:rPr>
+              <w:t>–</w:t>
+            </w:r>
+            <w:proofErr w:type="spellStart"/>
+            <w:r>
+              <w:rPr>
+                <w:rFonts w:ascii="BRH Devanagari Extra" w:hAnsi="BRH Devanagari Extra" w:cs="BRH Devanagari Extra"/>
+                <w:color w:val="000000"/>
+                <w:sz w:val="40"/>
+                <w:szCs w:val="40"/>
+              </w:rPr>
+              <w:t>rÉåïþhÉ</w:t>
+            </w:r>
+            <w:proofErr w:type="spellEnd"/>
+            <w:r>
+              <w:rPr>
+                <w:rFonts w:ascii="BRH Devanagari Extra" w:hAnsi="BRH Devanagari Extra" w:cs="BRH Devanagari Extra"/>
+                <w:color w:val="000000"/>
+                <w:sz w:val="40"/>
+                <w:szCs w:val="40"/>
+              </w:rPr>
+              <w:t xml:space="preserve"> |</w:t>
             </w:r>
           </w:p>
         </w:tc>
@@ -2573,8 +3268,20 @@
                 <w:sz w:val="28"/>
                 <w:szCs w:val="32"/>
               </w:rPr>
-              <w:t>– Kramam</w:t>
-            </w:r>
+              <w:t xml:space="preserve">– </w:t>
+            </w:r>
+            <w:proofErr w:type="spellStart"/>
+            <w:r>
+              <w:rPr>
+                <w:rFonts w:cs="Arial"/>
+                <w:b/>
+                <w:color w:val="000000"/>
+                <w:sz w:val="28"/>
+                <w:szCs w:val="32"/>
+              </w:rPr>
+              <w:t>Kramam</w:t>
+            </w:r>
+            <w:proofErr w:type="spellEnd"/>
           </w:p>
           <w:p>
             <w:pPr>
@@ -2595,15 +3302,49 @@
                 <w:szCs w:val="32"/>
               </w:rPr>
             </w:pPr>
-            <w:r>
-              <w:rPr>
-                <w:rFonts w:cs="Arial"/>
-                <w:b/>
-                <w:color w:val="000000"/>
-                <w:sz w:val="28"/>
-                <w:szCs w:val="32"/>
-              </w:rPr>
-              <w:t xml:space="preserve">Krama Vaakyam No. </w:t>
+            <w:proofErr w:type="spellStart"/>
+            <w:r>
+              <w:rPr>
+                <w:rFonts w:cs="Arial"/>
+                <w:b/>
+                <w:color w:val="000000"/>
+                <w:sz w:val="28"/>
+                <w:szCs w:val="32"/>
+              </w:rPr>
+              <w:t>Krama</w:t>
+            </w:r>
+            <w:proofErr w:type="spellEnd"/>
+            <w:r>
+              <w:rPr>
+                <w:rFonts w:cs="Arial"/>
+                <w:b/>
+                <w:color w:val="000000"/>
+                <w:sz w:val="28"/>
+                <w:szCs w:val="32"/>
+              </w:rPr>
+              <w:t xml:space="preserve"> </w:t>
+            </w:r>
+            <w:proofErr w:type="spellStart"/>
+            <w:r>
+              <w:rPr>
+                <w:rFonts w:cs="Arial"/>
+                <w:b/>
+                <w:color w:val="000000"/>
+                <w:sz w:val="28"/>
+                <w:szCs w:val="32"/>
+              </w:rPr>
+              <w:t>Vaakyam</w:t>
+            </w:r>
+            <w:proofErr w:type="spellEnd"/>
+            <w:r>
+              <w:rPr>
+                <w:rFonts w:cs="Arial"/>
+                <w:b/>
+                <w:color w:val="000000"/>
+                <w:sz w:val="28"/>
+                <w:szCs w:val="32"/>
+              </w:rPr>
+              <w:t xml:space="preserve"> No. </w:t>
             </w:r>
             <w:r>
               <w:rPr>
@@ -2675,15 +3416,27 @@
                 <w:szCs w:val="32"/>
               </w:rPr>
             </w:pPr>
-            <w:r>
-              <w:rPr>
-                <w:rFonts w:cs="Arial"/>
-                <w:b/>
-                <w:color w:val="000000"/>
-                <w:sz w:val="28"/>
-                <w:szCs w:val="32"/>
-              </w:rPr>
-              <w:t>Panchaati No</w:t>
+            <w:proofErr w:type="spellStart"/>
+            <w:r>
+              <w:rPr>
+                <w:rFonts w:cs="Arial"/>
+                <w:b/>
+                <w:color w:val="000000"/>
+                <w:sz w:val="28"/>
+                <w:szCs w:val="32"/>
+              </w:rPr>
+              <w:t>Panchaati</w:t>
+            </w:r>
+            <w:proofErr w:type="spellEnd"/>
+            <w:r>
+              <w:rPr>
+                <w:rFonts w:cs="Arial"/>
+                <w:b/>
+                <w:color w:val="000000"/>
+                <w:sz w:val="28"/>
+                <w:szCs w:val="32"/>
+              </w:rPr>
+              <w:t xml:space="preserve"> No</w:t>
             </w:r>
             <w:r>
               <w:rPr>
@@ -2758,6 +3511,7 @@
                 <w:szCs w:val="40"/>
               </w:rPr>
             </w:pPr>
+            <w:proofErr w:type="spellStart"/>
             <w:r>
               <w:rPr>
                 <w:rFonts w:ascii="BRH Devanagari Extra" w:hAnsi="BRH Devanagari Extra" w:cs="BRH Devanagari Extra"/>
@@ -2768,16 +3522,18 @@
               <w:lastRenderedPageBreak/>
               <w:t>ÍkÉë</w:t>
             </w:r>
-            <w:r>
-              <w:rPr>
-                <w:rFonts w:ascii="BRH Malayalam Extra" w:hAnsi="BRH Malayalam Extra" w:cs="BRH Devanagari Extra"/>
-                <w:b/>
-                <w:color w:val="000000"/>
-                <w:sz w:val="32"/>
-                <w:szCs w:val="40"/>
-              </w:rPr>
-              <w:t>–</w:t>
-            </w:r>
+            <w:proofErr w:type="spellEnd"/>
+            <w:r>
+              <w:rPr>
+                <w:rFonts w:ascii="BRH Malayalam Extra" w:hAnsi="BRH Malayalam Extra" w:cs="BRH Devanagari Extra"/>
+                <w:b/>
+                <w:color w:val="000000"/>
+                <w:sz w:val="32"/>
+                <w:szCs w:val="40"/>
+              </w:rPr>
+              <w:t>–</w:t>
+            </w:r>
+            <w:proofErr w:type="spellStart"/>
             <w:r>
               <w:rPr>
                 <w:rFonts w:ascii="BRH Devanagari Extra" w:hAnsi="BRH Devanagari Extra" w:cs="BRH Devanagari Extra"/>
@@ -2787,16 +3543,18 @@
               </w:rPr>
               <w:t>rÉ</w:t>
             </w:r>
-            <w:r>
-              <w:rPr>
-                <w:rFonts w:ascii="BRH Malayalam Extra" w:hAnsi="BRH Malayalam Extra" w:cs="BRH Devanagari Extra"/>
-                <w:b/>
-                <w:color w:val="000000"/>
-                <w:sz w:val="32"/>
-                <w:szCs w:val="40"/>
-              </w:rPr>
-              <w:t>–</w:t>
-            </w:r>
+            <w:proofErr w:type="spellEnd"/>
+            <w:r>
+              <w:rPr>
+                <w:rFonts w:ascii="BRH Malayalam Extra" w:hAnsi="BRH Malayalam Extra" w:cs="BRH Devanagari Extra"/>
+                <w:b/>
+                <w:color w:val="000000"/>
+                <w:sz w:val="32"/>
+                <w:szCs w:val="40"/>
+              </w:rPr>
+              <w:t>–</w:t>
+            </w:r>
+            <w:proofErr w:type="spellStart"/>
             <w:r>
               <w:rPr>
                 <w:rFonts w:ascii="BRH Devanagari Extra" w:hAnsi="BRH Devanagari Extra" w:cs="BRH Devanagari Extra"/>
@@ -2806,25 +3564,37 @@
               </w:rPr>
               <w:t>xuÉ</w:t>
             </w:r>
-            <w:r>
-              <w:rPr>
-                <w:rFonts w:ascii="BRH Malayalam Extra" w:hAnsi="BRH Malayalam Extra" w:cs="BRH Devanagari Extra"/>
-                <w:b/>
-                <w:color w:val="000000"/>
-                <w:sz w:val="32"/>
-                <w:szCs w:val="40"/>
-              </w:rPr>
-              <w:t>–</w:t>
-            </w:r>
-            <w:r>
-              <w:rPr>
-                <w:rFonts w:ascii="BRH Devanagari Extra" w:hAnsi="BRH Devanagari Extra" w:cs="BRH Devanagari Extra"/>
-                <w:color w:val="000000"/>
-                <w:sz w:val="40"/>
-                <w:szCs w:val="40"/>
-              </w:rPr>
-              <w:t xml:space="preserve"> oÉ×Wû</w:t>
-            </w:r>
+            <w:proofErr w:type="spellEnd"/>
+            <w:r>
+              <w:rPr>
+                <w:rFonts w:ascii="BRH Malayalam Extra" w:hAnsi="BRH Malayalam Extra" w:cs="BRH Devanagari Extra"/>
+                <w:b/>
+                <w:color w:val="000000"/>
+                <w:sz w:val="32"/>
+                <w:szCs w:val="40"/>
+              </w:rPr>
+              <w:t>–</w:t>
+            </w:r>
+            <w:r>
+              <w:rPr>
+                <w:rFonts w:ascii="BRH Devanagari Extra" w:hAnsi="BRH Devanagari Extra" w:cs="BRH Devanagari Extra"/>
+                <w:color w:val="000000"/>
+                <w:sz w:val="40"/>
+                <w:szCs w:val="40"/>
+              </w:rPr>
+              <w:t xml:space="preserve"> </w:t>
+            </w:r>
+            <w:proofErr w:type="spellStart"/>
+            <w:r>
+              <w:rPr>
+                <w:rFonts w:ascii="BRH Devanagari Extra" w:hAnsi="BRH Devanagari Extra" w:cs="BRH Devanagari Extra"/>
+                <w:color w:val="000000"/>
+                <w:sz w:val="40"/>
+                <w:szCs w:val="40"/>
+              </w:rPr>
+              <w:t>oÉ×Wû</w:t>
+            </w:r>
+            <w:proofErr w:type="spellEnd"/>
             <w:r>
               <w:rPr>
                 <w:rFonts w:ascii="BRH Malayalam Extra" w:hAnsi="BRH Malayalam Extra" w:cs="BRH Devanagari Extra"/>
@@ -2836,6 +3606,7 @@
               </w:rPr>
               <w:t>–</w:t>
             </w:r>
+            <w:proofErr w:type="spellStart"/>
             <w:r>
               <w:rPr>
                 <w:rFonts w:ascii="BRH Devanagari Extra" w:hAnsi="BRH Devanagari Extra" w:cs="BRH Devanagari Extra"/>
@@ -2853,7 +3624,17 @@
                 <w:sz w:val="40"/>
                 <w:szCs w:val="40"/>
               </w:rPr>
-              <w:t xml:space="preserve">ÉiÉþrÉå | </w:t>
+              <w:t>ÉiÉþrÉå</w:t>
+            </w:r>
+            <w:proofErr w:type="spellEnd"/>
+            <w:r>
+              <w:rPr>
+                <w:rFonts w:ascii="BRH Devanagari Extra" w:hAnsi="BRH Devanagari Extra" w:cs="BRH Devanagari Extra"/>
+                <w:color w:val="000000"/>
+                <w:sz w:val="40"/>
+                <w:szCs w:val="40"/>
+              </w:rPr>
+              <w:t xml:space="preserve"> | </w:t>
             </w:r>
           </w:p>
           <w:p>
@@ -2870,6 +3651,7 @@
                 <w:szCs w:val="40"/>
               </w:rPr>
             </w:pPr>
+            <w:proofErr w:type="spellStart"/>
             <w:r>
               <w:rPr>
                 <w:rFonts w:ascii="BRH Devanagari Extra" w:hAnsi="BRH Devanagari Extra" w:cs="BRH Devanagari Extra"/>
@@ -2879,16 +3661,18 @@
               </w:rPr>
               <w:t>oÉ×Wû</w:t>
             </w:r>
-            <w:r>
-              <w:rPr>
-                <w:rFonts w:ascii="BRH Malayalam Extra" w:hAnsi="BRH Malayalam Extra" w:cs="BRH Devanagari Extra"/>
-                <w:b/>
-                <w:color w:val="000000"/>
-                <w:sz w:val="32"/>
-                <w:szCs w:val="40"/>
-              </w:rPr>
-              <w:t>–</w:t>
-            </w:r>
+            <w:proofErr w:type="spellEnd"/>
+            <w:r>
+              <w:rPr>
+                <w:rFonts w:ascii="BRH Malayalam Extra" w:hAnsi="BRH Malayalam Extra" w:cs="BRH Devanagari Extra"/>
+                <w:b/>
+                <w:color w:val="000000"/>
+                <w:sz w:val="32"/>
+                <w:szCs w:val="40"/>
+              </w:rPr>
+              <w:t>–</w:t>
+            </w:r>
+            <w:proofErr w:type="spellStart"/>
             <w:r>
               <w:rPr>
                 <w:rFonts w:ascii="BRH Devanagari Extra" w:hAnsi="BRH Devanagari Extra" w:cs="BRH Devanagari Extra"/>
@@ -2906,7 +3690,37 @@
                 <w:sz w:val="40"/>
                 <w:szCs w:val="40"/>
               </w:rPr>
-              <w:t>ÉiÉþrÉå ÍkÉërÉxuÉ |</w:t>
+              <w:t>ÉiÉþrÉå</w:t>
+            </w:r>
+            <w:proofErr w:type="spellEnd"/>
+            <w:r>
+              <w:rPr>
+                <w:rFonts w:ascii="BRH Devanagari Extra" w:hAnsi="BRH Devanagari Extra" w:cs="BRH Devanagari Extra"/>
+                <w:color w:val="000000"/>
+                <w:sz w:val="40"/>
+                <w:szCs w:val="40"/>
+              </w:rPr>
+              <w:t xml:space="preserve"> </w:t>
+            </w:r>
+            <w:proofErr w:type="spellStart"/>
+            <w:r>
+              <w:rPr>
+                <w:rFonts w:ascii="BRH Devanagari Extra" w:hAnsi="BRH Devanagari Extra" w:cs="BRH Devanagari Extra"/>
+                <w:color w:val="000000"/>
+                <w:sz w:val="40"/>
+                <w:szCs w:val="40"/>
+              </w:rPr>
+              <w:t>ÍkÉërÉxuÉ</w:t>
+            </w:r>
+            <w:proofErr w:type="spellEnd"/>
+            <w:r>
+              <w:rPr>
+                <w:rFonts w:ascii="BRH Devanagari Extra" w:hAnsi="BRH Devanagari Extra" w:cs="BRH Devanagari Extra"/>
+                <w:color w:val="000000"/>
+                <w:sz w:val="40"/>
+                <w:szCs w:val="40"/>
+              </w:rPr>
+              <w:t xml:space="preserve"> |</w:t>
             </w:r>
           </w:p>
         </w:tc>
@@ -2942,6 +3756,7 @@
                 <w:szCs w:val="40"/>
               </w:rPr>
             </w:pPr>
+            <w:proofErr w:type="spellStart"/>
             <w:r>
               <w:rPr>
                 <w:rFonts w:ascii="BRH Devanagari Extra" w:hAnsi="BRH Devanagari Extra" w:cs="BRH Devanagari Extra"/>
@@ -2952,16 +3767,18 @@
               <w:lastRenderedPageBreak/>
               <w:t>ÍkÉë</w:t>
             </w:r>
-            <w:r>
-              <w:rPr>
-                <w:rFonts w:ascii="BRH Malayalam Extra" w:hAnsi="BRH Malayalam Extra" w:cs="BRH Devanagari Extra"/>
-                <w:b/>
-                <w:color w:val="000000"/>
-                <w:sz w:val="32"/>
-                <w:szCs w:val="40"/>
-              </w:rPr>
-              <w:t>–</w:t>
-            </w:r>
+            <w:proofErr w:type="spellEnd"/>
+            <w:r>
+              <w:rPr>
+                <w:rFonts w:ascii="BRH Malayalam Extra" w:hAnsi="BRH Malayalam Extra" w:cs="BRH Devanagari Extra"/>
+                <w:b/>
+                <w:color w:val="000000"/>
+                <w:sz w:val="32"/>
+                <w:szCs w:val="40"/>
+              </w:rPr>
+              <w:t>–</w:t>
+            </w:r>
+            <w:proofErr w:type="spellStart"/>
             <w:r>
               <w:rPr>
                 <w:rFonts w:ascii="BRH Devanagari Extra" w:hAnsi="BRH Devanagari Extra" w:cs="BRH Devanagari Extra"/>
@@ -2971,16 +3788,18 @@
               </w:rPr>
               <w:t>rÉ</w:t>
             </w:r>
-            <w:r>
-              <w:rPr>
-                <w:rFonts w:ascii="BRH Malayalam Extra" w:hAnsi="BRH Malayalam Extra" w:cs="BRH Devanagari Extra"/>
-                <w:b/>
-                <w:color w:val="000000"/>
-                <w:sz w:val="32"/>
-                <w:szCs w:val="40"/>
-              </w:rPr>
-              <w:t>–</w:t>
-            </w:r>
+            <w:proofErr w:type="spellEnd"/>
+            <w:r>
+              <w:rPr>
+                <w:rFonts w:ascii="BRH Malayalam Extra" w:hAnsi="BRH Malayalam Extra" w:cs="BRH Devanagari Extra"/>
+                <w:b/>
+                <w:color w:val="000000"/>
+                <w:sz w:val="32"/>
+                <w:szCs w:val="40"/>
+              </w:rPr>
+              <w:t>–</w:t>
+            </w:r>
+            <w:proofErr w:type="spellStart"/>
             <w:r>
               <w:rPr>
                 <w:rFonts w:ascii="BRH Devanagari Extra" w:hAnsi="BRH Devanagari Extra" w:cs="BRH Devanagari Extra"/>
@@ -2990,35 +3809,48 @@
               </w:rPr>
               <w:t>xuÉ</w:t>
             </w:r>
-            <w:r>
-              <w:rPr>
-                <w:rFonts w:ascii="BRH Malayalam Extra" w:hAnsi="BRH Malayalam Extra" w:cs="BRH Devanagari Extra"/>
-                <w:b/>
-                <w:color w:val="000000"/>
-                <w:sz w:val="32"/>
-                <w:szCs w:val="40"/>
-              </w:rPr>
-              <w:t>–</w:t>
-            </w:r>
-            <w:r>
-              <w:rPr>
-                <w:rFonts w:ascii="BRH Devanagari Extra" w:hAnsi="BRH Devanagari Extra" w:cs="BRH Devanagari Extra"/>
-                <w:color w:val="000000"/>
-                <w:sz w:val="40"/>
-                <w:szCs w:val="40"/>
-              </w:rPr>
-              <w:t xml:space="preserve"> oÉ×Wû</w:t>
-            </w:r>
-            <w:r>
-              <w:rPr>
-                <w:rFonts w:ascii="BRH Malayalam Extra" w:hAnsi="BRH Malayalam Extra" w:cs="BRH Devanagari Extra"/>
-                <w:b/>
-                <w:color w:val="000000"/>
-                <w:sz w:val="32"/>
-                <w:szCs w:val="40"/>
-              </w:rPr>
-              <w:t>–</w:t>
-            </w:r>
+            <w:proofErr w:type="spellEnd"/>
+            <w:r>
+              <w:rPr>
+                <w:rFonts w:ascii="BRH Malayalam Extra" w:hAnsi="BRH Malayalam Extra" w:cs="BRH Devanagari Extra"/>
+                <w:b/>
+                <w:color w:val="000000"/>
+                <w:sz w:val="32"/>
+                <w:szCs w:val="40"/>
+              </w:rPr>
+              <w:t>–</w:t>
+            </w:r>
+            <w:r>
+              <w:rPr>
+                <w:rFonts w:ascii="BRH Devanagari Extra" w:hAnsi="BRH Devanagari Extra" w:cs="BRH Devanagari Extra"/>
+                <w:color w:val="000000"/>
+                <w:sz w:val="40"/>
+                <w:szCs w:val="40"/>
+              </w:rPr>
+              <w:t xml:space="preserve"> </w:t>
+            </w:r>
+            <w:proofErr w:type="spellStart"/>
+            <w:r>
+              <w:rPr>
+                <w:rFonts w:ascii="BRH Devanagari Extra" w:hAnsi="BRH Devanagari Extra" w:cs="BRH Devanagari Extra"/>
+                <w:color w:val="000000"/>
+                <w:sz w:val="40"/>
+                <w:szCs w:val="40"/>
+              </w:rPr>
+              <w:t>oÉ×Wû</w:t>
+            </w:r>
+            <w:proofErr w:type="spellEnd"/>
+            <w:r>
+              <w:rPr>
+                <w:rFonts w:ascii="BRH Malayalam Extra" w:hAnsi="BRH Malayalam Extra" w:cs="BRH Devanagari Extra"/>
+                <w:b/>
+                <w:color w:val="000000"/>
+                <w:sz w:val="32"/>
+                <w:szCs w:val="40"/>
+              </w:rPr>
+              <w:t>–</w:t>
+            </w:r>
+            <w:proofErr w:type="spellStart"/>
             <w:r>
               <w:rPr>
                 <w:rFonts w:ascii="BRH Devanagari Extra" w:hAnsi="BRH Devanagari Extra" w:cs="BRH Devanagari Extra"/>
@@ -3036,7 +3868,17 @@
                 <w:sz w:val="40"/>
                 <w:szCs w:val="40"/>
               </w:rPr>
-              <w:t xml:space="preserve">iÉþrÉå | </w:t>
+              <w:t>iÉþrÉå</w:t>
+            </w:r>
+            <w:proofErr w:type="spellEnd"/>
+            <w:r>
+              <w:rPr>
+                <w:rFonts w:ascii="BRH Devanagari Extra" w:hAnsi="BRH Devanagari Extra" w:cs="BRH Devanagari Extra"/>
+                <w:color w:val="000000"/>
+                <w:sz w:val="40"/>
+                <w:szCs w:val="40"/>
+              </w:rPr>
+              <w:t xml:space="preserve"> | </w:t>
             </w:r>
           </w:p>
           <w:p>
@@ -3052,6 +3894,7 @@
                 <w:szCs w:val="40"/>
               </w:rPr>
             </w:pPr>
+            <w:proofErr w:type="spellStart"/>
             <w:r>
               <w:rPr>
                 <w:rFonts w:ascii="BRH Devanagari Extra" w:hAnsi="BRH Devanagari Extra" w:cs="BRH Devanagari Extra"/>
@@ -3061,16 +3904,18 @@
               </w:rPr>
               <w:t>oÉ×Wû</w:t>
             </w:r>
-            <w:r>
-              <w:rPr>
-                <w:rFonts w:ascii="BRH Malayalam Extra" w:hAnsi="BRH Malayalam Extra" w:cs="BRH Devanagari Extra"/>
-                <w:b/>
-                <w:color w:val="000000"/>
-                <w:sz w:val="32"/>
-                <w:szCs w:val="40"/>
-              </w:rPr>
-              <w:t>–</w:t>
-            </w:r>
+            <w:proofErr w:type="spellEnd"/>
+            <w:r>
+              <w:rPr>
+                <w:rFonts w:ascii="BRH Malayalam Extra" w:hAnsi="BRH Malayalam Extra" w:cs="BRH Devanagari Extra"/>
+                <w:b/>
+                <w:color w:val="000000"/>
+                <w:sz w:val="32"/>
+                <w:szCs w:val="40"/>
+              </w:rPr>
+              <w:t>–</w:t>
+            </w:r>
+            <w:proofErr w:type="spellStart"/>
             <w:r>
               <w:rPr>
                 <w:rFonts w:ascii="BRH Devanagari Extra" w:hAnsi="BRH Devanagari Extra" w:cs="BRH Devanagari Extra"/>
@@ -3088,7 +3933,37 @@
                 <w:sz w:val="40"/>
                 <w:szCs w:val="40"/>
               </w:rPr>
-              <w:t>iÉþrÉå ÍkÉërÉxuÉ |</w:t>
+              <w:t>iÉþrÉå</w:t>
+            </w:r>
+            <w:proofErr w:type="spellEnd"/>
+            <w:r>
+              <w:rPr>
+                <w:rFonts w:ascii="BRH Devanagari Extra" w:hAnsi="BRH Devanagari Extra" w:cs="BRH Devanagari Extra"/>
+                <w:color w:val="000000"/>
+                <w:sz w:val="40"/>
+                <w:szCs w:val="40"/>
+              </w:rPr>
+              <w:t xml:space="preserve"> </w:t>
+            </w:r>
+            <w:proofErr w:type="spellStart"/>
+            <w:r>
+              <w:rPr>
+                <w:rFonts w:ascii="BRH Devanagari Extra" w:hAnsi="BRH Devanagari Extra" w:cs="BRH Devanagari Extra"/>
+                <w:color w:val="000000"/>
+                <w:sz w:val="40"/>
+                <w:szCs w:val="40"/>
+              </w:rPr>
+              <w:t>ÍkÉërÉxuÉ</w:t>
+            </w:r>
+            <w:proofErr w:type="spellEnd"/>
+            <w:r>
+              <w:rPr>
+                <w:rFonts w:ascii="BRH Devanagari Extra" w:hAnsi="BRH Devanagari Extra" w:cs="BRH Devanagari Extra"/>
+                <w:color w:val="000000"/>
+                <w:sz w:val="40"/>
+                <w:szCs w:val="40"/>
+              </w:rPr>
+              <w:t xml:space="preserve"> |</w:t>
             </w:r>
           </w:p>
         </w:tc>
@@ -3159,8 +4034,20 @@
                 <w:sz w:val="28"/>
                 <w:szCs w:val="32"/>
               </w:rPr>
-              <w:t>– Kramam</w:t>
-            </w:r>
+              <w:t xml:space="preserve">– </w:t>
+            </w:r>
+            <w:proofErr w:type="spellStart"/>
+            <w:r>
+              <w:rPr>
+                <w:rFonts w:cs="Arial"/>
+                <w:b/>
+                <w:color w:val="000000"/>
+                <w:sz w:val="28"/>
+                <w:szCs w:val="32"/>
+              </w:rPr>
+              <w:t>Kramam</w:t>
+            </w:r>
+            <w:proofErr w:type="spellEnd"/>
           </w:p>
           <w:p>
             <w:pPr>
@@ -3181,15 +4068,49 @@
                 <w:szCs w:val="32"/>
               </w:rPr>
             </w:pPr>
-            <w:r>
-              <w:rPr>
-                <w:rFonts w:cs="Arial"/>
-                <w:b/>
-                <w:color w:val="000000"/>
-                <w:sz w:val="28"/>
-                <w:szCs w:val="32"/>
-              </w:rPr>
-              <w:t xml:space="preserve">Krama Vaakyam No. </w:t>
+            <w:proofErr w:type="spellStart"/>
+            <w:r>
+              <w:rPr>
+                <w:rFonts w:cs="Arial"/>
+                <w:b/>
+                <w:color w:val="000000"/>
+                <w:sz w:val="28"/>
+                <w:szCs w:val="32"/>
+              </w:rPr>
+              <w:t>Krama</w:t>
+            </w:r>
+            <w:proofErr w:type="spellEnd"/>
+            <w:r>
+              <w:rPr>
+                <w:rFonts w:cs="Arial"/>
+                <w:b/>
+                <w:color w:val="000000"/>
+                <w:sz w:val="28"/>
+                <w:szCs w:val="32"/>
+              </w:rPr>
+              <w:t xml:space="preserve"> </w:t>
+            </w:r>
+            <w:proofErr w:type="spellStart"/>
+            <w:r>
+              <w:rPr>
+                <w:rFonts w:cs="Arial"/>
+                <w:b/>
+                <w:color w:val="000000"/>
+                <w:sz w:val="28"/>
+                <w:szCs w:val="32"/>
+              </w:rPr>
+              <w:t>Vaakyam</w:t>
+            </w:r>
+            <w:proofErr w:type="spellEnd"/>
+            <w:r>
+              <w:rPr>
+                <w:rFonts w:cs="Arial"/>
+                <w:b/>
+                <w:color w:val="000000"/>
+                <w:sz w:val="28"/>
+                <w:szCs w:val="32"/>
+              </w:rPr>
+              <w:t xml:space="preserve"> No. </w:t>
             </w:r>
             <w:r>
               <w:rPr>
@@ -3241,15 +4162,27 @@
                 <w:szCs w:val="32"/>
               </w:rPr>
             </w:pPr>
-            <w:r>
-              <w:rPr>
-                <w:rFonts w:cs="Arial"/>
-                <w:b/>
-                <w:color w:val="000000"/>
-                <w:sz w:val="28"/>
-                <w:szCs w:val="32"/>
-              </w:rPr>
-              <w:t>Panchaati No</w:t>
+            <w:proofErr w:type="spellStart"/>
+            <w:r>
+              <w:rPr>
+                <w:rFonts w:cs="Arial"/>
+                <w:b/>
+                <w:color w:val="000000"/>
+                <w:sz w:val="28"/>
+                <w:szCs w:val="32"/>
+              </w:rPr>
+              <w:t>Panchaati</w:t>
+            </w:r>
+            <w:proofErr w:type="spellEnd"/>
+            <w:r>
+              <w:rPr>
+                <w:rFonts w:cs="Arial"/>
+                <w:b/>
+                <w:color w:val="000000"/>
+                <w:sz w:val="28"/>
+                <w:szCs w:val="32"/>
+              </w:rPr>
+              <w:t xml:space="preserve"> No</w:t>
             </w:r>
             <w:r>
               <w:rPr>
@@ -3295,33 +4228,66 @@
                 <w:szCs w:val="40"/>
               </w:rPr>
             </w:pPr>
-            <w:r>
-              <w:rPr>
-                <w:rFonts w:ascii="BRH Devanagari Extra" w:hAnsi="BRH Devanagari Extra" w:cs="BRH Devanagari Extra"/>
-                <w:color w:val="000000"/>
-                <w:sz w:val="40"/>
-                <w:szCs w:val="40"/>
-              </w:rPr>
-              <w:t>iÉÉuÉþiÉÈ mÉÑUÉå</w:t>
-            </w:r>
-            <w:r>
-              <w:rPr>
-                <w:rFonts w:ascii="BRH Malayalam Extra" w:hAnsi="BRH Malayalam Extra" w:cs="BRH Devanagari Extra"/>
-                <w:b/>
-                <w:color w:val="000000"/>
-                <w:sz w:val="32"/>
-                <w:szCs w:val="40"/>
-              </w:rPr>
-              <w:t>–</w:t>
-            </w:r>
-            <w:r>
-              <w:rPr>
-                <w:rFonts w:ascii="BRH Devanagari Extra" w:hAnsi="BRH Devanagari Extra" w:cs="BRH Devanagari Extra"/>
-                <w:color w:val="000000"/>
-                <w:sz w:val="40"/>
-                <w:szCs w:val="40"/>
-              </w:rPr>
-              <w:t xml:space="preserve">QûÉzÉÉlÉçþ | </w:t>
+            <w:proofErr w:type="spellStart"/>
+            <w:r>
+              <w:rPr>
+                <w:rFonts w:ascii="BRH Devanagari Extra" w:hAnsi="BRH Devanagari Extra" w:cs="BRH Devanagari Extra"/>
+                <w:color w:val="000000"/>
+                <w:sz w:val="40"/>
+                <w:szCs w:val="40"/>
+              </w:rPr>
+              <w:t>iÉÉuÉþiÉÈ</w:t>
+            </w:r>
+            <w:proofErr w:type="spellEnd"/>
+            <w:r>
+              <w:rPr>
+                <w:rFonts w:ascii="BRH Devanagari Extra" w:hAnsi="BRH Devanagari Extra" w:cs="BRH Devanagari Extra"/>
+                <w:color w:val="000000"/>
+                <w:sz w:val="40"/>
+                <w:szCs w:val="40"/>
+              </w:rPr>
+              <w:t xml:space="preserve"> </w:t>
+            </w:r>
+            <w:proofErr w:type="spellStart"/>
+            <w:r>
+              <w:rPr>
+                <w:rFonts w:ascii="BRH Devanagari Extra" w:hAnsi="BRH Devanagari Extra" w:cs="BRH Devanagari Extra"/>
+                <w:color w:val="000000"/>
+                <w:sz w:val="40"/>
+                <w:szCs w:val="40"/>
+              </w:rPr>
+              <w:t>mÉÑUÉå</w:t>
+            </w:r>
+            <w:proofErr w:type="spellEnd"/>
+            <w:r>
+              <w:rPr>
+                <w:rFonts w:ascii="BRH Malayalam Extra" w:hAnsi="BRH Malayalam Extra" w:cs="BRH Devanagari Extra"/>
+                <w:b/>
+                <w:color w:val="000000"/>
+                <w:sz w:val="32"/>
+                <w:szCs w:val="40"/>
+              </w:rPr>
+              <w:t>–</w:t>
+            </w:r>
+            <w:proofErr w:type="spellStart"/>
+            <w:r>
+              <w:rPr>
+                <w:rFonts w:ascii="BRH Devanagari Extra" w:hAnsi="BRH Devanagari Extra" w:cs="BRH Devanagari Extra"/>
+                <w:color w:val="000000"/>
+                <w:sz w:val="40"/>
+                <w:szCs w:val="40"/>
+              </w:rPr>
+              <w:t>QûÉzÉÉlÉçþ</w:t>
+            </w:r>
+            <w:proofErr w:type="spellEnd"/>
+            <w:r>
+              <w:rPr>
+                <w:rFonts w:ascii="BRH Devanagari Extra" w:hAnsi="BRH Devanagari Extra" w:cs="BRH Devanagari Extra"/>
+                <w:color w:val="000000"/>
+                <w:sz w:val="40"/>
+                <w:szCs w:val="40"/>
+              </w:rPr>
+              <w:t xml:space="preserve"> | </w:t>
             </w:r>
             <w:r>
               <w:rPr>
@@ -3343,6 +4309,7 @@
                 <w:szCs w:val="40"/>
               </w:rPr>
             </w:pPr>
+            <w:proofErr w:type="spellStart"/>
             <w:r>
               <w:rPr>
                 <w:rFonts w:ascii="BRH Devanagari Extra" w:hAnsi="BRH Devanagari Extra" w:cs="BRH Devanagari Extra"/>
@@ -3352,16 +4319,18 @@
               </w:rPr>
               <w:t>mÉÑ</w:t>
             </w:r>
-            <w:r>
-              <w:rPr>
-                <w:rFonts w:ascii="BRH Malayalam Extra" w:hAnsi="BRH Malayalam Extra" w:cs="BRH Devanagari Extra"/>
-                <w:b/>
-                <w:color w:val="000000"/>
-                <w:sz w:val="32"/>
-                <w:szCs w:val="40"/>
-              </w:rPr>
-              <w:t>–</w:t>
-            </w:r>
+            <w:proofErr w:type="spellEnd"/>
+            <w:r>
+              <w:rPr>
+                <w:rFonts w:ascii="BRH Malayalam Extra" w:hAnsi="BRH Malayalam Extra" w:cs="BRH Devanagari Extra"/>
+                <w:b/>
+                <w:color w:val="000000"/>
+                <w:sz w:val="32"/>
+                <w:szCs w:val="40"/>
+              </w:rPr>
+              <w:t>–</w:t>
+            </w:r>
+            <w:proofErr w:type="spellStart"/>
             <w:r>
               <w:rPr>
                 <w:rFonts w:ascii="BRH Devanagari Extra" w:hAnsi="BRH Devanagari Extra" w:cs="BRH Devanagari Extra"/>
@@ -3371,16 +4340,18 @@
               </w:rPr>
               <w:t>UÉå</w:t>
             </w:r>
-            <w:r>
-              <w:rPr>
-                <w:rFonts w:ascii="BRH Malayalam Extra" w:hAnsi="BRH Malayalam Extra" w:cs="BRH Devanagari Extra"/>
-                <w:b/>
-                <w:color w:val="000000"/>
-                <w:sz w:val="32"/>
-                <w:szCs w:val="40"/>
-              </w:rPr>
-              <w:t>–</w:t>
-            </w:r>
+            <w:proofErr w:type="spellEnd"/>
+            <w:r>
+              <w:rPr>
+                <w:rFonts w:ascii="BRH Malayalam Extra" w:hAnsi="BRH Malayalam Extra" w:cs="BRH Devanagari Extra"/>
+                <w:b/>
+                <w:color w:val="000000"/>
+                <w:sz w:val="32"/>
+                <w:szCs w:val="40"/>
+              </w:rPr>
+              <w:t>–</w:t>
+            </w:r>
+            <w:proofErr w:type="spellStart"/>
             <w:r>
               <w:rPr>
                 <w:rFonts w:ascii="BRH Devanagari Extra" w:hAnsi="BRH Devanagari Extra" w:cs="BRH Devanagari Extra"/>
@@ -3390,16 +4361,18 @@
               </w:rPr>
               <w:t>QûÉzÉÉþlÉ</w:t>
             </w:r>
-            <w:r>
-              <w:rPr>
-                <w:rFonts w:ascii="BRH Malayalam Extra" w:hAnsi="BRH Malayalam Extra" w:cs="BRH Devanagari Extra"/>
-                <w:b/>
-                <w:color w:val="000000"/>
-                <w:sz w:val="32"/>
-                <w:szCs w:val="40"/>
-              </w:rPr>
-              <w:t>–</w:t>
-            </w:r>
+            <w:proofErr w:type="spellEnd"/>
+            <w:r>
+              <w:rPr>
+                <w:rFonts w:ascii="BRH Malayalam Extra" w:hAnsi="BRH Malayalam Extra" w:cs="BRH Devanagari Extra"/>
+                <w:b/>
+                <w:color w:val="000000"/>
+                <w:sz w:val="32"/>
+                <w:szCs w:val="40"/>
+              </w:rPr>
+              <w:t>–</w:t>
+            </w:r>
+            <w:proofErr w:type="spellStart"/>
             <w:r>
               <w:rPr>
                 <w:rFonts w:ascii="BRH Devanagari Extra" w:hAnsi="BRH Devanagari Extra" w:cs="BRH Devanagari Extra"/>
@@ -3426,7 +4399,17 @@
                 <w:sz w:val="40"/>
                 <w:szCs w:val="40"/>
               </w:rPr>
-              <w:t>þlÉç |</w:t>
+              <w:t>þlÉç</w:t>
+            </w:r>
+            <w:proofErr w:type="spellEnd"/>
+            <w:r>
+              <w:rPr>
+                <w:rFonts w:ascii="BRH Devanagari Extra" w:hAnsi="BRH Devanagari Extra" w:cs="BRH Devanagari Extra"/>
+                <w:color w:val="000000"/>
+                <w:sz w:val="40"/>
+                <w:szCs w:val="40"/>
+              </w:rPr>
+              <w:t xml:space="preserve"> |</w:t>
             </w:r>
           </w:p>
         </w:tc>
@@ -3444,33 +4427,66 @@
                 <w:szCs w:val="40"/>
               </w:rPr>
             </w:pPr>
-            <w:r>
-              <w:rPr>
-                <w:rFonts w:ascii="BRH Devanagari Extra" w:hAnsi="BRH Devanagari Extra" w:cs="BRH Devanagari Extra"/>
-                <w:color w:val="000000"/>
-                <w:sz w:val="40"/>
-                <w:szCs w:val="40"/>
-              </w:rPr>
-              <w:t>iÉÉuÉþiÉÈ mÉÑUÉå</w:t>
-            </w:r>
-            <w:r>
-              <w:rPr>
-                <w:rFonts w:ascii="BRH Malayalam Extra" w:hAnsi="BRH Malayalam Extra" w:cs="BRH Devanagari Extra"/>
-                <w:b/>
-                <w:color w:val="000000"/>
-                <w:sz w:val="32"/>
-                <w:szCs w:val="40"/>
-              </w:rPr>
-              <w:t>–</w:t>
-            </w:r>
-            <w:r>
-              <w:rPr>
-                <w:rFonts w:ascii="BRH Devanagari Extra" w:hAnsi="BRH Devanagari Extra" w:cs="BRH Devanagari Extra"/>
-                <w:color w:val="000000"/>
-                <w:sz w:val="40"/>
-                <w:szCs w:val="40"/>
-              </w:rPr>
-              <w:t xml:space="preserve">QûÉzÉÉlÉçþ | </w:t>
+            <w:proofErr w:type="spellStart"/>
+            <w:r>
+              <w:rPr>
+                <w:rFonts w:ascii="BRH Devanagari Extra" w:hAnsi="BRH Devanagari Extra" w:cs="BRH Devanagari Extra"/>
+                <w:color w:val="000000"/>
+                <w:sz w:val="40"/>
+                <w:szCs w:val="40"/>
+              </w:rPr>
+              <w:t>iÉÉuÉþiÉÈ</w:t>
+            </w:r>
+            <w:proofErr w:type="spellEnd"/>
+            <w:r>
+              <w:rPr>
+                <w:rFonts w:ascii="BRH Devanagari Extra" w:hAnsi="BRH Devanagari Extra" w:cs="BRH Devanagari Extra"/>
+                <w:color w:val="000000"/>
+                <w:sz w:val="40"/>
+                <w:szCs w:val="40"/>
+              </w:rPr>
+              <w:t xml:space="preserve"> </w:t>
+            </w:r>
+            <w:proofErr w:type="spellStart"/>
+            <w:r>
+              <w:rPr>
+                <w:rFonts w:ascii="BRH Devanagari Extra" w:hAnsi="BRH Devanagari Extra" w:cs="BRH Devanagari Extra"/>
+                <w:color w:val="000000"/>
+                <w:sz w:val="40"/>
+                <w:szCs w:val="40"/>
+              </w:rPr>
+              <w:t>mÉÑUÉå</w:t>
+            </w:r>
+            <w:proofErr w:type="spellEnd"/>
+            <w:r>
+              <w:rPr>
+                <w:rFonts w:ascii="BRH Malayalam Extra" w:hAnsi="BRH Malayalam Extra" w:cs="BRH Devanagari Extra"/>
+                <w:b/>
+                <w:color w:val="000000"/>
+                <w:sz w:val="32"/>
+                <w:szCs w:val="40"/>
+              </w:rPr>
+              <w:t>–</w:t>
+            </w:r>
+            <w:proofErr w:type="spellStart"/>
+            <w:r>
+              <w:rPr>
+                <w:rFonts w:ascii="BRH Devanagari Extra" w:hAnsi="BRH Devanagari Extra" w:cs="BRH Devanagari Extra"/>
+                <w:color w:val="000000"/>
+                <w:sz w:val="40"/>
+                <w:szCs w:val="40"/>
+              </w:rPr>
+              <w:t>QûÉzÉÉlÉçþ</w:t>
+            </w:r>
+            <w:proofErr w:type="spellEnd"/>
+            <w:r>
+              <w:rPr>
+                <w:rFonts w:ascii="BRH Devanagari Extra" w:hAnsi="BRH Devanagari Extra" w:cs="BRH Devanagari Extra"/>
+                <w:color w:val="000000"/>
+                <w:sz w:val="40"/>
+                <w:szCs w:val="40"/>
+              </w:rPr>
+              <w:t xml:space="preserve"> | </w:t>
             </w:r>
             <w:r>
               <w:rPr>
@@ -3496,6 +4512,7 @@
                 <w:szCs w:val="40"/>
               </w:rPr>
             </w:pPr>
+            <w:proofErr w:type="spellStart"/>
             <w:r>
               <w:rPr>
                 <w:rFonts w:ascii="BRH Devanagari Extra" w:hAnsi="BRH Devanagari Extra" w:cs="BRH Devanagari Extra"/>
@@ -3505,16 +4522,18 @@
               </w:rPr>
               <w:t>mÉÑ</w:t>
             </w:r>
-            <w:r>
-              <w:rPr>
-                <w:rFonts w:ascii="BRH Malayalam Extra" w:hAnsi="BRH Malayalam Extra" w:cs="BRH Devanagari Extra"/>
-                <w:b/>
-                <w:color w:val="000000"/>
-                <w:sz w:val="32"/>
-                <w:szCs w:val="40"/>
-              </w:rPr>
-              <w:t>–</w:t>
-            </w:r>
+            <w:proofErr w:type="spellEnd"/>
+            <w:r>
+              <w:rPr>
+                <w:rFonts w:ascii="BRH Malayalam Extra" w:hAnsi="BRH Malayalam Extra" w:cs="BRH Devanagari Extra"/>
+                <w:b/>
+                <w:color w:val="000000"/>
+                <w:sz w:val="32"/>
+                <w:szCs w:val="40"/>
+              </w:rPr>
+              <w:t>–</w:t>
+            </w:r>
+            <w:proofErr w:type="spellStart"/>
             <w:r>
               <w:rPr>
                 <w:rFonts w:ascii="BRH Devanagari Extra" w:hAnsi="BRH Devanagari Extra" w:cs="BRH Devanagari Extra"/>
@@ -3524,16 +4543,18 @@
               </w:rPr>
               <w:t>UÉå</w:t>
             </w:r>
-            <w:r>
-              <w:rPr>
-                <w:rFonts w:ascii="BRH Malayalam Extra" w:hAnsi="BRH Malayalam Extra" w:cs="BRH Devanagari Extra"/>
-                <w:b/>
-                <w:color w:val="000000"/>
-                <w:sz w:val="32"/>
-                <w:szCs w:val="40"/>
-              </w:rPr>
-              <w:t>–</w:t>
-            </w:r>
+            <w:proofErr w:type="spellEnd"/>
+            <w:r>
+              <w:rPr>
+                <w:rFonts w:ascii="BRH Malayalam Extra" w:hAnsi="BRH Malayalam Extra" w:cs="BRH Devanagari Extra"/>
+                <w:b/>
+                <w:color w:val="000000"/>
+                <w:sz w:val="32"/>
+                <w:szCs w:val="40"/>
+              </w:rPr>
+              <w:t>–</w:t>
+            </w:r>
+            <w:proofErr w:type="spellStart"/>
             <w:r>
               <w:rPr>
                 <w:rFonts w:ascii="BRH Devanagari Extra" w:hAnsi="BRH Devanagari Extra" w:cs="BRH Devanagari Extra"/>
@@ -3543,6 +4564,7 @@
               </w:rPr>
               <w:t>QûÉzÉÉþlÉ</w:t>
             </w:r>
+            <w:proofErr w:type="spellEnd"/>
             <w:r>
               <w:rPr>
                 <w:rFonts w:ascii="BRH Malayalam Extra" w:hAnsi="BRH Malayalam Extra" w:cs="BRH Devanagari Extra"/>
@@ -3626,8 +4648,19 @@
                 <w:sz w:val="28"/>
                 <w:szCs w:val="32"/>
               </w:rPr>
-              <w:t>T.S.2.6.3.6 – Kramam</w:t>
-            </w:r>
+              <w:t xml:space="preserve">T.S.2.6.3.6 – </w:t>
+            </w:r>
+            <w:proofErr w:type="spellStart"/>
+            <w:r>
+              <w:rPr>
+                <w:rFonts w:cs="Arial"/>
+                <w:b/>
+                <w:sz w:val="28"/>
+                <w:szCs w:val="32"/>
+              </w:rPr>
+              <w:t>Kramam</w:t>
+            </w:r>
+            <w:proofErr w:type="spellEnd"/>
           </w:p>
           <w:p>
             <w:pPr>
@@ -3647,14 +4680,45 @@
                 <w:szCs w:val="32"/>
               </w:rPr>
             </w:pPr>
-            <w:r>
-              <w:rPr>
-                <w:rFonts w:cs="Arial"/>
-                <w:b/>
-                <w:sz w:val="28"/>
-                <w:szCs w:val="32"/>
-              </w:rPr>
-              <w:t>Krama Vaakyam No. – 37</w:t>
+            <w:proofErr w:type="spellStart"/>
+            <w:r>
+              <w:rPr>
+                <w:rFonts w:cs="Arial"/>
+                <w:b/>
+                <w:sz w:val="28"/>
+                <w:szCs w:val="32"/>
+              </w:rPr>
+              <w:t>Krama</w:t>
+            </w:r>
+            <w:proofErr w:type="spellEnd"/>
+            <w:r>
+              <w:rPr>
+                <w:rFonts w:cs="Arial"/>
+                <w:b/>
+                <w:sz w:val="28"/>
+                <w:szCs w:val="32"/>
+              </w:rPr>
+              <w:t xml:space="preserve"> </w:t>
+            </w:r>
+            <w:proofErr w:type="spellStart"/>
+            <w:r>
+              <w:rPr>
+                <w:rFonts w:cs="Arial"/>
+                <w:b/>
+                <w:sz w:val="28"/>
+                <w:szCs w:val="32"/>
+              </w:rPr>
+              <w:t>Vaakyam</w:t>
+            </w:r>
+            <w:proofErr w:type="spellEnd"/>
+            <w:r>
+              <w:rPr>
+                <w:rFonts w:cs="Arial"/>
+                <w:b/>
+                <w:sz w:val="28"/>
+                <w:szCs w:val="32"/>
+              </w:rPr>
+              <w:t xml:space="preserve"> No. – 37</w:t>
             </w:r>
           </w:p>
           <w:p>
@@ -3675,14 +4739,25 @@
                 <w:szCs w:val="32"/>
               </w:rPr>
             </w:pPr>
-            <w:r>
-              <w:rPr>
-                <w:rFonts w:cs="Arial"/>
-                <w:b/>
-                <w:sz w:val="28"/>
-                <w:szCs w:val="32"/>
-              </w:rPr>
-              <w:t>Panchaati No</w:t>
+            <w:proofErr w:type="spellStart"/>
+            <w:r>
+              <w:rPr>
+                <w:rFonts w:cs="Arial"/>
+                <w:b/>
+                <w:sz w:val="28"/>
+                <w:szCs w:val="32"/>
+              </w:rPr>
+              <w:t>Panchaati</w:t>
+            </w:r>
+            <w:proofErr w:type="spellEnd"/>
+            <w:r>
+              <w:rPr>
+                <w:rFonts w:cs="Arial"/>
+                <w:b/>
+                <w:sz w:val="28"/>
+                <w:szCs w:val="32"/>
+              </w:rPr>
+              <w:t xml:space="preserve"> No</w:t>
             </w:r>
             <w:r>
               <w:rPr>
@@ -3717,6 +4792,7 @@
                 <w:szCs w:val="40"/>
               </w:rPr>
             </w:pPr>
+            <w:proofErr w:type="spellStart"/>
             <w:r>
               <w:rPr>
                 <w:rFonts w:ascii="BRH Devanagari Extra" w:hAnsi="BRH Devanagari Extra" w:cs="BRH Devanagari Extra"/>
@@ -3725,15 +4801,17 @@
               </w:rPr>
               <w:t>ÌuÉ</w:t>
             </w:r>
-            <w:r>
-              <w:rPr>
-                <w:rFonts w:ascii="BRH Malayalam Extra" w:hAnsi="BRH Malayalam Extra" w:cs="BRH Devanagari Extra"/>
-                <w:b/>
-                <w:sz w:val="32"/>
-                <w:szCs w:val="40"/>
-              </w:rPr>
-              <w:t>–</w:t>
-            </w:r>
+            <w:proofErr w:type="spellEnd"/>
+            <w:r>
+              <w:rPr>
+                <w:rFonts w:ascii="BRH Malayalam Extra" w:hAnsi="BRH Malayalam Extra" w:cs="BRH Devanagari Extra"/>
+                <w:b/>
+                <w:sz w:val="32"/>
+                <w:szCs w:val="40"/>
+              </w:rPr>
+              <w:t>–</w:t>
+            </w:r>
+            <w:proofErr w:type="spellStart"/>
             <w:r>
               <w:rPr>
                 <w:rFonts w:ascii="BRH Devanagari Extra" w:hAnsi="BRH Devanagari Extra" w:cs="BRH Devanagari Extra"/>
@@ -3742,15 +4820,17 @@
               </w:rPr>
               <w:t>lS</w:t>
             </w:r>
-            <w:r>
-              <w:rPr>
-                <w:rFonts w:ascii="BRH Malayalam Extra" w:hAnsi="BRH Malayalam Extra" w:cs="BRH Devanagari Extra"/>
-                <w:b/>
-                <w:sz w:val="32"/>
-                <w:szCs w:val="40"/>
-              </w:rPr>
-              <w:t>–</w:t>
-            </w:r>
+            <w:proofErr w:type="spellEnd"/>
+            <w:r>
+              <w:rPr>
+                <w:rFonts w:ascii="BRH Malayalam Extra" w:hAnsi="BRH Malayalam Extra" w:cs="BRH Devanagari Extra"/>
+                <w:b/>
+                <w:sz w:val="32"/>
+                <w:szCs w:val="40"/>
+              </w:rPr>
+              <w:t>–</w:t>
+            </w:r>
+            <w:proofErr w:type="spellStart"/>
             <w:r>
               <w:rPr>
                 <w:rFonts w:ascii="BRH Devanagari Extra" w:hAnsi="BRH Devanagari Extra" w:cs="BRH Devanagari Extra"/>
@@ -3759,40 +4839,7 @@
               </w:rPr>
               <w:t>ÌiÉ</w:t>
             </w:r>
-            <w:r>
-              <w:rPr>
-                <w:rFonts w:ascii="BRH Malayalam Extra" w:hAnsi="BRH Malayalam Extra" w:cs="BRH Devanagari Extra"/>
-                <w:b/>
-                <w:sz w:val="32"/>
-                <w:szCs w:val="40"/>
-              </w:rPr>
-              <w:t>–</w:t>
-            </w:r>
-            <w:r>
-              <w:rPr>
-                <w:rFonts w:ascii="BRH Devanagari Extra" w:hAnsi="BRH Devanagari Extra" w:cs="BRH Devanagari Extra"/>
-                <w:sz w:val="40"/>
-                <w:szCs w:val="40"/>
-              </w:rPr>
-              <w:t xml:space="preserve"> mÉëÌiÉþÌ¸irÉæ | mÉëÌiÉþÌ¸irÉÉ</w:t>
-            </w:r>
-            <w:r>
-              <w:rPr>
-                <w:rFonts w:ascii="BRH Malayalam Extra" w:hAnsi="BRH Malayalam Extra" w:cs="BRH Devanagari Extra"/>
-                <w:b/>
-                <w:sz w:val="32"/>
-                <w:szCs w:val="40"/>
-              </w:rPr>
-              <w:t>–</w:t>
-            </w:r>
-            <w:r>
-              <w:rPr>
-                <w:rFonts w:ascii="BRH Devanagari Extra" w:hAnsi="BRH Devanagari Extra" w:cs="BRH Devanagari Extra"/>
-                <w:sz w:val="40"/>
-                <w:szCs w:val="40"/>
-              </w:rPr>
-              <w:t xml:space="preserve"> CÌiÉ</w:t>
-            </w:r>
+            <w:proofErr w:type="spellEnd"/>
             <w:r>
               <w:rPr>
                 <w:rFonts w:ascii="BRH Malayalam Extra" w:hAnsi="BRH Malayalam Extra" w:cs="BRH Devanagari Extra"/>
@@ -3810,6 +4857,79 @@
               </w:rPr>
               <w:t xml:space="preserve"> </w:t>
             </w:r>
+            <w:proofErr w:type="spellStart"/>
+            <w:r>
+              <w:rPr>
+                <w:rFonts w:ascii="BRH Devanagari Extra" w:hAnsi="BRH Devanagari Extra" w:cs="BRH Devanagari Extra"/>
+                <w:sz w:val="40"/>
+                <w:szCs w:val="40"/>
+              </w:rPr>
+              <w:t>mÉëÌiÉþÌ¸irÉæ</w:t>
+            </w:r>
+            <w:proofErr w:type="spellEnd"/>
+            <w:r>
+              <w:rPr>
+                <w:rFonts w:ascii="BRH Devanagari Extra" w:hAnsi="BRH Devanagari Extra" w:cs="BRH Devanagari Extra"/>
+                <w:sz w:val="40"/>
+                <w:szCs w:val="40"/>
+              </w:rPr>
+              <w:t xml:space="preserve"> | </w:t>
+            </w:r>
+            <w:proofErr w:type="spellStart"/>
+            <w:r>
+              <w:rPr>
+                <w:rFonts w:ascii="BRH Devanagari Extra" w:hAnsi="BRH Devanagari Extra" w:cs="BRH Devanagari Extra"/>
+                <w:sz w:val="40"/>
+                <w:szCs w:val="40"/>
+              </w:rPr>
+              <w:t>mÉëÌiÉþÌ¸irÉÉ</w:t>
+            </w:r>
+            <w:proofErr w:type="spellEnd"/>
+            <w:r>
+              <w:rPr>
+                <w:rFonts w:ascii="BRH Malayalam Extra" w:hAnsi="BRH Malayalam Extra" w:cs="BRH Devanagari Extra"/>
+                <w:b/>
+                <w:sz w:val="32"/>
+                <w:szCs w:val="40"/>
+              </w:rPr>
+              <w:t>–</w:t>
+            </w:r>
+            <w:r>
+              <w:rPr>
+                <w:rFonts w:ascii="BRH Devanagari Extra" w:hAnsi="BRH Devanagari Extra" w:cs="BRH Devanagari Extra"/>
+                <w:sz w:val="40"/>
+                <w:szCs w:val="40"/>
+              </w:rPr>
+              <w:t xml:space="preserve"> </w:t>
+            </w:r>
+            <w:proofErr w:type="spellStart"/>
+            <w:r>
+              <w:rPr>
+                <w:rFonts w:ascii="BRH Devanagari Extra" w:hAnsi="BRH Devanagari Extra" w:cs="BRH Devanagari Extra"/>
+                <w:sz w:val="40"/>
+                <w:szCs w:val="40"/>
+              </w:rPr>
+              <w:t>CÌiÉ</w:t>
+            </w:r>
+            <w:proofErr w:type="spellEnd"/>
+            <w:r>
+              <w:rPr>
+                <w:rFonts w:ascii="BRH Malayalam Extra" w:hAnsi="BRH Malayalam Extra" w:cs="BRH Devanagari Extra"/>
+                <w:b/>
+                <w:sz w:val="32"/>
+                <w:szCs w:val="40"/>
+              </w:rPr>
+              <w:t>–</w:t>
+            </w:r>
+            <w:r>
+              <w:rPr>
+                <w:rFonts w:ascii="BRH Devanagari Extra" w:hAnsi="BRH Devanagari Extra" w:cs="BRH Devanagari Extra"/>
+                <w:sz w:val="40"/>
+                <w:szCs w:val="40"/>
+              </w:rPr>
+              <w:t xml:space="preserve"> </w:t>
+            </w:r>
+            <w:proofErr w:type="spellStart"/>
             <w:r>
               <w:rPr>
                 <w:rFonts w:ascii="BRH Devanagari Extra" w:hAnsi="BRH Devanagari Extra" w:cs="BRH Devanagari Extra"/>
@@ -3825,17 +4945,37 @@
                 <w:sz w:val="40"/>
                 <w:szCs w:val="40"/>
               </w:rPr>
-              <w:t>ëþÌiÉ - ÎxjÉ</w:t>
-            </w:r>
-            <w:r>
-              <w:rPr>
-                <w:rFonts w:ascii="BRH Malayalam Extra" w:hAnsi="BRH Malayalam Extra" w:cs="BRH Devanagari Extra"/>
-                <w:b/>
-                <w:sz w:val="32"/>
-                <w:szCs w:val="40"/>
-              </w:rPr>
-              <w:t>–</w:t>
-            </w:r>
+              <w:t>ëþÌiÉ</w:t>
+            </w:r>
+            <w:proofErr w:type="spellEnd"/>
+            <w:r>
+              <w:rPr>
+                <w:rFonts w:ascii="BRH Devanagari Extra" w:hAnsi="BRH Devanagari Extra" w:cs="BRH Devanagari Extra"/>
+                <w:sz w:val="40"/>
+                <w:szCs w:val="40"/>
+              </w:rPr>
+              <w:t xml:space="preserve"> - </w:t>
+            </w:r>
+            <w:proofErr w:type="spellStart"/>
+            <w:r>
+              <w:rPr>
+                <w:rFonts w:ascii="BRH Devanagari Extra" w:hAnsi="BRH Devanagari Extra" w:cs="BRH Devanagari Extra"/>
+                <w:sz w:val="40"/>
+                <w:szCs w:val="40"/>
+              </w:rPr>
+              <w:t>ÎxjÉ</w:t>
+            </w:r>
+            <w:proofErr w:type="spellEnd"/>
+            <w:r>
+              <w:rPr>
+                <w:rFonts w:ascii="BRH Malayalam Extra" w:hAnsi="BRH Malayalam Extra" w:cs="BRH Devanagari Extra"/>
+                <w:b/>
+                <w:sz w:val="32"/>
+                <w:szCs w:val="40"/>
+              </w:rPr>
+              <w:t>–</w:t>
+            </w:r>
+            <w:proofErr w:type="spellStart"/>
             <w:r>
               <w:rPr>
                 <w:rFonts w:ascii="BRH Devanagari Extra" w:hAnsi="BRH Devanagari Extra" w:cs="BRH Devanagari Extra"/>
@@ -3844,6 +4984,7 @@
               </w:rPr>
               <w:t>irÉæ</w:t>
             </w:r>
+            <w:proofErr w:type="spellEnd"/>
             <w:r>
               <w:rPr>
                 <w:rFonts w:ascii="BRH Malayalam Extra" w:hAnsi="BRH Malayalam Extra" w:cs="BRH Devanagari Extra"/>
@@ -3881,6 +5022,7 @@
                 <w:szCs w:val="40"/>
               </w:rPr>
             </w:pPr>
+            <w:proofErr w:type="spellStart"/>
             <w:r>
               <w:rPr>
                 <w:rFonts w:ascii="BRH Devanagari Extra" w:hAnsi="BRH Devanagari Extra" w:cs="BRH Devanagari Extra"/>
@@ -3889,15 +5031,17 @@
               </w:rPr>
               <w:t>ÌuÉ</w:t>
             </w:r>
-            <w:r>
-              <w:rPr>
-                <w:rFonts w:ascii="BRH Malayalam Extra" w:hAnsi="BRH Malayalam Extra" w:cs="BRH Devanagari Extra"/>
-                <w:b/>
-                <w:sz w:val="32"/>
-                <w:szCs w:val="40"/>
-              </w:rPr>
-              <w:t>–</w:t>
-            </w:r>
+            <w:proofErr w:type="spellEnd"/>
+            <w:r>
+              <w:rPr>
+                <w:rFonts w:ascii="BRH Malayalam Extra" w:hAnsi="BRH Malayalam Extra" w:cs="BRH Devanagari Extra"/>
+                <w:b/>
+                <w:sz w:val="32"/>
+                <w:szCs w:val="40"/>
+              </w:rPr>
+              <w:t>–</w:t>
+            </w:r>
+            <w:proofErr w:type="spellStart"/>
             <w:r>
               <w:rPr>
                 <w:rFonts w:ascii="BRH Devanagari Extra" w:hAnsi="BRH Devanagari Extra" w:cs="BRH Devanagari Extra"/>
@@ -3906,15 +5050,17 @@
               </w:rPr>
               <w:t>lS</w:t>
             </w:r>
-            <w:r>
-              <w:rPr>
-                <w:rFonts w:ascii="BRH Malayalam Extra" w:hAnsi="BRH Malayalam Extra" w:cs="BRH Devanagari Extra"/>
-                <w:b/>
-                <w:sz w:val="32"/>
-                <w:szCs w:val="40"/>
-              </w:rPr>
-              <w:t>–</w:t>
-            </w:r>
+            <w:proofErr w:type="spellEnd"/>
+            <w:r>
+              <w:rPr>
+                <w:rFonts w:ascii="BRH Malayalam Extra" w:hAnsi="BRH Malayalam Extra" w:cs="BRH Devanagari Extra"/>
+                <w:b/>
+                <w:sz w:val="32"/>
+                <w:szCs w:val="40"/>
+              </w:rPr>
+              <w:t>–</w:t>
+            </w:r>
+            <w:proofErr w:type="spellStart"/>
             <w:r>
               <w:rPr>
                 <w:rFonts w:ascii="BRH Devanagari Extra" w:hAnsi="BRH Devanagari Extra" w:cs="BRH Devanagari Extra"/>
@@ -3923,56 +5069,104 @@
               </w:rPr>
               <w:t>ÌiÉ</w:t>
             </w:r>
-            <w:r>
-              <w:rPr>
-                <w:rFonts w:ascii="BRH Malayalam Extra" w:hAnsi="BRH Malayalam Extra" w:cs="BRH Devanagari Extra"/>
-                <w:b/>
-                <w:sz w:val="32"/>
-                <w:szCs w:val="40"/>
-              </w:rPr>
-              <w:t>–</w:t>
-            </w:r>
-            <w:r>
-              <w:rPr>
-                <w:rFonts w:ascii="BRH Devanagari Extra" w:hAnsi="BRH Devanagari Extra" w:cs="BRH Devanagari Extra"/>
-                <w:sz w:val="40"/>
-                <w:szCs w:val="40"/>
-              </w:rPr>
-              <w:t xml:space="preserve"> mÉëÌiÉþÌ¸irÉæ | mÉëÌiÉþÌ¸irÉÉ</w:t>
-            </w:r>
-            <w:r>
-              <w:rPr>
-                <w:rFonts w:ascii="BRH Malayalam Extra" w:hAnsi="BRH Malayalam Extra" w:cs="BRH Devanagari Extra"/>
-                <w:b/>
-                <w:sz w:val="32"/>
-                <w:szCs w:val="40"/>
-              </w:rPr>
-              <w:t>–</w:t>
-            </w:r>
-            <w:r>
-              <w:rPr>
-                <w:rFonts w:ascii="BRH Devanagari Extra" w:hAnsi="BRH Devanagari Extra" w:cs="BRH Devanagari Extra"/>
-                <w:sz w:val="40"/>
-                <w:szCs w:val="40"/>
-              </w:rPr>
-              <w:t xml:space="preserve"> CÌiÉ</w:t>
-            </w:r>
-            <w:r>
-              <w:rPr>
-                <w:rFonts w:ascii="BRH Malayalam Extra" w:hAnsi="BRH Malayalam Extra" w:cs="BRH Devanagari Extra"/>
-                <w:b/>
-                <w:sz w:val="32"/>
-                <w:szCs w:val="40"/>
-              </w:rPr>
-              <w:t>–</w:t>
-            </w:r>
-            <w:r>
-              <w:rPr>
-                <w:rFonts w:ascii="BRH Devanagari Extra" w:hAnsi="BRH Devanagari Extra" w:cs="BRH Devanagari Extra"/>
-                <w:sz w:val="40"/>
-                <w:szCs w:val="40"/>
-              </w:rPr>
-              <w:t xml:space="preserve"> mÉë</w:t>
+            <w:proofErr w:type="spellEnd"/>
+            <w:r>
+              <w:rPr>
+                <w:rFonts w:ascii="BRH Malayalam Extra" w:hAnsi="BRH Malayalam Extra" w:cs="BRH Devanagari Extra"/>
+                <w:b/>
+                <w:sz w:val="32"/>
+                <w:szCs w:val="40"/>
+              </w:rPr>
+              <w:t>–</w:t>
+            </w:r>
+            <w:r>
+              <w:rPr>
+                <w:rFonts w:ascii="BRH Devanagari Extra" w:hAnsi="BRH Devanagari Extra" w:cs="BRH Devanagari Extra"/>
+                <w:sz w:val="40"/>
+                <w:szCs w:val="40"/>
+              </w:rPr>
+              <w:t xml:space="preserve"> </w:t>
+            </w:r>
+            <w:proofErr w:type="spellStart"/>
+            <w:r>
+              <w:rPr>
+                <w:rFonts w:ascii="BRH Devanagari Extra" w:hAnsi="BRH Devanagari Extra" w:cs="BRH Devanagari Extra"/>
+                <w:sz w:val="40"/>
+                <w:szCs w:val="40"/>
+              </w:rPr>
+              <w:t>mÉëÌiÉþÌ¸irÉæ</w:t>
+            </w:r>
+            <w:proofErr w:type="spellEnd"/>
+            <w:r>
+              <w:rPr>
+                <w:rFonts w:ascii="BRH Devanagari Extra" w:hAnsi="BRH Devanagari Extra" w:cs="BRH Devanagari Extra"/>
+                <w:sz w:val="40"/>
+                <w:szCs w:val="40"/>
+              </w:rPr>
+              <w:t xml:space="preserve"> | </w:t>
+            </w:r>
+            <w:proofErr w:type="spellStart"/>
+            <w:r>
+              <w:rPr>
+                <w:rFonts w:ascii="BRH Devanagari Extra" w:hAnsi="BRH Devanagari Extra" w:cs="BRH Devanagari Extra"/>
+                <w:sz w:val="40"/>
+                <w:szCs w:val="40"/>
+              </w:rPr>
+              <w:t>mÉëÌiÉþÌ¸irÉÉ</w:t>
+            </w:r>
+            <w:proofErr w:type="spellEnd"/>
+            <w:r>
+              <w:rPr>
+                <w:rFonts w:ascii="BRH Malayalam Extra" w:hAnsi="BRH Malayalam Extra" w:cs="BRH Devanagari Extra"/>
+                <w:b/>
+                <w:sz w:val="32"/>
+                <w:szCs w:val="40"/>
+              </w:rPr>
+              <w:t>–</w:t>
+            </w:r>
+            <w:r>
+              <w:rPr>
+                <w:rFonts w:ascii="BRH Devanagari Extra" w:hAnsi="BRH Devanagari Extra" w:cs="BRH Devanagari Extra"/>
+                <w:sz w:val="40"/>
+                <w:szCs w:val="40"/>
+              </w:rPr>
+              <w:t xml:space="preserve"> </w:t>
+            </w:r>
+            <w:proofErr w:type="spellStart"/>
+            <w:r>
+              <w:rPr>
+                <w:rFonts w:ascii="BRH Devanagari Extra" w:hAnsi="BRH Devanagari Extra" w:cs="BRH Devanagari Extra"/>
+                <w:sz w:val="40"/>
+                <w:szCs w:val="40"/>
+              </w:rPr>
+              <w:t>CÌiÉ</w:t>
+            </w:r>
+            <w:proofErr w:type="spellEnd"/>
+            <w:r>
+              <w:rPr>
+                <w:rFonts w:ascii="BRH Malayalam Extra" w:hAnsi="BRH Malayalam Extra" w:cs="BRH Devanagari Extra"/>
+                <w:b/>
+                <w:sz w:val="32"/>
+                <w:szCs w:val="40"/>
+              </w:rPr>
+              <w:t>–</w:t>
+            </w:r>
+            <w:r>
+              <w:rPr>
+                <w:rFonts w:ascii="BRH Devanagari Extra" w:hAnsi="BRH Devanagari Extra" w:cs="BRH Devanagari Extra"/>
+                <w:sz w:val="40"/>
+                <w:szCs w:val="40"/>
+              </w:rPr>
+              <w:t xml:space="preserve"> </w:t>
+            </w:r>
+            <w:proofErr w:type="spellStart"/>
+            <w:r>
+              <w:rPr>
+                <w:rFonts w:ascii="BRH Devanagari Extra" w:hAnsi="BRH Devanagari Extra" w:cs="BRH Devanagari Extra"/>
+                <w:sz w:val="40"/>
+                <w:szCs w:val="40"/>
+              </w:rPr>
+              <w:t>mÉë</w:t>
             </w:r>
             <w:r>
               <w:rPr>
@@ -3989,17 +5183,37 @@
                 <w:sz w:val="40"/>
                 <w:szCs w:val="40"/>
               </w:rPr>
-              <w:t>þ - ÎxjÉ</w:t>
-            </w:r>
-            <w:r>
-              <w:rPr>
-                <w:rFonts w:ascii="BRH Malayalam Extra" w:hAnsi="BRH Malayalam Extra" w:cs="BRH Devanagari Extra"/>
-                <w:b/>
-                <w:sz w:val="32"/>
-                <w:szCs w:val="40"/>
-              </w:rPr>
-              <w:t>–</w:t>
-            </w:r>
+              <w:t>þ</w:t>
+            </w:r>
+            <w:proofErr w:type="spellEnd"/>
+            <w:r>
+              <w:rPr>
+                <w:rFonts w:ascii="BRH Devanagari Extra" w:hAnsi="BRH Devanagari Extra" w:cs="BRH Devanagari Extra"/>
+                <w:sz w:val="40"/>
+                <w:szCs w:val="40"/>
+              </w:rPr>
+              <w:t xml:space="preserve"> - </w:t>
+            </w:r>
+            <w:proofErr w:type="spellStart"/>
+            <w:r>
+              <w:rPr>
+                <w:rFonts w:ascii="BRH Devanagari Extra" w:hAnsi="BRH Devanagari Extra" w:cs="BRH Devanagari Extra"/>
+                <w:sz w:val="40"/>
+                <w:szCs w:val="40"/>
+              </w:rPr>
+              <w:t>ÎxjÉ</w:t>
+            </w:r>
+            <w:proofErr w:type="spellEnd"/>
+            <w:r>
+              <w:rPr>
+                <w:rFonts w:ascii="BRH Malayalam Extra" w:hAnsi="BRH Malayalam Extra" w:cs="BRH Devanagari Extra"/>
+                <w:b/>
+                <w:sz w:val="32"/>
+                <w:szCs w:val="40"/>
+              </w:rPr>
+              <w:t>–</w:t>
+            </w:r>
+            <w:proofErr w:type="spellStart"/>
             <w:r>
               <w:rPr>
                 <w:rFonts w:ascii="BRH Devanagari Extra" w:hAnsi="BRH Devanagari Extra" w:cs="BRH Devanagari Extra"/>
@@ -4008,6 +5222,7 @@
               </w:rPr>
               <w:t>irÉæ</w:t>
             </w:r>
+            <w:proofErr w:type="spellEnd"/>
             <w:r>
               <w:rPr>
                 <w:rFonts w:ascii="BRH Malayalam Extra" w:hAnsi="BRH Malayalam Extra" w:cs="BRH Devanagari Extra"/>
@@ -4099,8 +5314,20 @@
                 <w:sz w:val="28"/>
                 <w:szCs w:val="32"/>
               </w:rPr>
-              <w:t>– Kramam</w:t>
-            </w:r>
+              <w:t xml:space="preserve">– </w:t>
+            </w:r>
+            <w:proofErr w:type="spellStart"/>
+            <w:r>
+              <w:rPr>
+                <w:rFonts w:cs="Arial"/>
+                <w:b/>
+                <w:color w:val="000000"/>
+                <w:sz w:val="28"/>
+                <w:szCs w:val="32"/>
+              </w:rPr>
+              <w:t>Kramam</w:t>
+            </w:r>
+            <w:proofErr w:type="spellEnd"/>
           </w:p>
           <w:p>
             <w:pPr>
@@ -4121,15 +5348,49 @@
                 <w:szCs w:val="32"/>
               </w:rPr>
             </w:pPr>
-            <w:r>
-              <w:rPr>
-                <w:rFonts w:cs="Arial"/>
-                <w:b/>
-                <w:color w:val="000000"/>
-                <w:sz w:val="28"/>
-                <w:szCs w:val="32"/>
-              </w:rPr>
-              <w:t xml:space="preserve">Krama Vaakyam No. </w:t>
+            <w:proofErr w:type="spellStart"/>
+            <w:r>
+              <w:rPr>
+                <w:rFonts w:cs="Arial"/>
+                <w:b/>
+                <w:color w:val="000000"/>
+                <w:sz w:val="28"/>
+                <w:szCs w:val="32"/>
+              </w:rPr>
+              <w:t>Krama</w:t>
+            </w:r>
+            <w:proofErr w:type="spellEnd"/>
+            <w:r>
+              <w:rPr>
+                <w:rFonts w:cs="Arial"/>
+                <w:b/>
+                <w:color w:val="000000"/>
+                <w:sz w:val="28"/>
+                <w:szCs w:val="32"/>
+              </w:rPr>
+              <w:t xml:space="preserve"> </w:t>
+            </w:r>
+            <w:proofErr w:type="spellStart"/>
+            <w:r>
+              <w:rPr>
+                <w:rFonts w:cs="Arial"/>
+                <w:b/>
+                <w:color w:val="000000"/>
+                <w:sz w:val="28"/>
+                <w:szCs w:val="32"/>
+              </w:rPr>
+              <w:t>Vaakyam</w:t>
+            </w:r>
+            <w:proofErr w:type="spellEnd"/>
+            <w:r>
+              <w:rPr>
+                <w:rFonts w:cs="Arial"/>
+                <w:b/>
+                <w:color w:val="000000"/>
+                <w:sz w:val="28"/>
+                <w:szCs w:val="32"/>
+              </w:rPr>
+              <w:t xml:space="preserve"> No. </w:t>
             </w:r>
             <w:r>
               <w:rPr>
@@ -4181,15 +5442,27 @@
                 <w:szCs w:val="32"/>
               </w:rPr>
             </w:pPr>
-            <w:r>
-              <w:rPr>
-                <w:rFonts w:cs="Arial"/>
-                <w:b/>
-                <w:color w:val="000000"/>
-                <w:sz w:val="28"/>
-                <w:szCs w:val="32"/>
-              </w:rPr>
-              <w:t>Panchaati No</w:t>
+            <w:proofErr w:type="spellStart"/>
+            <w:r>
+              <w:rPr>
+                <w:rFonts w:cs="Arial"/>
+                <w:b/>
+                <w:color w:val="000000"/>
+                <w:sz w:val="28"/>
+                <w:szCs w:val="32"/>
+              </w:rPr>
+              <w:t>Panchaati</w:t>
+            </w:r>
+            <w:proofErr w:type="spellEnd"/>
+            <w:r>
+              <w:rPr>
+                <w:rFonts w:cs="Arial"/>
+                <w:b/>
+                <w:color w:val="000000"/>
+                <w:sz w:val="28"/>
+                <w:szCs w:val="32"/>
+              </w:rPr>
+              <w:t xml:space="preserve"> No</w:t>
             </w:r>
             <w:r>
               <w:rPr>
@@ -4241,33 +5514,55 @@
                 <w:szCs w:val="40"/>
               </w:rPr>
             </w:pPr>
-            <w:r>
-              <w:rPr>
-                <w:rFonts w:ascii="BRH Devanagari Extra" w:hAnsi="BRH Devanagari Extra" w:cs="BRH Devanagari Extra"/>
-                <w:color w:val="000000"/>
-                <w:sz w:val="40"/>
-                <w:szCs w:val="40"/>
-              </w:rPr>
-              <w:t>mÉëxÉÔÿirÉÉ A</w:t>
-            </w:r>
-            <w:r>
-              <w:rPr>
-                <w:rFonts w:ascii="BRH Malayalam Extra" w:hAnsi="BRH Malayalam Extra" w:cs="BRH Devanagari Extra"/>
-                <w:b/>
-                <w:color w:val="000000"/>
-                <w:sz w:val="32"/>
-                <w:szCs w:val="40"/>
-              </w:rPr>
-              <w:t>–</w:t>
-            </w:r>
-            <w:r>
-              <w:rPr>
-                <w:rFonts w:ascii="BRH Devanagari Extra" w:hAnsi="BRH Devanagari Extra" w:cs="BRH Devanagari Extra"/>
-                <w:color w:val="000000"/>
-                <w:sz w:val="40"/>
-                <w:szCs w:val="40"/>
-              </w:rPr>
-              <w:t xml:space="preserve">ÍµÉlÉÉåÿÈ | </w:t>
+            <w:proofErr w:type="spellStart"/>
+            <w:r>
+              <w:rPr>
+                <w:rFonts w:ascii="BRH Devanagari Extra" w:hAnsi="BRH Devanagari Extra" w:cs="BRH Devanagari Extra"/>
+                <w:color w:val="000000"/>
+                <w:sz w:val="40"/>
+                <w:szCs w:val="40"/>
+              </w:rPr>
+              <w:t>mÉëxÉÔÿirÉÉ</w:t>
+            </w:r>
+            <w:proofErr w:type="spellEnd"/>
+            <w:r>
+              <w:rPr>
+                <w:rFonts w:ascii="BRH Devanagari Extra" w:hAnsi="BRH Devanagari Extra" w:cs="BRH Devanagari Extra"/>
+                <w:color w:val="000000"/>
+                <w:sz w:val="40"/>
+                <w:szCs w:val="40"/>
+              </w:rPr>
+              <w:t xml:space="preserve"> A</w:t>
+            </w:r>
+            <w:r>
+              <w:rPr>
+                <w:rFonts w:ascii="BRH Malayalam Extra" w:hAnsi="BRH Malayalam Extra" w:cs="BRH Devanagari Extra"/>
+                <w:b/>
+                <w:color w:val="000000"/>
+                <w:sz w:val="32"/>
+                <w:szCs w:val="40"/>
+              </w:rPr>
+              <w:t>–</w:t>
+            </w:r>
+            <w:proofErr w:type="spellStart"/>
+            <w:r>
+              <w:rPr>
+                <w:rFonts w:ascii="BRH Devanagari Extra" w:hAnsi="BRH Devanagari Extra" w:cs="BRH Devanagari Extra"/>
+                <w:color w:val="000000"/>
+                <w:sz w:val="40"/>
+                <w:szCs w:val="40"/>
+              </w:rPr>
+              <w:t>ÍµÉlÉÉåÿÈ</w:t>
+            </w:r>
+            <w:proofErr w:type="spellEnd"/>
+            <w:r>
+              <w:rPr>
+                <w:rFonts w:ascii="BRH Devanagari Extra" w:hAnsi="BRH Devanagari Extra" w:cs="BRH Devanagari Extra"/>
+                <w:color w:val="000000"/>
+                <w:sz w:val="40"/>
+                <w:szCs w:val="40"/>
+              </w:rPr>
+              <w:t xml:space="preserve"> | </w:t>
             </w:r>
           </w:p>
           <w:p>
@@ -4280,6 +5575,7 @@
                 <w:szCs w:val="40"/>
               </w:rPr>
             </w:pPr>
+            <w:proofErr w:type="spellStart"/>
             <w:r>
               <w:rPr>
                 <w:rFonts w:ascii="BRH Devanagari Extra" w:hAnsi="BRH Devanagari Extra" w:cs="BRH Devanagari Extra"/>
@@ -4299,44 +5595,88 @@
               </w:rPr>
               <w:t>irÉÉ</w:t>
             </w:r>
-            <w:r>
-              <w:rPr>
-                <w:rFonts w:ascii="BRH Devanagari Extra" w:hAnsi="BRH Devanagari Extra" w:cs="BRH Devanagari Extra"/>
-                <w:color w:val="000000"/>
-                <w:sz w:val="40"/>
-                <w:szCs w:val="40"/>
-              </w:rPr>
-              <w:t xml:space="preserve"> CÌiÉ</w:t>
-            </w:r>
-            <w:r>
-              <w:rPr>
-                <w:rFonts w:ascii="BRH Malayalam Extra" w:hAnsi="BRH Malayalam Extra" w:cs="BRH Devanagari Extra"/>
-                <w:b/>
-                <w:color w:val="000000"/>
-                <w:sz w:val="32"/>
-                <w:szCs w:val="40"/>
-              </w:rPr>
-              <w:t>–</w:t>
-            </w:r>
-            <w:r>
-              <w:rPr>
-                <w:rFonts w:ascii="BRH Devanagari Extra" w:hAnsi="BRH Devanagari Extra" w:cs="BRH Devanagari Extra"/>
-                <w:color w:val="000000"/>
-                <w:sz w:val="40"/>
-                <w:szCs w:val="40"/>
-              </w:rPr>
-              <w:t xml:space="preserve"> mÉë - xÉÔ</w:t>
-            </w:r>
-            <w:r>
-              <w:rPr>
-                <w:rFonts w:ascii="BRH Malayalam Extra" w:hAnsi="BRH Malayalam Extra" w:cs="BRH Devanagari Extra"/>
-                <w:b/>
-                <w:color w:val="000000"/>
-                <w:sz w:val="32"/>
-                <w:szCs w:val="40"/>
-              </w:rPr>
-              <w:t>–</w:t>
-            </w:r>
+            <w:proofErr w:type="spellEnd"/>
+            <w:r>
+              <w:rPr>
+                <w:rFonts w:ascii="BRH Devanagari Extra" w:hAnsi="BRH Devanagari Extra" w:cs="BRH Devanagari Extra"/>
+                <w:color w:val="000000"/>
+                <w:sz w:val="40"/>
+                <w:szCs w:val="40"/>
+              </w:rPr>
+              <w:t xml:space="preserve"> </w:t>
+            </w:r>
+            <w:proofErr w:type="spellStart"/>
+            <w:r>
+              <w:rPr>
+                <w:rFonts w:ascii="BRH Devanagari Extra" w:hAnsi="BRH Devanagari Extra" w:cs="BRH Devanagari Extra"/>
+                <w:color w:val="000000"/>
+                <w:sz w:val="40"/>
+                <w:szCs w:val="40"/>
+              </w:rPr>
+              <w:t>CÌiÉ</w:t>
+            </w:r>
+            <w:proofErr w:type="spellEnd"/>
+            <w:r>
+              <w:rPr>
+                <w:rFonts w:ascii="BRH Malayalam Extra" w:hAnsi="BRH Malayalam Extra" w:cs="BRH Devanagari Extra"/>
+                <w:b/>
+                <w:color w:val="000000"/>
+                <w:sz w:val="32"/>
+                <w:szCs w:val="40"/>
+              </w:rPr>
+              <w:t>–</w:t>
+            </w:r>
+            <w:r>
+              <w:rPr>
+                <w:rFonts w:ascii="BRH Devanagari Extra" w:hAnsi="BRH Devanagari Extra" w:cs="BRH Devanagari Extra"/>
+                <w:color w:val="000000"/>
+                <w:sz w:val="40"/>
+                <w:szCs w:val="40"/>
+              </w:rPr>
+              <w:t xml:space="preserve"> </w:t>
+            </w:r>
+            <w:proofErr w:type="spellStart"/>
+            <w:r>
+              <w:rPr>
+                <w:rFonts w:ascii="BRH Devanagari Extra" w:hAnsi="BRH Devanagari Extra" w:cs="BRH Devanagari Extra"/>
+                <w:color w:val="000000"/>
+                <w:sz w:val="40"/>
+                <w:szCs w:val="40"/>
+              </w:rPr>
+              <w:t>mÉë</w:t>
+            </w:r>
+            <w:proofErr w:type="spellEnd"/>
+            <w:r>
+              <w:rPr>
+                <w:rFonts w:ascii="BRH Devanagari Extra" w:hAnsi="BRH Devanagari Extra" w:cs="BRH Devanagari Extra"/>
+                <w:color w:val="000000"/>
+                <w:sz w:val="40"/>
+                <w:szCs w:val="40"/>
+              </w:rPr>
+              <w:t xml:space="preserve"> - </w:t>
+            </w:r>
+            <w:proofErr w:type="spellStart"/>
+            <w:r>
+              <w:rPr>
+                <w:rFonts w:ascii="BRH Devanagari Extra" w:hAnsi="BRH Devanagari Extra" w:cs="BRH Devanagari Extra"/>
+                <w:color w:val="000000"/>
+                <w:sz w:val="40"/>
+                <w:szCs w:val="40"/>
+              </w:rPr>
+              <w:t>xÉÔ</w:t>
+            </w:r>
+            <w:proofErr w:type="spellEnd"/>
+            <w:r>
+              <w:rPr>
+                <w:rFonts w:ascii="BRH Malayalam Extra" w:hAnsi="BRH Malayalam Extra" w:cs="BRH Devanagari Extra"/>
+                <w:b/>
+                <w:color w:val="000000"/>
+                <w:sz w:val="32"/>
+                <w:szCs w:val="40"/>
+              </w:rPr>
+              <w:t>–</w:t>
+            </w:r>
+            <w:proofErr w:type="spellStart"/>
             <w:r>
               <w:rPr>
                 <w:rFonts w:ascii="BRH Devanagari Extra" w:hAnsi="BRH Devanagari Extra" w:cs="BRH Devanagari Extra"/>
@@ -4346,6 +5686,7 @@
               </w:rPr>
               <w:t>irÉæ</w:t>
             </w:r>
+            <w:proofErr w:type="spellEnd"/>
             <w:r>
               <w:rPr>
                 <w:rFonts w:ascii="BRH Malayalam Extra" w:hAnsi="BRH Malayalam Extra" w:cs="BRH Devanagari Extra"/>
@@ -4387,33 +5728,55 @@
                 <w:szCs w:val="40"/>
               </w:rPr>
             </w:pPr>
-            <w:r>
-              <w:rPr>
-                <w:rFonts w:ascii="BRH Devanagari Extra" w:hAnsi="BRH Devanagari Extra" w:cs="BRH Devanagari Extra"/>
-                <w:color w:val="000000"/>
-                <w:sz w:val="40"/>
-                <w:szCs w:val="40"/>
-              </w:rPr>
-              <w:t>mÉëxÉÔÿirÉÉ A</w:t>
-            </w:r>
-            <w:r>
-              <w:rPr>
-                <w:rFonts w:ascii="BRH Malayalam Extra" w:hAnsi="BRH Malayalam Extra" w:cs="BRH Devanagari Extra"/>
-                <w:b/>
-                <w:color w:val="000000"/>
-                <w:sz w:val="32"/>
-                <w:szCs w:val="40"/>
-              </w:rPr>
-              <w:t>–</w:t>
-            </w:r>
-            <w:r>
-              <w:rPr>
-                <w:rFonts w:ascii="BRH Devanagari Extra" w:hAnsi="BRH Devanagari Extra" w:cs="BRH Devanagari Extra"/>
-                <w:color w:val="000000"/>
-                <w:sz w:val="40"/>
-                <w:szCs w:val="40"/>
-              </w:rPr>
-              <w:t xml:space="preserve">ÍµÉlÉÉåÿÈ | </w:t>
+            <w:proofErr w:type="spellStart"/>
+            <w:r>
+              <w:rPr>
+                <w:rFonts w:ascii="BRH Devanagari Extra" w:hAnsi="BRH Devanagari Extra" w:cs="BRH Devanagari Extra"/>
+                <w:color w:val="000000"/>
+                <w:sz w:val="40"/>
+                <w:szCs w:val="40"/>
+              </w:rPr>
+              <w:t>mÉëxÉÔÿirÉÉ</w:t>
+            </w:r>
+            <w:proofErr w:type="spellEnd"/>
+            <w:r>
+              <w:rPr>
+                <w:rFonts w:ascii="BRH Devanagari Extra" w:hAnsi="BRH Devanagari Extra" w:cs="BRH Devanagari Extra"/>
+                <w:color w:val="000000"/>
+                <w:sz w:val="40"/>
+                <w:szCs w:val="40"/>
+              </w:rPr>
+              <w:t xml:space="preserve"> A</w:t>
+            </w:r>
+            <w:r>
+              <w:rPr>
+                <w:rFonts w:ascii="BRH Malayalam Extra" w:hAnsi="BRH Malayalam Extra" w:cs="BRH Devanagari Extra"/>
+                <w:b/>
+                <w:color w:val="000000"/>
+                <w:sz w:val="32"/>
+                <w:szCs w:val="40"/>
+              </w:rPr>
+              <w:t>–</w:t>
+            </w:r>
+            <w:proofErr w:type="spellStart"/>
+            <w:r>
+              <w:rPr>
+                <w:rFonts w:ascii="BRH Devanagari Extra" w:hAnsi="BRH Devanagari Extra" w:cs="BRH Devanagari Extra"/>
+                <w:color w:val="000000"/>
+                <w:sz w:val="40"/>
+                <w:szCs w:val="40"/>
+              </w:rPr>
+              <w:t>ÍµÉlÉÉåÿÈ</w:t>
+            </w:r>
+            <w:proofErr w:type="spellEnd"/>
+            <w:r>
+              <w:rPr>
+                <w:rFonts w:ascii="BRH Devanagari Extra" w:hAnsi="BRH Devanagari Extra" w:cs="BRH Devanagari Extra"/>
+                <w:color w:val="000000"/>
+                <w:sz w:val="40"/>
+                <w:szCs w:val="40"/>
+              </w:rPr>
+              <w:t xml:space="preserve"> | </w:t>
             </w:r>
           </w:p>
           <w:p>
@@ -4430,6 +5793,7 @@
                 <w:szCs w:val="40"/>
               </w:rPr>
             </w:pPr>
+            <w:proofErr w:type="spellStart"/>
             <w:r>
               <w:rPr>
                 <w:rFonts w:ascii="BRH Devanagari Extra" w:hAnsi="BRH Devanagari Extra" w:cs="BRH Devanagari Extra"/>
@@ -4449,54 +5813,98 @@
               </w:rPr>
               <w:t>irÉÉ</w:t>
             </w:r>
-            <w:r>
-              <w:rPr>
-                <w:rFonts w:ascii="BRH Malayalam Extra" w:hAnsi="BRH Malayalam Extra" w:cs="BRH Devanagari Extra"/>
-                <w:b/>
-                <w:color w:val="000000"/>
-                <w:sz w:val="32"/>
-                <w:szCs w:val="40"/>
-              </w:rPr>
-              <w:t>–</w:t>
-            </w:r>
-            <w:r>
-              <w:rPr>
-                <w:rFonts w:ascii="BRH Devanagari Extra" w:hAnsi="BRH Devanagari Extra" w:cs="BRH Devanagari Extra"/>
-                <w:color w:val="000000"/>
-                <w:sz w:val="40"/>
-                <w:szCs w:val="40"/>
-              </w:rPr>
-              <w:t xml:space="preserve"> CÌiÉ</w:t>
-            </w:r>
-            <w:r>
-              <w:rPr>
-                <w:rFonts w:ascii="BRH Malayalam Extra" w:hAnsi="BRH Malayalam Extra" w:cs="BRH Devanagari Extra"/>
-                <w:b/>
-                <w:color w:val="000000"/>
-                <w:sz w:val="32"/>
-                <w:szCs w:val="40"/>
-              </w:rPr>
-              <w:t>–</w:t>
-            </w:r>
-            <w:r>
-              <w:rPr>
-                <w:rFonts w:ascii="BRH Devanagari Extra" w:hAnsi="BRH Devanagari Extra" w:cs="BRH Devanagari Extra"/>
-                <w:color w:val="000000"/>
-                <w:sz w:val="40"/>
-                <w:szCs w:val="40"/>
-              </w:rPr>
-              <w:t xml:space="preserve"> mÉë - xÉÔ</w:t>
-            </w:r>
-            <w:r>
-              <w:rPr>
-                <w:rFonts w:ascii="BRH Malayalam Extra" w:hAnsi="BRH Malayalam Extra" w:cs="BRH Devanagari Extra"/>
-                <w:b/>
-                <w:color w:val="000000"/>
-                <w:sz w:val="32"/>
-                <w:szCs w:val="40"/>
-              </w:rPr>
-              <w:t>–</w:t>
-            </w:r>
+            <w:proofErr w:type="spellEnd"/>
+            <w:r>
+              <w:rPr>
+                <w:rFonts w:ascii="BRH Malayalam Extra" w:hAnsi="BRH Malayalam Extra" w:cs="BRH Devanagari Extra"/>
+                <w:b/>
+                <w:color w:val="000000"/>
+                <w:sz w:val="32"/>
+                <w:szCs w:val="40"/>
+              </w:rPr>
+              <w:t>–</w:t>
+            </w:r>
+            <w:r>
+              <w:rPr>
+                <w:rFonts w:ascii="BRH Devanagari Extra" w:hAnsi="BRH Devanagari Extra" w:cs="BRH Devanagari Extra"/>
+                <w:color w:val="000000"/>
+                <w:sz w:val="40"/>
+                <w:szCs w:val="40"/>
+              </w:rPr>
+              <w:t xml:space="preserve"> </w:t>
+            </w:r>
+            <w:proofErr w:type="spellStart"/>
+            <w:r>
+              <w:rPr>
+                <w:rFonts w:ascii="BRH Devanagari Extra" w:hAnsi="BRH Devanagari Extra" w:cs="BRH Devanagari Extra"/>
+                <w:color w:val="000000"/>
+                <w:sz w:val="40"/>
+                <w:szCs w:val="40"/>
+              </w:rPr>
+              <w:t>CÌiÉ</w:t>
+            </w:r>
+            <w:proofErr w:type="spellEnd"/>
+            <w:r>
+              <w:rPr>
+                <w:rFonts w:ascii="BRH Malayalam Extra" w:hAnsi="BRH Malayalam Extra" w:cs="BRH Devanagari Extra"/>
+                <w:b/>
+                <w:color w:val="000000"/>
+                <w:sz w:val="32"/>
+                <w:szCs w:val="40"/>
+              </w:rPr>
+              <w:t>–</w:t>
+            </w:r>
+            <w:r>
+              <w:rPr>
+                <w:rFonts w:ascii="BRH Devanagari Extra" w:hAnsi="BRH Devanagari Extra" w:cs="BRH Devanagari Extra"/>
+                <w:color w:val="000000"/>
+                <w:sz w:val="40"/>
+                <w:szCs w:val="40"/>
+              </w:rPr>
+              <w:t xml:space="preserve"> </w:t>
+            </w:r>
+            <w:proofErr w:type="spellStart"/>
+            <w:r>
+              <w:rPr>
+                <w:rFonts w:ascii="BRH Devanagari Extra" w:hAnsi="BRH Devanagari Extra" w:cs="BRH Devanagari Extra"/>
+                <w:color w:val="000000"/>
+                <w:sz w:val="40"/>
+                <w:szCs w:val="40"/>
+              </w:rPr>
+              <w:t>mÉë</w:t>
+            </w:r>
+            <w:proofErr w:type="spellEnd"/>
+            <w:r>
+              <w:rPr>
+                <w:rFonts w:ascii="BRH Devanagari Extra" w:hAnsi="BRH Devanagari Extra" w:cs="BRH Devanagari Extra"/>
+                <w:color w:val="000000"/>
+                <w:sz w:val="40"/>
+                <w:szCs w:val="40"/>
+              </w:rPr>
+              <w:t xml:space="preserve"> - </w:t>
+            </w:r>
+            <w:proofErr w:type="spellStart"/>
+            <w:r>
+              <w:rPr>
+                <w:rFonts w:ascii="BRH Devanagari Extra" w:hAnsi="BRH Devanagari Extra" w:cs="BRH Devanagari Extra"/>
+                <w:color w:val="000000"/>
+                <w:sz w:val="40"/>
+                <w:szCs w:val="40"/>
+              </w:rPr>
+              <w:t>xÉÔ</w:t>
+            </w:r>
+            <w:proofErr w:type="spellEnd"/>
+            <w:r>
+              <w:rPr>
+                <w:rFonts w:ascii="BRH Malayalam Extra" w:hAnsi="BRH Malayalam Extra" w:cs="BRH Devanagari Extra"/>
+                <w:b/>
+                <w:color w:val="000000"/>
+                <w:sz w:val="32"/>
+                <w:szCs w:val="40"/>
+              </w:rPr>
+              <w:t>–</w:t>
+            </w:r>
+            <w:proofErr w:type="spellStart"/>
             <w:r>
               <w:rPr>
                 <w:rFonts w:ascii="BRH Devanagari Extra" w:hAnsi="BRH Devanagari Extra" w:cs="BRH Devanagari Extra"/>
@@ -4506,6 +5914,7 @@
               </w:rPr>
               <w:t>irÉæ</w:t>
             </w:r>
+            <w:proofErr w:type="spellEnd"/>
             <w:r>
               <w:rPr>
                 <w:rFonts w:ascii="BRH Malayalam Extra" w:hAnsi="BRH Malayalam Extra" w:cs="BRH Devanagari Extra"/>
@@ -4596,8 +6005,20 @@
                 <w:sz w:val="28"/>
                 <w:szCs w:val="32"/>
               </w:rPr>
-              <w:t>– Kramam</w:t>
-            </w:r>
+              <w:t xml:space="preserve">– </w:t>
+            </w:r>
+            <w:proofErr w:type="spellStart"/>
+            <w:r>
+              <w:rPr>
+                <w:rFonts w:cs="Arial"/>
+                <w:b/>
+                <w:color w:val="000000"/>
+                <w:sz w:val="28"/>
+                <w:szCs w:val="32"/>
+              </w:rPr>
+              <w:t>Kramam</w:t>
+            </w:r>
+            <w:proofErr w:type="spellEnd"/>
           </w:p>
           <w:p>
             <w:pPr>
@@ -4618,15 +6039,49 @@
                 <w:szCs w:val="32"/>
               </w:rPr>
             </w:pPr>
-            <w:r>
-              <w:rPr>
-                <w:rFonts w:cs="Arial"/>
-                <w:b/>
-                <w:color w:val="000000"/>
-                <w:sz w:val="28"/>
-                <w:szCs w:val="32"/>
-              </w:rPr>
-              <w:t xml:space="preserve">Krama Vaakyam No. </w:t>
+            <w:proofErr w:type="spellStart"/>
+            <w:r>
+              <w:rPr>
+                <w:rFonts w:cs="Arial"/>
+                <w:b/>
+                <w:color w:val="000000"/>
+                <w:sz w:val="28"/>
+                <w:szCs w:val="32"/>
+              </w:rPr>
+              <w:t>Krama</w:t>
+            </w:r>
+            <w:proofErr w:type="spellEnd"/>
+            <w:r>
+              <w:rPr>
+                <w:rFonts w:cs="Arial"/>
+                <w:b/>
+                <w:color w:val="000000"/>
+                <w:sz w:val="28"/>
+                <w:szCs w:val="32"/>
+              </w:rPr>
+              <w:t xml:space="preserve"> </w:t>
+            </w:r>
+            <w:proofErr w:type="spellStart"/>
+            <w:r>
+              <w:rPr>
+                <w:rFonts w:cs="Arial"/>
+                <w:b/>
+                <w:color w:val="000000"/>
+                <w:sz w:val="28"/>
+                <w:szCs w:val="32"/>
+              </w:rPr>
+              <w:t>Vaakyam</w:t>
+            </w:r>
+            <w:proofErr w:type="spellEnd"/>
+            <w:r>
+              <w:rPr>
+                <w:rFonts w:cs="Arial"/>
+                <w:b/>
+                <w:color w:val="000000"/>
+                <w:sz w:val="28"/>
+                <w:szCs w:val="32"/>
+              </w:rPr>
+              <w:t xml:space="preserve"> No. </w:t>
             </w:r>
             <w:r>
               <w:rPr>
@@ -4678,15 +6133,27 @@
                 <w:szCs w:val="32"/>
               </w:rPr>
             </w:pPr>
-            <w:r>
-              <w:rPr>
-                <w:rFonts w:cs="Arial"/>
-                <w:b/>
-                <w:color w:val="000000"/>
-                <w:sz w:val="28"/>
-                <w:szCs w:val="32"/>
-              </w:rPr>
-              <w:t>Panchaati No</w:t>
+            <w:proofErr w:type="spellStart"/>
+            <w:r>
+              <w:rPr>
+                <w:rFonts w:cs="Arial"/>
+                <w:b/>
+                <w:color w:val="000000"/>
+                <w:sz w:val="28"/>
+                <w:szCs w:val="32"/>
+              </w:rPr>
+              <w:t>Panchaati</w:t>
+            </w:r>
+            <w:proofErr w:type="spellEnd"/>
+            <w:r>
+              <w:rPr>
+                <w:rFonts w:cs="Arial"/>
+                <w:b/>
+                <w:color w:val="000000"/>
+                <w:sz w:val="28"/>
+                <w:szCs w:val="32"/>
+              </w:rPr>
+              <w:t xml:space="preserve"> No</w:t>
             </w:r>
             <w:r>
               <w:rPr>
@@ -4757,15 +6224,47 @@
               </w:rPr>
               <w:t>–</w:t>
             </w:r>
-            <w:r>
-              <w:rPr>
-                <w:rFonts w:ascii="BRH Devanagari Extra" w:hAnsi="BRH Devanagari Extra" w:cs="BRH Devanagari Extra"/>
-                <w:color w:val="000000"/>
-                <w:sz w:val="40"/>
-                <w:szCs w:val="40"/>
-              </w:rPr>
-              <w:t xml:space="preserve">uÉå iuÉÉÿ | </w:t>
-            </w:r>
+            <w:proofErr w:type="spellStart"/>
+            <w:r>
+              <w:rPr>
+                <w:rFonts w:ascii="BRH Devanagari Extra" w:hAnsi="BRH Devanagari Extra" w:cs="BRH Devanagari Extra"/>
+                <w:color w:val="000000"/>
+                <w:sz w:val="40"/>
+                <w:szCs w:val="40"/>
+              </w:rPr>
+              <w:t>uÉå</w:t>
+            </w:r>
+            <w:proofErr w:type="spellEnd"/>
+            <w:r>
+              <w:rPr>
+                <w:rFonts w:ascii="BRH Devanagari Extra" w:hAnsi="BRH Devanagari Extra" w:cs="BRH Devanagari Extra"/>
+                <w:color w:val="000000"/>
+                <w:sz w:val="40"/>
+                <w:szCs w:val="40"/>
+              </w:rPr>
+              <w:t xml:space="preserve"> </w:t>
+            </w:r>
+            <w:proofErr w:type="spellStart"/>
+            <w:r>
+              <w:rPr>
+                <w:rFonts w:ascii="BRH Devanagari Extra" w:hAnsi="BRH Devanagari Extra" w:cs="BRH Devanagari Extra"/>
+                <w:color w:val="000000"/>
+                <w:sz w:val="40"/>
+                <w:szCs w:val="40"/>
+              </w:rPr>
+              <w:t>iuÉÉÿ</w:t>
+            </w:r>
+            <w:proofErr w:type="spellEnd"/>
+            <w:r>
+              <w:rPr>
+                <w:rFonts w:ascii="BRH Devanagari Extra" w:hAnsi="BRH Devanagari Extra" w:cs="BRH Devanagari Extra"/>
+                <w:color w:val="000000"/>
+                <w:sz w:val="40"/>
+                <w:szCs w:val="40"/>
+              </w:rPr>
+              <w:t xml:space="preserve"> | </w:t>
+            </w:r>
+            <w:proofErr w:type="spellStart"/>
             <w:r>
               <w:rPr>
                 <w:rFonts w:ascii="BRH Devanagari Extra" w:hAnsi="BRH Devanagari Extra" w:cs="BRH Devanagari Extra"/>
@@ -4776,14 +6275,35 @@
               </w:rPr>
               <w:t>iuÉÉ</w:t>
             </w:r>
-            <w:r>
-              <w:rPr>
-                <w:rFonts w:ascii="BRH Devanagari Extra" w:hAnsi="BRH Devanagari Extra" w:cs="BRH Devanagari Extra"/>
-                <w:color w:val="000000"/>
-                <w:sz w:val="40"/>
-                <w:szCs w:val="40"/>
-              </w:rPr>
-              <w:t xml:space="preserve"> ÅliÉËUþ¤ÉÉrÉ |</w:t>
+            <w:proofErr w:type="spellEnd"/>
+            <w:r>
+              <w:rPr>
+                <w:rFonts w:ascii="BRH Devanagari Extra" w:hAnsi="BRH Devanagari Extra" w:cs="BRH Devanagari Extra"/>
+                <w:color w:val="000000"/>
+                <w:sz w:val="40"/>
+                <w:szCs w:val="40"/>
+              </w:rPr>
+              <w:t xml:space="preserve"> </w:t>
+            </w:r>
+            <w:proofErr w:type="spellStart"/>
+            <w:r>
+              <w:rPr>
+                <w:rFonts w:ascii="BRH Devanagari Extra" w:hAnsi="BRH Devanagari Extra" w:cs="BRH Devanagari Extra"/>
+                <w:color w:val="000000"/>
+                <w:sz w:val="40"/>
+                <w:szCs w:val="40"/>
+              </w:rPr>
+              <w:t>ÅliÉËUþ¤ÉÉrÉ</w:t>
+            </w:r>
+            <w:proofErr w:type="spellEnd"/>
+            <w:r>
+              <w:rPr>
+                <w:rFonts w:ascii="BRH Devanagari Extra" w:hAnsi="BRH Devanagari Extra" w:cs="BRH Devanagari Extra"/>
+                <w:color w:val="000000"/>
+                <w:sz w:val="40"/>
+                <w:szCs w:val="40"/>
+              </w:rPr>
+              <w:t xml:space="preserve"> |</w:t>
             </w:r>
           </w:p>
         </w:tc>
@@ -4830,15 +6350,47 @@
               </w:rPr>
               <w:t>–</w:t>
             </w:r>
-            <w:r>
-              <w:rPr>
-                <w:rFonts w:ascii="BRH Devanagari Extra" w:hAnsi="BRH Devanagari Extra" w:cs="BRH Devanagari Extra"/>
-                <w:color w:val="000000"/>
-                <w:sz w:val="40"/>
-                <w:szCs w:val="40"/>
-              </w:rPr>
-              <w:t xml:space="preserve">uÉå iuÉÉÿ | </w:t>
-            </w:r>
+            <w:proofErr w:type="spellStart"/>
+            <w:r>
+              <w:rPr>
+                <w:rFonts w:ascii="BRH Devanagari Extra" w:hAnsi="BRH Devanagari Extra" w:cs="BRH Devanagari Extra"/>
+                <w:color w:val="000000"/>
+                <w:sz w:val="40"/>
+                <w:szCs w:val="40"/>
+              </w:rPr>
+              <w:t>uÉå</w:t>
+            </w:r>
+            <w:proofErr w:type="spellEnd"/>
+            <w:r>
+              <w:rPr>
+                <w:rFonts w:ascii="BRH Devanagari Extra" w:hAnsi="BRH Devanagari Extra" w:cs="BRH Devanagari Extra"/>
+                <w:color w:val="000000"/>
+                <w:sz w:val="40"/>
+                <w:szCs w:val="40"/>
+              </w:rPr>
+              <w:t xml:space="preserve"> </w:t>
+            </w:r>
+            <w:proofErr w:type="spellStart"/>
+            <w:r>
+              <w:rPr>
+                <w:rFonts w:ascii="BRH Devanagari Extra" w:hAnsi="BRH Devanagari Extra" w:cs="BRH Devanagari Extra"/>
+                <w:color w:val="000000"/>
+                <w:sz w:val="40"/>
+                <w:szCs w:val="40"/>
+              </w:rPr>
+              <w:t>iuÉÉÿ</w:t>
+            </w:r>
+            <w:proofErr w:type="spellEnd"/>
+            <w:r>
+              <w:rPr>
+                <w:rFonts w:ascii="BRH Devanagari Extra" w:hAnsi="BRH Devanagari Extra" w:cs="BRH Devanagari Extra"/>
+                <w:color w:val="000000"/>
+                <w:sz w:val="40"/>
+                <w:szCs w:val="40"/>
+              </w:rPr>
+              <w:t xml:space="preserve"> | </w:t>
+            </w:r>
+            <w:proofErr w:type="spellStart"/>
             <w:r>
               <w:rPr>
                 <w:rFonts w:ascii="BRH Devanagari Extra" w:hAnsi="BRH Devanagari Extra" w:cs="BRH Devanagari Extra"/>
@@ -4849,6 +6401,7 @@
               </w:rPr>
               <w:t>iuÉÉ</w:t>
             </w:r>
+            <w:proofErr w:type="spellEnd"/>
             <w:r>
               <w:rPr>
                 <w:rFonts w:ascii="BRH Malayalam Extra" w:hAnsi="BRH Malayalam Extra" w:cs="BRH Devanagari Extra"/>
@@ -4867,7 +6420,27 @@
                 <w:sz w:val="40"/>
                 <w:szCs w:val="40"/>
               </w:rPr>
-              <w:t xml:space="preserve"> ÅliÉËUþ¤ÉÉrÉ |</w:t>
+              <w:t xml:space="preserve"> </w:t>
+            </w:r>
+            <w:proofErr w:type="spellStart"/>
+            <w:r>
+              <w:rPr>
+                <w:rFonts w:ascii="BRH Devanagari Extra" w:hAnsi="BRH Devanagari Extra" w:cs="BRH Devanagari Extra"/>
+                <w:color w:val="000000"/>
+                <w:sz w:val="40"/>
+                <w:szCs w:val="40"/>
+              </w:rPr>
+              <w:t>ÅliÉËUþ¤ÉÉrÉ</w:t>
+            </w:r>
+            <w:proofErr w:type="spellEnd"/>
+            <w:r>
+              <w:rPr>
+                <w:rFonts w:ascii="BRH Devanagari Extra" w:hAnsi="BRH Devanagari Extra" w:cs="BRH Devanagari Extra"/>
+                <w:color w:val="000000"/>
+                <w:sz w:val="40"/>
+                <w:szCs w:val="40"/>
+              </w:rPr>
+              <w:t xml:space="preserve"> |</w:t>
             </w:r>
           </w:p>
         </w:tc>
@@ -4943,8 +6516,20 @@
                 <w:sz w:val="28"/>
                 <w:szCs w:val="32"/>
               </w:rPr>
-              <w:t>– Kramam</w:t>
-            </w:r>
+              <w:t xml:space="preserve">– </w:t>
+            </w:r>
+            <w:proofErr w:type="spellStart"/>
+            <w:r>
+              <w:rPr>
+                <w:rFonts w:cs="Arial"/>
+                <w:b/>
+                <w:color w:val="000000"/>
+                <w:sz w:val="28"/>
+                <w:szCs w:val="32"/>
+              </w:rPr>
+              <w:t>Kramam</w:t>
+            </w:r>
+            <w:proofErr w:type="spellEnd"/>
           </w:p>
           <w:p>
             <w:pPr>
@@ -4965,15 +6550,49 @@
                 <w:szCs w:val="32"/>
               </w:rPr>
             </w:pPr>
-            <w:r>
-              <w:rPr>
-                <w:rFonts w:cs="Arial"/>
-                <w:b/>
-                <w:color w:val="000000"/>
-                <w:sz w:val="28"/>
-                <w:szCs w:val="32"/>
-              </w:rPr>
-              <w:t xml:space="preserve">Krama Vaakyam No. </w:t>
+            <w:proofErr w:type="spellStart"/>
+            <w:r>
+              <w:rPr>
+                <w:rFonts w:cs="Arial"/>
+                <w:b/>
+                <w:color w:val="000000"/>
+                <w:sz w:val="28"/>
+                <w:szCs w:val="32"/>
+              </w:rPr>
+              <w:t>Krama</w:t>
+            </w:r>
+            <w:proofErr w:type="spellEnd"/>
+            <w:r>
+              <w:rPr>
+                <w:rFonts w:cs="Arial"/>
+                <w:b/>
+                <w:color w:val="000000"/>
+                <w:sz w:val="28"/>
+                <w:szCs w:val="32"/>
+              </w:rPr>
+              <w:t xml:space="preserve"> </w:t>
+            </w:r>
+            <w:proofErr w:type="spellStart"/>
+            <w:r>
+              <w:rPr>
+                <w:rFonts w:cs="Arial"/>
+                <w:b/>
+                <w:color w:val="000000"/>
+                <w:sz w:val="28"/>
+                <w:szCs w:val="32"/>
+              </w:rPr>
+              <w:t>Vaakyam</w:t>
+            </w:r>
+            <w:proofErr w:type="spellEnd"/>
+            <w:r>
+              <w:rPr>
+                <w:rFonts w:cs="Arial"/>
+                <w:b/>
+                <w:color w:val="000000"/>
+                <w:sz w:val="28"/>
+                <w:szCs w:val="32"/>
+              </w:rPr>
+              <w:t xml:space="preserve"> No. </w:t>
             </w:r>
             <w:r>
               <w:rPr>
@@ -5025,15 +6644,27 @@
                 <w:szCs w:val="32"/>
               </w:rPr>
             </w:pPr>
-            <w:r>
-              <w:rPr>
-                <w:rFonts w:cs="Arial"/>
-                <w:b/>
-                <w:color w:val="000000"/>
-                <w:sz w:val="28"/>
-                <w:szCs w:val="32"/>
-              </w:rPr>
-              <w:t>Panchaati No</w:t>
+            <w:proofErr w:type="spellStart"/>
+            <w:r>
+              <w:rPr>
+                <w:rFonts w:cs="Arial"/>
+                <w:b/>
+                <w:color w:val="000000"/>
+                <w:sz w:val="28"/>
+                <w:szCs w:val="32"/>
+              </w:rPr>
+              <w:t>Panchaati</w:t>
+            </w:r>
+            <w:proofErr w:type="spellEnd"/>
+            <w:r>
+              <w:rPr>
+                <w:rFonts w:cs="Arial"/>
+                <w:b/>
+                <w:color w:val="000000"/>
+                <w:sz w:val="28"/>
+                <w:szCs w:val="32"/>
+              </w:rPr>
+              <w:t xml:space="preserve"> No</w:t>
             </w:r>
             <w:r>
               <w:rPr>
@@ -5089,15 +6720,27 @@
                 <w:szCs w:val="40"/>
               </w:rPr>
             </w:pPr>
-            <w:r>
-              <w:rPr>
-                <w:rFonts w:ascii="BRH Devanagari Extra" w:hAnsi="BRH Devanagari Extra" w:cs="BRH Devanagari Extra"/>
-                <w:color w:val="000000"/>
-                <w:sz w:val="40"/>
-                <w:szCs w:val="40"/>
-              </w:rPr>
-              <w:t xml:space="preserve">ESè </w:t>
-            </w:r>
+            <w:proofErr w:type="spellStart"/>
+            <w:r>
+              <w:rPr>
+                <w:rFonts w:ascii="BRH Devanagari Extra" w:hAnsi="BRH Devanagari Extra" w:cs="BRH Devanagari Extra"/>
+                <w:color w:val="000000"/>
+                <w:sz w:val="40"/>
+                <w:szCs w:val="40"/>
+              </w:rPr>
+              <w:t>ESè</w:t>
+            </w:r>
+            <w:proofErr w:type="spellEnd"/>
+            <w:r>
+              <w:rPr>
+                <w:rFonts w:ascii="BRH Devanagari Extra" w:hAnsi="BRH Devanagari Extra" w:cs="BRH Devanagari Extra"/>
+                <w:color w:val="000000"/>
+                <w:sz w:val="40"/>
+                <w:szCs w:val="40"/>
+              </w:rPr>
+              <w:t xml:space="preserve"> </w:t>
+            </w:r>
+            <w:proofErr w:type="spellStart"/>
             <w:r>
               <w:rPr>
                 <w:rFonts w:ascii="BRH Devanagari Extra" w:hAnsi="BRH Devanagari Extra" w:cs="BRH Devanagari Extra"/>
@@ -5115,18 +6758,40 @@
                 <w:sz w:val="40"/>
                 <w:szCs w:val="40"/>
               </w:rPr>
-              <w:t>ÌiÉ | rÉÉæ</w:t>
-            </w:r>
-            <w:r>
-              <w:rPr>
-                <w:rFonts w:ascii="BRH Malayalam Extra" w:hAnsi="BRH Malayalam Extra" w:cs="BRH Devanagari Extra"/>
-                <w:b/>
-                <w:color w:val="000000"/>
-                <w:sz w:val="32"/>
-                <w:szCs w:val="40"/>
-              </w:rPr>
-              <w:t>–</w:t>
-            </w:r>
+              <w:t>ÌiÉ</w:t>
+            </w:r>
+            <w:proofErr w:type="spellEnd"/>
+            <w:r>
+              <w:rPr>
+                <w:rFonts w:ascii="BRH Devanagari Extra" w:hAnsi="BRH Devanagari Extra" w:cs="BRH Devanagari Extra"/>
+                <w:color w:val="000000"/>
+                <w:sz w:val="40"/>
+                <w:szCs w:val="40"/>
+              </w:rPr>
+              <w:t xml:space="preserve"> | </w:t>
+            </w:r>
+            <w:proofErr w:type="spellStart"/>
+            <w:r>
+              <w:rPr>
+                <w:rFonts w:ascii="BRH Devanagari Extra" w:hAnsi="BRH Devanagari Extra" w:cs="BRH Devanagari Extra"/>
+                <w:color w:val="000000"/>
+                <w:sz w:val="40"/>
+                <w:szCs w:val="40"/>
+              </w:rPr>
+              <w:t>rÉÉæ</w:t>
+            </w:r>
+            <w:proofErr w:type="spellEnd"/>
+            <w:r>
+              <w:rPr>
+                <w:rFonts w:ascii="BRH Malayalam Extra" w:hAnsi="BRH Malayalam Extra" w:cs="BRH Devanagari Extra"/>
+                <w:b/>
+                <w:color w:val="000000"/>
+                <w:sz w:val="32"/>
+                <w:szCs w:val="40"/>
+              </w:rPr>
+              <w:t>–</w:t>
+            </w:r>
+            <w:proofErr w:type="spellStart"/>
             <w:r>
               <w:rPr>
                 <w:rFonts w:ascii="BRH Devanagari Extra" w:hAnsi="BRH Devanagari Extra" w:cs="BRH Devanagari Extra"/>
@@ -5136,24 +6801,36 @@
               </w:rPr>
               <w:t>irÉÔ</w:t>
             </w:r>
-            <w:r>
-              <w:rPr>
-                <w:rFonts w:ascii="BRH Malayalam Extra" w:hAnsi="BRH Malayalam Extra" w:cs="BRH Devanagari Extra"/>
-                <w:b/>
-                <w:color w:val="000000"/>
-                <w:sz w:val="32"/>
-                <w:szCs w:val="40"/>
-              </w:rPr>
-              <w:t>–</w:t>
-            </w:r>
-            <w:r>
-              <w:rPr>
-                <w:rFonts w:ascii="BRH Devanagari Extra" w:hAnsi="BRH Devanagari Extra" w:cs="BRH Devanagari Extra"/>
-                <w:color w:val="000000"/>
-                <w:sz w:val="40"/>
-                <w:szCs w:val="40"/>
-              </w:rPr>
-              <w:t>SèïkuÉqÉç |</w:t>
+            <w:proofErr w:type="spellEnd"/>
+            <w:r>
+              <w:rPr>
+                <w:rFonts w:ascii="BRH Malayalam Extra" w:hAnsi="BRH Malayalam Extra" w:cs="BRH Devanagari Extra"/>
+                <w:b/>
+                <w:color w:val="000000"/>
+                <w:sz w:val="32"/>
+                <w:szCs w:val="40"/>
+              </w:rPr>
+              <w:t>–</w:t>
+            </w:r>
+            <w:proofErr w:type="spellStart"/>
+            <w:r>
+              <w:rPr>
+                <w:rFonts w:ascii="BRH Devanagari Extra" w:hAnsi="BRH Devanagari Extra" w:cs="BRH Devanagari Extra"/>
+                <w:color w:val="000000"/>
+                <w:sz w:val="40"/>
+                <w:szCs w:val="40"/>
+              </w:rPr>
+              <w:t>SèïkuÉqÉç</w:t>
+            </w:r>
+            <w:proofErr w:type="spellEnd"/>
+            <w:r>
+              <w:rPr>
+                <w:rFonts w:ascii="BRH Devanagari Extra" w:hAnsi="BRH Devanagari Extra" w:cs="BRH Devanagari Extra"/>
+                <w:color w:val="000000"/>
+                <w:sz w:val="40"/>
+                <w:szCs w:val="40"/>
+              </w:rPr>
+              <w:t xml:space="preserve"> |</w:t>
             </w:r>
           </w:p>
         </w:tc>
@@ -5177,15 +6854,27 @@
                 <w:szCs w:val="40"/>
               </w:rPr>
             </w:pPr>
-            <w:r>
-              <w:rPr>
-                <w:rFonts w:ascii="BRH Devanagari Extra" w:hAnsi="BRH Devanagari Extra" w:cs="BRH Devanagari Extra"/>
-                <w:color w:val="000000"/>
-                <w:sz w:val="40"/>
-                <w:szCs w:val="40"/>
-              </w:rPr>
-              <w:t xml:space="preserve">ESè </w:t>
-            </w:r>
+            <w:proofErr w:type="spellStart"/>
+            <w:r>
+              <w:rPr>
+                <w:rFonts w:ascii="BRH Devanagari Extra" w:hAnsi="BRH Devanagari Extra" w:cs="BRH Devanagari Extra"/>
+                <w:color w:val="000000"/>
+                <w:sz w:val="40"/>
+                <w:szCs w:val="40"/>
+              </w:rPr>
+              <w:t>ESè</w:t>
+            </w:r>
+            <w:proofErr w:type="spellEnd"/>
+            <w:r>
+              <w:rPr>
+                <w:rFonts w:ascii="BRH Devanagari Extra" w:hAnsi="BRH Devanagari Extra" w:cs="BRH Devanagari Extra"/>
+                <w:color w:val="000000"/>
+                <w:sz w:val="40"/>
+                <w:szCs w:val="40"/>
+              </w:rPr>
+              <w:t xml:space="preserve"> </w:t>
+            </w:r>
+            <w:proofErr w:type="spellStart"/>
             <w:r>
               <w:rPr>
                 <w:rFonts w:ascii="BRH Devanagari Extra" w:hAnsi="BRH Devanagari Extra" w:cs="BRH Devanagari Extra"/>
@@ -5203,18 +6892,40 @@
                 <w:sz w:val="40"/>
                 <w:szCs w:val="40"/>
               </w:rPr>
-              <w:t>ÌiÉ | rÉÉæ</w:t>
-            </w:r>
-            <w:r>
-              <w:rPr>
-                <w:rFonts w:ascii="BRH Malayalam Extra" w:hAnsi="BRH Malayalam Extra" w:cs="BRH Devanagari Extra"/>
-                <w:b/>
-                <w:color w:val="000000"/>
-                <w:sz w:val="32"/>
-                <w:szCs w:val="40"/>
-              </w:rPr>
-              <w:t>–</w:t>
-            </w:r>
+              <w:t>ÌiÉ</w:t>
+            </w:r>
+            <w:proofErr w:type="spellEnd"/>
+            <w:r>
+              <w:rPr>
+                <w:rFonts w:ascii="BRH Devanagari Extra" w:hAnsi="BRH Devanagari Extra" w:cs="BRH Devanagari Extra"/>
+                <w:color w:val="000000"/>
+                <w:sz w:val="40"/>
+                <w:szCs w:val="40"/>
+              </w:rPr>
+              <w:t xml:space="preserve"> | </w:t>
+            </w:r>
+            <w:proofErr w:type="spellStart"/>
+            <w:r>
+              <w:rPr>
+                <w:rFonts w:ascii="BRH Devanagari Extra" w:hAnsi="BRH Devanagari Extra" w:cs="BRH Devanagari Extra"/>
+                <w:color w:val="000000"/>
+                <w:sz w:val="40"/>
+                <w:szCs w:val="40"/>
+              </w:rPr>
+              <w:t>rÉÉæ</w:t>
+            </w:r>
+            <w:proofErr w:type="spellEnd"/>
+            <w:r>
+              <w:rPr>
+                <w:rFonts w:ascii="BRH Malayalam Extra" w:hAnsi="BRH Malayalam Extra" w:cs="BRH Devanagari Extra"/>
+                <w:b/>
+                <w:color w:val="000000"/>
+                <w:sz w:val="32"/>
+                <w:szCs w:val="40"/>
+              </w:rPr>
+              <w:t>–</w:t>
+            </w:r>
+            <w:proofErr w:type="spellStart"/>
             <w:r>
               <w:rPr>
                 <w:rFonts w:ascii="BRH Devanagari Extra" w:hAnsi="BRH Devanagari Extra" w:cs="BRH Devanagari Extra"/>
@@ -5224,24 +6935,36 @@
               </w:rPr>
               <w:t>irÉÔ</w:t>
             </w:r>
-            <w:r>
-              <w:rPr>
-                <w:rFonts w:ascii="BRH Malayalam Extra" w:hAnsi="BRH Malayalam Extra" w:cs="BRH Devanagari Extra"/>
-                <w:b/>
-                <w:color w:val="000000"/>
-                <w:sz w:val="32"/>
-                <w:szCs w:val="40"/>
-              </w:rPr>
-              <w:t>–</w:t>
-            </w:r>
-            <w:r>
-              <w:rPr>
-                <w:rFonts w:ascii="BRH Devanagari Extra" w:hAnsi="BRH Devanagari Extra" w:cs="BRH Devanagari Extra"/>
-                <w:color w:val="000000"/>
-                <w:sz w:val="40"/>
-                <w:szCs w:val="40"/>
-              </w:rPr>
-              <w:t>SèïkuÉqÉç |</w:t>
+            <w:proofErr w:type="spellEnd"/>
+            <w:r>
+              <w:rPr>
+                <w:rFonts w:ascii="BRH Malayalam Extra" w:hAnsi="BRH Malayalam Extra" w:cs="BRH Devanagari Extra"/>
+                <w:b/>
+                <w:color w:val="000000"/>
+                <w:sz w:val="32"/>
+                <w:szCs w:val="40"/>
+              </w:rPr>
+              <w:t>–</w:t>
+            </w:r>
+            <w:proofErr w:type="spellStart"/>
+            <w:r>
+              <w:rPr>
+                <w:rFonts w:ascii="BRH Devanagari Extra" w:hAnsi="BRH Devanagari Extra" w:cs="BRH Devanagari Extra"/>
+                <w:color w:val="000000"/>
+                <w:sz w:val="40"/>
+                <w:szCs w:val="40"/>
+              </w:rPr>
+              <w:t>SèïkuÉqÉç</w:t>
+            </w:r>
+            <w:proofErr w:type="spellEnd"/>
+            <w:r>
+              <w:rPr>
+                <w:rFonts w:ascii="BRH Devanagari Extra" w:hAnsi="BRH Devanagari Extra" w:cs="BRH Devanagari Extra"/>
+                <w:color w:val="000000"/>
+                <w:sz w:val="40"/>
+                <w:szCs w:val="40"/>
+              </w:rPr>
+              <w:t xml:space="preserve"> |</w:t>
             </w:r>
             <w:r>
               <w:rPr>
@@ -5273,7 +6996,23 @@
                 <w:b/>
                 <w:bCs/>
               </w:rPr>
-              <w:t>“yau”</w:t>
+              <w:t>“</w:t>
+            </w:r>
+            <w:proofErr w:type="spellStart"/>
+            <w:r>
+              <w:rPr>
+                <w:b/>
+                <w:bCs/>
+              </w:rPr>
+              <w:t>yau</w:t>
+            </w:r>
+            <w:proofErr w:type="spellEnd"/>
+            <w:r>
+              <w:rPr>
+                <w:b/>
+                <w:bCs/>
+              </w:rPr>
+              <w:t>”</w:t>
             </w:r>
           </w:p>
         </w:tc>
@@ -5350,8 +7089,20 @@
                 <w:sz w:val="28"/>
                 <w:szCs w:val="32"/>
               </w:rPr>
-              <w:t>– Kramam</w:t>
-            </w:r>
+              <w:t xml:space="preserve">– </w:t>
+            </w:r>
+            <w:proofErr w:type="spellStart"/>
+            <w:r>
+              <w:rPr>
+                <w:rFonts w:cs="Arial"/>
+                <w:b/>
+                <w:color w:val="000000"/>
+                <w:sz w:val="28"/>
+                <w:szCs w:val="32"/>
+              </w:rPr>
+              <w:t>Kramam</w:t>
+            </w:r>
+            <w:proofErr w:type="spellEnd"/>
           </w:p>
           <w:p>
             <w:pPr>
@@ -5372,15 +7123,49 @@
                 <w:szCs w:val="32"/>
               </w:rPr>
             </w:pPr>
-            <w:r>
-              <w:rPr>
-                <w:rFonts w:cs="Arial"/>
-                <w:b/>
-                <w:color w:val="000000"/>
-                <w:sz w:val="28"/>
-                <w:szCs w:val="32"/>
-              </w:rPr>
-              <w:t xml:space="preserve">Krama Vaakyam No. </w:t>
+            <w:proofErr w:type="spellStart"/>
+            <w:r>
+              <w:rPr>
+                <w:rFonts w:cs="Arial"/>
+                <w:b/>
+                <w:color w:val="000000"/>
+                <w:sz w:val="28"/>
+                <w:szCs w:val="32"/>
+              </w:rPr>
+              <w:t>Krama</w:t>
+            </w:r>
+            <w:proofErr w:type="spellEnd"/>
+            <w:r>
+              <w:rPr>
+                <w:rFonts w:cs="Arial"/>
+                <w:b/>
+                <w:color w:val="000000"/>
+                <w:sz w:val="28"/>
+                <w:szCs w:val="32"/>
+              </w:rPr>
+              <w:t xml:space="preserve"> </w:t>
+            </w:r>
+            <w:proofErr w:type="spellStart"/>
+            <w:r>
+              <w:rPr>
+                <w:rFonts w:cs="Arial"/>
+                <w:b/>
+                <w:color w:val="000000"/>
+                <w:sz w:val="28"/>
+                <w:szCs w:val="32"/>
+              </w:rPr>
+              <w:t>Vaakyam</w:t>
+            </w:r>
+            <w:proofErr w:type="spellEnd"/>
+            <w:r>
+              <w:rPr>
+                <w:rFonts w:cs="Arial"/>
+                <w:b/>
+                <w:color w:val="000000"/>
+                <w:sz w:val="28"/>
+                <w:szCs w:val="32"/>
+              </w:rPr>
+              <w:t xml:space="preserve"> No. </w:t>
             </w:r>
             <w:r>
               <w:rPr>
@@ -5432,15 +7217,27 @@
                 <w:szCs w:val="32"/>
               </w:rPr>
             </w:pPr>
-            <w:r>
-              <w:rPr>
-                <w:rFonts w:cs="Arial"/>
-                <w:b/>
-                <w:color w:val="000000"/>
-                <w:sz w:val="28"/>
-                <w:szCs w:val="32"/>
-              </w:rPr>
-              <w:t>Panchaati No</w:t>
+            <w:proofErr w:type="spellStart"/>
+            <w:r>
+              <w:rPr>
+                <w:rFonts w:cs="Arial"/>
+                <w:b/>
+                <w:color w:val="000000"/>
+                <w:sz w:val="28"/>
+                <w:szCs w:val="32"/>
+              </w:rPr>
+              <w:t>Panchaati</w:t>
+            </w:r>
+            <w:proofErr w:type="spellEnd"/>
+            <w:r>
+              <w:rPr>
+                <w:rFonts w:cs="Arial"/>
+                <w:b/>
+                <w:color w:val="000000"/>
+                <w:sz w:val="28"/>
+                <w:szCs w:val="32"/>
+              </w:rPr>
+              <w:t xml:space="preserve"> No</w:t>
             </w:r>
             <w:r>
               <w:rPr>
@@ -5492,6 +7289,7 @@
                 <w:szCs w:val="40"/>
               </w:rPr>
             </w:pPr>
+            <w:proofErr w:type="spellStart"/>
             <w:r>
               <w:rPr>
                 <w:rFonts w:ascii="BRH Devanagari Extra" w:hAnsi="BRH Devanagari Extra" w:cs="BRH Devanagari Extra"/>
@@ -5501,16 +7299,18 @@
               </w:rPr>
               <w:t>xÉÑ</w:t>
             </w:r>
-            <w:r>
-              <w:rPr>
-                <w:rFonts w:ascii="BRH Malayalam Extra" w:hAnsi="BRH Malayalam Extra" w:cs="BRH Devanagari Extra"/>
-                <w:b/>
-                <w:color w:val="000000"/>
-                <w:sz w:val="32"/>
-                <w:szCs w:val="40"/>
-              </w:rPr>
-              <w:t>–</w:t>
-            </w:r>
+            <w:proofErr w:type="spellEnd"/>
+            <w:r>
+              <w:rPr>
+                <w:rFonts w:ascii="BRH Malayalam Extra" w:hAnsi="BRH Malayalam Extra" w:cs="BRH Devanagari Extra"/>
+                <w:b/>
+                <w:color w:val="000000"/>
+                <w:sz w:val="32"/>
+                <w:szCs w:val="40"/>
+              </w:rPr>
+              <w:t>–</w:t>
+            </w:r>
+            <w:proofErr w:type="spellStart"/>
             <w:r>
               <w:rPr>
                 <w:rFonts w:ascii="BRH Devanagari Extra" w:hAnsi="BRH Devanagari Extra" w:cs="BRH Devanagari Extra"/>
@@ -5520,16 +7320,18 @@
               </w:rPr>
               <w:t>uÉ</w:t>
             </w:r>
-            <w:r>
-              <w:rPr>
-                <w:rFonts w:ascii="BRH Malayalam Extra" w:hAnsi="BRH Malayalam Extra" w:cs="BRH Devanagari Extra"/>
-                <w:b/>
-                <w:color w:val="000000"/>
-                <w:sz w:val="32"/>
-                <w:szCs w:val="40"/>
-              </w:rPr>
-              <w:t>–</w:t>
-            </w:r>
+            <w:proofErr w:type="spellEnd"/>
+            <w:r>
+              <w:rPr>
+                <w:rFonts w:ascii="BRH Malayalam Extra" w:hAnsi="BRH Malayalam Extra" w:cs="BRH Devanagari Extra"/>
+                <w:b/>
+                <w:color w:val="000000"/>
+                <w:sz w:val="32"/>
+                <w:szCs w:val="40"/>
+              </w:rPr>
+              <w:t>–</w:t>
+            </w:r>
+            <w:proofErr w:type="spellStart"/>
             <w:r>
               <w:rPr>
                 <w:rFonts w:ascii="BRH Devanagari Extra" w:hAnsi="BRH Devanagari Extra" w:cs="BRH Devanagari Extra"/>
@@ -5539,24 +7341,36 @@
               </w:rPr>
               <w:t>aÉÉïssÉÉå</w:t>
             </w:r>
-            <w:r>
-              <w:rPr>
-                <w:rFonts w:ascii="BRH Malayalam Extra" w:hAnsi="BRH Malayalam Extra" w:cs="BRH Devanagari Extra"/>
-                <w:b/>
-                <w:color w:val="000000"/>
-                <w:sz w:val="32"/>
-                <w:szCs w:val="40"/>
-              </w:rPr>
-              <w:t>–</w:t>
-            </w:r>
-            <w:r>
-              <w:rPr>
-                <w:rFonts w:ascii="BRH Devanagari Extra" w:hAnsi="BRH Devanagari Extra" w:cs="BRH Devanagari Extra"/>
-                <w:color w:val="000000"/>
-                <w:sz w:val="40"/>
-                <w:szCs w:val="40"/>
-              </w:rPr>
-              <w:t xml:space="preserve">MüÉiÉç | </w:t>
+            <w:proofErr w:type="spellEnd"/>
+            <w:r>
+              <w:rPr>
+                <w:rFonts w:ascii="BRH Malayalam Extra" w:hAnsi="BRH Malayalam Extra" w:cs="BRH Devanagari Extra"/>
+                <w:b/>
+                <w:color w:val="000000"/>
+                <w:sz w:val="32"/>
+                <w:szCs w:val="40"/>
+              </w:rPr>
+              <w:t>–</w:t>
+            </w:r>
+            <w:proofErr w:type="spellStart"/>
+            <w:r>
+              <w:rPr>
+                <w:rFonts w:ascii="BRH Devanagari Extra" w:hAnsi="BRH Devanagari Extra" w:cs="BRH Devanagari Extra"/>
+                <w:color w:val="000000"/>
+                <w:sz w:val="40"/>
+                <w:szCs w:val="40"/>
+              </w:rPr>
+              <w:t>MüÉiÉç</w:t>
+            </w:r>
+            <w:proofErr w:type="spellEnd"/>
+            <w:r>
+              <w:rPr>
+                <w:rFonts w:ascii="BRH Devanagari Extra" w:hAnsi="BRH Devanagari Extra" w:cs="BRH Devanagari Extra"/>
+                <w:color w:val="000000"/>
+                <w:sz w:val="40"/>
+                <w:szCs w:val="40"/>
+              </w:rPr>
+              <w:t xml:space="preserve"> | </w:t>
             </w:r>
           </w:p>
           <w:p>
@@ -5569,6 +7383,7 @@
                 <w:szCs w:val="40"/>
               </w:rPr>
             </w:pPr>
+            <w:proofErr w:type="spellStart"/>
             <w:r>
               <w:rPr>
                 <w:rFonts w:ascii="BRH Devanagari Extra" w:hAnsi="BRH Devanagari Extra" w:cs="BRH Devanagari Extra"/>
@@ -5578,16 +7393,18 @@
               </w:rPr>
               <w:t>xÉÑ</w:t>
             </w:r>
-            <w:r>
-              <w:rPr>
-                <w:rFonts w:ascii="BRH Malayalam Extra" w:hAnsi="BRH Malayalam Extra" w:cs="BRH Devanagari Extra"/>
-                <w:b/>
-                <w:color w:val="000000"/>
-                <w:sz w:val="32"/>
-                <w:szCs w:val="40"/>
-              </w:rPr>
-              <w:t>–</w:t>
-            </w:r>
+            <w:proofErr w:type="spellEnd"/>
+            <w:r>
+              <w:rPr>
+                <w:rFonts w:ascii="BRH Malayalam Extra" w:hAnsi="BRH Malayalam Extra" w:cs="BRH Devanagari Extra"/>
+                <w:b/>
+                <w:color w:val="000000"/>
+                <w:sz w:val="32"/>
+                <w:szCs w:val="40"/>
+              </w:rPr>
+              <w:t>–</w:t>
+            </w:r>
+            <w:proofErr w:type="spellStart"/>
             <w:r>
               <w:rPr>
                 <w:rFonts w:ascii="BRH Devanagari Extra" w:hAnsi="BRH Devanagari Extra" w:cs="BRH Devanagari Extra"/>
@@ -5597,16 +7414,18 @@
               </w:rPr>
               <w:t>uÉ</w:t>
             </w:r>
-            <w:r>
-              <w:rPr>
-                <w:rFonts w:ascii="BRH Malayalam Extra" w:hAnsi="BRH Malayalam Extra" w:cs="BRH Devanagari Extra"/>
-                <w:b/>
-                <w:color w:val="000000"/>
-                <w:sz w:val="32"/>
-                <w:szCs w:val="40"/>
-              </w:rPr>
-              <w:t>–</w:t>
-            </w:r>
+            <w:proofErr w:type="spellEnd"/>
+            <w:r>
+              <w:rPr>
+                <w:rFonts w:ascii="BRH Malayalam Extra" w:hAnsi="BRH Malayalam Extra" w:cs="BRH Devanagari Extra"/>
+                <w:b/>
+                <w:color w:val="000000"/>
+                <w:sz w:val="32"/>
+                <w:szCs w:val="40"/>
+              </w:rPr>
+              <w:t>–</w:t>
+            </w:r>
+            <w:proofErr w:type="spellStart"/>
             <w:r>
               <w:rPr>
                 <w:rFonts w:ascii="BRH Devanagari Extra" w:hAnsi="BRH Devanagari Extra" w:cs="BRH Devanagari Extra"/>
@@ -5617,6 +7436,7 @@
               </w:rPr>
               <w:t>aÉÉï</w:t>
             </w:r>
+            <w:proofErr w:type="spellEnd"/>
             <w:r>
               <w:rPr>
                 <w:rFonts w:ascii="BRH Malayalam Extra" w:hAnsi="BRH Malayalam Extra" w:cs="BRH Devanagari Extra"/>
@@ -5628,14 +7448,65 @@
               </w:rPr>
               <w:t>–</w:t>
             </w:r>
-            <w:r>
-              <w:rPr>
-                <w:rFonts w:ascii="BRH Devanagari Extra" w:hAnsi="BRH Devanagari Extra" w:cs="BRH Devanagari Extra"/>
-                <w:color w:val="000000"/>
-                <w:sz w:val="40"/>
-                <w:szCs w:val="40"/>
-              </w:rPr>
-              <w:t>ÌSÌiÉþ xÉÑuÉÈ - aÉÉiÉç |</w:t>
+            <w:proofErr w:type="spellStart"/>
+            <w:r>
+              <w:rPr>
+                <w:rFonts w:ascii="BRH Devanagari Extra" w:hAnsi="BRH Devanagari Extra" w:cs="BRH Devanagari Extra"/>
+                <w:color w:val="000000"/>
+                <w:sz w:val="40"/>
+                <w:szCs w:val="40"/>
+              </w:rPr>
+              <w:t>ÌSÌiÉþ</w:t>
+            </w:r>
+            <w:proofErr w:type="spellEnd"/>
+            <w:r>
+              <w:rPr>
+                <w:rFonts w:ascii="BRH Devanagari Extra" w:hAnsi="BRH Devanagari Extra" w:cs="BRH Devanagari Extra"/>
+                <w:color w:val="000000"/>
+                <w:sz w:val="40"/>
+                <w:szCs w:val="40"/>
+              </w:rPr>
+              <w:t xml:space="preserve"> </w:t>
+            </w:r>
+            <w:proofErr w:type="spellStart"/>
+            <w:r>
+              <w:rPr>
+                <w:rFonts w:ascii="BRH Devanagari Extra" w:hAnsi="BRH Devanagari Extra" w:cs="BRH Devanagari Extra"/>
+                <w:color w:val="000000"/>
+                <w:sz w:val="40"/>
+                <w:szCs w:val="40"/>
+              </w:rPr>
+              <w:t>xÉÑuÉÈ</w:t>
+            </w:r>
+            <w:proofErr w:type="spellEnd"/>
+            <w:r>
+              <w:rPr>
+                <w:rFonts w:ascii="BRH Devanagari Extra" w:hAnsi="BRH Devanagari Extra" w:cs="BRH Devanagari Extra"/>
+                <w:color w:val="000000"/>
+                <w:sz w:val="40"/>
+                <w:szCs w:val="40"/>
+              </w:rPr>
+              <w:t xml:space="preserve"> - </w:t>
+            </w:r>
+            <w:proofErr w:type="spellStart"/>
+            <w:r>
+              <w:rPr>
+                <w:rFonts w:ascii="BRH Devanagari Extra" w:hAnsi="BRH Devanagari Extra" w:cs="BRH Devanagari Extra"/>
+                <w:color w:val="000000"/>
+                <w:sz w:val="40"/>
+                <w:szCs w:val="40"/>
+              </w:rPr>
+              <w:t>aÉÉiÉç</w:t>
+            </w:r>
+            <w:proofErr w:type="spellEnd"/>
+            <w:r>
+              <w:rPr>
+                <w:rFonts w:ascii="BRH Devanagari Extra" w:hAnsi="BRH Devanagari Extra" w:cs="BRH Devanagari Extra"/>
+                <w:color w:val="000000"/>
+                <w:sz w:val="40"/>
+                <w:szCs w:val="40"/>
+              </w:rPr>
+              <w:t xml:space="preserve"> |</w:t>
             </w:r>
           </w:p>
         </w:tc>
@@ -5659,6 +7530,7 @@
                 <w:szCs w:val="40"/>
               </w:rPr>
             </w:pPr>
+            <w:proofErr w:type="spellStart"/>
             <w:r>
               <w:rPr>
                 <w:rFonts w:ascii="BRH Devanagari Extra" w:hAnsi="BRH Devanagari Extra" w:cs="BRH Devanagari Extra"/>
@@ -5668,16 +7540,18 @@
               </w:rPr>
               <w:t>xÉÑ</w:t>
             </w:r>
-            <w:r>
-              <w:rPr>
-                <w:rFonts w:ascii="BRH Malayalam Extra" w:hAnsi="BRH Malayalam Extra" w:cs="BRH Devanagari Extra"/>
-                <w:b/>
-                <w:color w:val="000000"/>
-                <w:sz w:val="32"/>
-                <w:szCs w:val="40"/>
-              </w:rPr>
-              <w:t>–</w:t>
-            </w:r>
+            <w:proofErr w:type="spellEnd"/>
+            <w:r>
+              <w:rPr>
+                <w:rFonts w:ascii="BRH Malayalam Extra" w:hAnsi="BRH Malayalam Extra" w:cs="BRH Devanagari Extra"/>
+                <w:b/>
+                <w:color w:val="000000"/>
+                <w:sz w:val="32"/>
+                <w:szCs w:val="40"/>
+              </w:rPr>
+              <w:t>–</w:t>
+            </w:r>
+            <w:proofErr w:type="spellStart"/>
             <w:r>
               <w:rPr>
                 <w:rFonts w:ascii="BRH Devanagari Extra" w:hAnsi="BRH Devanagari Extra" w:cs="BRH Devanagari Extra"/>
@@ -5687,16 +7561,18 @@
               </w:rPr>
               <w:t>uÉ</w:t>
             </w:r>
-            <w:r>
-              <w:rPr>
-                <w:rFonts w:ascii="BRH Malayalam Extra" w:hAnsi="BRH Malayalam Extra" w:cs="BRH Devanagari Extra"/>
-                <w:b/>
-                <w:color w:val="000000"/>
-                <w:sz w:val="32"/>
-                <w:szCs w:val="40"/>
-              </w:rPr>
-              <w:t>–</w:t>
-            </w:r>
+            <w:proofErr w:type="spellEnd"/>
+            <w:r>
+              <w:rPr>
+                <w:rFonts w:ascii="BRH Malayalam Extra" w:hAnsi="BRH Malayalam Extra" w:cs="BRH Devanagari Extra"/>
+                <w:b/>
+                <w:color w:val="000000"/>
+                <w:sz w:val="32"/>
+                <w:szCs w:val="40"/>
+              </w:rPr>
+              <w:t>–</w:t>
+            </w:r>
+            <w:proofErr w:type="spellStart"/>
             <w:r>
               <w:rPr>
                 <w:rFonts w:ascii="BRH Devanagari Extra" w:hAnsi="BRH Devanagari Extra" w:cs="BRH Devanagari Extra"/>
@@ -5706,24 +7582,36 @@
               </w:rPr>
               <w:t>aÉÉïssÉÉå</w:t>
             </w:r>
-            <w:r>
-              <w:rPr>
-                <w:rFonts w:ascii="BRH Malayalam Extra" w:hAnsi="BRH Malayalam Extra" w:cs="BRH Devanagari Extra"/>
-                <w:b/>
-                <w:color w:val="000000"/>
-                <w:sz w:val="32"/>
-                <w:szCs w:val="40"/>
-              </w:rPr>
-              <w:t>–</w:t>
-            </w:r>
-            <w:r>
-              <w:rPr>
-                <w:rFonts w:ascii="BRH Devanagari Extra" w:hAnsi="BRH Devanagari Extra" w:cs="BRH Devanagari Extra"/>
-                <w:color w:val="000000"/>
-                <w:sz w:val="40"/>
-                <w:szCs w:val="40"/>
-              </w:rPr>
-              <w:t xml:space="preserve">MüÉiÉç | </w:t>
+            <w:proofErr w:type="spellEnd"/>
+            <w:r>
+              <w:rPr>
+                <w:rFonts w:ascii="BRH Malayalam Extra" w:hAnsi="BRH Malayalam Extra" w:cs="BRH Devanagari Extra"/>
+                <w:b/>
+                <w:color w:val="000000"/>
+                <w:sz w:val="32"/>
+                <w:szCs w:val="40"/>
+              </w:rPr>
+              <w:t>–</w:t>
+            </w:r>
+            <w:proofErr w:type="spellStart"/>
+            <w:r>
+              <w:rPr>
+                <w:rFonts w:ascii="BRH Devanagari Extra" w:hAnsi="BRH Devanagari Extra" w:cs="BRH Devanagari Extra"/>
+                <w:color w:val="000000"/>
+                <w:sz w:val="40"/>
+                <w:szCs w:val="40"/>
+              </w:rPr>
+              <w:t>MüÉiÉç</w:t>
+            </w:r>
+            <w:proofErr w:type="spellEnd"/>
+            <w:r>
+              <w:rPr>
+                <w:rFonts w:ascii="BRH Devanagari Extra" w:hAnsi="BRH Devanagari Extra" w:cs="BRH Devanagari Extra"/>
+                <w:color w:val="000000"/>
+                <w:sz w:val="40"/>
+                <w:szCs w:val="40"/>
+              </w:rPr>
+              <w:t xml:space="preserve"> | </w:t>
             </w:r>
           </w:p>
           <w:p>
@@ -5736,6 +7624,7 @@
                 <w:szCs w:val="40"/>
               </w:rPr>
             </w:pPr>
+            <w:proofErr w:type="spellStart"/>
             <w:r>
               <w:rPr>
                 <w:rFonts w:ascii="BRH Devanagari Extra" w:hAnsi="BRH Devanagari Extra" w:cs="BRH Devanagari Extra"/>
@@ -5745,16 +7634,18 @@
               </w:rPr>
               <w:t>xÉÑ</w:t>
             </w:r>
-            <w:r>
-              <w:rPr>
-                <w:rFonts w:ascii="BRH Malayalam Extra" w:hAnsi="BRH Malayalam Extra" w:cs="BRH Devanagari Extra"/>
-                <w:b/>
-                <w:color w:val="000000"/>
-                <w:sz w:val="32"/>
-                <w:szCs w:val="40"/>
-              </w:rPr>
-              <w:t>–</w:t>
-            </w:r>
+            <w:proofErr w:type="spellEnd"/>
+            <w:r>
+              <w:rPr>
+                <w:rFonts w:ascii="BRH Malayalam Extra" w:hAnsi="BRH Malayalam Extra" w:cs="BRH Devanagari Extra"/>
+                <w:b/>
+                <w:color w:val="000000"/>
+                <w:sz w:val="32"/>
+                <w:szCs w:val="40"/>
+              </w:rPr>
+              <w:t>–</w:t>
+            </w:r>
+            <w:proofErr w:type="spellStart"/>
             <w:r>
               <w:rPr>
                 <w:rFonts w:ascii="BRH Devanagari Extra" w:hAnsi="BRH Devanagari Extra" w:cs="BRH Devanagari Extra"/>
@@ -5764,16 +7655,18 @@
               </w:rPr>
               <w:t>uÉ</w:t>
             </w:r>
-            <w:r>
-              <w:rPr>
-                <w:rFonts w:ascii="BRH Malayalam Extra" w:hAnsi="BRH Malayalam Extra" w:cs="BRH Devanagari Extra"/>
-                <w:b/>
-                <w:color w:val="000000"/>
-                <w:sz w:val="32"/>
-                <w:szCs w:val="40"/>
-              </w:rPr>
-              <w:t>–</w:t>
-            </w:r>
+            <w:proofErr w:type="spellEnd"/>
+            <w:r>
+              <w:rPr>
+                <w:rFonts w:ascii="BRH Malayalam Extra" w:hAnsi="BRH Malayalam Extra" w:cs="BRH Devanagari Extra"/>
+                <w:b/>
+                <w:color w:val="000000"/>
+                <w:sz w:val="32"/>
+                <w:szCs w:val="40"/>
+              </w:rPr>
+              <w:t>–</w:t>
+            </w:r>
+            <w:proofErr w:type="spellStart"/>
             <w:r>
               <w:rPr>
                 <w:rFonts w:ascii="BRH Devanagari Extra" w:hAnsi="BRH Devanagari Extra" w:cs="BRH Devanagari Extra"/>
@@ -5791,7 +7684,57 @@
                 <w:sz w:val="40"/>
                 <w:szCs w:val="40"/>
               </w:rPr>
-              <w:t>ïÌSÌiÉþ xÉÑuÉÈ - aÉÉiÉç |</w:t>
+              <w:t>ïÌSÌiÉþ</w:t>
+            </w:r>
+            <w:proofErr w:type="spellEnd"/>
+            <w:r>
+              <w:rPr>
+                <w:rFonts w:ascii="BRH Devanagari Extra" w:hAnsi="BRH Devanagari Extra" w:cs="BRH Devanagari Extra"/>
+                <w:color w:val="000000"/>
+                <w:sz w:val="40"/>
+                <w:szCs w:val="40"/>
+              </w:rPr>
+              <w:t xml:space="preserve"> </w:t>
+            </w:r>
+            <w:proofErr w:type="spellStart"/>
+            <w:r>
+              <w:rPr>
+                <w:rFonts w:ascii="BRH Devanagari Extra" w:hAnsi="BRH Devanagari Extra" w:cs="BRH Devanagari Extra"/>
+                <w:color w:val="000000"/>
+                <w:sz w:val="40"/>
+                <w:szCs w:val="40"/>
+              </w:rPr>
+              <w:t>xÉÑuÉÈ</w:t>
+            </w:r>
+            <w:proofErr w:type="spellEnd"/>
+            <w:r>
+              <w:rPr>
+                <w:rFonts w:ascii="BRH Devanagari Extra" w:hAnsi="BRH Devanagari Extra" w:cs="BRH Devanagari Extra"/>
+                <w:color w:val="000000"/>
+                <w:sz w:val="40"/>
+                <w:szCs w:val="40"/>
+              </w:rPr>
+              <w:t xml:space="preserve"> - </w:t>
+            </w:r>
+            <w:proofErr w:type="spellStart"/>
+            <w:r>
+              <w:rPr>
+                <w:rFonts w:ascii="BRH Devanagari Extra" w:hAnsi="BRH Devanagari Extra" w:cs="BRH Devanagari Extra"/>
+                <w:color w:val="000000"/>
+                <w:sz w:val="40"/>
+                <w:szCs w:val="40"/>
+              </w:rPr>
+              <w:t>aÉÉiÉç</w:t>
+            </w:r>
+            <w:proofErr w:type="spellEnd"/>
+            <w:r>
+              <w:rPr>
+                <w:rFonts w:ascii="BRH Devanagari Extra" w:hAnsi="BRH Devanagari Extra" w:cs="BRH Devanagari Extra"/>
+                <w:color w:val="000000"/>
+                <w:sz w:val="40"/>
+                <w:szCs w:val="40"/>
+              </w:rPr>
+              <w:t xml:space="preserve"> |</w:t>
             </w:r>
           </w:p>
         </w:tc>
@@ -5867,8 +7810,20 @@
                 <w:sz w:val="28"/>
                 <w:szCs w:val="32"/>
               </w:rPr>
-              <w:t>– Kramam</w:t>
-            </w:r>
+              <w:t xml:space="preserve">– </w:t>
+            </w:r>
+            <w:proofErr w:type="spellStart"/>
+            <w:r>
+              <w:rPr>
+                <w:rFonts w:cs="Arial"/>
+                <w:b/>
+                <w:color w:val="000000"/>
+                <w:sz w:val="28"/>
+                <w:szCs w:val="32"/>
+              </w:rPr>
+              <w:t>Kramam</w:t>
+            </w:r>
+            <w:proofErr w:type="spellEnd"/>
           </w:p>
           <w:p>
             <w:pPr>
@@ -5889,15 +7844,49 @@
                 <w:szCs w:val="32"/>
               </w:rPr>
             </w:pPr>
-            <w:r>
-              <w:rPr>
-                <w:rFonts w:cs="Arial"/>
-                <w:b/>
-                <w:color w:val="000000"/>
-                <w:sz w:val="28"/>
-                <w:szCs w:val="32"/>
-              </w:rPr>
-              <w:t xml:space="preserve">Krama Vaakyam No. </w:t>
+            <w:proofErr w:type="spellStart"/>
+            <w:r>
+              <w:rPr>
+                <w:rFonts w:cs="Arial"/>
+                <w:b/>
+                <w:color w:val="000000"/>
+                <w:sz w:val="28"/>
+                <w:szCs w:val="32"/>
+              </w:rPr>
+              <w:t>Krama</w:t>
+            </w:r>
+            <w:proofErr w:type="spellEnd"/>
+            <w:r>
+              <w:rPr>
+                <w:rFonts w:cs="Arial"/>
+                <w:b/>
+                <w:color w:val="000000"/>
+                <w:sz w:val="28"/>
+                <w:szCs w:val="32"/>
+              </w:rPr>
+              <w:t xml:space="preserve"> </w:t>
+            </w:r>
+            <w:proofErr w:type="spellStart"/>
+            <w:r>
+              <w:rPr>
+                <w:rFonts w:cs="Arial"/>
+                <w:b/>
+                <w:color w:val="000000"/>
+                <w:sz w:val="28"/>
+                <w:szCs w:val="32"/>
+              </w:rPr>
+              <w:t>Vaakyam</w:t>
+            </w:r>
+            <w:proofErr w:type="spellEnd"/>
+            <w:r>
+              <w:rPr>
+                <w:rFonts w:cs="Arial"/>
+                <w:b/>
+                <w:color w:val="000000"/>
+                <w:sz w:val="28"/>
+                <w:szCs w:val="32"/>
+              </w:rPr>
+              <w:t xml:space="preserve"> No. </w:t>
             </w:r>
             <w:r>
               <w:rPr>
@@ -5945,15 +7934,27 @@
                 <w:szCs w:val="36"/>
               </w:rPr>
             </w:pPr>
-            <w:r>
-              <w:rPr>
-                <w:rFonts w:cs="Arial"/>
-                <w:b/>
-                <w:color w:val="000000"/>
-                <w:sz w:val="28"/>
-                <w:szCs w:val="32"/>
-              </w:rPr>
-              <w:t>Panchaati No</w:t>
+            <w:proofErr w:type="spellStart"/>
+            <w:r>
+              <w:rPr>
+                <w:rFonts w:cs="Arial"/>
+                <w:b/>
+                <w:color w:val="000000"/>
+                <w:sz w:val="28"/>
+                <w:szCs w:val="32"/>
+              </w:rPr>
+              <w:t>Panchaati</w:t>
+            </w:r>
+            <w:proofErr w:type="spellEnd"/>
+            <w:r>
+              <w:rPr>
+                <w:rFonts w:cs="Arial"/>
+                <w:b/>
+                <w:color w:val="000000"/>
+                <w:sz w:val="28"/>
+                <w:szCs w:val="32"/>
+              </w:rPr>
+              <w:t xml:space="preserve"> No</w:t>
             </w:r>
             <w:r>
               <w:rPr>
@@ -6073,7 +8074,27 @@
                 <w:sz w:val="40"/>
                 <w:szCs w:val="40"/>
               </w:rPr>
-              <w:t xml:space="preserve">®ÉïSuÉþ | </w:t>
+              <w:t>®</w:t>
+            </w:r>
+            <w:proofErr w:type="spellStart"/>
+            <w:r>
+              <w:rPr>
+                <w:rFonts w:ascii="BRH Devanagari Extra" w:hAnsi="BRH Devanagari Extra" w:cs="BRH Devanagari Extra"/>
+                <w:color w:val="000000"/>
+                <w:sz w:val="40"/>
+                <w:szCs w:val="40"/>
+              </w:rPr>
+              <w:t>ÉïSuÉþ</w:t>
+            </w:r>
+            <w:proofErr w:type="spellEnd"/>
+            <w:r>
+              <w:rPr>
+                <w:rFonts w:ascii="BRH Devanagari Extra" w:hAnsi="BRH Devanagari Extra" w:cs="BRH Devanagari Extra"/>
+                <w:color w:val="000000"/>
+                <w:sz w:val="40"/>
+                <w:szCs w:val="40"/>
+              </w:rPr>
+              <w:t xml:space="preserve"> | </w:t>
             </w:r>
           </w:p>
           <w:p>
@@ -6150,7 +8171,17 @@
                 <w:sz w:val="40"/>
                 <w:szCs w:val="40"/>
               </w:rPr>
-              <w:t>®ÉïÌSirÉÑþ</w:t>
+              <w:t>®</w:t>
+            </w:r>
+            <w:proofErr w:type="spellStart"/>
+            <w:r>
+              <w:rPr>
+                <w:rFonts w:ascii="BRH Devanagari Extra" w:hAnsi="BRH Devanagari Extra" w:cs="BRH Devanagari Extra"/>
+                <w:color w:val="000000"/>
+                <w:sz w:val="40"/>
+                <w:szCs w:val="40"/>
+              </w:rPr>
+              <w:t>ÉïÌSirÉÑþ</w:t>
             </w:r>
             <w:r>
               <w:rPr>
@@ -6162,6 +8193,7 @@
               </w:rPr>
               <w:t>iÉ</w:t>
             </w:r>
+            <w:proofErr w:type="spellEnd"/>
             <w:r>
               <w:rPr>
                 <w:rFonts w:ascii="BRH Devanagari Extra" w:hAnsi="BRH Devanagari Extra" w:cs="BRH Devanagari Extra"/>
@@ -6188,7 +8220,27 @@
                 <w:sz w:val="40"/>
                 <w:szCs w:val="40"/>
               </w:rPr>
-              <w:t>®ÉïiÉç |</w:t>
+              <w:t>®</w:t>
+            </w:r>
+            <w:proofErr w:type="spellStart"/>
+            <w:r>
+              <w:rPr>
+                <w:rFonts w:ascii="BRH Devanagari Extra" w:hAnsi="BRH Devanagari Extra" w:cs="BRH Devanagari Extra"/>
+                <w:color w:val="000000"/>
+                <w:sz w:val="40"/>
+                <w:szCs w:val="40"/>
+              </w:rPr>
+              <w:t>ÉïiÉç</w:t>
+            </w:r>
+            <w:proofErr w:type="spellEnd"/>
+            <w:r>
+              <w:rPr>
+                <w:rFonts w:ascii="BRH Devanagari Extra" w:hAnsi="BRH Devanagari Extra" w:cs="BRH Devanagari Extra"/>
+                <w:color w:val="000000"/>
+                <w:sz w:val="40"/>
+                <w:szCs w:val="40"/>
+              </w:rPr>
+              <w:t xml:space="preserve"> |</w:t>
             </w:r>
           </w:p>
         </w:tc>
@@ -6280,7 +8332,27 @@
                 <w:sz w:val="40"/>
                 <w:szCs w:val="40"/>
               </w:rPr>
-              <w:t xml:space="preserve">®ÉïSuÉþ | </w:t>
+              <w:t>®</w:t>
+            </w:r>
+            <w:proofErr w:type="spellStart"/>
+            <w:r>
+              <w:rPr>
+                <w:rFonts w:ascii="BRH Devanagari Extra" w:hAnsi="BRH Devanagari Extra" w:cs="BRH Devanagari Extra"/>
+                <w:color w:val="000000"/>
+                <w:sz w:val="40"/>
+                <w:szCs w:val="40"/>
+              </w:rPr>
+              <w:t>ÉïSuÉþ</w:t>
+            </w:r>
+            <w:proofErr w:type="spellEnd"/>
+            <w:r>
+              <w:rPr>
+                <w:rFonts w:ascii="BRH Devanagari Extra" w:hAnsi="BRH Devanagari Extra" w:cs="BRH Devanagari Extra"/>
+                <w:color w:val="000000"/>
+                <w:sz w:val="40"/>
+                <w:szCs w:val="40"/>
+              </w:rPr>
+              <w:t xml:space="preserve"> | </w:t>
             </w:r>
           </w:p>
           <w:p>
@@ -6361,7 +8433,17 @@
                 <w:sz w:val="40"/>
                 <w:szCs w:val="40"/>
               </w:rPr>
-              <w:t>®ÉïÌSirÉÑþ</w:t>
+              <w:t>®</w:t>
+            </w:r>
+            <w:proofErr w:type="spellStart"/>
+            <w:r>
+              <w:rPr>
+                <w:rFonts w:ascii="BRH Devanagari Extra" w:hAnsi="BRH Devanagari Extra" w:cs="BRH Devanagari Extra"/>
+                <w:color w:val="000000"/>
+                <w:sz w:val="40"/>
+                <w:szCs w:val="40"/>
+              </w:rPr>
+              <w:t>ÉïÌSirÉÑþ</w:t>
             </w:r>
             <w:r>
               <w:rPr>
@@ -6383,6 +8465,7 @@
               </w:rPr>
               <w:t>U</w:t>
             </w:r>
+            <w:proofErr w:type="spellEnd"/>
             <w:r>
               <w:rPr>
                 <w:rFonts w:ascii="BRH Devanagari Extra" w:hAnsi="BRH Devanagari Extra" w:cs="BRH Devanagari Extra"/>
@@ -6409,7 +8492,27 @@
                 <w:sz w:val="40"/>
                 <w:szCs w:val="40"/>
               </w:rPr>
-              <w:t>®ÉïiÉç |</w:t>
+              <w:t>®</w:t>
+            </w:r>
+            <w:proofErr w:type="spellStart"/>
+            <w:r>
+              <w:rPr>
+                <w:rFonts w:ascii="BRH Devanagari Extra" w:hAnsi="BRH Devanagari Extra" w:cs="BRH Devanagari Extra"/>
+                <w:color w:val="000000"/>
+                <w:sz w:val="40"/>
+                <w:szCs w:val="40"/>
+              </w:rPr>
+              <w:t>ÉïiÉç</w:t>
+            </w:r>
+            <w:proofErr w:type="spellEnd"/>
+            <w:r>
+              <w:rPr>
+                <w:rFonts w:ascii="BRH Devanagari Extra" w:hAnsi="BRH Devanagari Extra" w:cs="BRH Devanagari Extra"/>
+                <w:color w:val="000000"/>
+                <w:sz w:val="40"/>
+                <w:szCs w:val="40"/>
+              </w:rPr>
+              <w:t xml:space="preserve"> |</w:t>
             </w:r>
           </w:p>
         </w:tc>
@@ -6471,8 +8574,19 @@
                 <w:sz w:val="28"/>
                 <w:szCs w:val="32"/>
               </w:rPr>
-              <w:t xml:space="preserve"> – Kramam</w:t>
-            </w:r>
+              <w:t xml:space="preserve"> – </w:t>
+            </w:r>
+            <w:proofErr w:type="spellStart"/>
+            <w:r>
+              <w:rPr>
+                <w:rFonts w:cs="Arial"/>
+                <w:b/>
+                <w:sz w:val="28"/>
+                <w:szCs w:val="32"/>
+              </w:rPr>
+              <w:t>Kramam</w:t>
+            </w:r>
+            <w:proofErr w:type="spellEnd"/>
           </w:p>
           <w:p>
             <w:pPr>
@@ -6492,14 +8606,45 @@
                 <w:szCs w:val="32"/>
               </w:rPr>
             </w:pPr>
-            <w:r>
-              <w:rPr>
-                <w:rFonts w:cs="Arial"/>
-                <w:b/>
-                <w:sz w:val="28"/>
-                <w:szCs w:val="32"/>
-              </w:rPr>
-              <w:t xml:space="preserve">Krama Vaakyam No. – </w:t>
+            <w:proofErr w:type="spellStart"/>
+            <w:r>
+              <w:rPr>
+                <w:rFonts w:cs="Arial"/>
+                <w:b/>
+                <w:sz w:val="28"/>
+                <w:szCs w:val="32"/>
+              </w:rPr>
+              <w:t>Krama</w:t>
+            </w:r>
+            <w:proofErr w:type="spellEnd"/>
+            <w:r>
+              <w:rPr>
+                <w:rFonts w:cs="Arial"/>
+                <w:b/>
+                <w:sz w:val="28"/>
+                <w:szCs w:val="32"/>
+              </w:rPr>
+              <w:t xml:space="preserve"> </w:t>
+            </w:r>
+            <w:proofErr w:type="spellStart"/>
+            <w:r>
+              <w:rPr>
+                <w:rFonts w:cs="Arial"/>
+                <w:b/>
+                <w:sz w:val="28"/>
+                <w:szCs w:val="32"/>
+              </w:rPr>
+              <w:t>Vaakyam</w:t>
+            </w:r>
+            <w:proofErr w:type="spellEnd"/>
+            <w:r>
+              <w:rPr>
+                <w:rFonts w:cs="Arial"/>
+                <w:b/>
+                <w:sz w:val="28"/>
+                <w:szCs w:val="32"/>
+              </w:rPr>
+              <w:t xml:space="preserve"> No. – </w:t>
             </w:r>
             <w:r>
               <w:rPr>
@@ -6529,14 +8674,25 @@
                 <w:szCs w:val="32"/>
               </w:rPr>
             </w:pPr>
-            <w:r>
-              <w:rPr>
-                <w:rFonts w:cs="Arial"/>
-                <w:b/>
-                <w:sz w:val="28"/>
-                <w:szCs w:val="32"/>
-              </w:rPr>
-              <w:t>Panchaati No</w:t>
+            <w:proofErr w:type="spellStart"/>
+            <w:r>
+              <w:rPr>
+                <w:rFonts w:cs="Arial"/>
+                <w:b/>
+                <w:sz w:val="28"/>
+                <w:szCs w:val="32"/>
+              </w:rPr>
+              <w:t>Panchaati</w:t>
+            </w:r>
+            <w:proofErr w:type="spellEnd"/>
+            <w:r>
+              <w:rPr>
+                <w:rFonts w:cs="Arial"/>
+                <w:b/>
+                <w:sz w:val="28"/>
+                <w:szCs w:val="32"/>
+              </w:rPr>
+              <w:t xml:space="preserve"> No</w:t>
             </w:r>
             <w:r>
               <w:rPr>
@@ -6597,6 +8753,7 @@
               </w:rPr>
               <w:t>–</w:t>
             </w:r>
+            <w:proofErr w:type="spellStart"/>
             <w:r>
               <w:rPr>
                 <w:rFonts w:ascii="BRH Devanagari Extra" w:hAnsi="BRH Devanagari Extra" w:cs="BRH Devanagari Extra"/>
@@ -6604,41 +8761,89 @@
                 <w:szCs w:val="40"/>
                 <w:highlight w:val="yellow"/>
               </w:rPr>
-              <w:t>uÉ G</w:t>
-            </w:r>
-            <w:r>
-              <w:rPr>
-                <w:rFonts w:ascii="BRH Malayalam Extra" w:hAnsi="BRH Malayalam Extra" w:cs="BRH Devanagari Extra"/>
-                <w:b/>
-                <w:sz w:val="32"/>
-                <w:szCs w:val="40"/>
-              </w:rPr>
-              <w:t>–</w:t>
-            </w:r>
-            <w:r>
-              <w:rPr>
-                <w:rFonts w:ascii="BRH Devanagari Extra" w:hAnsi="BRH Devanagari Extra" w:cs="BRH Devanagari Extra"/>
-                <w:sz w:val="40"/>
-                <w:szCs w:val="40"/>
-              </w:rPr>
-              <w:t>iÉÔlÉç | G</w:t>
-            </w:r>
-            <w:r>
-              <w:rPr>
-                <w:rFonts w:ascii="BRH Malayalam Extra" w:hAnsi="BRH Malayalam Extra" w:cs="BRH Devanagari Extra"/>
-                <w:b/>
-                <w:sz w:val="32"/>
-                <w:szCs w:val="40"/>
-              </w:rPr>
-              <w:t>–</w:t>
-            </w:r>
-            <w:r>
-              <w:rPr>
-                <w:rFonts w:ascii="BRH Devanagari Extra" w:hAnsi="BRH Devanagari Extra" w:cs="BRH Devanagari Extra"/>
-                <w:sz w:val="40"/>
-                <w:szCs w:val="40"/>
-              </w:rPr>
-              <w:t>iÉÔlÉç mÉëÏþhÉÉÌiÉ |</w:t>
+              <w:t>uÉ</w:t>
+            </w:r>
+            <w:proofErr w:type="spellEnd"/>
+            <w:r>
+              <w:rPr>
+                <w:rFonts w:ascii="BRH Devanagari Extra" w:hAnsi="BRH Devanagari Extra" w:cs="BRH Devanagari Extra"/>
+                <w:sz w:val="40"/>
+                <w:szCs w:val="40"/>
+                <w:highlight w:val="yellow"/>
+              </w:rPr>
+              <w:t xml:space="preserve"> G</w:t>
+            </w:r>
+            <w:r>
+              <w:rPr>
+                <w:rFonts w:ascii="BRH Malayalam Extra" w:hAnsi="BRH Malayalam Extra" w:cs="BRH Devanagari Extra"/>
+                <w:b/>
+                <w:sz w:val="32"/>
+                <w:szCs w:val="40"/>
+              </w:rPr>
+              <w:t>–</w:t>
+            </w:r>
+            <w:proofErr w:type="spellStart"/>
+            <w:r>
+              <w:rPr>
+                <w:rFonts w:ascii="BRH Devanagari Extra" w:hAnsi="BRH Devanagari Extra" w:cs="BRH Devanagari Extra"/>
+                <w:sz w:val="40"/>
+                <w:szCs w:val="40"/>
+              </w:rPr>
+              <w:t>iÉÔlÉç</w:t>
+            </w:r>
+            <w:proofErr w:type="spellEnd"/>
+            <w:r>
+              <w:rPr>
+                <w:rFonts w:ascii="BRH Devanagari Extra" w:hAnsi="BRH Devanagari Extra" w:cs="BRH Devanagari Extra"/>
+                <w:sz w:val="40"/>
+                <w:szCs w:val="40"/>
+              </w:rPr>
+              <w:t xml:space="preserve"> | G</w:t>
+            </w:r>
+            <w:r>
+              <w:rPr>
+                <w:rFonts w:ascii="BRH Malayalam Extra" w:hAnsi="BRH Malayalam Extra" w:cs="BRH Devanagari Extra"/>
+                <w:b/>
+                <w:sz w:val="32"/>
+                <w:szCs w:val="40"/>
+              </w:rPr>
+              <w:t>–</w:t>
+            </w:r>
+            <w:proofErr w:type="spellStart"/>
+            <w:r>
+              <w:rPr>
+                <w:rFonts w:ascii="BRH Devanagari Extra" w:hAnsi="BRH Devanagari Extra" w:cs="BRH Devanagari Extra"/>
+                <w:sz w:val="40"/>
+                <w:szCs w:val="40"/>
+              </w:rPr>
+              <w:t>iÉÔlÉç</w:t>
+            </w:r>
+            <w:proofErr w:type="spellEnd"/>
+            <w:r>
+              <w:rPr>
+                <w:rFonts w:ascii="BRH Devanagari Extra" w:hAnsi="BRH Devanagari Extra" w:cs="BRH Devanagari Extra"/>
+                <w:sz w:val="40"/>
+                <w:szCs w:val="40"/>
+              </w:rPr>
+              <w:t xml:space="preserve"> </w:t>
+            </w:r>
+            <w:proofErr w:type="spellStart"/>
+            <w:r>
+              <w:rPr>
+                <w:rFonts w:ascii="BRH Devanagari Extra" w:hAnsi="BRH Devanagari Extra" w:cs="BRH Devanagari Extra"/>
+                <w:sz w:val="40"/>
+                <w:szCs w:val="40"/>
+              </w:rPr>
+              <w:t>mÉëÏþhÉÉÌiÉ</w:t>
+            </w:r>
+            <w:proofErr w:type="spellEnd"/>
+            <w:r>
+              <w:rPr>
+                <w:rFonts w:ascii="BRH Devanagari Extra" w:hAnsi="BRH Devanagari Extra" w:cs="BRH Devanagari Extra"/>
+                <w:sz w:val="40"/>
+                <w:szCs w:val="40"/>
+              </w:rPr>
+              <w:t xml:space="preserve"> |</w:t>
             </w:r>
           </w:p>
         </w:tc>
@@ -6684,6 +8889,7 @@
               </w:rPr>
               <w:t>–</w:t>
             </w:r>
+            <w:proofErr w:type="spellStart"/>
             <w:r>
               <w:rPr>
                 <w:rFonts w:ascii="BRH Devanagari Extra" w:hAnsi="BRH Devanagari Extra" w:cs="BRH Devanagari Extra"/>
@@ -6709,7 +8915,17 @@
                 <w:szCs w:val="40"/>
                 <w:highlight w:val="green"/>
               </w:rPr>
-              <w:t>lÉç |</w:t>
+              <w:t>lÉç</w:t>
+            </w:r>
+            <w:proofErr w:type="spellEnd"/>
+            <w:r>
+              <w:rPr>
+                <w:rFonts w:ascii="BRH Devanagari Extra" w:hAnsi="BRH Devanagari Extra" w:cs="BRH Devanagari Extra"/>
+                <w:sz w:val="40"/>
+                <w:szCs w:val="40"/>
+                <w:highlight w:val="green"/>
+              </w:rPr>
+              <w:t xml:space="preserve"> |</w:t>
             </w:r>
             <w:r>
               <w:rPr>
@@ -6728,13 +8944,41 @@
               </w:rPr>
               <w:t>–</w:t>
             </w:r>
-            <w:r>
-              <w:rPr>
-                <w:rFonts w:ascii="BRH Devanagari Extra" w:hAnsi="BRH Devanagari Extra" w:cs="BRH Devanagari Extra"/>
-                <w:sz w:val="40"/>
-                <w:szCs w:val="40"/>
-              </w:rPr>
-              <w:t>iÉÔlÉç mÉëÏþhÉÉÌiÉ |</w:t>
+            <w:proofErr w:type="spellStart"/>
+            <w:r>
+              <w:rPr>
+                <w:rFonts w:ascii="BRH Devanagari Extra" w:hAnsi="BRH Devanagari Extra" w:cs="BRH Devanagari Extra"/>
+                <w:sz w:val="40"/>
+                <w:szCs w:val="40"/>
+              </w:rPr>
+              <w:t>iÉÔlÉç</w:t>
+            </w:r>
+            <w:proofErr w:type="spellEnd"/>
+            <w:r>
+              <w:rPr>
+                <w:rFonts w:ascii="BRH Devanagari Extra" w:hAnsi="BRH Devanagari Extra" w:cs="BRH Devanagari Extra"/>
+                <w:sz w:val="40"/>
+                <w:szCs w:val="40"/>
+              </w:rPr>
+              <w:t xml:space="preserve"> </w:t>
+            </w:r>
+            <w:proofErr w:type="spellStart"/>
+            <w:r>
+              <w:rPr>
+                <w:rFonts w:ascii="BRH Devanagari Extra" w:hAnsi="BRH Devanagari Extra" w:cs="BRH Devanagari Extra"/>
+                <w:sz w:val="40"/>
+                <w:szCs w:val="40"/>
+              </w:rPr>
+              <w:t>mÉëÏþhÉÉÌiÉ</w:t>
+            </w:r>
+            <w:proofErr w:type="spellEnd"/>
+            <w:r>
+              <w:rPr>
+                <w:rFonts w:ascii="BRH Devanagari Extra" w:hAnsi="BRH Devanagari Extra" w:cs="BRH Devanagari Extra"/>
+                <w:sz w:val="40"/>
+                <w:szCs w:val="40"/>
+              </w:rPr>
+              <w:t xml:space="preserve"> |</w:t>
             </w:r>
           </w:p>
         </w:tc>
@@ -6810,8 +9054,20 @@
                 <w:sz w:val="28"/>
                 <w:szCs w:val="32"/>
               </w:rPr>
-              <w:t>– Kramam</w:t>
-            </w:r>
+              <w:t xml:space="preserve">– </w:t>
+            </w:r>
+            <w:proofErr w:type="spellStart"/>
+            <w:r>
+              <w:rPr>
+                <w:rFonts w:cs="Arial"/>
+                <w:b/>
+                <w:color w:val="000000"/>
+                <w:sz w:val="28"/>
+                <w:szCs w:val="32"/>
+              </w:rPr>
+              <w:t>Kramam</w:t>
+            </w:r>
+            <w:proofErr w:type="spellEnd"/>
           </w:p>
           <w:p>
             <w:pPr>
@@ -6832,15 +9088,49 @@
                 <w:szCs w:val="32"/>
               </w:rPr>
             </w:pPr>
-            <w:r>
-              <w:rPr>
-                <w:rFonts w:cs="Arial"/>
-                <w:b/>
-                <w:color w:val="000000"/>
-                <w:sz w:val="28"/>
-                <w:szCs w:val="32"/>
-              </w:rPr>
-              <w:t xml:space="preserve">Krama Vaakyam No. </w:t>
+            <w:proofErr w:type="spellStart"/>
+            <w:r>
+              <w:rPr>
+                <w:rFonts w:cs="Arial"/>
+                <w:b/>
+                <w:color w:val="000000"/>
+                <w:sz w:val="28"/>
+                <w:szCs w:val="32"/>
+              </w:rPr>
+              <w:t>Krama</w:t>
+            </w:r>
+            <w:proofErr w:type="spellEnd"/>
+            <w:r>
+              <w:rPr>
+                <w:rFonts w:cs="Arial"/>
+                <w:b/>
+                <w:color w:val="000000"/>
+                <w:sz w:val="28"/>
+                <w:szCs w:val="32"/>
+              </w:rPr>
+              <w:t xml:space="preserve"> </w:t>
+            </w:r>
+            <w:proofErr w:type="spellStart"/>
+            <w:r>
+              <w:rPr>
+                <w:rFonts w:cs="Arial"/>
+                <w:b/>
+                <w:color w:val="000000"/>
+                <w:sz w:val="28"/>
+                <w:szCs w:val="32"/>
+              </w:rPr>
+              <w:t>Vaakyam</w:t>
+            </w:r>
+            <w:proofErr w:type="spellEnd"/>
+            <w:r>
+              <w:rPr>
+                <w:rFonts w:cs="Arial"/>
+                <w:b/>
+                <w:color w:val="000000"/>
+                <w:sz w:val="28"/>
+                <w:szCs w:val="32"/>
+              </w:rPr>
+              <w:t xml:space="preserve"> No. </w:t>
             </w:r>
             <w:r>
               <w:rPr>
@@ -6892,15 +9182,27 @@
                 <w:szCs w:val="32"/>
               </w:rPr>
             </w:pPr>
-            <w:r>
-              <w:rPr>
-                <w:rFonts w:cs="Arial"/>
-                <w:b/>
-                <w:color w:val="000000"/>
-                <w:sz w:val="28"/>
-                <w:szCs w:val="32"/>
-              </w:rPr>
-              <w:t>Panchaati No</w:t>
+            <w:proofErr w:type="spellStart"/>
+            <w:r>
+              <w:rPr>
+                <w:rFonts w:cs="Arial"/>
+                <w:b/>
+                <w:color w:val="000000"/>
+                <w:sz w:val="28"/>
+                <w:szCs w:val="32"/>
+              </w:rPr>
+              <w:t>Panchaati</w:t>
+            </w:r>
+            <w:proofErr w:type="spellEnd"/>
+            <w:r>
+              <w:rPr>
+                <w:rFonts w:cs="Arial"/>
+                <w:b/>
+                <w:color w:val="000000"/>
+                <w:sz w:val="28"/>
+                <w:szCs w:val="32"/>
+              </w:rPr>
+              <w:t xml:space="preserve"> No</w:t>
             </w:r>
             <w:r>
               <w:rPr>
@@ -6956,6 +9258,7 @@
                 <w:szCs w:val="40"/>
               </w:rPr>
             </w:pPr>
+            <w:proofErr w:type="spellStart"/>
             <w:r>
               <w:rPr>
                 <w:rFonts w:ascii="BRH Devanagari Extra" w:hAnsi="BRH Devanagari Extra" w:cs="BRH Devanagari Extra"/>
@@ -6965,16 +9268,18 @@
               </w:rPr>
               <w:t>xÉÔ</w:t>
             </w:r>
-            <w:r>
-              <w:rPr>
-                <w:rFonts w:ascii="BRH Malayalam Extra" w:hAnsi="BRH Malayalam Extra" w:cs="BRH Devanagari Extra"/>
-                <w:b/>
-                <w:color w:val="000000"/>
-                <w:sz w:val="32"/>
-                <w:szCs w:val="40"/>
-              </w:rPr>
-              <w:t>–</w:t>
-            </w:r>
+            <w:proofErr w:type="spellEnd"/>
+            <w:r>
+              <w:rPr>
+                <w:rFonts w:ascii="BRH Malayalam Extra" w:hAnsi="BRH Malayalam Extra" w:cs="BRH Devanagari Extra"/>
+                <w:b/>
+                <w:color w:val="000000"/>
+                <w:sz w:val="32"/>
+                <w:szCs w:val="40"/>
+              </w:rPr>
+              <w:t>–</w:t>
+            </w:r>
+            <w:proofErr w:type="spellStart"/>
             <w:r>
               <w:rPr>
                 <w:rFonts w:ascii="BRH Devanagari Extra" w:hAnsi="BRH Devanagari Extra" w:cs="BRH Devanagari Extra"/>
@@ -6984,16 +9289,18 @@
               </w:rPr>
               <w:t>mÉ</w:t>
             </w:r>
-            <w:r>
-              <w:rPr>
-                <w:rFonts w:ascii="BRH Malayalam Extra" w:hAnsi="BRH Malayalam Extra" w:cs="BRH Devanagari Extra"/>
-                <w:b/>
-                <w:color w:val="000000"/>
-                <w:sz w:val="32"/>
-                <w:szCs w:val="40"/>
-              </w:rPr>
-              <w:t>–</w:t>
-            </w:r>
+            <w:proofErr w:type="spellEnd"/>
+            <w:r>
+              <w:rPr>
+                <w:rFonts w:ascii="BRH Malayalam Extra" w:hAnsi="BRH Malayalam Extra" w:cs="BRH Devanagari Extra"/>
+                <w:b/>
+                <w:color w:val="000000"/>
+                <w:sz w:val="32"/>
+                <w:szCs w:val="40"/>
+              </w:rPr>
+              <w:t>–</w:t>
+            </w:r>
+            <w:proofErr w:type="spellStart"/>
             <w:r>
               <w:rPr>
                 <w:rFonts w:ascii="BRH Devanagari Extra" w:hAnsi="BRH Devanagari Extra" w:cs="BRH Devanagari Extra"/>
@@ -7003,6 +9310,7 @@
               </w:rPr>
               <w:t>cÉ</w:t>
             </w:r>
+            <w:proofErr w:type="spellEnd"/>
             <w:r>
               <w:rPr>
                 <w:rFonts w:ascii="BRH Malayalam Extra" w:hAnsi="BRH Malayalam Extra" w:cs="BRH Devanagari Extra"/>
@@ -7032,14 +9340,45 @@
               </w:rPr>
               <w:t>–</w:t>
             </w:r>
-            <w:r>
-              <w:rPr>
-                <w:rFonts w:ascii="BRH Devanagari Extra" w:hAnsi="BRH Devanagari Extra" w:cs="BRH Devanagari Extra"/>
-                <w:color w:val="000000"/>
-                <w:sz w:val="40"/>
-                <w:szCs w:val="40"/>
-              </w:rPr>
-              <w:t xml:space="preserve">hÉÉ cÉþ | </w:t>
+            <w:proofErr w:type="spellStart"/>
+            <w:r>
+              <w:rPr>
+                <w:rFonts w:ascii="BRH Devanagari Extra" w:hAnsi="BRH Devanagari Extra" w:cs="BRH Devanagari Extra"/>
+                <w:color w:val="000000"/>
+                <w:sz w:val="40"/>
+                <w:szCs w:val="40"/>
+              </w:rPr>
+              <w:t>hÉÉ</w:t>
+            </w:r>
+            <w:proofErr w:type="spellEnd"/>
+            <w:r>
+              <w:rPr>
+                <w:rFonts w:ascii="BRH Devanagari Extra" w:hAnsi="BRH Devanagari Extra" w:cs="BRH Devanagari Extra"/>
+                <w:color w:val="000000"/>
+                <w:sz w:val="40"/>
+                <w:szCs w:val="40"/>
+              </w:rPr>
+              <w:t xml:space="preserve"> </w:t>
+            </w:r>
+            <w:proofErr w:type="spellStart"/>
+            <w:r>
+              <w:rPr>
+                <w:rFonts w:ascii="BRH Devanagari Extra" w:hAnsi="BRH Devanagari Extra" w:cs="BRH Devanagari Extra"/>
+                <w:color w:val="000000"/>
+                <w:sz w:val="40"/>
+                <w:szCs w:val="40"/>
+              </w:rPr>
+              <w:t>cÉþ</w:t>
+            </w:r>
+            <w:proofErr w:type="spellEnd"/>
+            <w:r>
+              <w:rPr>
+                <w:rFonts w:ascii="BRH Devanagari Extra" w:hAnsi="BRH Devanagari Extra" w:cs="BRH Devanagari Extra"/>
+                <w:color w:val="000000"/>
+                <w:sz w:val="40"/>
+                <w:szCs w:val="40"/>
+              </w:rPr>
+              <w:t xml:space="preserve"> | </w:t>
             </w:r>
           </w:p>
           <w:p>
@@ -7056,6 +9395,7 @@
                 <w:szCs w:val="40"/>
               </w:rPr>
             </w:pPr>
+            <w:proofErr w:type="spellStart"/>
             <w:r>
               <w:rPr>
                 <w:rFonts w:ascii="BRH Devanagari Extra" w:hAnsi="BRH Devanagari Extra" w:cs="BRH Devanagari Extra"/>
@@ -7065,16 +9405,18 @@
               </w:rPr>
               <w:t>xÉÔ</w:t>
             </w:r>
-            <w:r>
-              <w:rPr>
-                <w:rFonts w:ascii="BRH Malayalam Extra" w:hAnsi="BRH Malayalam Extra" w:cs="BRH Devanagari Extra"/>
-                <w:b/>
-                <w:color w:val="000000"/>
-                <w:sz w:val="32"/>
-                <w:szCs w:val="40"/>
-              </w:rPr>
-              <w:t>–</w:t>
-            </w:r>
+            <w:proofErr w:type="spellEnd"/>
+            <w:r>
+              <w:rPr>
+                <w:rFonts w:ascii="BRH Malayalam Extra" w:hAnsi="BRH Malayalam Extra" w:cs="BRH Devanagari Extra"/>
+                <w:b/>
+                <w:color w:val="000000"/>
+                <w:sz w:val="32"/>
+                <w:szCs w:val="40"/>
+              </w:rPr>
+              <w:t>–</w:t>
+            </w:r>
+            <w:proofErr w:type="spellStart"/>
             <w:r>
               <w:rPr>
                 <w:rFonts w:ascii="BRH Devanagari Extra" w:hAnsi="BRH Devanagari Extra" w:cs="BRH Devanagari Extra"/>
@@ -7084,16 +9426,18 @@
               </w:rPr>
               <w:t>mÉ</w:t>
             </w:r>
-            <w:r>
-              <w:rPr>
-                <w:rFonts w:ascii="BRH Malayalam Extra" w:hAnsi="BRH Malayalam Extra" w:cs="BRH Devanagari Extra"/>
-                <w:b/>
-                <w:color w:val="000000"/>
-                <w:sz w:val="32"/>
-                <w:szCs w:val="40"/>
-              </w:rPr>
-              <w:t>–</w:t>
-            </w:r>
+            <w:proofErr w:type="spellEnd"/>
+            <w:r>
+              <w:rPr>
+                <w:rFonts w:ascii="BRH Malayalam Extra" w:hAnsi="BRH Malayalam Extra" w:cs="BRH Devanagari Extra"/>
+                <w:b/>
+                <w:color w:val="000000"/>
+                <w:sz w:val="32"/>
+                <w:szCs w:val="40"/>
+              </w:rPr>
+              <w:t>–</w:t>
+            </w:r>
+            <w:proofErr w:type="spellStart"/>
             <w:r>
               <w:rPr>
                 <w:rFonts w:ascii="BRH Devanagari Extra" w:hAnsi="BRH Devanagari Extra" w:cs="BRH Devanagari Extra"/>
@@ -7103,6 +9447,7 @@
               </w:rPr>
               <w:t>cÉ</w:t>
             </w:r>
+            <w:proofErr w:type="spellEnd"/>
             <w:r>
               <w:rPr>
                 <w:rFonts w:ascii="BRH Malayalam Extra" w:hAnsi="BRH Malayalam Extra" w:cs="BRH Devanagari Extra"/>
@@ -7114,6 +9459,7 @@
               </w:rPr>
               <w:t>–</w:t>
             </w:r>
+            <w:proofErr w:type="spellStart"/>
             <w:r>
               <w:rPr>
                 <w:rFonts w:ascii="BRH Devanagari Extra" w:hAnsi="BRH Devanagari Extra" w:cs="BRH Devanagari Extra"/>
@@ -7131,18 +9477,49 @@
                 <w:sz w:val="40"/>
                 <w:szCs w:val="40"/>
               </w:rPr>
-              <w:t>hÉåÌiÉþ xÉÑ - E</w:t>
-            </w:r>
-            <w:r>
-              <w:rPr>
-                <w:rFonts w:ascii="BRH Malayalam Extra" w:hAnsi="BRH Malayalam Extra" w:cs="BRH Devanagari Extra"/>
-                <w:b/>
-                <w:color w:val="000000"/>
-                <w:sz w:val="32"/>
-                <w:szCs w:val="40"/>
-              </w:rPr>
-              <w:t>–</w:t>
-            </w:r>
+              <w:t>hÉåÌiÉþ</w:t>
+            </w:r>
+            <w:proofErr w:type="spellEnd"/>
+            <w:r>
+              <w:rPr>
+                <w:rFonts w:ascii="BRH Devanagari Extra" w:hAnsi="BRH Devanagari Extra" w:cs="BRH Devanagari Extra"/>
+                <w:color w:val="000000"/>
+                <w:sz w:val="40"/>
+                <w:szCs w:val="40"/>
+              </w:rPr>
+              <w:t xml:space="preserve"> </w:t>
+            </w:r>
+            <w:proofErr w:type="spellStart"/>
+            <w:r>
+              <w:rPr>
+                <w:rFonts w:ascii="BRH Devanagari Extra" w:hAnsi="BRH Devanagari Extra" w:cs="BRH Devanagari Extra"/>
+                <w:color w:val="000000"/>
+                <w:sz w:val="40"/>
+                <w:szCs w:val="40"/>
+              </w:rPr>
+              <w:t>xÉÑ</w:t>
+            </w:r>
+            <w:proofErr w:type="spellEnd"/>
+            <w:r>
+              <w:rPr>
+                <w:rFonts w:ascii="BRH Devanagari Extra" w:hAnsi="BRH Devanagari Extra" w:cs="BRH Devanagari Extra"/>
+                <w:color w:val="000000"/>
+                <w:sz w:val="40"/>
+                <w:szCs w:val="40"/>
+              </w:rPr>
+              <w:t xml:space="preserve"> - E</w:t>
+            </w:r>
+            <w:r>
+              <w:rPr>
+                <w:rFonts w:ascii="BRH Malayalam Extra" w:hAnsi="BRH Malayalam Extra" w:cs="BRH Devanagari Extra"/>
+                <w:b/>
+                <w:color w:val="000000"/>
+                <w:sz w:val="32"/>
+                <w:szCs w:val="40"/>
+              </w:rPr>
+              <w:t>–</w:t>
+            </w:r>
+            <w:proofErr w:type="spellStart"/>
             <w:r>
               <w:rPr>
                 <w:rFonts w:ascii="BRH Devanagari Extra" w:hAnsi="BRH Devanagari Extra" w:cs="BRH Devanagari Extra"/>
@@ -7152,16 +9529,18 @@
               </w:rPr>
               <w:t>mÉ</w:t>
             </w:r>
-            <w:r>
-              <w:rPr>
-                <w:rFonts w:ascii="BRH Malayalam Extra" w:hAnsi="BRH Malayalam Extra" w:cs="BRH Devanagari Extra"/>
-                <w:b/>
-                <w:color w:val="000000"/>
-                <w:sz w:val="32"/>
-                <w:szCs w:val="40"/>
-              </w:rPr>
-              <w:t>–</w:t>
-            </w:r>
+            <w:proofErr w:type="spellEnd"/>
+            <w:r>
+              <w:rPr>
+                <w:rFonts w:ascii="BRH Malayalam Extra" w:hAnsi="BRH Malayalam Extra" w:cs="BRH Devanagari Extra"/>
+                <w:b/>
+                <w:color w:val="000000"/>
+                <w:sz w:val="32"/>
+                <w:szCs w:val="40"/>
+              </w:rPr>
+              <w:t>–</w:t>
+            </w:r>
+            <w:proofErr w:type="spellStart"/>
             <w:r>
               <w:rPr>
                 <w:rFonts w:ascii="BRH Devanagari Extra" w:hAnsi="BRH Devanagari Extra" w:cs="BRH Devanagari Extra"/>
@@ -7171,6 +9550,7 @@
               </w:rPr>
               <w:t>cÉ</w:t>
             </w:r>
+            <w:proofErr w:type="spellEnd"/>
             <w:r>
               <w:rPr>
                 <w:rFonts w:ascii="BRH Malayalam Extra" w:hAnsi="BRH Malayalam Extra" w:cs="BRH Devanagari Extra"/>
@@ -7200,14 +9580,25 @@
               </w:rPr>
               <w:t>–</w:t>
             </w:r>
-            <w:r>
-              <w:rPr>
-                <w:rFonts w:ascii="BRH Devanagari Extra" w:hAnsi="BRH Devanagari Extra" w:cs="BRH Devanagari Extra"/>
-                <w:color w:val="000000"/>
-                <w:sz w:val="40"/>
-                <w:szCs w:val="40"/>
-              </w:rPr>
-              <w:t>hÉÉ |</w:t>
+            <w:proofErr w:type="spellStart"/>
+            <w:r>
+              <w:rPr>
+                <w:rFonts w:ascii="BRH Devanagari Extra" w:hAnsi="BRH Devanagari Extra" w:cs="BRH Devanagari Extra"/>
+                <w:color w:val="000000"/>
+                <w:sz w:val="40"/>
+                <w:szCs w:val="40"/>
+              </w:rPr>
+              <w:t>hÉÉ</w:t>
+            </w:r>
+            <w:proofErr w:type="spellEnd"/>
+            <w:r>
+              <w:rPr>
+                <w:rFonts w:ascii="BRH Devanagari Extra" w:hAnsi="BRH Devanagari Extra" w:cs="BRH Devanagari Extra"/>
+                <w:color w:val="000000"/>
+                <w:sz w:val="40"/>
+                <w:szCs w:val="40"/>
+              </w:rPr>
+              <w:t xml:space="preserve"> |</w:t>
             </w:r>
           </w:p>
         </w:tc>
@@ -7235,6 +9626,7 @@
                 <w:szCs w:val="40"/>
               </w:rPr>
             </w:pPr>
+            <w:proofErr w:type="spellStart"/>
             <w:r>
               <w:rPr>
                 <w:rFonts w:ascii="BRH Devanagari Extra" w:hAnsi="BRH Devanagari Extra" w:cs="BRH Devanagari Extra"/>
@@ -7244,16 +9636,18 @@
               </w:rPr>
               <w:t>xÉÔ</w:t>
             </w:r>
-            <w:r>
-              <w:rPr>
-                <w:rFonts w:ascii="BRH Malayalam Extra" w:hAnsi="BRH Malayalam Extra" w:cs="BRH Devanagari Extra"/>
-                <w:b/>
-                <w:color w:val="000000"/>
-                <w:sz w:val="32"/>
-                <w:szCs w:val="40"/>
-              </w:rPr>
-              <w:t>–</w:t>
-            </w:r>
+            <w:proofErr w:type="spellEnd"/>
+            <w:r>
+              <w:rPr>
+                <w:rFonts w:ascii="BRH Malayalam Extra" w:hAnsi="BRH Malayalam Extra" w:cs="BRH Devanagari Extra"/>
+                <w:b/>
+                <w:color w:val="000000"/>
+                <w:sz w:val="32"/>
+                <w:szCs w:val="40"/>
+              </w:rPr>
+              <w:t>–</w:t>
+            </w:r>
+            <w:proofErr w:type="spellStart"/>
             <w:r>
               <w:rPr>
                 <w:rFonts w:ascii="BRH Devanagari Extra" w:hAnsi="BRH Devanagari Extra" w:cs="BRH Devanagari Extra"/>
@@ -7263,16 +9657,18 @@
               </w:rPr>
               <w:t>mÉ</w:t>
             </w:r>
-            <w:r>
-              <w:rPr>
-                <w:rFonts w:ascii="BRH Malayalam Extra" w:hAnsi="BRH Malayalam Extra" w:cs="BRH Devanagari Extra"/>
-                <w:b/>
-                <w:color w:val="000000"/>
-                <w:sz w:val="32"/>
-                <w:szCs w:val="40"/>
-              </w:rPr>
-              <w:t>–</w:t>
-            </w:r>
+            <w:proofErr w:type="spellEnd"/>
+            <w:r>
+              <w:rPr>
+                <w:rFonts w:ascii="BRH Malayalam Extra" w:hAnsi="BRH Malayalam Extra" w:cs="BRH Devanagari Extra"/>
+                <w:b/>
+                <w:color w:val="000000"/>
+                <w:sz w:val="32"/>
+                <w:szCs w:val="40"/>
+              </w:rPr>
+              <w:t>–</w:t>
+            </w:r>
+            <w:proofErr w:type="spellStart"/>
             <w:r>
               <w:rPr>
                 <w:rFonts w:ascii="BRH Devanagari Extra" w:hAnsi="BRH Devanagari Extra" w:cs="BRH Devanagari Extra"/>
@@ -7282,6 +9678,7 @@
               </w:rPr>
               <w:t>cÉ</w:t>
             </w:r>
+            <w:proofErr w:type="spellEnd"/>
             <w:r>
               <w:rPr>
                 <w:rFonts w:ascii="BRH Malayalam Extra" w:hAnsi="BRH Malayalam Extra" w:cs="BRH Devanagari Extra"/>
@@ -7311,14 +9708,45 @@
               </w:rPr>
               <w:t>–</w:t>
             </w:r>
-            <w:r>
-              <w:rPr>
-                <w:rFonts w:ascii="BRH Devanagari Extra" w:hAnsi="BRH Devanagari Extra" w:cs="BRH Devanagari Extra"/>
-                <w:color w:val="000000"/>
-                <w:sz w:val="40"/>
-                <w:szCs w:val="40"/>
-              </w:rPr>
-              <w:t xml:space="preserve">hÉÉ cÉþ | </w:t>
+            <w:proofErr w:type="spellStart"/>
+            <w:r>
+              <w:rPr>
+                <w:rFonts w:ascii="BRH Devanagari Extra" w:hAnsi="BRH Devanagari Extra" w:cs="BRH Devanagari Extra"/>
+                <w:color w:val="000000"/>
+                <w:sz w:val="40"/>
+                <w:szCs w:val="40"/>
+              </w:rPr>
+              <w:t>hÉÉ</w:t>
+            </w:r>
+            <w:proofErr w:type="spellEnd"/>
+            <w:r>
+              <w:rPr>
+                <w:rFonts w:ascii="BRH Devanagari Extra" w:hAnsi="BRH Devanagari Extra" w:cs="BRH Devanagari Extra"/>
+                <w:color w:val="000000"/>
+                <w:sz w:val="40"/>
+                <w:szCs w:val="40"/>
+              </w:rPr>
+              <w:t xml:space="preserve"> </w:t>
+            </w:r>
+            <w:proofErr w:type="spellStart"/>
+            <w:r>
+              <w:rPr>
+                <w:rFonts w:ascii="BRH Devanagari Extra" w:hAnsi="BRH Devanagari Extra" w:cs="BRH Devanagari Extra"/>
+                <w:color w:val="000000"/>
+                <w:sz w:val="40"/>
+                <w:szCs w:val="40"/>
+              </w:rPr>
+              <w:t>cÉþ</w:t>
+            </w:r>
+            <w:proofErr w:type="spellEnd"/>
+            <w:r>
+              <w:rPr>
+                <w:rFonts w:ascii="BRH Devanagari Extra" w:hAnsi="BRH Devanagari Extra" w:cs="BRH Devanagari Extra"/>
+                <w:color w:val="000000"/>
+                <w:sz w:val="40"/>
+                <w:szCs w:val="40"/>
+              </w:rPr>
+              <w:t xml:space="preserve"> | </w:t>
             </w:r>
           </w:p>
           <w:p>
@@ -7335,6 +9763,7 @@
                 <w:szCs w:val="40"/>
               </w:rPr>
             </w:pPr>
+            <w:proofErr w:type="spellStart"/>
             <w:r>
               <w:rPr>
                 <w:rFonts w:ascii="BRH Devanagari Extra" w:hAnsi="BRH Devanagari Extra" w:cs="BRH Devanagari Extra"/>
@@ -7344,16 +9773,18 @@
               </w:rPr>
               <w:t>xÉÔ</w:t>
             </w:r>
-            <w:r>
-              <w:rPr>
-                <w:rFonts w:ascii="BRH Malayalam Extra" w:hAnsi="BRH Malayalam Extra" w:cs="BRH Devanagari Extra"/>
-                <w:b/>
-                <w:color w:val="000000"/>
-                <w:sz w:val="32"/>
-                <w:szCs w:val="40"/>
-              </w:rPr>
-              <w:t>–</w:t>
-            </w:r>
+            <w:proofErr w:type="spellEnd"/>
+            <w:r>
+              <w:rPr>
+                <w:rFonts w:ascii="BRH Malayalam Extra" w:hAnsi="BRH Malayalam Extra" w:cs="BRH Devanagari Extra"/>
+                <w:b/>
+                <w:color w:val="000000"/>
+                <w:sz w:val="32"/>
+                <w:szCs w:val="40"/>
+              </w:rPr>
+              <w:t>–</w:t>
+            </w:r>
+            <w:proofErr w:type="spellStart"/>
             <w:r>
               <w:rPr>
                 <w:rFonts w:ascii="BRH Devanagari Extra" w:hAnsi="BRH Devanagari Extra" w:cs="BRH Devanagari Extra"/>
@@ -7363,16 +9794,18 @@
               </w:rPr>
               <w:t>mÉ</w:t>
             </w:r>
-            <w:r>
-              <w:rPr>
-                <w:rFonts w:ascii="BRH Malayalam Extra" w:hAnsi="BRH Malayalam Extra" w:cs="BRH Devanagari Extra"/>
-                <w:b/>
-                <w:color w:val="000000"/>
-                <w:sz w:val="32"/>
-                <w:szCs w:val="40"/>
-              </w:rPr>
-              <w:t>–</w:t>
-            </w:r>
+            <w:proofErr w:type="spellEnd"/>
+            <w:r>
+              <w:rPr>
+                <w:rFonts w:ascii="BRH Malayalam Extra" w:hAnsi="BRH Malayalam Extra" w:cs="BRH Devanagari Extra"/>
+                <w:b/>
+                <w:color w:val="000000"/>
+                <w:sz w:val="32"/>
+                <w:szCs w:val="40"/>
+              </w:rPr>
+              <w:t>–</w:t>
+            </w:r>
+            <w:proofErr w:type="spellStart"/>
             <w:r>
               <w:rPr>
                 <w:rFonts w:ascii="BRH Devanagari Extra" w:hAnsi="BRH Devanagari Extra" w:cs="BRH Devanagari Extra"/>
@@ -7382,6 +9815,7 @@
               </w:rPr>
               <w:t>cÉ</w:t>
             </w:r>
+            <w:proofErr w:type="spellEnd"/>
             <w:r>
               <w:rPr>
                 <w:rFonts w:ascii="BRH Malayalam Extra" w:hAnsi="BRH Malayalam Extra" w:cs="BRH Devanagari Extra"/>
@@ -7412,25 +9846,57 @@
               </w:rPr>
               <w:t>–</w:t>
             </w:r>
-            <w:r>
-              <w:rPr>
-                <w:rFonts w:ascii="BRH Devanagari Extra" w:hAnsi="BRH Devanagari Extra" w:cs="BRH Devanagari Extra"/>
-                <w:color w:val="000000"/>
-                <w:sz w:val="40"/>
-                <w:szCs w:val="40"/>
-              </w:rPr>
-              <w:t>hÉåÌiÉþ xÉÑ - E</w:t>
-            </w:r>
-            <w:r>
-              <w:rPr>
-                <w:rFonts w:ascii="BRH Malayalam Extra" w:hAnsi="BRH Malayalam Extra" w:cs="BRH Devanagari Extra"/>
-                <w:b/>
-                <w:color w:val="000000"/>
-                <w:sz w:val="32"/>
-                <w:szCs w:val="40"/>
-              </w:rPr>
-              <w:t>–</w:t>
-            </w:r>
+            <w:proofErr w:type="spellStart"/>
+            <w:r>
+              <w:rPr>
+                <w:rFonts w:ascii="BRH Devanagari Extra" w:hAnsi="BRH Devanagari Extra" w:cs="BRH Devanagari Extra"/>
+                <w:color w:val="000000"/>
+                <w:sz w:val="40"/>
+                <w:szCs w:val="40"/>
+              </w:rPr>
+              <w:t>hÉåÌiÉþ</w:t>
+            </w:r>
+            <w:proofErr w:type="spellEnd"/>
+            <w:r>
+              <w:rPr>
+                <w:rFonts w:ascii="BRH Devanagari Extra" w:hAnsi="BRH Devanagari Extra" w:cs="BRH Devanagari Extra"/>
+                <w:color w:val="000000"/>
+                <w:sz w:val="40"/>
+                <w:szCs w:val="40"/>
+              </w:rPr>
+              <w:t xml:space="preserve"> </w:t>
+            </w:r>
+            <w:proofErr w:type="spellStart"/>
+            <w:r>
+              <w:rPr>
+                <w:rFonts w:ascii="BRH Devanagari Extra" w:hAnsi="BRH Devanagari Extra" w:cs="BRH Devanagari Extra"/>
+                <w:color w:val="000000"/>
+                <w:sz w:val="40"/>
+                <w:szCs w:val="40"/>
+              </w:rPr>
+              <w:t>xÉÑ</w:t>
+            </w:r>
+            <w:proofErr w:type="spellEnd"/>
+            <w:r>
+              <w:rPr>
+                <w:rFonts w:ascii="BRH Devanagari Extra" w:hAnsi="BRH Devanagari Extra" w:cs="BRH Devanagari Extra"/>
+                <w:color w:val="000000"/>
+                <w:sz w:val="40"/>
+                <w:szCs w:val="40"/>
+              </w:rPr>
+              <w:t xml:space="preserve"> - E</w:t>
+            </w:r>
+            <w:r>
+              <w:rPr>
+                <w:rFonts w:ascii="BRH Malayalam Extra" w:hAnsi="BRH Malayalam Extra" w:cs="BRH Devanagari Extra"/>
+                <w:b/>
+                <w:color w:val="000000"/>
+                <w:sz w:val="32"/>
+                <w:szCs w:val="40"/>
+              </w:rPr>
+              <w:t>–</w:t>
+            </w:r>
+            <w:proofErr w:type="spellStart"/>
             <w:r>
               <w:rPr>
                 <w:rFonts w:ascii="BRH Devanagari Extra" w:hAnsi="BRH Devanagari Extra" w:cs="BRH Devanagari Extra"/>
@@ -7440,16 +9906,18 @@
               </w:rPr>
               <w:t>mÉ</w:t>
             </w:r>
-            <w:r>
-              <w:rPr>
-                <w:rFonts w:ascii="BRH Malayalam Extra" w:hAnsi="BRH Malayalam Extra" w:cs="BRH Devanagari Extra"/>
-                <w:b/>
-                <w:color w:val="000000"/>
-                <w:sz w:val="32"/>
-                <w:szCs w:val="40"/>
-              </w:rPr>
-              <w:t>–</w:t>
-            </w:r>
+            <w:proofErr w:type="spellEnd"/>
+            <w:r>
+              <w:rPr>
+                <w:rFonts w:ascii="BRH Malayalam Extra" w:hAnsi="BRH Malayalam Extra" w:cs="BRH Devanagari Extra"/>
+                <w:b/>
+                <w:color w:val="000000"/>
+                <w:sz w:val="32"/>
+                <w:szCs w:val="40"/>
+              </w:rPr>
+              <w:t>–</w:t>
+            </w:r>
+            <w:proofErr w:type="spellStart"/>
             <w:r>
               <w:rPr>
                 <w:rFonts w:ascii="BRH Devanagari Extra" w:hAnsi="BRH Devanagari Extra" w:cs="BRH Devanagari Extra"/>
@@ -7459,6 +9927,7 @@
               </w:rPr>
               <w:t>cÉ</w:t>
             </w:r>
+            <w:proofErr w:type="spellEnd"/>
             <w:r>
               <w:rPr>
                 <w:rFonts w:ascii="BRH Malayalam Extra" w:hAnsi="BRH Malayalam Extra" w:cs="BRH Devanagari Extra"/>
@@ -7488,14 +9957,25 @@
               </w:rPr>
               <w:t>–</w:t>
             </w:r>
-            <w:r>
-              <w:rPr>
-                <w:rFonts w:ascii="BRH Devanagari Extra" w:hAnsi="BRH Devanagari Extra" w:cs="BRH Devanagari Extra"/>
-                <w:color w:val="000000"/>
-                <w:sz w:val="40"/>
-                <w:szCs w:val="40"/>
-              </w:rPr>
-              <w:t>hÉÉ |</w:t>
+            <w:proofErr w:type="spellStart"/>
+            <w:r>
+              <w:rPr>
+                <w:rFonts w:ascii="BRH Devanagari Extra" w:hAnsi="BRH Devanagari Extra" w:cs="BRH Devanagari Extra"/>
+                <w:color w:val="000000"/>
+                <w:sz w:val="40"/>
+                <w:szCs w:val="40"/>
+              </w:rPr>
+              <w:t>hÉÉ</w:t>
+            </w:r>
+            <w:proofErr w:type="spellEnd"/>
+            <w:r>
+              <w:rPr>
+                <w:rFonts w:ascii="BRH Devanagari Extra" w:hAnsi="BRH Devanagari Extra" w:cs="BRH Devanagari Extra"/>
+                <w:color w:val="000000"/>
+                <w:sz w:val="40"/>
+                <w:szCs w:val="40"/>
+              </w:rPr>
+              <w:t xml:space="preserve"> |</w:t>
             </w:r>
           </w:p>
         </w:tc>
@@ -7568,8 +10048,20 @@
                 <w:sz w:val="28"/>
                 <w:szCs w:val="32"/>
               </w:rPr>
-              <w:t>– Kramam</w:t>
-            </w:r>
+              <w:t xml:space="preserve">– </w:t>
+            </w:r>
+            <w:proofErr w:type="spellStart"/>
+            <w:r>
+              <w:rPr>
+                <w:rFonts w:cs="Arial"/>
+                <w:b/>
+                <w:color w:val="000000"/>
+                <w:sz w:val="28"/>
+                <w:szCs w:val="32"/>
+              </w:rPr>
+              <w:t>Kramam</w:t>
+            </w:r>
+            <w:proofErr w:type="spellEnd"/>
           </w:p>
           <w:p>
             <w:pPr>
@@ -7590,15 +10082,49 @@
                 <w:szCs w:val="32"/>
               </w:rPr>
             </w:pPr>
-            <w:r>
-              <w:rPr>
-                <w:rFonts w:cs="Arial"/>
-                <w:b/>
-                <w:color w:val="000000"/>
-                <w:sz w:val="28"/>
-                <w:szCs w:val="32"/>
-              </w:rPr>
-              <w:t xml:space="preserve">Krama Vaakyam No. </w:t>
+            <w:proofErr w:type="spellStart"/>
+            <w:r>
+              <w:rPr>
+                <w:rFonts w:cs="Arial"/>
+                <w:b/>
+                <w:color w:val="000000"/>
+                <w:sz w:val="28"/>
+                <w:szCs w:val="32"/>
+              </w:rPr>
+              <w:t>Krama</w:t>
+            </w:r>
+            <w:proofErr w:type="spellEnd"/>
+            <w:r>
+              <w:rPr>
+                <w:rFonts w:cs="Arial"/>
+                <w:b/>
+                <w:color w:val="000000"/>
+                <w:sz w:val="28"/>
+                <w:szCs w:val="32"/>
+              </w:rPr>
+              <w:t xml:space="preserve"> </w:t>
+            </w:r>
+            <w:proofErr w:type="spellStart"/>
+            <w:r>
+              <w:rPr>
+                <w:rFonts w:cs="Arial"/>
+                <w:b/>
+                <w:color w:val="000000"/>
+                <w:sz w:val="28"/>
+                <w:szCs w:val="32"/>
+              </w:rPr>
+              <w:t>Vaakyam</w:t>
+            </w:r>
+            <w:proofErr w:type="spellEnd"/>
+            <w:r>
+              <w:rPr>
+                <w:rFonts w:cs="Arial"/>
+                <w:b/>
+                <w:color w:val="000000"/>
+                <w:sz w:val="28"/>
+                <w:szCs w:val="32"/>
+              </w:rPr>
+              <w:t xml:space="preserve"> No. </w:t>
             </w:r>
             <w:r>
               <w:rPr>
@@ -7650,15 +10176,27 @@
                 <w:szCs w:val="32"/>
               </w:rPr>
             </w:pPr>
-            <w:r>
-              <w:rPr>
-                <w:rFonts w:cs="Arial"/>
-                <w:b/>
-                <w:color w:val="000000"/>
-                <w:sz w:val="28"/>
-                <w:szCs w:val="32"/>
-              </w:rPr>
-              <w:t>Panchaati No</w:t>
+            <w:proofErr w:type="spellStart"/>
+            <w:r>
+              <w:rPr>
+                <w:rFonts w:cs="Arial"/>
+                <w:b/>
+                <w:color w:val="000000"/>
+                <w:sz w:val="28"/>
+                <w:szCs w:val="32"/>
+              </w:rPr>
+              <w:t>Panchaati</w:t>
+            </w:r>
+            <w:proofErr w:type="spellEnd"/>
+            <w:r>
+              <w:rPr>
+                <w:rFonts w:cs="Arial"/>
+                <w:b/>
+                <w:color w:val="000000"/>
+                <w:sz w:val="28"/>
+                <w:szCs w:val="32"/>
+              </w:rPr>
+              <w:t xml:space="preserve"> No</w:t>
             </w:r>
             <w:r>
               <w:rPr>
@@ -7714,15 +10252,27 @@
                 <w:szCs w:val="40"/>
               </w:rPr>
             </w:pPr>
-            <w:r>
-              <w:rPr>
-                <w:rFonts w:ascii="BRH Devanagari Extra" w:hAnsi="BRH Devanagari Extra" w:cs="BRH Devanagari Extra"/>
-                <w:color w:val="000000"/>
-                <w:sz w:val="40"/>
-                <w:szCs w:val="40"/>
-              </w:rPr>
-              <w:t xml:space="preserve">xÉWûþxÉÈ </w:t>
-            </w:r>
+            <w:proofErr w:type="spellStart"/>
+            <w:r>
+              <w:rPr>
+                <w:rFonts w:ascii="BRH Devanagari Extra" w:hAnsi="BRH Devanagari Extra" w:cs="BRH Devanagari Extra"/>
+                <w:color w:val="000000"/>
+                <w:sz w:val="40"/>
+                <w:szCs w:val="40"/>
+              </w:rPr>
+              <w:t>xÉWûþxÉÈ</w:t>
+            </w:r>
+            <w:proofErr w:type="spellEnd"/>
+            <w:r>
+              <w:rPr>
+                <w:rFonts w:ascii="BRH Devanagari Extra" w:hAnsi="BRH Devanagari Extra" w:cs="BRH Devanagari Extra"/>
+                <w:color w:val="000000"/>
+                <w:sz w:val="40"/>
+                <w:szCs w:val="40"/>
+              </w:rPr>
+              <w:t xml:space="preserve"> </w:t>
+            </w:r>
+            <w:proofErr w:type="spellStart"/>
             <w:r>
               <w:rPr>
                 <w:rFonts w:ascii="BRH Devanagari Extra" w:hAnsi="BRH Devanagari Extra" w:cs="BRH Devanagari Extra"/>
@@ -7742,16 +10292,18 @@
               </w:rPr>
               <w:t>Ô</w:t>
             </w:r>
-            <w:r>
-              <w:rPr>
-                <w:rFonts w:ascii="BRH Malayalam Extra" w:hAnsi="BRH Malayalam Extra" w:cs="BRH Devanagari Extra"/>
-                <w:b/>
-                <w:color w:val="000000"/>
-                <w:sz w:val="32"/>
-                <w:szCs w:val="40"/>
-              </w:rPr>
-              <w:t>–</w:t>
-            </w:r>
+            <w:proofErr w:type="spellEnd"/>
+            <w:r>
+              <w:rPr>
+                <w:rFonts w:ascii="BRH Malayalam Extra" w:hAnsi="BRH Malayalam Extra" w:cs="BRH Devanagari Extra"/>
+                <w:b/>
+                <w:color w:val="000000"/>
+                <w:sz w:val="32"/>
+                <w:szCs w:val="40"/>
+              </w:rPr>
+              <w:t>–</w:t>
+            </w:r>
+            <w:proofErr w:type="spellStart"/>
             <w:r>
               <w:rPr>
                 <w:rFonts w:ascii="BRH Devanagari Extra" w:hAnsi="BRH Devanagari Extra" w:cs="BRH Devanagari Extra"/>
@@ -7770,25 +10322,38 @@
               </w:rPr>
               <w:t>å</w:t>
             </w:r>
-            <w:r>
-              <w:rPr>
-                <w:rFonts w:ascii="BRH Devanagari Extra" w:hAnsi="BRH Devanagari Extra" w:cs="BRH Devanagari Extra"/>
-                <w:color w:val="000000"/>
-                <w:sz w:val="40"/>
-                <w:szCs w:val="40"/>
-              </w:rPr>
-              <w:t xml:space="preserve"> | xÉÔ</w:t>
-            </w:r>
-            <w:r>
-              <w:rPr>
-                <w:rFonts w:ascii="BRH Malayalam Extra" w:hAnsi="BRH Malayalam Extra" w:cs="BRH Devanagari Extra"/>
-                <w:b/>
-                <w:color w:val="000000"/>
-                <w:sz w:val="32"/>
-                <w:szCs w:val="40"/>
-              </w:rPr>
-              <w:t>–</w:t>
-            </w:r>
+            <w:proofErr w:type="spellEnd"/>
+            <w:r>
+              <w:rPr>
+                <w:rFonts w:ascii="BRH Devanagari Extra" w:hAnsi="BRH Devanagari Extra" w:cs="BRH Devanagari Extra"/>
+                <w:color w:val="000000"/>
+                <w:sz w:val="40"/>
+                <w:szCs w:val="40"/>
+              </w:rPr>
+              <w:t xml:space="preserve"> | </w:t>
+            </w:r>
+            <w:proofErr w:type="spellStart"/>
+            <w:r>
+              <w:rPr>
+                <w:rFonts w:ascii="BRH Devanagari Extra" w:hAnsi="BRH Devanagari Extra" w:cs="BRH Devanagari Extra"/>
+                <w:color w:val="000000"/>
+                <w:sz w:val="40"/>
+                <w:szCs w:val="40"/>
+              </w:rPr>
+              <w:t>xÉÔ</w:t>
+            </w:r>
+            <w:proofErr w:type="spellEnd"/>
+            <w:r>
+              <w:rPr>
+                <w:rFonts w:ascii="BRH Malayalam Extra" w:hAnsi="BRH Malayalam Extra" w:cs="BRH Devanagari Extra"/>
+                <w:b/>
+                <w:color w:val="000000"/>
+                <w:sz w:val="32"/>
+                <w:szCs w:val="40"/>
+              </w:rPr>
+              <w:t>–</w:t>
+            </w:r>
+            <w:proofErr w:type="spellStart"/>
             <w:r>
               <w:rPr>
                 <w:rFonts w:ascii="BRH Devanagari Extra" w:hAnsi="BRH Devanagari Extra" w:cs="BRH Devanagari Extra"/>
@@ -7798,16 +10363,18 @@
               </w:rPr>
               <w:t>lÉ</w:t>
             </w:r>
-            <w:r>
-              <w:rPr>
-                <w:rFonts w:ascii="BRH Malayalam Extra" w:hAnsi="BRH Malayalam Extra" w:cs="BRH Devanagari Extra"/>
-                <w:b/>
-                <w:color w:val="000000"/>
-                <w:sz w:val="32"/>
-                <w:szCs w:val="40"/>
-              </w:rPr>
-              <w:t>–</w:t>
-            </w:r>
+            <w:proofErr w:type="spellEnd"/>
+            <w:r>
+              <w:rPr>
+                <w:rFonts w:ascii="BRH Malayalam Extra" w:hAnsi="BRH Malayalam Extra" w:cs="BRH Devanagari Extra"/>
+                <w:b/>
+                <w:color w:val="000000"/>
+                <w:sz w:val="32"/>
+                <w:szCs w:val="40"/>
+              </w:rPr>
+              <w:t>–</w:t>
+            </w:r>
+            <w:proofErr w:type="spellStart"/>
             <w:r>
               <w:rPr>
                 <w:rFonts w:ascii="BRH Devanagari Extra" w:hAnsi="BRH Devanagari Extra" w:cs="BRH Devanagari Extra"/>
@@ -7817,16 +10384,18 @@
               </w:rPr>
               <w:t>uÉÉ</w:t>
             </w:r>
-            <w:r>
-              <w:rPr>
-                <w:rFonts w:ascii="BRH Malayalam Extra" w:hAnsi="BRH Malayalam Extra" w:cs="BRH Devanagari Extra"/>
-                <w:b/>
-                <w:color w:val="000000"/>
-                <w:sz w:val="32"/>
-                <w:szCs w:val="40"/>
-              </w:rPr>
-              <w:t>–</w:t>
-            </w:r>
+            <w:proofErr w:type="spellEnd"/>
+            <w:r>
+              <w:rPr>
+                <w:rFonts w:ascii="BRH Malayalam Extra" w:hAnsi="BRH Malayalam Extra" w:cs="BRH Devanagari Extra"/>
+                <w:b/>
+                <w:color w:val="000000"/>
+                <w:sz w:val="32"/>
+                <w:szCs w:val="40"/>
+              </w:rPr>
+              <w:t>–</w:t>
+            </w:r>
+            <w:proofErr w:type="spellStart"/>
             <w:r>
               <w:rPr>
                 <w:rFonts w:ascii="BRH Devanagari Extra" w:hAnsi="BRH Devanagari Extra" w:cs="BRH Devanagari Extra"/>
@@ -7836,16 +10405,18 @@
               </w:rPr>
               <w:t>WÒû</w:t>
             </w:r>
-            <w:r>
-              <w:rPr>
-                <w:rFonts w:ascii="BRH Malayalam Extra" w:hAnsi="BRH Malayalam Extra" w:cs="BRH Devanagari Extra"/>
-                <w:b/>
-                <w:color w:val="000000"/>
-                <w:sz w:val="32"/>
-                <w:szCs w:val="40"/>
-              </w:rPr>
-              <w:t>–</w:t>
-            </w:r>
+            <w:proofErr w:type="spellEnd"/>
+            <w:r>
+              <w:rPr>
+                <w:rFonts w:ascii="BRH Malayalam Extra" w:hAnsi="BRH Malayalam Extra" w:cs="BRH Devanagari Extra"/>
+                <w:b/>
+                <w:color w:val="000000"/>
+                <w:sz w:val="32"/>
+                <w:szCs w:val="40"/>
+              </w:rPr>
+              <w:t>–</w:t>
+            </w:r>
+            <w:proofErr w:type="spellStart"/>
             <w:r>
               <w:rPr>
                 <w:rFonts w:ascii="BRH Devanagari Extra" w:hAnsi="BRH Devanagari Extra" w:cs="BRH Devanagari Extra"/>
@@ -7855,6 +10426,7 @@
               </w:rPr>
               <w:t>iÉ</w:t>
             </w:r>
+            <w:proofErr w:type="spellEnd"/>
             <w:r>
               <w:rPr>
                 <w:rFonts w:ascii="BRH Malayalam Extra" w:hAnsi="BRH Malayalam Extra" w:cs="BRH Devanagari Extra"/>
@@ -7900,15 +10472,27 @@
                 <w:szCs w:val="40"/>
               </w:rPr>
             </w:pPr>
-            <w:r>
-              <w:rPr>
-                <w:rFonts w:ascii="BRH Devanagari Extra" w:hAnsi="BRH Devanagari Extra" w:cs="BRH Devanagari Extra"/>
-                <w:color w:val="000000"/>
-                <w:sz w:val="40"/>
-                <w:szCs w:val="40"/>
-              </w:rPr>
-              <w:t xml:space="preserve">xÉWûþxÉÈ </w:t>
-            </w:r>
+            <w:proofErr w:type="spellStart"/>
+            <w:r>
+              <w:rPr>
+                <w:rFonts w:ascii="BRH Devanagari Extra" w:hAnsi="BRH Devanagari Extra" w:cs="BRH Devanagari Extra"/>
+                <w:color w:val="000000"/>
+                <w:sz w:val="40"/>
+                <w:szCs w:val="40"/>
+              </w:rPr>
+              <w:t>xÉWûþxÉÈ</w:t>
+            </w:r>
+            <w:proofErr w:type="spellEnd"/>
+            <w:r>
+              <w:rPr>
+                <w:rFonts w:ascii="BRH Devanagari Extra" w:hAnsi="BRH Devanagari Extra" w:cs="BRH Devanagari Extra"/>
+                <w:color w:val="000000"/>
+                <w:sz w:val="40"/>
+                <w:szCs w:val="40"/>
+              </w:rPr>
+              <w:t xml:space="preserve"> </w:t>
+            </w:r>
+            <w:proofErr w:type="spellStart"/>
             <w:r>
               <w:rPr>
                 <w:rFonts w:ascii="BRH Devanagari Extra" w:hAnsi="BRH Devanagari Extra" w:cs="BRH Devanagari Extra"/>
@@ -7937,25 +10521,38 @@
               </w:rPr>
               <w:t>å</w:t>
             </w:r>
-            <w:r>
-              <w:rPr>
-                <w:rFonts w:ascii="BRH Devanagari Extra" w:hAnsi="BRH Devanagari Extra" w:cs="BRH Devanagari Extra"/>
-                <w:color w:val="000000"/>
-                <w:sz w:val="40"/>
-                <w:szCs w:val="40"/>
-              </w:rPr>
-              <w:t xml:space="preserve"> | xÉÔ</w:t>
-            </w:r>
-            <w:r>
-              <w:rPr>
-                <w:rFonts w:ascii="BRH Malayalam Extra" w:hAnsi="BRH Malayalam Extra" w:cs="BRH Devanagari Extra"/>
-                <w:b/>
-                <w:color w:val="000000"/>
-                <w:sz w:val="32"/>
-                <w:szCs w:val="40"/>
-              </w:rPr>
-              <w:t>–</w:t>
-            </w:r>
+            <w:proofErr w:type="spellEnd"/>
+            <w:r>
+              <w:rPr>
+                <w:rFonts w:ascii="BRH Devanagari Extra" w:hAnsi="BRH Devanagari Extra" w:cs="BRH Devanagari Extra"/>
+                <w:color w:val="000000"/>
+                <w:sz w:val="40"/>
+                <w:szCs w:val="40"/>
+              </w:rPr>
+              <w:t xml:space="preserve"> | </w:t>
+            </w:r>
+            <w:proofErr w:type="spellStart"/>
+            <w:r>
+              <w:rPr>
+                <w:rFonts w:ascii="BRH Devanagari Extra" w:hAnsi="BRH Devanagari Extra" w:cs="BRH Devanagari Extra"/>
+                <w:color w:val="000000"/>
+                <w:sz w:val="40"/>
+                <w:szCs w:val="40"/>
+              </w:rPr>
+              <w:t>xÉÔ</w:t>
+            </w:r>
+            <w:proofErr w:type="spellEnd"/>
+            <w:r>
+              <w:rPr>
+                <w:rFonts w:ascii="BRH Malayalam Extra" w:hAnsi="BRH Malayalam Extra" w:cs="BRH Devanagari Extra"/>
+                <w:b/>
+                <w:color w:val="000000"/>
+                <w:sz w:val="32"/>
+                <w:szCs w:val="40"/>
+              </w:rPr>
+              <w:t>–</w:t>
+            </w:r>
+            <w:proofErr w:type="spellStart"/>
             <w:r>
               <w:rPr>
                 <w:rFonts w:ascii="BRH Devanagari Extra" w:hAnsi="BRH Devanagari Extra" w:cs="BRH Devanagari Extra"/>
@@ -7965,16 +10562,18 @@
               </w:rPr>
               <w:t>lÉ</w:t>
             </w:r>
-            <w:r>
-              <w:rPr>
-                <w:rFonts w:ascii="BRH Malayalam Extra" w:hAnsi="BRH Malayalam Extra" w:cs="BRH Devanagari Extra"/>
-                <w:b/>
-                <w:color w:val="000000"/>
-                <w:sz w:val="32"/>
-                <w:szCs w:val="40"/>
-              </w:rPr>
-              <w:t>–</w:t>
-            </w:r>
+            <w:proofErr w:type="spellEnd"/>
+            <w:r>
+              <w:rPr>
+                <w:rFonts w:ascii="BRH Malayalam Extra" w:hAnsi="BRH Malayalam Extra" w:cs="BRH Devanagari Extra"/>
+                <w:b/>
+                <w:color w:val="000000"/>
+                <w:sz w:val="32"/>
+                <w:szCs w:val="40"/>
+              </w:rPr>
+              <w:t>–</w:t>
+            </w:r>
+            <w:proofErr w:type="spellStart"/>
             <w:r>
               <w:rPr>
                 <w:rFonts w:ascii="BRH Devanagari Extra" w:hAnsi="BRH Devanagari Extra" w:cs="BRH Devanagari Extra"/>
@@ -7984,16 +10583,18 @@
               </w:rPr>
               <w:t>uÉÉ</w:t>
             </w:r>
-            <w:r>
-              <w:rPr>
-                <w:rFonts w:ascii="BRH Malayalam Extra" w:hAnsi="BRH Malayalam Extra" w:cs="BRH Devanagari Extra"/>
-                <w:b/>
-                <w:color w:val="000000"/>
-                <w:sz w:val="32"/>
-                <w:szCs w:val="40"/>
-              </w:rPr>
-              <w:t>–</w:t>
-            </w:r>
+            <w:proofErr w:type="spellEnd"/>
+            <w:r>
+              <w:rPr>
+                <w:rFonts w:ascii="BRH Malayalam Extra" w:hAnsi="BRH Malayalam Extra" w:cs="BRH Devanagari Extra"/>
+                <w:b/>
+                <w:color w:val="000000"/>
+                <w:sz w:val="32"/>
+                <w:szCs w:val="40"/>
+              </w:rPr>
+              <w:t>–</w:t>
+            </w:r>
+            <w:proofErr w:type="spellStart"/>
             <w:r>
               <w:rPr>
                 <w:rFonts w:ascii="BRH Devanagari Extra" w:hAnsi="BRH Devanagari Extra" w:cs="BRH Devanagari Extra"/>
@@ -8003,16 +10604,18 @@
               </w:rPr>
               <w:t>WÒû</w:t>
             </w:r>
-            <w:r>
-              <w:rPr>
-                <w:rFonts w:ascii="BRH Malayalam Extra" w:hAnsi="BRH Malayalam Extra" w:cs="BRH Devanagari Extra"/>
-                <w:b/>
-                <w:color w:val="000000"/>
-                <w:sz w:val="32"/>
-                <w:szCs w:val="40"/>
-              </w:rPr>
-              <w:t>–</w:t>
-            </w:r>
+            <w:proofErr w:type="spellEnd"/>
+            <w:r>
+              <w:rPr>
+                <w:rFonts w:ascii="BRH Malayalam Extra" w:hAnsi="BRH Malayalam Extra" w:cs="BRH Devanagari Extra"/>
+                <w:b/>
+                <w:color w:val="000000"/>
+                <w:sz w:val="32"/>
+                <w:szCs w:val="40"/>
+              </w:rPr>
+              <w:t>–</w:t>
+            </w:r>
+            <w:proofErr w:type="spellStart"/>
             <w:r>
               <w:rPr>
                 <w:rFonts w:ascii="BRH Devanagari Extra" w:hAnsi="BRH Devanagari Extra" w:cs="BRH Devanagari Extra"/>
@@ -8022,6 +10625,7 @@
               </w:rPr>
               <w:t>iÉ</w:t>
             </w:r>
+            <w:proofErr w:type="spellEnd"/>
             <w:r>
               <w:rPr>
                 <w:rFonts w:ascii="BRH Malayalam Extra" w:hAnsi="BRH Malayalam Extra" w:cs="BRH Devanagari Extra"/>
@@ -8112,8 +10716,20 @@
                 <w:sz w:val="28"/>
                 <w:szCs w:val="32"/>
               </w:rPr>
-              <w:t>– Kramam</w:t>
-            </w:r>
+              <w:t xml:space="preserve">– </w:t>
+            </w:r>
+            <w:proofErr w:type="spellStart"/>
+            <w:r>
+              <w:rPr>
+                <w:rFonts w:cs="Arial"/>
+                <w:b/>
+                <w:color w:val="000000"/>
+                <w:sz w:val="28"/>
+                <w:szCs w:val="32"/>
+              </w:rPr>
+              <w:t>Kramam</w:t>
+            </w:r>
+            <w:proofErr w:type="spellEnd"/>
           </w:p>
           <w:p>
             <w:pPr>
@@ -8134,15 +10750,49 @@
                 <w:szCs w:val="32"/>
               </w:rPr>
             </w:pPr>
-            <w:r>
-              <w:rPr>
-                <w:rFonts w:cs="Arial"/>
-                <w:b/>
-                <w:color w:val="000000"/>
-                <w:sz w:val="28"/>
-                <w:szCs w:val="32"/>
-              </w:rPr>
-              <w:t xml:space="preserve">Krama Vaakyam No. </w:t>
+            <w:proofErr w:type="spellStart"/>
+            <w:r>
+              <w:rPr>
+                <w:rFonts w:cs="Arial"/>
+                <w:b/>
+                <w:color w:val="000000"/>
+                <w:sz w:val="28"/>
+                <w:szCs w:val="32"/>
+              </w:rPr>
+              <w:t>Krama</w:t>
+            </w:r>
+            <w:proofErr w:type="spellEnd"/>
+            <w:r>
+              <w:rPr>
+                <w:rFonts w:cs="Arial"/>
+                <w:b/>
+                <w:color w:val="000000"/>
+                <w:sz w:val="28"/>
+                <w:szCs w:val="32"/>
+              </w:rPr>
+              <w:t xml:space="preserve"> </w:t>
+            </w:r>
+            <w:proofErr w:type="spellStart"/>
+            <w:r>
+              <w:rPr>
+                <w:rFonts w:cs="Arial"/>
+                <w:b/>
+                <w:color w:val="000000"/>
+                <w:sz w:val="28"/>
+                <w:szCs w:val="32"/>
+              </w:rPr>
+              <w:t>Vaakyam</w:t>
+            </w:r>
+            <w:proofErr w:type="spellEnd"/>
+            <w:r>
+              <w:rPr>
+                <w:rFonts w:cs="Arial"/>
+                <w:b/>
+                <w:color w:val="000000"/>
+                <w:sz w:val="28"/>
+                <w:szCs w:val="32"/>
+              </w:rPr>
+              <w:t xml:space="preserve"> No. </w:t>
             </w:r>
             <w:r>
               <w:rPr>
@@ -8194,15 +10844,27 @@
                 <w:szCs w:val="32"/>
               </w:rPr>
             </w:pPr>
-            <w:r>
-              <w:rPr>
-                <w:rFonts w:cs="Arial"/>
-                <w:b/>
-                <w:color w:val="000000"/>
-                <w:sz w:val="28"/>
-                <w:szCs w:val="32"/>
-              </w:rPr>
-              <w:t>Panchaati No</w:t>
+            <w:proofErr w:type="spellStart"/>
+            <w:r>
+              <w:rPr>
+                <w:rFonts w:cs="Arial"/>
+                <w:b/>
+                <w:color w:val="000000"/>
+                <w:sz w:val="28"/>
+                <w:szCs w:val="32"/>
+              </w:rPr>
+              <w:t>Panchaati</w:t>
+            </w:r>
+            <w:proofErr w:type="spellEnd"/>
+            <w:r>
+              <w:rPr>
+                <w:rFonts w:cs="Arial"/>
+                <w:b/>
+                <w:color w:val="000000"/>
+                <w:sz w:val="28"/>
+                <w:szCs w:val="32"/>
+              </w:rPr>
+              <w:t xml:space="preserve"> No</w:t>
             </w:r>
             <w:r>
               <w:rPr>
@@ -8258,6 +10920,7 @@
                 <w:szCs w:val="40"/>
               </w:rPr>
             </w:pPr>
+            <w:proofErr w:type="spellStart"/>
             <w:r>
               <w:rPr>
                 <w:rFonts w:ascii="BRH Devanagari Extra" w:hAnsi="BRH Devanagari Extra" w:cs="BRH Devanagari Extra"/>
@@ -8267,35 +10930,59 @@
               </w:rPr>
               <w:t>xÉÉå</w:t>
             </w:r>
-            <w:r>
-              <w:rPr>
-                <w:rFonts w:ascii="BRH Malayalam Extra" w:hAnsi="BRH Malayalam Extra" w:cs="BRH Devanagari Extra"/>
-                <w:b/>
-                <w:color w:val="000000"/>
-                <w:sz w:val="32"/>
-                <w:szCs w:val="40"/>
-              </w:rPr>
-              <w:t>–</w:t>
-            </w:r>
-            <w:r>
-              <w:rPr>
-                <w:rFonts w:ascii="BRH Devanagari Extra" w:hAnsi="BRH Devanagari Extra" w:cs="BRH Devanagari Extra"/>
-                <w:color w:val="000000"/>
-                <w:sz w:val="40"/>
-                <w:szCs w:val="40"/>
-              </w:rPr>
-              <w:t>qrÉÉxÉÉåþ oÉ</w:t>
-            </w:r>
-            <w:r>
-              <w:rPr>
-                <w:rFonts w:ascii="BRH Malayalam Extra" w:hAnsi="BRH Malayalam Extra" w:cs="BRH Devanagari Extra"/>
-                <w:b/>
-                <w:color w:val="000000"/>
-                <w:sz w:val="32"/>
-                <w:szCs w:val="40"/>
-              </w:rPr>
-              <w:t>–</w:t>
-            </w:r>
+            <w:proofErr w:type="spellEnd"/>
+            <w:r>
+              <w:rPr>
+                <w:rFonts w:ascii="BRH Malayalam Extra" w:hAnsi="BRH Malayalam Extra" w:cs="BRH Devanagari Extra"/>
+                <w:b/>
+                <w:color w:val="000000"/>
+                <w:sz w:val="32"/>
+                <w:szCs w:val="40"/>
+              </w:rPr>
+              <w:t>–</w:t>
+            </w:r>
+            <w:proofErr w:type="spellStart"/>
+            <w:r>
+              <w:rPr>
+                <w:rFonts w:ascii="BRH Devanagari Extra" w:hAnsi="BRH Devanagari Extra" w:cs="BRH Devanagari Extra"/>
+                <w:color w:val="000000"/>
+                <w:sz w:val="40"/>
+                <w:szCs w:val="40"/>
+              </w:rPr>
+              <w:t>qrÉÉxÉÉåþ</w:t>
+            </w:r>
+            <w:proofErr w:type="spellEnd"/>
+            <w:r>
+              <w:rPr>
+                <w:rFonts w:ascii="BRH Devanagari Extra" w:hAnsi="BRH Devanagari Extra" w:cs="BRH Devanagari Extra"/>
+                <w:color w:val="000000"/>
+                <w:sz w:val="40"/>
+                <w:szCs w:val="40"/>
+              </w:rPr>
+              <w:t xml:space="preserve"> </w:t>
+            </w:r>
+            <w:proofErr w:type="spellStart"/>
+            <w:r>
+              <w:rPr>
+                <w:rFonts w:ascii="BRH Devanagari Extra" w:hAnsi="BRH Devanagari Extra" w:cs="BRH Devanagari Extra"/>
+                <w:color w:val="000000"/>
+                <w:sz w:val="40"/>
+                <w:szCs w:val="40"/>
+              </w:rPr>
+              <w:t>oÉ</w:t>
+            </w:r>
+            <w:proofErr w:type="spellEnd"/>
+            <w:r>
+              <w:rPr>
+                <w:rFonts w:ascii="BRH Malayalam Extra" w:hAnsi="BRH Malayalam Extra" w:cs="BRH Devanagari Extra"/>
+                <w:b/>
+                <w:color w:val="000000"/>
+                <w:sz w:val="32"/>
+                <w:szCs w:val="40"/>
+              </w:rPr>
+              <w:t>–</w:t>
+            </w:r>
+            <w:proofErr w:type="spellStart"/>
             <w:proofErr w:type="gramStart"/>
             <w:r>
               <w:rPr>
@@ -8304,18 +10991,29 @@
                 <w:sz w:val="40"/>
                 <w:szCs w:val="40"/>
               </w:rPr>
-              <w:t>Uç.</w:t>
-            </w:r>
-            <w:r>
-              <w:rPr>
-                <w:rFonts w:ascii="BRH Malayalam Extra" w:hAnsi="BRH Malayalam Extra" w:cs="BRH Devanagari Extra"/>
-                <w:b/>
-                <w:color w:val="000000"/>
-                <w:sz w:val="32"/>
-                <w:szCs w:val="40"/>
-              </w:rPr>
-              <w:t>–</w:t>
-            </w:r>
+              <w:t>Uç</w:t>
+            </w:r>
+            <w:proofErr w:type="spellEnd"/>
+            <w:r>
+              <w:rPr>
+                <w:rFonts w:ascii="BRH Devanagari Extra" w:hAnsi="BRH Devanagari Extra" w:cs="BRH Devanagari Extra"/>
+                <w:color w:val="000000"/>
+                <w:sz w:val="40"/>
+                <w:szCs w:val="40"/>
+              </w:rPr>
+              <w:t>.</w:t>
+            </w:r>
+            <w:r>
+              <w:rPr>
+                <w:rFonts w:ascii="BRH Malayalam Extra" w:hAnsi="BRH Malayalam Extra" w:cs="BRH Devanagari Extra"/>
+                <w:b/>
+                <w:color w:val="000000"/>
+                <w:sz w:val="32"/>
+                <w:szCs w:val="40"/>
+              </w:rPr>
+              <w:t>–</w:t>
+            </w:r>
+            <w:proofErr w:type="spellStart"/>
             <w:proofErr w:type="gramEnd"/>
             <w:r>
               <w:rPr>
@@ -8334,7 +11032,17 @@
                 <w:sz w:val="40"/>
                 <w:szCs w:val="40"/>
               </w:rPr>
-              <w:t xml:space="preserve">ûwrÉåþwÉÑ | </w:t>
+              <w:t>ûwrÉåþwÉÑ</w:t>
+            </w:r>
+            <w:proofErr w:type="spellEnd"/>
+            <w:r>
+              <w:rPr>
+                <w:rFonts w:ascii="BRH Devanagari Extra" w:hAnsi="BRH Devanagari Extra" w:cs="BRH Devanagari Extra"/>
+                <w:color w:val="000000"/>
+                <w:sz w:val="40"/>
+                <w:szCs w:val="40"/>
+              </w:rPr>
+              <w:t xml:space="preserve"> | </w:t>
             </w:r>
           </w:p>
           <w:p>
@@ -8351,6 +11059,7 @@
                 <w:szCs w:val="40"/>
               </w:rPr>
             </w:pPr>
+            <w:proofErr w:type="spellStart"/>
             <w:r>
               <w:rPr>
                 <w:rFonts w:ascii="BRH Devanagari Extra" w:hAnsi="BRH Devanagari Extra" w:cs="BRH Devanagari Extra"/>
@@ -8360,37 +11069,48 @@
               </w:rPr>
               <w:t>oÉ</w:t>
             </w:r>
-            <w:r>
-              <w:rPr>
-                <w:rFonts w:ascii="BRH Malayalam Extra" w:hAnsi="BRH Malayalam Extra" w:cs="BRH Devanagari Extra"/>
-                <w:b/>
-                <w:color w:val="000000"/>
-                <w:sz w:val="32"/>
-                <w:szCs w:val="40"/>
-              </w:rPr>
-              <w:t>–</w:t>
-            </w:r>
-            <w:proofErr w:type="gramStart"/>
-            <w:r>
-              <w:rPr>
-                <w:rFonts w:ascii="BRH Devanagari Extra" w:hAnsi="BRH Devanagari Extra" w:cs="BRH Devanagari Extra"/>
-                <w:color w:val="000000"/>
-                <w:sz w:val="40"/>
-                <w:szCs w:val="40"/>
-              </w:rPr>
-              <w:t>Uç.</w:t>
-            </w:r>
-            <w:r>
-              <w:rPr>
-                <w:rFonts w:ascii="BRH Malayalam Extra" w:hAnsi="BRH Malayalam Extra" w:cs="BRH Devanagari Extra"/>
-                <w:b/>
-                <w:color w:val="000000"/>
-                <w:sz w:val="32"/>
-                <w:szCs w:val="40"/>
-              </w:rPr>
-              <w:t>–</w:t>
-            </w:r>
-            <w:proofErr w:type="gramEnd"/>
+            <w:proofErr w:type="spellEnd"/>
+            <w:r>
+              <w:rPr>
+                <w:rFonts w:ascii="BRH Malayalam Extra" w:hAnsi="BRH Malayalam Extra" w:cs="BRH Devanagari Extra"/>
+                <w:b/>
+                <w:color w:val="000000"/>
+                <w:sz w:val="32"/>
+                <w:szCs w:val="40"/>
+              </w:rPr>
+              <w:t>–</w:t>
+            </w:r>
+            <w:proofErr w:type="spellStart"/>
+            <w:r>
+              <w:rPr>
+                <w:rFonts w:ascii="BRH Devanagari Extra" w:hAnsi="BRH Devanagari Extra" w:cs="BRH Devanagari Extra"/>
+                <w:color w:val="000000"/>
+                <w:sz w:val="40"/>
+                <w:szCs w:val="40"/>
+              </w:rPr>
+              <w:t>Uç</w:t>
+            </w:r>
+            <w:proofErr w:type="spellEnd"/>
+            <w:r>
+              <w:rPr>
+                <w:rFonts w:ascii="BRH Devanagari Extra" w:hAnsi="BRH Devanagari Extra" w:cs="BRH Devanagari Extra"/>
+                <w:color w:val="000000"/>
+                <w:sz w:val="40"/>
+                <w:szCs w:val="40"/>
+              </w:rPr>
+              <w:t>.</w:t>
+            </w:r>
+            <w:r>
+              <w:rPr>
+                <w:rFonts w:ascii="BRH Malayalam Extra" w:hAnsi="BRH Malayalam Extra" w:cs="BRH Devanagari Extra"/>
+                <w:b/>
+                <w:color w:val="000000"/>
+                <w:sz w:val="32"/>
+                <w:szCs w:val="40"/>
+              </w:rPr>
+              <w:t>–</w:t>
+            </w:r>
+            <w:proofErr w:type="spellStart"/>
             <w:r>
               <w:rPr>
                 <w:rFonts w:ascii="BRH Devanagari Extra" w:hAnsi="BRH Devanagari Extra" w:cs="BRH Devanagari Extra"/>
@@ -8408,26 +11128,58 @@
                 <w:sz w:val="40"/>
                 <w:szCs w:val="40"/>
               </w:rPr>
-              <w:t>ûwrÉåþwÉÑ ÌlÉ</w:t>
-            </w:r>
-            <w:r>
-              <w:rPr>
-                <w:rFonts w:ascii="BRH Malayalam Extra" w:hAnsi="BRH Malayalam Extra" w:cs="BRH Devanagari Extra"/>
-                <w:b/>
-                <w:color w:val="000000"/>
-                <w:sz w:val="32"/>
-                <w:szCs w:val="40"/>
-              </w:rPr>
-              <w:t>–</w:t>
-            </w:r>
-            <w:r>
-              <w:rPr>
-                <w:rFonts w:ascii="BRH Devanagari Extra" w:hAnsi="BRH Devanagari Extra" w:cs="BRH Devanagari Extra"/>
-                <w:color w:val="000000"/>
-                <w:sz w:val="40"/>
-                <w:szCs w:val="40"/>
-              </w:rPr>
-              <w:t>ÌkÉwÉþÑ |</w:t>
+              <w:t>ûwrÉåþwÉÑ</w:t>
+            </w:r>
+            <w:proofErr w:type="spellEnd"/>
+            <w:r>
+              <w:rPr>
+                <w:rFonts w:ascii="BRH Devanagari Extra" w:hAnsi="BRH Devanagari Extra" w:cs="BRH Devanagari Extra"/>
+                <w:color w:val="000000"/>
+                <w:sz w:val="40"/>
+                <w:szCs w:val="40"/>
+              </w:rPr>
+              <w:t xml:space="preserve"> </w:t>
+            </w:r>
+            <w:proofErr w:type="spellStart"/>
+            <w:r>
+              <w:rPr>
+                <w:rFonts w:ascii="BRH Devanagari Extra" w:hAnsi="BRH Devanagari Extra" w:cs="BRH Devanagari Extra"/>
+                <w:color w:val="000000"/>
+                <w:sz w:val="40"/>
+                <w:szCs w:val="40"/>
+              </w:rPr>
+              <w:t>ÌlÉ</w:t>
+            </w:r>
+            <w:proofErr w:type="spellEnd"/>
+            <w:r>
+              <w:rPr>
+                <w:rFonts w:ascii="BRH Malayalam Extra" w:hAnsi="BRH Malayalam Extra" w:cs="BRH Devanagari Extra"/>
+                <w:b/>
+                <w:color w:val="000000"/>
+                <w:sz w:val="32"/>
+                <w:szCs w:val="40"/>
+              </w:rPr>
+              <w:t>–</w:t>
+            </w:r>
+            <w:proofErr w:type="spellStart"/>
+            <w:r>
+              <w:rPr>
+                <w:rFonts w:ascii="BRH Devanagari Extra" w:hAnsi="BRH Devanagari Extra" w:cs="BRH Devanagari Extra"/>
+                <w:color w:val="000000"/>
+                <w:sz w:val="40"/>
+                <w:szCs w:val="40"/>
+              </w:rPr>
+              <w:t>ÌkÉwÉþÑ</w:t>
+            </w:r>
+            <w:proofErr w:type="spellEnd"/>
+            <w:r>
+              <w:rPr>
+                <w:rFonts w:ascii="BRH Devanagari Extra" w:hAnsi="BRH Devanagari Extra" w:cs="BRH Devanagari Extra"/>
+                <w:color w:val="000000"/>
+                <w:sz w:val="40"/>
+                <w:szCs w:val="40"/>
+              </w:rPr>
+              <w:t xml:space="preserve"> |</w:t>
             </w:r>
           </w:p>
         </w:tc>
@@ -8455,6 +11207,7 @@
                 <w:szCs w:val="40"/>
               </w:rPr>
             </w:pPr>
+            <w:proofErr w:type="spellStart"/>
             <w:r>
               <w:rPr>
                 <w:rFonts w:ascii="BRH Devanagari Extra" w:hAnsi="BRH Devanagari Extra" w:cs="BRH Devanagari Extra"/>
@@ -8464,35 +11217,59 @@
               </w:rPr>
               <w:t>xÉÉå</w:t>
             </w:r>
-            <w:r>
-              <w:rPr>
-                <w:rFonts w:ascii="BRH Malayalam Extra" w:hAnsi="BRH Malayalam Extra" w:cs="BRH Devanagari Extra"/>
-                <w:b/>
-                <w:color w:val="000000"/>
-                <w:sz w:val="32"/>
-                <w:szCs w:val="40"/>
-              </w:rPr>
-              <w:t>–</w:t>
-            </w:r>
-            <w:r>
-              <w:rPr>
-                <w:rFonts w:ascii="BRH Devanagari Extra" w:hAnsi="BRH Devanagari Extra" w:cs="BRH Devanagari Extra"/>
-                <w:color w:val="000000"/>
-                <w:sz w:val="40"/>
-                <w:szCs w:val="40"/>
-              </w:rPr>
-              <w:t>qrÉÉxÉÉåþ oÉ</w:t>
-            </w:r>
-            <w:r>
-              <w:rPr>
-                <w:rFonts w:ascii="BRH Malayalam Extra" w:hAnsi="BRH Malayalam Extra" w:cs="BRH Devanagari Extra"/>
-                <w:b/>
-                <w:color w:val="000000"/>
-                <w:sz w:val="32"/>
-                <w:szCs w:val="40"/>
-              </w:rPr>
-              <w:t>–</w:t>
-            </w:r>
+            <w:proofErr w:type="spellEnd"/>
+            <w:r>
+              <w:rPr>
+                <w:rFonts w:ascii="BRH Malayalam Extra" w:hAnsi="BRH Malayalam Extra" w:cs="BRH Devanagari Extra"/>
+                <w:b/>
+                <w:color w:val="000000"/>
+                <w:sz w:val="32"/>
+                <w:szCs w:val="40"/>
+              </w:rPr>
+              <w:t>–</w:t>
+            </w:r>
+            <w:proofErr w:type="spellStart"/>
+            <w:r>
+              <w:rPr>
+                <w:rFonts w:ascii="BRH Devanagari Extra" w:hAnsi="BRH Devanagari Extra" w:cs="BRH Devanagari Extra"/>
+                <w:color w:val="000000"/>
+                <w:sz w:val="40"/>
+                <w:szCs w:val="40"/>
+              </w:rPr>
+              <w:t>qrÉÉxÉÉåþ</w:t>
+            </w:r>
+            <w:proofErr w:type="spellEnd"/>
+            <w:r>
+              <w:rPr>
+                <w:rFonts w:ascii="BRH Devanagari Extra" w:hAnsi="BRH Devanagari Extra" w:cs="BRH Devanagari Extra"/>
+                <w:color w:val="000000"/>
+                <w:sz w:val="40"/>
+                <w:szCs w:val="40"/>
+              </w:rPr>
+              <w:t xml:space="preserve"> </w:t>
+            </w:r>
+            <w:proofErr w:type="spellStart"/>
+            <w:r>
+              <w:rPr>
+                <w:rFonts w:ascii="BRH Devanagari Extra" w:hAnsi="BRH Devanagari Extra" w:cs="BRH Devanagari Extra"/>
+                <w:color w:val="000000"/>
+                <w:sz w:val="40"/>
+                <w:szCs w:val="40"/>
+              </w:rPr>
+              <w:t>oÉ</w:t>
+            </w:r>
+            <w:proofErr w:type="spellEnd"/>
+            <w:r>
+              <w:rPr>
+                <w:rFonts w:ascii="BRH Malayalam Extra" w:hAnsi="BRH Malayalam Extra" w:cs="BRH Devanagari Extra"/>
+                <w:b/>
+                <w:color w:val="000000"/>
+                <w:sz w:val="32"/>
+                <w:szCs w:val="40"/>
+              </w:rPr>
+              <w:t>–</w:t>
+            </w:r>
+            <w:proofErr w:type="spellStart"/>
             <w:proofErr w:type="gramStart"/>
             <w:r>
               <w:rPr>
@@ -8501,7 +11278,17 @@
                 <w:sz w:val="40"/>
                 <w:szCs w:val="40"/>
               </w:rPr>
-              <w:t>Uç.</w:t>
+              <w:t>Uç</w:t>
+            </w:r>
+            <w:proofErr w:type="spellEnd"/>
+            <w:r>
+              <w:rPr>
+                <w:rFonts w:ascii="BRH Devanagari Extra" w:hAnsi="BRH Devanagari Extra" w:cs="BRH Devanagari Extra"/>
+                <w:color w:val="000000"/>
+                <w:sz w:val="40"/>
+                <w:szCs w:val="40"/>
+              </w:rPr>
+              <w:t>.</w:t>
             </w:r>
             <w:r>
               <w:rPr>
@@ -8535,6 +11322,7 @@
               </w:rPr>
               <w:t>–</w:t>
             </w:r>
+            <w:proofErr w:type="spellStart"/>
             <w:r>
               <w:rPr>
                 <w:rFonts w:ascii="BRH Devanagari Extra" w:hAnsi="BRH Devanagari Extra" w:cs="BRH Devanagari Extra"/>
@@ -8552,7 +11340,17 @@
                 <w:sz w:val="40"/>
                 <w:szCs w:val="40"/>
               </w:rPr>
-              <w:t xml:space="preserve">wrÉåþwÉÑ | </w:t>
+              <w:t>wrÉåþwÉÑ</w:t>
+            </w:r>
+            <w:proofErr w:type="spellEnd"/>
+            <w:r>
+              <w:rPr>
+                <w:rFonts w:ascii="BRH Devanagari Extra" w:hAnsi="BRH Devanagari Extra" w:cs="BRH Devanagari Extra"/>
+                <w:color w:val="000000"/>
+                <w:sz w:val="40"/>
+                <w:szCs w:val="40"/>
+              </w:rPr>
+              <w:t xml:space="preserve"> | </w:t>
             </w:r>
           </w:p>
           <w:p>
@@ -8569,6 +11367,7 @@
                 <w:szCs w:val="40"/>
               </w:rPr>
             </w:pPr>
+            <w:proofErr w:type="spellStart"/>
             <w:r>
               <w:rPr>
                 <w:rFonts w:ascii="BRH Devanagari Extra" w:hAnsi="BRH Devanagari Extra" w:cs="BRH Devanagari Extra"/>
@@ -8578,17 +11377,18 @@
               </w:rPr>
               <w:t>oÉ</w:t>
             </w:r>
-            <w:r>
-              <w:rPr>
-                <w:rFonts w:ascii="BRH Malayalam Extra" w:hAnsi="BRH Malayalam Extra" w:cs="BRH Devanagari Extra"/>
-                <w:b/>
-                <w:color w:val="000000"/>
-                <w:sz w:val="32"/>
-                <w:szCs w:val="40"/>
-              </w:rPr>
-              <w:t>–</w:t>
-            </w:r>
-            <w:proofErr w:type="gramStart"/>
+            <w:proofErr w:type="spellEnd"/>
+            <w:r>
+              <w:rPr>
+                <w:rFonts w:ascii="BRH Malayalam Extra" w:hAnsi="BRH Malayalam Extra" w:cs="BRH Devanagari Extra"/>
+                <w:b/>
+                <w:color w:val="000000"/>
+                <w:sz w:val="32"/>
+                <w:szCs w:val="40"/>
+              </w:rPr>
+              <w:t>–</w:t>
+            </w:r>
+            <w:proofErr w:type="spellStart"/>
             <w:r>
               <w:rPr>
                 <w:rFonts w:ascii="BRH Devanagari Extra" w:hAnsi="BRH Devanagari Extra" w:cs="BRH Devanagari Extra"/>
@@ -8598,6 +11398,7 @@
               </w:rPr>
               <w:t>Uç</w:t>
             </w:r>
+            <w:proofErr w:type="spellEnd"/>
             <w:r>
               <w:rPr>
                 <w:rFonts w:ascii="BRH Devanagari Extra" w:hAnsi="BRH Devanagari Extra" w:cs="BRH Devanagari Extra"/>
@@ -8619,7 +11420,6 @@
               </w:rPr>
               <w:t>–</w:t>
             </w:r>
-            <w:proofErr w:type="gramEnd"/>
             <w:r>
               <w:rPr>
                 <w:rFonts w:ascii="BRH Devanagari Extra" w:hAnsi="BRH Devanagari Extra" w:cs="BRH Devanagari Extra"/>
@@ -8640,33 +11440,66 @@
               </w:rPr>
               <w:t>–</w:t>
             </w:r>
-            <w:r>
-              <w:rPr>
-                <w:rFonts w:ascii="BRH Devanagari Extra" w:hAnsi="BRH Devanagari Extra" w:cs="BRH Devanagari Extra"/>
-                <w:color w:val="000000"/>
-                <w:sz w:val="40"/>
-                <w:szCs w:val="40"/>
-              </w:rPr>
-              <w:t>ûwrÉåþwÉÑ ÌlÉ</w:t>
-            </w:r>
-            <w:r>
-              <w:rPr>
-                <w:rFonts w:ascii="BRH Malayalam Extra" w:hAnsi="BRH Malayalam Extra" w:cs="BRH Devanagari Extra"/>
-                <w:b/>
-                <w:color w:val="000000"/>
-                <w:sz w:val="32"/>
-                <w:szCs w:val="40"/>
-              </w:rPr>
-              <w:t>–</w:t>
-            </w:r>
-            <w:r>
-              <w:rPr>
-                <w:rFonts w:ascii="BRH Devanagari Extra" w:hAnsi="BRH Devanagari Extra" w:cs="BRH Devanagari Extra"/>
-                <w:color w:val="000000"/>
-                <w:sz w:val="40"/>
-                <w:szCs w:val="40"/>
-              </w:rPr>
-              <w:t>ÌkÉwÉþÑ |</w:t>
+            <w:proofErr w:type="spellStart"/>
+            <w:r>
+              <w:rPr>
+                <w:rFonts w:ascii="BRH Devanagari Extra" w:hAnsi="BRH Devanagari Extra" w:cs="BRH Devanagari Extra"/>
+                <w:color w:val="000000"/>
+                <w:sz w:val="40"/>
+                <w:szCs w:val="40"/>
+              </w:rPr>
+              <w:t>ûwrÉåþwÉÑ</w:t>
+            </w:r>
+            <w:proofErr w:type="spellEnd"/>
+            <w:r>
+              <w:rPr>
+                <w:rFonts w:ascii="BRH Devanagari Extra" w:hAnsi="BRH Devanagari Extra" w:cs="BRH Devanagari Extra"/>
+                <w:color w:val="000000"/>
+                <w:sz w:val="40"/>
+                <w:szCs w:val="40"/>
+              </w:rPr>
+              <w:t xml:space="preserve"> </w:t>
+            </w:r>
+            <w:proofErr w:type="spellStart"/>
+            <w:r>
+              <w:rPr>
+                <w:rFonts w:ascii="BRH Devanagari Extra" w:hAnsi="BRH Devanagari Extra" w:cs="BRH Devanagari Extra"/>
+                <w:color w:val="000000"/>
+                <w:sz w:val="40"/>
+                <w:szCs w:val="40"/>
+              </w:rPr>
+              <w:t>ÌlÉ</w:t>
+            </w:r>
+            <w:proofErr w:type="spellEnd"/>
+            <w:r>
+              <w:rPr>
+                <w:rFonts w:ascii="BRH Malayalam Extra" w:hAnsi="BRH Malayalam Extra" w:cs="BRH Devanagari Extra"/>
+                <w:b/>
+                <w:color w:val="000000"/>
+                <w:sz w:val="32"/>
+                <w:szCs w:val="40"/>
+              </w:rPr>
+              <w:t>–</w:t>
+            </w:r>
+            <w:proofErr w:type="spellStart"/>
+            <w:r>
+              <w:rPr>
+                <w:rFonts w:ascii="BRH Devanagari Extra" w:hAnsi="BRH Devanagari Extra" w:cs="BRH Devanagari Extra"/>
+                <w:color w:val="000000"/>
+                <w:sz w:val="40"/>
+                <w:szCs w:val="40"/>
+              </w:rPr>
+              <w:t>ÌkÉwÉþÑ</w:t>
+            </w:r>
+            <w:proofErr w:type="spellEnd"/>
+            <w:r>
+              <w:rPr>
+                <w:rFonts w:ascii="BRH Devanagari Extra" w:hAnsi="BRH Devanagari Extra" w:cs="BRH Devanagari Extra"/>
+                <w:color w:val="000000"/>
+                <w:sz w:val="40"/>
+                <w:szCs w:val="40"/>
+              </w:rPr>
+              <w:t xml:space="preserve"> |</w:t>
             </w:r>
           </w:p>
         </w:tc>
@@ -8701,7 +11534,29 @@
           <w:lang w:val="en-IN" w:eastAsia="en-IN"/>
         </w:rPr>
         <w:lastRenderedPageBreak/>
-        <w:t xml:space="preserve">"zlÉ" </w:t>
+        <w:t>"</w:t>
+      </w:r>
+      <w:proofErr w:type="spellStart"/>
+      <w:r>
+        <w:rPr>
+          <w:rFonts w:ascii="BRH Devanagari" w:hAnsi="BRH Devanagari" w:cs="BRH Devanagari"/>
+          <w:color w:val="000000"/>
+          <w:sz w:val="40"/>
+          <w:szCs w:val="40"/>
+          <w:lang w:val="en-IN" w:eastAsia="en-IN"/>
+        </w:rPr>
+        <w:t>zlÉ</w:t>
+      </w:r>
+      <w:proofErr w:type="spellEnd"/>
+      <w:r>
+        <w:rPr>
+          <w:rFonts w:ascii="BRH Devanagari" w:hAnsi="BRH Devanagari" w:cs="BRH Devanagari"/>
+          <w:color w:val="000000"/>
+          <w:sz w:val="40"/>
+          <w:szCs w:val="40"/>
+          <w:lang w:val="en-IN" w:eastAsia="en-IN"/>
+        </w:rPr>
+        <w:t xml:space="preserve">" </w:t>
       </w:r>
       <w:r>
         <w:rPr>
@@ -8740,6 +11595,7 @@
         </w:rPr>
         <w:t>"</w:t>
       </w:r>
+      <w:proofErr w:type="spellStart"/>
       <w:proofErr w:type="gramEnd"/>
       <w:r>
         <w:rPr>
@@ -8752,6 +11608,7 @@
         </w:rPr>
         <w:t>zgÉ</w:t>
       </w:r>
+      <w:proofErr w:type="spellEnd"/>
       <w:r>
         <w:rPr>
           <w:rFonts w:ascii="BRH Devanagari" w:hAnsi="BRH Devanagari" w:cs="BRH Devanagari"/>
@@ -8783,8 +11640,364 @@
           <w:u w:val="single"/>
         </w:rPr>
       </w:pPr>
+      <w:r>
+        <w:rPr>
+          <w:b/>
+          <w:bCs/>
+          <w:sz w:val="32"/>
+          <w:szCs w:val="32"/>
+          <w:u w:val="single"/>
+        </w:rPr>
+        <w:t>=====================</w:t>
+      </w:r>
     </w:p>
-    <w:p/>
+    <w:p>
+      <w:pPr>
+        <w:ind w:left="-709" w:firstLine="709"/>
+        <w:jc w:val="center"/>
+        <w:rPr>
+          <w:b/>
+          <w:bCs/>
+          <w:sz w:val="32"/>
+          <w:szCs w:val="32"/>
+          <w:u w:val="single"/>
+        </w:rPr>
+      </w:pPr>
+    </w:p>
+    <w:p>
+      <w:pPr>
+        <w:jc w:val="center"/>
+        <w:rPr>
+          <w:b/>
+          <w:bCs/>
+          <w:sz w:val="28"/>
+          <w:szCs w:val="32"/>
+          <w:u w:val="single"/>
+        </w:rPr>
+      </w:pPr>
+      <w:r>
+        <w:rPr>
+          <w:b/>
+          <w:bCs/>
+          <w:sz w:val="28"/>
+          <w:szCs w:val="32"/>
+          <w:u w:val="single"/>
+        </w:rPr>
+        <w:t xml:space="preserve">TS </w:t>
+      </w:r>
+      <w:proofErr w:type="spellStart"/>
+      <w:r>
+        <w:rPr>
+          <w:b/>
+          <w:bCs/>
+          <w:sz w:val="28"/>
+          <w:szCs w:val="32"/>
+          <w:u w:val="single"/>
+        </w:rPr>
+        <w:t>Krama</w:t>
+      </w:r>
+      <w:proofErr w:type="spellEnd"/>
+      <w:r>
+        <w:rPr>
+          <w:b/>
+          <w:bCs/>
+          <w:sz w:val="28"/>
+          <w:szCs w:val="32"/>
+          <w:u w:val="single"/>
+        </w:rPr>
+        <w:t xml:space="preserve"> </w:t>
+      </w:r>
+      <w:proofErr w:type="spellStart"/>
+      <w:r>
+        <w:rPr>
+          <w:b/>
+          <w:bCs/>
+          <w:sz w:val="28"/>
+          <w:szCs w:val="32"/>
+          <w:u w:val="single"/>
+        </w:rPr>
+        <w:t>Paatam</w:t>
+      </w:r>
+      <w:proofErr w:type="spellEnd"/>
+      <w:r>
+        <w:rPr>
+          <w:b/>
+          <w:bCs/>
+          <w:sz w:val="28"/>
+          <w:szCs w:val="32"/>
+          <w:u w:val="single"/>
+        </w:rPr>
+        <w:t xml:space="preserve"> – TS 2.6 Sanskrit Corrections – Observed </w:t>
+      </w:r>
+      <w:r>
+        <w:rPr>
+          <w:b/>
+          <w:bCs/>
+          <w:sz w:val="28"/>
+          <w:szCs w:val="32"/>
+          <w:u w:val="single"/>
+        </w:rPr>
+        <w:t>Prior to</w:t>
+      </w:r>
+      <w:r>
+        <w:rPr>
+          <w:b/>
+          <w:bCs/>
+          <w:sz w:val="28"/>
+          <w:szCs w:val="32"/>
+          <w:u w:val="single"/>
+        </w:rPr>
+        <w:t xml:space="preserve"> 31st August 2021</w:t>
+      </w:r>
+    </w:p>
+    <w:p>
+      <w:pPr>
+        <w:jc w:val="center"/>
+        <w:rPr>
+          <w:b/>
+          <w:bCs/>
+        </w:rPr>
+      </w:pPr>
+      <w:r>
+        <w:rPr>
+          <w:b/>
+          <w:bCs/>
+        </w:rPr>
+        <w:t>(ignore those which are already incorporated in your book’s version and date)</w:t>
+      </w:r>
+    </w:p>
+    <w:tbl>
+      <w:tblPr>
+        <w:tblW w:w="13977" w:type="dxa"/>
+        <w:tblInd w:w="-792" w:type="dxa"/>
+        <w:tblBorders>
+          <w:top w:val="single" w:sz="4" w:space="0" w:color="000000"/>
+          <w:left w:val="single" w:sz="4" w:space="0" w:color="000000"/>
+          <w:bottom w:val="single" w:sz="4" w:space="0" w:color="000000"/>
+          <w:right w:val="single" w:sz="4" w:space="0" w:color="000000"/>
+          <w:insideH w:val="single" w:sz="4" w:space="0" w:color="000000"/>
+          <w:insideV w:val="single" w:sz="4" w:space="0" w:color="000000"/>
+        </w:tblBorders>
+        <w:tblLook w:val="04A0" w:firstRow="1" w:lastRow="0" w:firstColumn="1" w:lastColumn="0" w:noHBand="0" w:noVBand="1"/>
+      </w:tblPr>
+      <w:tblGrid>
+        <w:gridCol w:w="4019"/>
+        <w:gridCol w:w="4738"/>
+        <w:gridCol w:w="5220"/>
+      </w:tblGrid>
+      <w:tr>
+        <w:tc>
+          <w:tcPr>
+            <w:tcW w:w="4019" w:type="dxa"/>
+          </w:tcPr>
+          <w:p>
+            <w:pPr>
+              <w:spacing w:before="0" w:line="240" w:lineRule="auto"/>
+              <w:jc w:val="center"/>
+              <w:rPr>
+                <w:sz w:val="32"/>
+                <w:szCs w:val="32"/>
+              </w:rPr>
+            </w:pPr>
+            <w:r>
+              <w:rPr>
+                <w:sz w:val="32"/>
+                <w:szCs w:val="32"/>
+              </w:rPr>
+              <w:t>Section, Paragraph</w:t>
+            </w:r>
+          </w:p>
+          <w:p>
+            <w:pPr>
+              <w:spacing w:before="0" w:line="240" w:lineRule="auto"/>
+              <w:jc w:val="center"/>
+              <w:rPr>
+                <w:sz w:val="32"/>
+                <w:szCs w:val="32"/>
+              </w:rPr>
+            </w:pPr>
+            <w:r>
+              <w:rPr>
+                <w:sz w:val="32"/>
+                <w:szCs w:val="32"/>
+              </w:rPr>
+              <w:t>Reference</w:t>
+            </w:r>
+          </w:p>
+        </w:tc>
+        <w:tc>
+          <w:tcPr>
+            <w:tcW w:w="4738" w:type="dxa"/>
+          </w:tcPr>
+          <w:p>
+            <w:pPr>
+              <w:spacing w:before="0" w:line="240" w:lineRule="auto"/>
+              <w:jc w:val="center"/>
+              <w:rPr>
+                <w:sz w:val="32"/>
+                <w:szCs w:val="32"/>
+              </w:rPr>
+            </w:pPr>
+            <w:r>
+              <w:rPr>
+                <w:sz w:val="32"/>
+                <w:szCs w:val="32"/>
+              </w:rPr>
+              <w:t>As Printed</w:t>
+            </w:r>
+          </w:p>
+        </w:tc>
+        <w:tc>
+          <w:tcPr>
+            <w:tcW w:w="5220" w:type="dxa"/>
+          </w:tcPr>
+          <w:p>
+            <w:pPr>
+              <w:spacing w:before="0" w:line="240" w:lineRule="auto"/>
+              <w:ind w:right="-18"/>
+              <w:jc w:val="center"/>
+              <w:rPr>
+                <w:sz w:val="32"/>
+                <w:szCs w:val="32"/>
+              </w:rPr>
+            </w:pPr>
+            <w:r>
+              <w:rPr>
+                <w:sz w:val="32"/>
+                <w:szCs w:val="32"/>
+              </w:rPr>
+              <w:t>To be read as or corrected as</w:t>
+            </w:r>
+          </w:p>
+        </w:tc>
+      </w:tr>
+      <w:tr>
+        <w:trPr>
+          <w:trHeight w:val="634"/>
+        </w:trPr>
+        <w:tc>
+          <w:tcPr>
+            <w:tcW w:w="4019" w:type="dxa"/>
+          </w:tcPr>
+          <w:p>
+            <w:pPr>
+              <w:widowControl w:val="0"/>
+              <w:tabs>
+                <w:tab w:val="left" w:pos="993"/>
+              </w:tabs>
+              <w:autoSpaceDE w:val="0"/>
+              <w:autoSpaceDN w:val="0"/>
+              <w:adjustRightInd w:val="0"/>
+              <w:spacing w:before="0" w:line="252" w:lineRule="auto"/>
+              <w:ind w:right="297"/>
+              <w:jc w:val="center"/>
+              <w:rPr>
+                <w:rFonts w:cs="Arial"/>
+                <w:b/>
+                <w:color w:val="000000"/>
+                <w:sz w:val="28"/>
+                <w:szCs w:val="32"/>
+              </w:rPr>
+            </w:pPr>
+            <w:r>
+              <w:rPr>
+                <w:rFonts w:cs="Arial"/>
+                <w:b/>
+                <w:color w:val="000000"/>
+                <w:sz w:val="28"/>
+                <w:szCs w:val="32"/>
+              </w:rPr>
+              <w:t>NONE</w:t>
+            </w:r>
+          </w:p>
+        </w:tc>
+        <w:tc>
+          <w:tcPr>
+            <w:tcW w:w="4738" w:type="dxa"/>
+          </w:tcPr>
+          <w:p>
+            <w:pPr>
+              <w:spacing w:before="0" w:line="240" w:lineRule="auto"/>
+              <w:jc w:val="center"/>
+              <w:rPr>
+                <w:rFonts w:ascii="BRH Devanagari Extra" w:hAnsi="BRH Devanagari Extra" w:cs="BRH Devanagari Extra"/>
+                <w:color w:val="000000"/>
+                <w:sz w:val="40"/>
+                <w:szCs w:val="40"/>
+              </w:rPr>
+            </w:pPr>
+            <w:r>
+              <w:rPr>
+                <w:rFonts w:cs="Arial"/>
+                <w:b/>
+                <w:color w:val="000000"/>
+                <w:sz w:val="28"/>
+                <w:szCs w:val="32"/>
+              </w:rPr>
+              <w:t>NONE</w:t>
+            </w:r>
+          </w:p>
+        </w:tc>
+        <w:tc>
+          <w:tcPr>
+            <w:tcW w:w="5220" w:type="dxa"/>
+          </w:tcPr>
+          <w:p>
+            <w:pPr>
+              <w:widowControl w:val="0"/>
+              <w:autoSpaceDE w:val="0"/>
+              <w:autoSpaceDN w:val="0"/>
+              <w:adjustRightInd w:val="0"/>
+              <w:spacing w:before="0" w:line="264" w:lineRule="auto"/>
+              <w:jc w:val="center"/>
+              <w:rPr>
+                <w:rFonts w:ascii="BRH Devanagari Extra" w:hAnsi="BRH Devanagari Extra" w:cs="BRH Devanagari Extra"/>
+                <w:color w:val="000000"/>
+                <w:sz w:val="40"/>
+                <w:szCs w:val="40"/>
+              </w:rPr>
+            </w:pPr>
+            <w:r>
+              <w:rPr>
+                <w:rFonts w:cs="Arial"/>
+                <w:b/>
+                <w:color w:val="000000"/>
+                <w:sz w:val="28"/>
+                <w:szCs w:val="32"/>
+              </w:rPr>
+              <w:t>NONE</w:t>
+            </w:r>
+          </w:p>
+        </w:tc>
+      </w:tr>
+    </w:tbl>
+    <w:p>
+      <w:pPr>
+        <w:ind w:left="-709" w:firstLine="709"/>
+        <w:jc w:val="center"/>
+        <w:rPr>
+          <w:b/>
+          <w:bCs/>
+          <w:sz w:val="32"/>
+          <w:szCs w:val="32"/>
+          <w:u w:val="single"/>
+        </w:rPr>
+      </w:pPr>
+      <w:r>
+        <w:rPr>
+          <w:b/>
+          <w:bCs/>
+          <w:sz w:val="32"/>
+          <w:szCs w:val="32"/>
+          <w:u w:val="single"/>
+        </w:rPr>
+        <w:t>=====================</w:t>
+      </w:r>
+    </w:p>
+    <w:p>
+      <w:bookmarkStart w:id="0" w:name="_GoBack"/>
+      <w:bookmarkEnd w:id="0"/>
+    </w:p>
     <w:sectPr>
       <w:headerReference w:type="even" r:id="rId7"/>
       <w:headerReference w:type="default" r:id="rId8"/>
@@ -8800,7 +12013,7 @@
 </file>
 
 <file path=word/endnotes.xml><?xml version="1.0" encoding="utf-8"?>
-<w:endnotes xmlns:wpc="http://schemas.microsoft.com/office/word/2010/wordprocessingCanvas" xmlns:cx="http://schemas.microsoft.com/office/drawing/2014/chartex" xmlns:cx1="http://schemas.microsoft.com/office/drawing/2015/9/8/chartex" xmlns:cx2="http://schemas.microsoft.com/office/drawing/2015/10/21/chartex" xmlns:cx3="http://schemas.microsoft.com/office/drawing/2016/5/9/chartex" xmlns:cx4="http://schemas.microsoft.com/office/drawing/2016/5/10/chartex" xmlns:cx5="http://schemas.microsoft.com/office/drawing/2016/5/11/chartex" xmlns:cx6="http://schemas.microsoft.com/office/drawing/2016/5/12/chartex" xmlns:cx7="http://schemas.microsoft.com/office/drawing/2016/5/13/chartex" xmlns:cx8="http://schemas.microsoft.com/office/drawing/2016/5/14/chartex" xmlns:mc="http://schemas.openxmlformats.org/markup-compatibility/2006" xmlns:aink="http://schemas.microsoft.com/office/drawing/2016/ink" xmlns:am3d="http://schemas.microsoft.com/office/drawing/2017/model3d" xmlns:o="urn:schemas-microsoft-com:office:office" xmlns:r="http://schemas.openxmlformats.org/officeDocument/2006/relationships" xmlns:m="http://schemas.openxmlformats.org/officeDocument/2006/math" xmlns:v="urn:schemas-microsoft-com:vml" xmlns:wp14="http://schemas.microsoft.com/office/word/2010/wordprocessingDrawing" xmlns:wp="http://schemas.openxmlformats.org/drawingml/2006/wordprocessingDrawing" xmlns:w10="urn:schemas-microsoft-com:office:word" xmlns:w="http://schemas.openxmlformats.org/wordprocessingml/2006/main" xmlns:w14="http://schemas.microsoft.com/office/word/2010/wordml" xmlns:w15="http://schemas.microsoft.com/office/word/2012/wordml" xmlns:w16cex="http://schemas.microsoft.com/office/word/2018/wordml/cex" xmlns:w16cid="http://schemas.microsoft.com/office/word/2016/wordml/cid" xmlns:w16="http://schemas.microsoft.com/office/word/2018/wordml" xmlns:w16sdtdh="http://schemas.microsoft.com/office/word/2020/wordml/sdtdatahash" xmlns:w16se="http://schemas.microsoft.com/office/word/2015/wordml/symex" xmlns:wpg="http://schemas.microsoft.com/office/word/2010/wordprocessingGroup" xmlns:wpi="http://schemas.microsoft.com/office/word/2010/wordprocessingInk" xmlns:wne="http://schemas.microsoft.com/office/word/2006/wordml" xmlns:wps="http://schemas.microsoft.com/office/word/2010/wordprocessingShape" mc:Ignorable="w14 w15 w16se w16cid w16 w16cex w16sdtdh wp14">
+<w:endnotes xmlns:wpc="http://schemas.microsoft.com/office/word/2010/wordprocessingCanvas" xmlns:cx="http://schemas.microsoft.com/office/drawing/2014/chartex" xmlns:cx1="http://schemas.microsoft.com/office/drawing/2015/9/8/chartex" xmlns:mc="http://schemas.openxmlformats.org/markup-compatibility/2006" xmlns:o="urn:schemas-microsoft-com:office:office" xmlns:r="http://schemas.openxmlformats.org/officeDocument/2006/relationships" xmlns:m="http://schemas.openxmlformats.org/officeDocument/2006/math" xmlns:v="urn:schemas-microsoft-com:vml" xmlns:wp14="http://schemas.microsoft.com/office/word/2010/wordprocessingDrawing" xmlns:wp="http://schemas.openxmlformats.org/drawingml/2006/wordprocessingDrawing" xmlns:w10="urn:schemas-microsoft-com:office:word" xmlns:w="http://schemas.openxmlformats.org/wordprocessingml/2006/main" xmlns:w14="http://schemas.microsoft.com/office/word/2010/wordml" xmlns:w15="http://schemas.microsoft.com/office/word/2012/wordml" xmlns:w16se="http://schemas.microsoft.com/office/word/2015/wordml/symex" xmlns:wpg="http://schemas.microsoft.com/office/word/2010/wordprocessingGroup" xmlns:wpi="http://schemas.microsoft.com/office/word/2010/wordprocessingInk" xmlns:wne="http://schemas.microsoft.com/office/word/2006/wordml" xmlns:wps="http://schemas.microsoft.com/office/word/2010/wordprocessingShape" mc:Ignorable="w14 w15 w16se wp14">
   <w:endnote w:type="separator" w:id="-1">
     <w:p>
       <w:pPr>
@@ -8825,7 +12038,7 @@
 </file>
 
 <file path=word/footer1.xml><?xml version="1.0" encoding="utf-8"?>
-<w:ftr xmlns:wpc="http://schemas.microsoft.com/office/word/2010/wordprocessingCanvas" xmlns:cx="http://schemas.microsoft.com/office/drawing/2014/chartex" xmlns:cx1="http://schemas.microsoft.com/office/drawing/2015/9/8/chartex" xmlns:cx2="http://schemas.microsoft.com/office/drawing/2015/10/21/chartex" xmlns:cx3="http://schemas.microsoft.com/office/drawing/2016/5/9/chartex" xmlns:cx4="http://schemas.microsoft.com/office/drawing/2016/5/10/chartex" xmlns:cx5="http://schemas.microsoft.com/office/drawing/2016/5/11/chartex" xmlns:cx6="http://schemas.microsoft.com/office/drawing/2016/5/12/chartex" xmlns:cx7="http://schemas.microsoft.com/office/drawing/2016/5/13/chartex" xmlns:cx8="http://schemas.microsoft.com/office/drawing/2016/5/14/chartex" xmlns:mc="http://schemas.openxmlformats.org/markup-compatibility/2006" xmlns:aink="http://schemas.microsoft.com/office/drawing/2016/ink" xmlns:am3d="http://schemas.microsoft.com/office/drawing/2017/model3d" xmlns:o="urn:schemas-microsoft-com:office:office" xmlns:r="http://schemas.openxmlformats.org/officeDocument/2006/relationships" xmlns:m="http://schemas.openxmlformats.org/officeDocument/2006/math" xmlns:v="urn:schemas-microsoft-com:vml" xmlns:wp14="http://schemas.microsoft.com/office/word/2010/wordprocessingDrawing" xmlns:wp="http://schemas.openxmlformats.org/drawingml/2006/wordprocessingDrawing" xmlns:w10="urn:schemas-microsoft-com:office:word" xmlns:w="http://schemas.openxmlformats.org/wordprocessingml/2006/main" xmlns:w14="http://schemas.microsoft.com/office/word/2010/wordml" xmlns:w15="http://schemas.microsoft.com/office/word/2012/wordml" xmlns:w16cex="http://schemas.microsoft.com/office/word/2018/wordml/cex" xmlns:w16cid="http://schemas.microsoft.com/office/word/2016/wordml/cid" xmlns:w16="http://schemas.microsoft.com/office/word/2018/wordml" xmlns:w16sdtdh="http://schemas.microsoft.com/office/word/2020/wordml/sdtdatahash" xmlns:w16se="http://schemas.microsoft.com/office/word/2015/wordml/symex" xmlns:wpg="http://schemas.microsoft.com/office/word/2010/wordprocessingGroup" xmlns:wpi="http://schemas.microsoft.com/office/word/2010/wordprocessingInk" xmlns:wne="http://schemas.microsoft.com/office/word/2006/wordml" xmlns:wps="http://schemas.microsoft.com/office/word/2010/wordprocessingShape" mc:Ignorable="w14 w15 w16se w16cid w16 w16cex w16sdtdh wp14">
+<w:ftr xmlns:wpc="http://schemas.microsoft.com/office/word/2010/wordprocessingCanvas" xmlns:cx="http://schemas.microsoft.com/office/drawing/2014/chartex" xmlns:cx1="http://schemas.microsoft.com/office/drawing/2015/9/8/chartex" xmlns:mc="http://schemas.openxmlformats.org/markup-compatibility/2006" xmlns:o="urn:schemas-microsoft-com:office:office" xmlns:r="http://schemas.openxmlformats.org/officeDocument/2006/relationships" xmlns:m="http://schemas.openxmlformats.org/officeDocument/2006/math" xmlns:v="urn:schemas-microsoft-com:vml" xmlns:wp14="http://schemas.microsoft.com/office/word/2010/wordprocessingDrawing" xmlns:wp="http://schemas.openxmlformats.org/drawingml/2006/wordprocessingDrawing" xmlns:w10="urn:schemas-microsoft-com:office:word" xmlns:w="http://schemas.openxmlformats.org/wordprocessingml/2006/main" xmlns:w14="http://schemas.microsoft.com/office/word/2010/wordml" xmlns:w15="http://schemas.microsoft.com/office/word/2012/wordml" xmlns:w16se="http://schemas.microsoft.com/office/word/2015/wordml/symex" xmlns:wpg="http://schemas.microsoft.com/office/word/2010/wordprocessingGroup" xmlns:wpi="http://schemas.microsoft.com/office/word/2010/wordprocessingInk" xmlns:wne="http://schemas.microsoft.com/office/word/2006/wordml" xmlns:wps="http://schemas.microsoft.com/office/word/2010/wordprocessingShape" mc:Ignorable="w14 w15 w16se wp14">
   <w:p>
     <w:pPr>
       <w:pBdr>
@@ -9006,7 +12219,7 @@
 </file>
 
 <file path=word/footer2.xml><?xml version="1.0" encoding="utf-8"?>
-<w:ftr xmlns:wpc="http://schemas.microsoft.com/office/word/2010/wordprocessingCanvas" xmlns:cx="http://schemas.microsoft.com/office/drawing/2014/chartex" xmlns:cx1="http://schemas.microsoft.com/office/drawing/2015/9/8/chartex" xmlns:cx2="http://schemas.microsoft.com/office/drawing/2015/10/21/chartex" xmlns:cx3="http://schemas.microsoft.com/office/drawing/2016/5/9/chartex" xmlns:cx4="http://schemas.microsoft.com/office/drawing/2016/5/10/chartex" xmlns:cx5="http://schemas.microsoft.com/office/drawing/2016/5/11/chartex" xmlns:cx6="http://schemas.microsoft.com/office/drawing/2016/5/12/chartex" xmlns:cx7="http://schemas.microsoft.com/office/drawing/2016/5/13/chartex" xmlns:cx8="http://schemas.microsoft.com/office/drawing/2016/5/14/chartex" xmlns:mc="http://schemas.openxmlformats.org/markup-compatibility/2006" xmlns:aink="http://schemas.microsoft.com/office/drawing/2016/ink" xmlns:am3d="http://schemas.microsoft.com/office/drawing/2017/model3d" xmlns:o="urn:schemas-microsoft-com:office:office" xmlns:r="http://schemas.openxmlformats.org/officeDocument/2006/relationships" xmlns:m="http://schemas.openxmlformats.org/officeDocument/2006/math" xmlns:v="urn:schemas-microsoft-com:vml" xmlns:wp14="http://schemas.microsoft.com/office/word/2010/wordprocessingDrawing" xmlns:wp="http://schemas.openxmlformats.org/drawingml/2006/wordprocessingDrawing" xmlns:w10="urn:schemas-microsoft-com:office:word" xmlns:w="http://schemas.openxmlformats.org/wordprocessingml/2006/main" xmlns:w14="http://schemas.microsoft.com/office/word/2010/wordml" xmlns:w15="http://schemas.microsoft.com/office/word/2012/wordml" xmlns:w16cex="http://schemas.microsoft.com/office/word/2018/wordml/cex" xmlns:w16cid="http://schemas.microsoft.com/office/word/2016/wordml/cid" xmlns:w16="http://schemas.microsoft.com/office/word/2018/wordml" xmlns:w16sdtdh="http://schemas.microsoft.com/office/word/2020/wordml/sdtdatahash" xmlns:w16se="http://schemas.microsoft.com/office/word/2015/wordml/symex" xmlns:wpg="http://schemas.microsoft.com/office/word/2010/wordprocessingGroup" xmlns:wpi="http://schemas.microsoft.com/office/word/2010/wordprocessingInk" xmlns:wne="http://schemas.microsoft.com/office/word/2006/wordml" xmlns:wps="http://schemas.microsoft.com/office/word/2010/wordprocessingShape" mc:Ignorable="w14 w15 w16se w16cid w16 w16cex w16sdtdh wp14">
+<w:ftr xmlns:wpc="http://schemas.microsoft.com/office/word/2010/wordprocessingCanvas" xmlns:cx="http://schemas.microsoft.com/office/drawing/2014/chartex" xmlns:cx1="http://schemas.microsoft.com/office/drawing/2015/9/8/chartex" xmlns:mc="http://schemas.openxmlformats.org/markup-compatibility/2006" xmlns:o="urn:schemas-microsoft-com:office:office" xmlns:r="http://schemas.openxmlformats.org/officeDocument/2006/relationships" xmlns:m="http://schemas.openxmlformats.org/officeDocument/2006/math" xmlns:v="urn:schemas-microsoft-com:vml" xmlns:wp14="http://schemas.microsoft.com/office/word/2010/wordprocessingDrawing" xmlns:wp="http://schemas.openxmlformats.org/drawingml/2006/wordprocessingDrawing" xmlns:w10="urn:schemas-microsoft-com:office:word" xmlns:w="http://schemas.openxmlformats.org/wordprocessingml/2006/main" xmlns:w14="http://schemas.microsoft.com/office/word/2010/wordml" xmlns:w15="http://schemas.microsoft.com/office/word/2012/wordml" xmlns:w16se="http://schemas.microsoft.com/office/word/2015/wordml/symex" xmlns:wpg="http://schemas.microsoft.com/office/word/2010/wordprocessingGroup" xmlns:wpi="http://schemas.microsoft.com/office/word/2010/wordprocessingInk" xmlns:wne="http://schemas.microsoft.com/office/word/2006/wordml" xmlns:wps="http://schemas.microsoft.com/office/word/2010/wordprocessingShape" mc:Ignorable="w14 w15 w16se wp14">
   <w:p>
     <w:pPr>
       <w:pBdr>
@@ -9208,7 +12421,7 @@
 </file>
 
 <file path=word/footnotes.xml><?xml version="1.0" encoding="utf-8"?>
-<w:footnotes xmlns:wpc="http://schemas.microsoft.com/office/word/2010/wordprocessingCanvas" xmlns:cx="http://schemas.microsoft.com/office/drawing/2014/chartex" xmlns:cx1="http://schemas.microsoft.com/office/drawing/2015/9/8/chartex" xmlns:cx2="http://schemas.microsoft.com/office/drawing/2015/10/21/chartex" xmlns:cx3="http://schemas.microsoft.com/office/drawing/2016/5/9/chartex" xmlns:cx4="http://schemas.microsoft.com/office/drawing/2016/5/10/chartex" xmlns:cx5="http://schemas.microsoft.com/office/drawing/2016/5/11/chartex" xmlns:cx6="http://schemas.microsoft.com/office/drawing/2016/5/12/chartex" xmlns:cx7="http://schemas.microsoft.com/office/drawing/2016/5/13/chartex" xmlns:cx8="http://schemas.microsoft.com/office/drawing/2016/5/14/chartex" xmlns:mc="http://schemas.openxmlformats.org/markup-compatibility/2006" xmlns:aink="http://schemas.microsoft.com/office/drawing/2016/ink" xmlns:am3d="http://schemas.microsoft.com/office/drawing/2017/model3d" xmlns:o="urn:schemas-microsoft-com:office:office" xmlns:r="http://schemas.openxmlformats.org/officeDocument/2006/relationships" xmlns:m="http://schemas.openxmlformats.org/officeDocument/2006/math" xmlns:v="urn:schemas-microsoft-com:vml" xmlns:wp14="http://schemas.microsoft.com/office/word/2010/wordprocessingDrawing" xmlns:wp="http://schemas.openxmlformats.org/drawingml/2006/wordprocessingDrawing" xmlns:w10="urn:schemas-microsoft-com:office:word" xmlns:w="http://schemas.openxmlformats.org/wordprocessingml/2006/main" xmlns:w14="http://schemas.microsoft.com/office/word/2010/wordml" xmlns:w15="http://schemas.microsoft.com/office/word/2012/wordml" xmlns:w16cex="http://schemas.microsoft.com/office/word/2018/wordml/cex" xmlns:w16cid="http://schemas.microsoft.com/office/word/2016/wordml/cid" xmlns:w16="http://schemas.microsoft.com/office/word/2018/wordml" xmlns:w16sdtdh="http://schemas.microsoft.com/office/word/2020/wordml/sdtdatahash" xmlns:w16se="http://schemas.microsoft.com/office/word/2015/wordml/symex" xmlns:wpg="http://schemas.microsoft.com/office/word/2010/wordprocessingGroup" xmlns:wpi="http://schemas.microsoft.com/office/word/2010/wordprocessingInk" xmlns:wne="http://schemas.microsoft.com/office/word/2006/wordml" xmlns:wps="http://schemas.microsoft.com/office/word/2010/wordprocessingShape" mc:Ignorable="w14 w15 w16se w16cid w16 w16cex w16sdtdh wp14">
+<w:footnotes xmlns:wpc="http://schemas.microsoft.com/office/word/2010/wordprocessingCanvas" xmlns:cx="http://schemas.microsoft.com/office/drawing/2014/chartex" xmlns:cx1="http://schemas.microsoft.com/office/drawing/2015/9/8/chartex" xmlns:mc="http://schemas.openxmlformats.org/markup-compatibility/2006" xmlns:o="urn:schemas-microsoft-com:office:office" xmlns:r="http://schemas.openxmlformats.org/officeDocument/2006/relationships" xmlns:m="http://schemas.openxmlformats.org/officeDocument/2006/math" xmlns:v="urn:schemas-microsoft-com:vml" xmlns:wp14="http://schemas.microsoft.com/office/word/2010/wordprocessingDrawing" xmlns:wp="http://schemas.openxmlformats.org/drawingml/2006/wordprocessingDrawing" xmlns:w10="urn:schemas-microsoft-com:office:word" xmlns:w="http://schemas.openxmlformats.org/wordprocessingml/2006/main" xmlns:w14="http://schemas.microsoft.com/office/word/2010/wordml" xmlns:w15="http://schemas.microsoft.com/office/word/2012/wordml" xmlns:w16se="http://schemas.microsoft.com/office/word/2015/wordml/symex" xmlns:wpg="http://schemas.microsoft.com/office/word/2010/wordprocessingGroup" xmlns:wpi="http://schemas.microsoft.com/office/word/2010/wordprocessingInk" xmlns:wne="http://schemas.microsoft.com/office/word/2006/wordml" xmlns:wps="http://schemas.microsoft.com/office/word/2010/wordprocessingShape" mc:Ignorable="w14 w15 w16se wp14">
   <w:footnote w:type="separator" w:id="-1">
     <w:p>
       <w:pPr>
@@ -9233,7 +12446,7 @@
 </file>
 
 <file path=word/header1.xml><?xml version="1.0" encoding="utf-8"?>
-<w:hdr xmlns:wpc="http://schemas.microsoft.com/office/word/2010/wordprocessingCanvas" xmlns:cx="http://schemas.microsoft.com/office/drawing/2014/chartex" xmlns:cx1="http://schemas.microsoft.com/office/drawing/2015/9/8/chartex" xmlns:cx2="http://schemas.microsoft.com/office/drawing/2015/10/21/chartex" xmlns:cx3="http://schemas.microsoft.com/office/drawing/2016/5/9/chartex" xmlns:cx4="http://schemas.microsoft.com/office/drawing/2016/5/10/chartex" xmlns:cx5="http://schemas.microsoft.com/office/drawing/2016/5/11/chartex" xmlns:cx6="http://schemas.microsoft.com/office/drawing/2016/5/12/chartex" xmlns:cx7="http://schemas.microsoft.com/office/drawing/2016/5/13/chartex" xmlns:cx8="http://schemas.microsoft.com/office/drawing/2016/5/14/chartex" xmlns:mc="http://schemas.openxmlformats.org/markup-compatibility/2006" xmlns:aink="http://schemas.microsoft.com/office/drawing/2016/ink" xmlns:am3d="http://schemas.microsoft.com/office/drawing/2017/model3d" xmlns:o="urn:schemas-microsoft-com:office:office" xmlns:r="http://schemas.openxmlformats.org/officeDocument/2006/relationships" xmlns:m="http://schemas.openxmlformats.org/officeDocument/2006/math" xmlns:v="urn:schemas-microsoft-com:vml" xmlns:wp14="http://schemas.microsoft.com/office/word/2010/wordprocessingDrawing" xmlns:wp="http://schemas.openxmlformats.org/drawingml/2006/wordprocessingDrawing" xmlns:w10="urn:schemas-microsoft-com:office:word" xmlns:w="http://schemas.openxmlformats.org/wordprocessingml/2006/main" xmlns:w14="http://schemas.microsoft.com/office/word/2010/wordml" xmlns:w15="http://schemas.microsoft.com/office/word/2012/wordml" xmlns:w16cex="http://schemas.microsoft.com/office/word/2018/wordml/cex" xmlns:w16cid="http://schemas.microsoft.com/office/word/2016/wordml/cid" xmlns:w16="http://schemas.microsoft.com/office/word/2018/wordml" xmlns:w16sdtdh="http://schemas.microsoft.com/office/word/2020/wordml/sdtdatahash" xmlns:w16se="http://schemas.microsoft.com/office/word/2015/wordml/symex" xmlns:wpg="http://schemas.microsoft.com/office/word/2010/wordprocessingGroup" xmlns:wpi="http://schemas.microsoft.com/office/word/2010/wordprocessingInk" xmlns:wne="http://schemas.microsoft.com/office/word/2006/wordml" xmlns:wps="http://schemas.microsoft.com/office/word/2010/wordprocessingShape" mc:Ignorable="w14 w15 w16se w16cid w16 w16cex w16sdtdh wp14">
+<w:hdr xmlns:wpc="http://schemas.microsoft.com/office/word/2010/wordprocessingCanvas" xmlns:cx="http://schemas.microsoft.com/office/drawing/2014/chartex" xmlns:cx1="http://schemas.microsoft.com/office/drawing/2015/9/8/chartex" xmlns:mc="http://schemas.openxmlformats.org/markup-compatibility/2006" xmlns:o="urn:schemas-microsoft-com:office:office" xmlns:r="http://schemas.openxmlformats.org/officeDocument/2006/relationships" xmlns:m="http://schemas.openxmlformats.org/officeDocument/2006/math" xmlns:v="urn:schemas-microsoft-com:vml" xmlns:wp14="http://schemas.microsoft.com/office/word/2010/wordprocessingDrawing" xmlns:wp="http://schemas.openxmlformats.org/drawingml/2006/wordprocessingDrawing" xmlns:w10="urn:schemas-microsoft-com:office:word" xmlns:w="http://schemas.openxmlformats.org/wordprocessingml/2006/main" xmlns:w14="http://schemas.microsoft.com/office/word/2010/wordml" xmlns:w15="http://schemas.microsoft.com/office/word/2012/wordml" xmlns:w16se="http://schemas.microsoft.com/office/word/2015/wordml/symex" xmlns:wpg="http://schemas.microsoft.com/office/word/2010/wordprocessingGroup" xmlns:wpi="http://schemas.microsoft.com/office/word/2010/wordprocessingInk" xmlns:wne="http://schemas.microsoft.com/office/word/2006/wordml" xmlns:wps="http://schemas.microsoft.com/office/word/2010/wordprocessingShape" mc:Ignorable="w14 w15 w16se wp14">
   <w:p>
     <w:pPr>
       <w:pStyle w:val="Header"/>
@@ -9246,7 +12459,7 @@
 </file>
 
 <file path=word/header2.xml><?xml version="1.0" encoding="utf-8"?>
-<w:hdr xmlns:wpc="http://schemas.microsoft.com/office/word/2010/wordprocessingCanvas" xmlns:cx="http://schemas.microsoft.com/office/drawing/2014/chartex" xmlns:cx1="http://schemas.microsoft.com/office/drawing/2015/9/8/chartex" xmlns:cx2="http://schemas.microsoft.com/office/drawing/2015/10/21/chartex" xmlns:cx3="http://schemas.microsoft.com/office/drawing/2016/5/9/chartex" xmlns:cx4="http://schemas.microsoft.com/office/drawing/2016/5/10/chartex" xmlns:cx5="http://schemas.microsoft.com/office/drawing/2016/5/11/chartex" xmlns:cx6="http://schemas.microsoft.com/office/drawing/2016/5/12/chartex" xmlns:cx7="http://schemas.microsoft.com/office/drawing/2016/5/13/chartex" xmlns:cx8="http://schemas.microsoft.com/office/drawing/2016/5/14/chartex" xmlns:mc="http://schemas.openxmlformats.org/markup-compatibility/2006" xmlns:aink="http://schemas.microsoft.com/office/drawing/2016/ink" xmlns:am3d="http://schemas.microsoft.com/office/drawing/2017/model3d" xmlns:o="urn:schemas-microsoft-com:office:office" xmlns:r="http://schemas.openxmlformats.org/officeDocument/2006/relationships" xmlns:m="http://schemas.openxmlformats.org/officeDocument/2006/math" xmlns:v="urn:schemas-microsoft-com:vml" xmlns:wp14="http://schemas.microsoft.com/office/word/2010/wordprocessingDrawing" xmlns:wp="http://schemas.openxmlformats.org/drawingml/2006/wordprocessingDrawing" xmlns:w10="urn:schemas-microsoft-com:office:word" xmlns:w="http://schemas.openxmlformats.org/wordprocessingml/2006/main" xmlns:w14="http://schemas.microsoft.com/office/word/2010/wordml" xmlns:w15="http://schemas.microsoft.com/office/word/2012/wordml" xmlns:w16cex="http://schemas.microsoft.com/office/word/2018/wordml/cex" xmlns:w16cid="http://schemas.microsoft.com/office/word/2016/wordml/cid" xmlns:w16="http://schemas.microsoft.com/office/word/2018/wordml" xmlns:w16sdtdh="http://schemas.microsoft.com/office/word/2020/wordml/sdtdatahash" xmlns:w16se="http://schemas.microsoft.com/office/word/2015/wordml/symex" xmlns:wpg="http://schemas.microsoft.com/office/word/2010/wordprocessingGroup" xmlns:wpi="http://schemas.microsoft.com/office/word/2010/wordprocessingInk" xmlns:wne="http://schemas.microsoft.com/office/word/2006/wordml" xmlns:wps="http://schemas.microsoft.com/office/word/2010/wordprocessingShape" mc:Ignorable="w14 w15 w16se w16cid w16 w16cex w16sdtdh wp14">
+<w:hdr xmlns:wpc="http://schemas.microsoft.com/office/word/2010/wordprocessingCanvas" xmlns:cx="http://schemas.microsoft.com/office/drawing/2014/chartex" xmlns:cx1="http://schemas.microsoft.com/office/drawing/2015/9/8/chartex" xmlns:mc="http://schemas.openxmlformats.org/markup-compatibility/2006" xmlns:o="urn:schemas-microsoft-com:office:office" xmlns:r="http://schemas.openxmlformats.org/officeDocument/2006/relationships" xmlns:m="http://schemas.openxmlformats.org/officeDocument/2006/math" xmlns:v="urn:schemas-microsoft-com:vml" xmlns:wp14="http://schemas.microsoft.com/office/word/2010/wordprocessingDrawing" xmlns:wp="http://schemas.openxmlformats.org/drawingml/2006/wordprocessingDrawing" xmlns:w10="urn:schemas-microsoft-com:office:word" xmlns:w="http://schemas.openxmlformats.org/wordprocessingml/2006/main" xmlns:w14="http://schemas.microsoft.com/office/word/2010/wordml" xmlns:w15="http://schemas.microsoft.com/office/word/2012/wordml" xmlns:w16se="http://schemas.microsoft.com/office/word/2015/wordml/symex" xmlns:wpg="http://schemas.microsoft.com/office/word/2010/wordprocessingGroup" xmlns:wpi="http://schemas.microsoft.com/office/word/2010/wordprocessingInk" xmlns:wne="http://schemas.microsoft.com/office/word/2006/wordml" xmlns:wps="http://schemas.microsoft.com/office/word/2010/wordprocessingShape" mc:Ignorable="w14 w15 w16se wp14">
   <w:p>
     <w:pPr>
       <w:pStyle w:val="Header"/>
@@ -9259,7 +12472,7 @@
 </file>
 
 <file path=word/styles.xml><?xml version="1.0" encoding="utf-8"?>
-<w:styles xmlns:mc="http://schemas.openxmlformats.org/markup-compatibility/2006" xmlns:r="http://schemas.openxmlformats.org/officeDocument/2006/relationships" xmlns:w="http://schemas.openxmlformats.org/wordprocessingml/2006/main" xmlns:w14="http://schemas.microsoft.com/office/word/2010/wordml" xmlns:w15="http://schemas.microsoft.com/office/word/2012/wordml" xmlns:w16cex="http://schemas.microsoft.com/office/word/2018/wordml/cex" xmlns:w16cid="http://schemas.microsoft.com/office/word/2016/wordml/cid" xmlns:w16="http://schemas.microsoft.com/office/word/2018/wordml" xmlns:w16sdtdh="http://schemas.microsoft.com/office/word/2020/wordml/sdtdatahash" xmlns:w16se="http://schemas.microsoft.com/office/word/2015/wordml/symex" mc:Ignorable="w14 w15 w16se w16cid w16 w16cex w16sdtdh">
+<w:styles xmlns:mc="http://schemas.openxmlformats.org/markup-compatibility/2006" xmlns:r="http://schemas.openxmlformats.org/officeDocument/2006/relationships" xmlns:w="http://schemas.openxmlformats.org/wordprocessingml/2006/main" xmlns:w14="http://schemas.microsoft.com/office/word/2010/wordml" xmlns:w15="http://schemas.microsoft.com/office/word/2012/wordml" xmlns:w16se="http://schemas.microsoft.com/office/word/2015/wordml/symex" mc:Ignorable="w14 w15 w16se">
   <w:docDefaults>
     <w:rPrDefault>
       <w:rPr>
@@ -9269,7 +12482,7 @@
     </w:rPrDefault>
     <w:pPrDefault/>
   </w:docDefaults>
-  <w:latentStyles w:defLockedState="0" w:defUIPriority="99" w:defSemiHidden="0" w:defUnhideWhenUsed="0" w:defQFormat="0" w:count="376">
+  <w:latentStyles w:defLockedState="0" w:defUIPriority="99" w:defSemiHidden="0" w:defUnhideWhenUsed="0" w:defQFormat="0" w:count="371">
     <w:lsdException w:name="Normal" w:uiPriority="0" w:qFormat="1"/>
     <w:lsdException w:name="heading 1" w:uiPriority="9" w:qFormat="1"/>
     <w:lsdException w:name="heading 2" w:semiHidden="1" w:uiPriority="9" w:unhideWhenUsed="1" w:qFormat="1"/>
@@ -9641,11 +12854,6 @@
     <w:lsdException w:name="List Table 5 Dark Accent 6" w:uiPriority="50"/>
     <w:lsdException w:name="List Table 6 Colorful Accent 6" w:uiPriority="51"/>
     <w:lsdException w:name="List Table 7 Colorful Accent 6" w:uiPriority="52"/>
-    <w:lsdException w:name="Mention" w:semiHidden="1" w:unhideWhenUsed="1"/>
-    <w:lsdException w:name="Smart Hyperlink" w:semiHidden="1" w:unhideWhenUsed="1"/>
-    <w:lsdException w:name="Hashtag" w:semiHidden="1" w:unhideWhenUsed="1"/>
-    <w:lsdException w:name="Unresolved Mention" w:semiHidden="1" w:unhideWhenUsed="1"/>
-    <w:lsdException w:name="Smart Link" w:semiHidden="1" w:unhideWhenUsed="1"/>
   </w:latentStyles>
   <w:style w:type="paragraph" w:default="1" w:styleId="Normal">
     <w:name w:val="Normal"/>
@@ -9672,7 +12880,6 @@
     <w:uiPriority w:val="99"/>
     <w:semiHidden/>
     <w:unhideWhenUsed/>
-    <w:qFormat/>
     <w:tblPr>
       <w:tblInd w:w="0" w:type="dxa"/>
       <w:tblCellMar>
@@ -10066,7 +13273,7 @@
 </file>
 
 <file path=customXml/itemProps1.xml><?xml version="1.0" encoding="utf-8"?>
-<ds:datastoreItem xmlns:ds="http://schemas.openxmlformats.org/officeDocument/2006/customXml" ds:itemID="{0D0F2479-1AF2-46D7-9DC4-0EB249F06354}">
+<ds:datastoreItem xmlns:ds="http://schemas.openxmlformats.org/officeDocument/2006/customXml" ds:itemID="{F0B9E9EC-E177-486C-981F-674B42263315}">
   <ds:schemaRefs>
     <ds:schemaRef ds:uri="http://schemas.openxmlformats.org/officeDocument/2006/bibliography"/>
   </ds:schemaRefs>

--- a/TS-Kramam/TS-2.6/TS 2.6 Sanskrit Krama Paatam Corrections.docx
+++ b/TS-Kramam/TS-2.6/TS 2.6 Sanskrit Krama Paatam Corrections.docx
@@ -2,6 +2,1319 @@
 <file path=word/document.xml><?xml version="1.0" encoding="utf-8"?>
 <w:document xmlns:wpc="http://schemas.microsoft.com/office/word/2010/wordprocessingCanvas" xmlns:cx="http://schemas.microsoft.com/office/drawing/2014/chartex" xmlns:cx1="http://schemas.microsoft.com/office/drawing/2015/9/8/chartex" xmlns:mc="http://schemas.openxmlformats.org/markup-compatibility/2006" xmlns:o="urn:schemas-microsoft-com:office:office" xmlns:r="http://schemas.openxmlformats.org/officeDocument/2006/relationships" xmlns:m="http://schemas.openxmlformats.org/officeDocument/2006/math" xmlns:v="urn:schemas-microsoft-com:vml" xmlns:wp14="http://schemas.microsoft.com/office/word/2010/wordprocessingDrawing" xmlns:wp="http://schemas.openxmlformats.org/drawingml/2006/wordprocessingDrawing" xmlns:w10="urn:schemas-microsoft-com:office:word" xmlns:w="http://schemas.openxmlformats.org/wordprocessingml/2006/main" xmlns:w14="http://schemas.microsoft.com/office/word/2010/wordml" xmlns:w15="http://schemas.microsoft.com/office/word/2012/wordml" xmlns:w16se="http://schemas.microsoft.com/office/word/2015/wordml/symex" xmlns:wpg="http://schemas.microsoft.com/office/word/2010/wordprocessingGroup" xmlns:wpi="http://schemas.microsoft.com/office/word/2010/wordprocessingInk" xmlns:wne="http://schemas.microsoft.com/office/word/2006/wordml" xmlns:wps="http://schemas.microsoft.com/office/word/2010/wordprocessingShape" mc:Ignorable="w14 w15 w16se wp14">
   <w:body>
+    <w:p>
+      <w:pPr>
+        <w:jc w:val="center"/>
+        <w:rPr>
+          <w:b/>
+          <w:bCs/>
+          <w:sz w:val="32"/>
+          <w:szCs w:val="32"/>
+          <w:u w:val="single"/>
+        </w:rPr>
+      </w:pPr>
+      <w:r>
+        <w:rPr>
+          <w:b/>
+          <w:bCs/>
+          <w:sz w:val="32"/>
+          <w:szCs w:val="32"/>
+          <w:u w:val="single"/>
+        </w:rPr>
+        <w:t xml:space="preserve">TS </w:t>
+      </w:r>
+      <w:proofErr w:type="spellStart"/>
+      <w:r>
+        <w:rPr>
+          <w:b/>
+          <w:bCs/>
+          <w:sz w:val="32"/>
+          <w:szCs w:val="32"/>
+          <w:u w:val="single"/>
+        </w:rPr>
+        <w:t>Krama</w:t>
+      </w:r>
+      <w:proofErr w:type="spellEnd"/>
+      <w:r>
+        <w:rPr>
+          <w:b/>
+          <w:bCs/>
+          <w:sz w:val="32"/>
+          <w:szCs w:val="32"/>
+          <w:u w:val="single"/>
+        </w:rPr>
+        <w:t xml:space="preserve"> </w:t>
+      </w:r>
+      <w:proofErr w:type="spellStart"/>
+      <w:r>
+        <w:rPr>
+          <w:b/>
+          <w:bCs/>
+          <w:sz w:val="32"/>
+          <w:szCs w:val="32"/>
+          <w:u w:val="single"/>
+        </w:rPr>
+        <w:t>Paatam</w:t>
+      </w:r>
+      <w:proofErr w:type="spellEnd"/>
+      <w:r>
+        <w:rPr>
+          <w:b/>
+          <w:bCs/>
+          <w:sz w:val="32"/>
+          <w:szCs w:val="32"/>
+          <w:u w:val="single"/>
+        </w:rPr>
+        <w:t xml:space="preserve"> – TS </w:t>
+      </w:r>
+      <w:r>
+        <w:rPr>
+          <w:b/>
+          <w:bCs/>
+          <w:sz w:val="32"/>
+          <w:szCs w:val="32"/>
+          <w:u w:val="single"/>
+        </w:rPr>
+        <w:t xml:space="preserve">2.6 </w:t>
+      </w:r>
+      <w:r>
+        <w:rPr>
+          <w:b/>
+          <w:bCs/>
+          <w:sz w:val="32"/>
+          <w:szCs w:val="32"/>
+          <w:u w:val="single"/>
+        </w:rPr>
+        <w:t xml:space="preserve">Sanskrit </w:t>
+      </w:r>
+      <w:r>
+        <w:rPr>
+          <w:b/>
+          <w:bCs/>
+          <w:sz w:val="32"/>
+          <w:szCs w:val="32"/>
+          <w:u w:val="single"/>
+        </w:rPr>
+        <w:t xml:space="preserve">Corrections –Observed </w:t>
+      </w:r>
+      <w:proofErr w:type="gramStart"/>
+      <w:r>
+        <w:rPr>
+          <w:b/>
+          <w:bCs/>
+          <w:sz w:val="32"/>
+          <w:szCs w:val="32"/>
+          <w:u w:val="single"/>
+        </w:rPr>
+        <w:t xml:space="preserve">till </w:t>
+      </w:r>
+      <w:r>
+        <w:rPr>
+          <w:b/>
+          <w:bCs/>
+          <w:sz w:val="32"/>
+          <w:szCs w:val="32"/>
+          <w:highlight w:val="red"/>
+          <w:u w:val="single"/>
+        </w:rPr>
+        <w:t>????</w:t>
+      </w:r>
+      <w:proofErr w:type="gramEnd"/>
+    </w:p>
+    <w:p>
+      <w:pPr>
+        <w:jc w:val="center"/>
+        <w:rPr>
+          <w:b/>
+          <w:bCs/>
+        </w:rPr>
+      </w:pPr>
+      <w:r>
+        <w:rPr>
+          <w:b/>
+          <w:bCs/>
+        </w:rPr>
+        <w:t>(ignore those which are already incorporated in your book’s version and date)</w:t>
+      </w:r>
+    </w:p>
+    <w:tbl>
+      <w:tblPr>
+        <w:tblW w:w="13977" w:type="dxa"/>
+        <w:tblInd w:w="-792" w:type="dxa"/>
+        <w:tblBorders>
+          <w:top w:val="single" w:sz="4" w:space="0" w:color="000000"/>
+          <w:left w:val="single" w:sz="4" w:space="0" w:color="000000"/>
+          <w:bottom w:val="single" w:sz="4" w:space="0" w:color="000000"/>
+          <w:right w:val="single" w:sz="4" w:space="0" w:color="000000"/>
+          <w:insideH w:val="single" w:sz="4" w:space="0" w:color="000000"/>
+          <w:insideV w:val="single" w:sz="4" w:space="0" w:color="000000"/>
+        </w:tblBorders>
+        <w:tblLook w:val="04A0" w:firstRow="1" w:lastRow="0" w:firstColumn="1" w:lastColumn="0" w:noHBand="0" w:noVBand="1"/>
+      </w:tblPr>
+      <w:tblGrid>
+        <w:gridCol w:w="3622"/>
+        <w:gridCol w:w="5135"/>
+        <w:gridCol w:w="5220"/>
+      </w:tblGrid>
+      <w:tr>
+        <w:tc>
+          <w:tcPr>
+            <w:tcW w:w="3622" w:type="dxa"/>
+          </w:tcPr>
+          <w:p>
+            <w:pPr>
+              <w:spacing w:before="0" w:line="240" w:lineRule="auto"/>
+              <w:jc w:val="center"/>
+              <w:rPr>
+                <w:sz w:val="32"/>
+                <w:szCs w:val="32"/>
+              </w:rPr>
+            </w:pPr>
+            <w:r>
+              <w:rPr>
+                <w:sz w:val="32"/>
+                <w:szCs w:val="32"/>
+              </w:rPr>
+              <w:t>Section, Paragraph</w:t>
+            </w:r>
+          </w:p>
+          <w:p>
+            <w:pPr>
+              <w:spacing w:before="0" w:line="240" w:lineRule="auto"/>
+              <w:jc w:val="center"/>
+              <w:rPr>
+                <w:sz w:val="32"/>
+                <w:szCs w:val="32"/>
+              </w:rPr>
+            </w:pPr>
+            <w:r>
+              <w:rPr>
+                <w:sz w:val="32"/>
+                <w:szCs w:val="32"/>
+              </w:rPr>
+              <w:t>Reference</w:t>
+            </w:r>
+          </w:p>
+        </w:tc>
+        <w:tc>
+          <w:tcPr>
+            <w:tcW w:w="5135" w:type="dxa"/>
+          </w:tcPr>
+          <w:p>
+            <w:pPr>
+              <w:spacing w:before="0" w:line="240" w:lineRule="auto"/>
+              <w:jc w:val="center"/>
+              <w:rPr>
+                <w:sz w:val="32"/>
+                <w:szCs w:val="32"/>
+              </w:rPr>
+            </w:pPr>
+            <w:r>
+              <w:rPr>
+                <w:sz w:val="32"/>
+                <w:szCs w:val="32"/>
+              </w:rPr>
+              <w:t>As Printed</w:t>
+            </w:r>
+          </w:p>
+        </w:tc>
+        <w:tc>
+          <w:tcPr>
+            <w:tcW w:w="5220" w:type="dxa"/>
+          </w:tcPr>
+          <w:p>
+            <w:pPr>
+              <w:spacing w:before="0" w:line="240" w:lineRule="auto"/>
+              <w:ind w:right="-18"/>
+              <w:jc w:val="center"/>
+              <w:rPr>
+                <w:sz w:val="32"/>
+                <w:szCs w:val="32"/>
+              </w:rPr>
+            </w:pPr>
+            <w:r>
+              <w:rPr>
+                <w:sz w:val="32"/>
+                <w:szCs w:val="32"/>
+              </w:rPr>
+              <w:t>To be read as or corrected as</w:t>
+            </w:r>
+          </w:p>
+        </w:tc>
+      </w:tr>
+      <w:tr>
+        <w:trPr>
+          <w:trHeight w:val="2381"/>
+        </w:trPr>
+        <w:tc>
+          <w:tcPr>
+            <w:tcW w:w="3622" w:type="dxa"/>
+          </w:tcPr>
+          <w:p>
+            <w:pPr>
+              <w:widowControl w:val="0"/>
+              <w:tabs>
+                <w:tab w:val="left" w:pos="993"/>
+              </w:tabs>
+              <w:autoSpaceDE w:val="0"/>
+              <w:autoSpaceDN w:val="0"/>
+              <w:adjustRightInd w:val="0"/>
+              <w:spacing w:before="0" w:line="252" w:lineRule="auto"/>
+              <w:ind w:right="297"/>
+              <w:rPr>
+                <w:rFonts w:cs="Arial"/>
+                <w:b/>
+                <w:color w:val="000000"/>
+                <w:sz w:val="28"/>
+                <w:szCs w:val="32"/>
+              </w:rPr>
+            </w:pPr>
+            <w:r>
+              <w:rPr>
+                <w:rFonts w:cs="Arial"/>
+                <w:b/>
+                <w:color w:val="000000"/>
+                <w:sz w:val="28"/>
+                <w:szCs w:val="32"/>
+              </w:rPr>
+              <w:t>T.S.2.</w:t>
+            </w:r>
+            <w:r>
+              <w:rPr>
+                <w:rFonts w:cs="Arial"/>
+                <w:b/>
+                <w:color w:val="000000"/>
+                <w:sz w:val="28"/>
+                <w:szCs w:val="32"/>
+              </w:rPr>
+              <w:t xml:space="preserve">6.3.2 </w:t>
+            </w:r>
+            <w:r>
+              <w:rPr>
+                <w:rFonts w:cs="Arial"/>
+                <w:b/>
+                <w:color w:val="000000"/>
+                <w:sz w:val="28"/>
+                <w:szCs w:val="32"/>
+              </w:rPr>
+              <w:t xml:space="preserve">– </w:t>
+            </w:r>
+            <w:proofErr w:type="spellStart"/>
+            <w:r>
+              <w:rPr>
+                <w:rFonts w:cs="Arial"/>
+                <w:b/>
+                <w:color w:val="000000"/>
+                <w:sz w:val="28"/>
+                <w:szCs w:val="32"/>
+              </w:rPr>
+              <w:t>Kramam</w:t>
+            </w:r>
+            <w:proofErr w:type="spellEnd"/>
+          </w:p>
+          <w:p>
+            <w:pPr>
+              <w:widowControl w:val="0"/>
+              <w:tabs>
+                <w:tab w:val="left" w:pos="993"/>
+              </w:tabs>
+              <w:autoSpaceDE w:val="0"/>
+              <w:autoSpaceDN w:val="0"/>
+              <w:adjustRightInd w:val="0"/>
+              <w:spacing w:before="0" w:line="252" w:lineRule="auto"/>
+              <w:ind w:right="297"/>
+              <w:rPr>
+                <w:rFonts w:cs="Arial"/>
+                <w:b/>
+                <w:color w:val="000000"/>
+                <w:sz w:val="28"/>
+                <w:szCs w:val="32"/>
+              </w:rPr>
+            </w:pPr>
+            <w:proofErr w:type="spellStart"/>
+            <w:r>
+              <w:rPr>
+                <w:rFonts w:cs="Arial"/>
+                <w:b/>
+                <w:color w:val="000000"/>
+                <w:sz w:val="28"/>
+                <w:szCs w:val="32"/>
+              </w:rPr>
+              <w:t>Krama</w:t>
+            </w:r>
+            <w:proofErr w:type="spellEnd"/>
+            <w:r>
+              <w:rPr>
+                <w:rFonts w:cs="Arial"/>
+                <w:b/>
+                <w:color w:val="000000"/>
+                <w:sz w:val="28"/>
+                <w:szCs w:val="32"/>
+              </w:rPr>
+              <w:t xml:space="preserve"> </w:t>
+            </w:r>
+            <w:proofErr w:type="spellStart"/>
+            <w:r>
+              <w:rPr>
+                <w:rFonts w:cs="Arial"/>
+                <w:b/>
+                <w:color w:val="000000"/>
+                <w:sz w:val="28"/>
+                <w:szCs w:val="32"/>
+              </w:rPr>
+              <w:t>Vaakyam</w:t>
+            </w:r>
+            <w:proofErr w:type="spellEnd"/>
+            <w:r>
+              <w:rPr>
+                <w:rFonts w:cs="Arial"/>
+                <w:b/>
+                <w:color w:val="000000"/>
+                <w:sz w:val="28"/>
+                <w:szCs w:val="32"/>
+              </w:rPr>
+              <w:t xml:space="preserve"> No.-</w:t>
+            </w:r>
+            <w:r>
+              <w:rPr>
+                <w:rFonts w:cs="Arial"/>
+                <w:b/>
+                <w:color w:val="000000"/>
+                <w:sz w:val="28"/>
+                <w:szCs w:val="32"/>
+              </w:rPr>
+              <w:t>26</w:t>
+            </w:r>
+          </w:p>
+          <w:p>
+            <w:pPr>
+              <w:widowControl w:val="0"/>
+              <w:tabs>
+                <w:tab w:val="left" w:pos="993"/>
+              </w:tabs>
+              <w:autoSpaceDE w:val="0"/>
+              <w:autoSpaceDN w:val="0"/>
+              <w:adjustRightInd w:val="0"/>
+              <w:spacing w:before="0" w:line="252" w:lineRule="auto"/>
+              <w:ind w:right="297"/>
+              <w:rPr>
+                <w:rFonts w:cs="Arial"/>
+                <w:b/>
+                <w:color w:val="000000"/>
+                <w:sz w:val="28"/>
+                <w:szCs w:val="32"/>
+              </w:rPr>
+            </w:pPr>
+            <w:proofErr w:type="spellStart"/>
+            <w:r>
+              <w:rPr>
+                <w:rFonts w:cs="Arial"/>
+                <w:b/>
+                <w:color w:val="000000"/>
+                <w:sz w:val="28"/>
+                <w:szCs w:val="32"/>
+              </w:rPr>
+              <w:t>Panchaati</w:t>
+            </w:r>
+            <w:proofErr w:type="spellEnd"/>
+            <w:r>
+              <w:rPr>
+                <w:rFonts w:cs="Arial"/>
+                <w:b/>
+                <w:color w:val="000000"/>
+                <w:sz w:val="28"/>
+                <w:szCs w:val="32"/>
+              </w:rPr>
+              <w:t xml:space="preserve"> No</w:t>
+            </w:r>
+            <w:r>
+              <w:rPr>
+                <w:rFonts w:cs="Arial"/>
+                <w:b/>
+                <w:color w:val="000000"/>
+                <w:szCs w:val="32"/>
+              </w:rPr>
+              <w:t>. -</w:t>
+            </w:r>
+            <w:r>
+              <w:rPr>
+                <w:rFonts w:cs="Arial"/>
+                <w:b/>
+                <w:color w:val="000000"/>
+                <w:szCs w:val="32"/>
+              </w:rPr>
+              <w:t xml:space="preserve"> </w:t>
+            </w:r>
+            <w:r>
+              <w:rPr>
+                <w:rFonts w:cs="Arial"/>
+                <w:b/>
+                <w:color w:val="000000"/>
+                <w:sz w:val="28"/>
+                <w:szCs w:val="32"/>
+              </w:rPr>
+              <w:t>15</w:t>
+            </w:r>
+          </w:p>
+        </w:tc>
+        <w:tc>
+          <w:tcPr>
+            <w:tcW w:w="5135" w:type="dxa"/>
+          </w:tcPr>
+          <w:p>
+            <w:pPr>
+              <w:widowControl w:val="0"/>
+              <w:autoSpaceDE w:val="0"/>
+              <w:autoSpaceDN w:val="0"/>
+              <w:adjustRightInd w:val="0"/>
+              <w:spacing w:before="0" w:line="240" w:lineRule="auto"/>
+              <w:rPr>
+                <w:rFonts w:ascii="BRH Devanagari Extra" w:hAnsi="BRH Devanagari Extra" w:cs="BRH Devanagari Extra"/>
+                <w:color w:val="000000"/>
+                <w:sz w:val="40"/>
+                <w:szCs w:val="40"/>
+                <w:lang w:val="en-IN" w:eastAsia="en-IN"/>
+              </w:rPr>
+            </w:pPr>
+            <w:proofErr w:type="spellStart"/>
+            <w:r>
+              <w:rPr>
+                <w:rFonts w:ascii="BRH Devanagari Extra" w:hAnsi="BRH Devanagari Extra" w:cs="BRH Devanagari Extra"/>
+                <w:color w:val="000000"/>
+                <w:sz w:val="40"/>
+                <w:szCs w:val="40"/>
+              </w:rPr>
+              <w:t>mÉÑ</w:t>
+            </w:r>
+            <w:proofErr w:type="spellEnd"/>
+            <w:r>
+              <w:rPr>
+                <w:rFonts w:ascii="BRH Malayalam Extra" w:hAnsi="BRH Malayalam Extra" w:cs="BRH Devanagari Extra"/>
+                <w:b/>
+                <w:color w:val="000000"/>
+                <w:sz w:val="32"/>
+                <w:szCs w:val="40"/>
+              </w:rPr>
+              <w:t>–</w:t>
+            </w:r>
+            <w:proofErr w:type="spellStart"/>
+            <w:r>
+              <w:rPr>
+                <w:rFonts w:ascii="BRH Devanagari Extra" w:hAnsi="BRH Devanagari Extra" w:cs="BRH Devanagari Extra"/>
+                <w:color w:val="000000"/>
+                <w:sz w:val="40"/>
+                <w:szCs w:val="40"/>
+              </w:rPr>
+              <w:t>UÉå</w:t>
+            </w:r>
+            <w:proofErr w:type="spellEnd"/>
+            <w:r>
+              <w:rPr>
+                <w:rFonts w:ascii="BRH Malayalam Extra" w:hAnsi="BRH Malayalam Extra" w:cs="BRH Devanagari Extra"/>
+                <w:b/>
+                <w:color w:val="000000"/>
+                <w:sz w:val="32"/>
+                <w:szCs w:val="40"/>
+              </w:rPr>
+              <w:t>–</w:t>
+            </w:r>
+            <w:proofErr w:type="spellStart"/>
+            <w:r>
+              <w:rPr>
+                <w:rFonts w:ascii="BRH Devanagari Extra" w:hAnsi="BRH Devanagari Extra" w:cs="BRH Devanagari Extra"/>
+                <w:color w:val="000000"/>
+                <w:sz w:val="40"/>
+                <w:szCs w:val="40"/>
+              </w:rPr>
+              <w:t>lÉÑ</w:t>
+            </w:r>
+            <w:proofErr w:type="spellEnd"/>
+            <w:r>
+              <w:rPr>
+                <w:rFonts w:ascii="BRH Malayalam Extra" w:hAnsi="BRH Malayalam Extra" w:cs="BRH Devanagari Extra"/>
+                <w:b/>
+                <w:color w:val="000000"/>
+                <w:sz w:val="32"/>
+                <w:szCs w:val="40"/>
+              </w:rPr>
+              <w:t>–</w:t>
+            </w:r>
+            <w:proofErr w:type="spellStart"/>
+            <w:r>
+              <w:rPr>
+                <w:rFonts w:ascii="BRH Devanagari Extra" w:hAnsi="BRH Devanagari Extra" w:cs="BRH Devanagari Extra"/>
+                <w:color w:val="000000"/>
+                <w:sz w:val="40"/>
+                <w:szCs w:val="40"/>
+              </w:rPr>
+              <w:t>uÉÉ</w:t>
+            </w:r>
+            <w:proofErr w:type="spellEnd"/>
+            <w:r>
+              <w:rPr>
+                <w:rFonts w:ascii="BRH Malayalam Extra" w:hAnsi="BRH Malayalam Extra" w:cs="BRH Devanagari Extra"/>
+                <w:b/>
+                <w:color w:val="000000"/>
+                <w:sz w:val="32"/>
+                <w:szCs w:val="40"/>
+              </w:rPr>
+              <w:t>–</w:t>
+            </w:r>
+            <w:proofErr w:type="spellStart"/>
+            <w:r>
+              <w:rPr>
+                <w:rFonts w:ascii="BRH Devanagari Extra" w:hAnsi="BRH Devanagari Extra" w:cs="BRH Devanagari Extra"/>
+                <w:color w:val="000000"/>
+                <w:sz w:val="40"/>
+                <w:szCs w:val="40"/>
+              </w:rPr>
+              <w:t>YrÉÉþrÉæ</w:t>
+            </w:r>
+            <w:proofErr w:type="spellEnd"/>
+            <w:r>
+              <w:rPr>
+                <w:rFonts w:ascii="BRH Devanagari Extra" w:hAnsi="BRH Devanagari Extra" w:cs="BRH Devanagari Extra"/>
+                <w:color w:val="000000"/>
+                <w:sz w:val="40"/>
+                <w:szCs w:val="40"/>
+              </w:rPr>
+              <w:t xml:space="preserve"> </w:t>
+            </w:r>
+            <w:proofErr w:type="spellStart"/>
+            <w:r>
+              <w:rPr>
+                <w:rFonts w:ascii="BRH Devanagari Extra" w:hAnsi="BRH Devanagari Extra" w:cs="BRH Devanagari Extra"/>
+                <w:color w:val="000000"/>
+                <w:sz w:val="40"/>
+                <w:szCs w:val="40"/>
+              </w:rPr>
+              <w:t>rÉÉ</w:t>
+            </w:r>
+            <w:proofErr w:type="spellEnd"/>
+            <w:r>
+              <w:rPr>
+                <w:rFonts w:ascii="BRH Malayalam Extra" w:hAnsi="BRH Malayalam Extra" w:cs="BRH Malayalam Extra"/>
+                <w:color w:val="000000"/>
+                <w:sz w:val="32"/>
+                <w:szCs w:val="40"/>
+              </w:rPr>
+              <w:t>–</w:t>
+            </w:r>
+            <w:proofErr w:type="spellStart"/>
+            <w:r>
+              <w:rPr>
+                <w:rFonts w:ascii="BRH Devanagari Extra" w:hAnsi="BRH Devanagari Extra" w:cs="BRH Devanagari Extra"/>
+                <w:color w:val="000000"/>
+                <w:sz w:val="40"/>
+                <w:szCs w:val="40"/>
+              </w:rPr>
+              <w:t>erÉÉþrÉæ</w:t>
+            </w:r>
+            <w:proofErr w:type="spellEnd"/>
+            <w:r>
+              <w:rPr>
+                <w:rFonts w:ascii="BRH Devanagari Extra" w:hAnsi="BRH Devanagari Extra" w:cs="BRH Devanagari Extra"/>
+                <w:color w:val="000000"/>
+                <w:sz w:val="40"/>
+                <w:szCs w:val="40"/>
+              </w:rPr>
+              <w:t xml:space="preserve"> | </w:t>
+            </w:r>
+          </w:p>
+          <w:p>
+            <w:pPr>
+              <w:widowControl w:val="0"/>
+              <w:autoSpaceDE w:val="0"/>
+              <w:autoSpaceDN w:val="0"/>
+              <w:adjustRightInd w:val="0"/>
+              <w:spacing w:before="0" w:line="240" w:lineRule="auto"/>
+              <w:rPr>
+                <w:rFonts w:ascii="BRH Devanagari Extra" w:hAnsi="BRH Devanagari Extra" w:cs="BRH Devanagari Extra"/>
+                <w:color w:val="000000"/>
+                <w:sz w:val="40"/>
+                <w:szCs w:val="40"/>
+              </w:rPr>
+            </w:pPr>
+            <w:proofErr w:type="spellStart"/>
+            <w:r>
+              <w:rPr>
+                <w:rFonts w:ascii="BRH Devanagari Extra" w:hAnsi="BRH Devanagari Extra" w:cs="BRH Devanagari Extra"/>
+                <w:color w:val="000000"/>
+                <w:sz w:val="40"/>
+                <w:szCs w:val="40"/>
+              </w:rPr>
+              <w:t>mÉÑ</w:t>
+            </w:r>
+            <w:proofErr w:type="spellEnd"/>
+            <w:r>
+              <w:rPr>
+                <w:rFonts w:ascii="BRH Malayalam Extra" w:hAnsi="BRH Malayalam Extra" w:cs="BRH Devanagari Extra"/>
+                <w:b/>
+                <w:color w:val="000000"/>
+                <w:sz w:val="32"/>
+                <w:szCs w:val="40"/>
+              </w:rPr>
+              <w:t>–</w:t>
+            </w:r>
+            <w:proofErr w:type="spellStart"/>
+            <w:r>
+              <w:rPr>
+                <w:rFonts w:ascii="BRH Devanagari Extra" w:hAnsi="BRH Devanagari Extra" w:cs="BRH Devanagari Extra"/>
+                <w:color w:val="000000"/>
+                <w:sz w:val="40"/>
+                <w:szCs w:val="40"/>
+              </w:rPr>
+              <w:t>UÉå</w:t>
+            </w:r>
+            <w:proofErr w:type="spellEnd"/>
+            <w:r>
+              <w:rPr>
+                <w:rFonts w:ascii="BRH Malayalam Extra" w:hAnsi="BRH Malayalam Extra" w:cs="BRH Devanagari Extra"/>
+                <w:b/>
+                <w:color w:val="000000"/>
+                <w:sz w:val="32"/>
+                <w:szCs w:val="40"/>
+              </w:rPr>
+              <w:t>–</w:t>
+            </w:r>
+            <w:proofErr w:type="spellStart"/>
+            <w:r>
+              <w:rPr>
+                <w:rFonts w:ascii="BRH Devanagari Extra" w:hAnsi="BRH Devanagari Extra" w:cs="BRH Devanagari Extra"/>
+                <w:color w:val="000000"/>
+                <w:sz w:val="40"/>
+                <w:szCs w:val="40"/>
+              </w:rPr>
+              <w:t>lÉÑ</w:t>
+            </w:r>
+            <w:proofErr w:type="spellEnd"/>
+            <w:r>
+              <w:rPr>
+                <w:rFonts w:ascii="BRH Malayalam Extra" w:hAnsi="BRH Malayalam Extra" w:cs="BRH Devanagari Extra"/>
+                <w:b/>
+                <w:color w:val="000000"/>
+                <w:sz w:val="32"/>
+                <w:szCs w:val="40"/>
+              </w:rPr>
+              <w:t>–</w:t>
+            </w:r>
+            <w:proofErr w:type="spellStart"/>
+            <w:r>
+              <w:rPr>
+                <w:rFonts w:ascii="BRH Devanagari Extra" w:hAnsi="BRH Devanagari Extra" w:cs="BRH Devanagari Extra"/>
+                <w:color w:val="000000"/>
+                <w:sz w:val="40"/>
+                <w:szCs w:val="40"/>
+                <w:highlight w:val="yellow"/>
+              </w:rPr>
+              <w:t>uÉÉ</w:t>
+            </w:r>
+            <w:r>
+              <w:rPr>
+                <w:rFonts w:ascii="BRH Devanagari Extra" w:hAnsi="BRH Devanagari Extra" w:cs="BRH Devanagari Extra"/>
+                <w:color w:val="000000"/>
+                <w:sz w:val="40"/>
+                <w:szCs w:val="40"/>
+              </w:rPr>
+              <w:t>YrÉÉþrÉÉ</w:t>
+            </w:r>
+            <w:proofErr w:type="spellEnd"/>
+            <w:r>
+              <w:rPr>
+                <w:rFonts w:ascii="BRH Malayalam Extra" w:hAnsi="BRH Malayalam Extra" w:cs="BRH Devanagari Extra"/>
+                <w:b/>
+                <w:color w:val="000000"/>
+                <w:sz w:val="32"/>
+                <w:szCs w:val="40"/>
+              </w:rPr>
+              <w:t>–</w:t>
+            </w:r>
+            <w:r>
+              <w:rPr>
+                <w:rFonts w:ascii="BRH Devanagari Extra" w:hAnsi="BRH Devanagari Extra" w:cs="BRH Devanagari Extra"/>
+                <w:color w:val="000000"/>
+                <w:sz w:val="40"/>
+                <w:szCs w:val="40"/>
+              </w:rPr>
+              <w:t xml:space="preserve"> </w:t>
+            </w:r>
+            <w:proofErr w:type="spellStart"/>
+            <w:r>
+              <w:rPr>
+                <w:rFonts w:ascii="BRH Devanagari Extra" w:hAnsi="BRH Devanagari Extra" w:cs="BRH Devanagari Extra"/>
+                <w:color w:val="000000"/>
+                <w:sz w:val="40"/>
+                <w:szCs w:val="40"/>
+              </w:rPr>
+              <w:t>CÌiÉþ</w:t>
+            </w:r>
+            <w:proofErr w:type="spellEnd"/>
+            <w:r>
+              <w:rPr>
+                <w:rFonts w:ascii="BRH Devanagari Extra" w:hAnsi="BRH Devanagari Extra" w:cs="BRH Devanagari Extra"/>
+                <w:color w:val="000000"/>
+                <w:sz w:val="40"/>
+                <w:szCs w:val="40"/>
+              </w:rPr>
+              <w:t xml:space="preserve"> </w:t>
+            </w:r>
+          </w:p>
+          <w:p>
+            <w:pPr>
+              <w:widowControl w:val="0"/>
+              <w:autoSpaceDE w:val="0"/>
+              <w:autoSpaceDN w:val="0"/>
+              <w:adjustRightInd w:val="0"/>
+              <w:spacing w:before="0" w:line="240" w:lineRule="auto"/>
+              <w:rPr>
+                <w:rFonts w:ascii="BRH Devanagari Extra" w:hAnsi="BRH Devanagari Extra" w:cs="BRH Devanagari Extra"/>
+                <w:color w:val="000000"/>
+                <w:sz w:val="40"/>
+                <w:szCs w:val="40"/>
+              </w:rPr>
+            </w:pPr>
+            <w:proofErr w:type="spellStart"/>
+            <w:r>
+              <w:rPr>
+                <w:rFonts w:ascii="BRH Devanagari Extra" w:hAnsi="BRH Devanagari Extra" w:cs="BRH Devanagari Extra"/>
+                <w:color w:val="000000"/>
+                <w:sz w:val="40"/>
+                <w:szCs w:val="40"/>
+              </w:rPr>
+              <w:t>mÉÑUÈ</w:t>
+            </w:r>
+            <w:proofErr w:type="spellEnd"/>
+            <w:r>
+              <w:rPr>
+                <w:rFonts w:ascii="BRH Devanagari Extra" w:hAnsi="BRH Devanagari Extra" w:cs="BRH Devanagari Extra"/>
+                <w:color w:val="000000"/>
+                <w:sz w:val="40"/>
+                <w:szCs w:val="40"/>
+              </w:rPr>
+              <w:t xml:space="preserve"> - A</w:t>
+            </w:r>
+            <w:r>
+              <w:rPr>
+                <w:rFonts w:ascii="BRH Malayalam Extra" w:hAnsi="BRH Malayalam Extra" w:cs="BRH Devanagari Extra"/>
+                <w:b/>
+                <w:color w:val="000000"/>
+                <w:sz w:val="32"/>
+                <w:szCs w:val="40"/>
+              </w:rPr>
+              <w:t>–</w:t>
+            </w:r>
+            <w:proofErr w:type="spellStart"/>
+            <w:r>
+              <w:rPr>
+                <w:rFonts w:ascii="BRH Devanagari Extra" w:hAnsi="BRH Devanagari Extra" w:cs="BRH Devanagari Extra"/>
+                <w:color w:val="000000"/>
+                <w:sz w:val="40"/>
+                <w:szCs w:val="40"/>
+              </w:rPr>
+              <w:t>lÉÑ</w:t>
+            </w:r>
+            <w:proofErr w:type="spellEnd"/>
+            <w:r>
+              <w:rPr>
+                <w:rFonts w:ascii="BRH Malayalam Extra" w:hAnsi="BRH Malayalam Extra" w:cs="BRH Devanagari Extra"/>
+                <w:b/>
+                <w:color w:val="000000"/>
+                <w:sz w:val="32"/>
+                <w:szCs w:val="40"/>
+              </w:rPr>
+              <w:t>–</w:t>
+            </w:r>
+            <w:proofErr w:type="spellStart"/>
+            <w:r>
+              <w:rPr>
+                <w:rFonts w:ascii="BRH Devanagari Extra" w:hAnsi="BRH Devanagari Extra" w:cs="BRH Devanagari Extra"/>
+                <w:color w:val="000000"/>
+                <w:sz w:val="40"/>
+                <w:szCs w:val="40"/>
+              </w:rPr>
+              <w:t>uÉÉ</w:t>
+            </w:r>
+            <w:proofErr w:type="spellEnd"/>
+            <w:r>
+              <w:rPr>
+                <w:rFonts w:ascii="BRH Malayalam Extra" w:hAnsi="BRH Malayalam Extra" w:cs="BRH Devanagari Extra"/>
+                <w:b/>
+                <w:color w:val="000000"/>
+                <w:sz w:val="32"/>
+                <w:szCs w:val="40"/>
+              </w:rPr>
+              <w:t>–</w:t>
+            </w:r>
+            <w:proofErr w:type="spellStart"/>
+            <w:r>
+              <w:rPr>
+                <w:rFonts w:ascii="BRH Devanagari Extra" w:hAnsi="BRH Devanagari Extra" w:cs="BRH Devanagari Extra"/>
+                <w:color w:val="000000"/>
+                <w:sz w:val="40"/>
+                <w:szCs w:val="40"/>
+              </w:rPr>
+              <w:t>YrÉÉþrÉæ</w:t>
+            </w:r>
+            <w:proofErr w:type="spellEnd"/>
+            <w:r>
+              <w:rPr>
+                <w:rFonts w:ascii="BRH Devanagari Extra" w:hAnsi="BRH Devanagari Extra" w:cs="BRH Devanagari Extra"/>
+                <w:color w:val="000000"/>
+                <w:sz w:val="40"/>
+                <w:szCs w:val="40"/>
+              </w:rPr>
+              <w:t xml:space="preserve"> |</w:t>
+            </w:r>
+          </w:p>
+        </w:tc>
+        <w:tc>
+          <w:tcPr>
+            <w:tcW w:w="5220" w:type="dxa"/>
+          </w:tcPr>
+          <w:p>
+            <w:pPr>
+              <w:widowControl w:val="0"/>
+              <w:autoSpaceDE w:val="0"/>
+              <w:autoSpaceDN w:val="0"/>
+              <w:adjustRightInd w:val="0"/>
+              <w:spacing w:before="0" w:line="240" w:lineRule="auto"/>
+              <w:rPr>
+                <w:rFonts w:ascii="BRH Devanagari Extra" w:hAnsi="BRH Devanagari Extra" w:cs="BRH Devanagari Extra"/>
+                <w:color w:val="000000"/>
+                <w:sz w:val="40"/>
+                <w:szCs w:val="40"/>
+                <w:lang w:val="en-IN" w:eastAsia="en-IN"/>
+              </w:rPr>
+            </w:pPr>
+            <w:proofErr w:type="spellStart"/>
+            <w:r>
+              <w:rPr>
+                <w:rFonts w:ascii="BRH Devanagari Extra" w:hAnsi="BRH Devanagari Extra" w:cs="BRH Devanagari Extra"/>
+                <w:color w:val="000000"/>
+                <w:sz w:val="40"/>
+                <w:szCs w:val="40"/>
+              </w:rPr>
+              <w:t>mÉÑ</w:t>
+            </w:r>
+            <w:proofErr w:type="spellEnd"/>
+            <w:r>
+              <w:rPr>
+                <w:rFonts w:ascii="BRH Malayalam Extra" w:hAnsi="BRH Malayalam Extra" w:cs="BRH Devanagari Extra"/>
+                <w:b/>
+                <w:color w:val="000000"/>
+                <w:sz w:val="32"/>
+                <w:szCs w:val="40"/>
+              </w:rPr>
+              <w:t>–</w:t>
+            </w:r>
+            <w:proofErr w:type="spellStart"/>
+            <w:r>
+              <w:rPr>
+                <w:rFonts w:ascii="BRH Devanagari Extra" w:hAnsi="BRH Devanagari Extra" w:cs="BRH Devanagari Extra"/>
+                <w:color w:val="000000"/>
+                <w:sz w:val="40"/>
+                <w:szCs w:val="40"/>
+              </w:rPr>
+              <w:t>UÉå</w:t>
+            </w:r>
+            <w:proofErr w:type="spellEnd"/>
+            <w:r>
+              <w:rPr>
+                <w:rFonts w:ascii="BRH Malayalam Extra" w:hAnsi="BRH Malayalam Extra" w:cs="BRH Devanagari Extra"/>
+                <w:b/>
+                <w:color w:val="000000"/>
+                <w:sz w:val="32"/>
+                <w:szCs w:val="40"/>
+              </w:rPr>
+              <w:t>–</w:t>
+            </w:r>
+            <w:proofErr w:type="spellStart"/>
+            <w:r>
+              <w:rPr>
+                <w:rFonts w:ascii="BRH Devanagari Extra" w:hAnsi="BRH Devanagari Extra" w:cs="BRH Devanagari Extra"/>
+                <w:color w:val="000000"/>
+                <w:sz w:val="40"/>
+                <w:szCs w:val="40"/>
+              </w:rPr>
+              <w:t>lÉÑ</w:t>
+            </w:r>
+            <w:proofErr w:type="spellEnd"/>
+            <w:r>
+              <w:rPr>
+                <w:rFonts w:ascii="BRH Malayalam Extra" w:hAnsi="BRH Malayalam Extra" w:cs="BRH Devanagari Extra"/>
+                <w:b/>
+                <w:color w:val="000000"/>
+                <w:sz w:val="32"/>
+                <w:szCs w:val="40"/>
+              </w:rPr>
+              <w:t>–</w:t>
+            </w:r>
+            <w:proofErr w:type="spellStart"/>
+            <w:r>
+              <w:rPr>
+                <w:rFonts w:ascii="BRH Devanagari Extra" w:hAnsi="BRH Devanagari Extra" w:cs="BRH Devanagari Extra"/>
+                <w:color w:val="000000"/>
+                <w:sz w:val="40"/>
+                <w:szCs w:val="40"/>
+              </w:rPr>
+              <w:t>uÉÉ</w:t>
+            </w:r>
+            <w:proofErr w:type="spellEnd"/>
+            <w:r>
+              <w:rPr>
+                <w:rFonts w:ascii="BRH Malayalam Extra" w:hAnsi="BRH Malayalam Extra" w:cs="BRH Devanagari Extra"/>
+                <w:b/>
+                <w:color w:val="000000"/>
+                <w:sz w:val="32"/>
+                <w:szCs w:val="40"/>
+              </w:rPr>
+              <w:t>–</w:t>
+            </w:r>
+            <w:proofErr w:type="spellStart"/>
+            <w:r>
+              <w:rPr>
+                <w:rFonts w:ascii="BRH Devanagari Extra" w:hAnsi="BRH Devanagari Extra" w:cs="BRH Devanagari Extra"/>
+                <w:color w:val="000000"/>
+                <w:sz w:val="40"/>
+                <w:szCs w:val="40"/>
+              </w:rPr>
+              <w:t>YrÉÉþrÉæ</w:t>
+            </w:r>
+            <w:proofErr w:type="spellEnd"/>
+            <w:r>
+              <w:rPr>
+                <w:rFonts w:ascii="BRH Devanagari Extra" w:hAnsi="BRH Devanagari Extra" w:cs="BRH Devanagari Extra"/>
+                <w:color w:val="000000"/>
+                <w:sz w:val="40"/>
+                <w:szCs w:val="40"/>
+              </w:rPr>
+              <w:t xml:space="preserve"> </w:t>
+            </w:r>
+            <w:proofErr w:type="spellStart"/>
+            <w:r>
+              <w:rPr>
+                <w:rFonts w:ascii="BRH Devanagari Extra" w:hAnsi="BRH Devanagari Extra" w:cs="BRH Devanagari Extra"/>
+                <w:color w:val="000000"/>
+                <w:sz w:val="40"/>
+                <w:szCs w:val="40"/>
+              </w:rPr>
+              <w:t>rÉÉ</w:t>
+            </w:r>
+            <w:proofErr w:type="spellEnd"/>
+            <w:r>
+              <w:rPr>
+                <w:rFonts w:ascii="BRH Malayalam Extra" w:hAnsi="BRH Malayalam Extra" w:cs="BRH Malayalam Extra"/>
+                <w:color w:val="000000"/>
+                <w:sz w:val="32"/>
+                <w:szCs w:val="40"/>
+              </w:rPr>
+              <w:t>–</w:t>
+            </w:r>
+            <w:proofErr w:type="spellStart"/>
+            <w:r>
+              <w:rPr>
+                <w:rFonts w:ascii="BRH Devanagari Extra" w:hAnsi="BRH Devanagari Extra" w:cs="BRH Devanagari Extra"/>
+                <w:color w:val="000000"/>
+                <w:sz w:val="40"/>
+                <w:szCs w:val="40"/>
+              </w:rPr>
+              <w:t>erÉÉþrÉæ</w:t>
+            </w:r>
+            <w:proofErr w:type="spellEnd"/>
+            <w:r>
+              <w:rPr>
+                <w:rFonts w:ascii="BRH Devanagari Extra" w:hAnsi="BRH Devanagari Extra" w:cs="BRH Devanagari Extra"/>
+                <w:color w:val="000000"/>
+                <w:sz w:val="40"/>
+                <w:szCs w:val="40"/>
+              </w:rPr>
+              <w:t xml:space="preserve"> | </w:t>
+            </w:r>
+          </w:p>
+          <w:p>
+            <w:pPr>
+              <w:widowControl w:val="0"/>
+              <w:autoSpaceDE w:val="0"/>
+              <w:autoSpaceDN w:val="0"/>
+              <w:adjustRightInd w:val="0"/>
+              <w:spacing w:before="0" w:line="240" w:lineRule="auto"/>
+              <w:rPr>
+                <w:rFonts w:ascii="BRH Devanagari Extra" w:hAnsi="BRH Devanagari Extra" w:cs="BRH Devanagari Extra"/>
+                <w:color w:val="000000"/>
+                <w:sz w:val="40"/>
+                <w:szCs w:val="40"/>
+              </w:rPr>
+            </w:pPr>
+            <w:proofErr w:type="spellStart"/>
+            <w:r>
+              <w:rPr>
+                <w:rFonts w:ascii="BRH Devanagari Extra" w:hAnsi="BRH Devanagari Extra" w:cs="BRH Devanagari Extra"/>
+                <w:color w:val="000000"/>
+                <w:sz w:val="40"/>
+                <w:szCs w:val="40"/>
+              </w:rPr>
+              <w:t>mÉÑ</w:t>
+            </w:r>
+            <w:proofErr w:type="spellEnd"/>
+            <w:r>
+              <w:rPr>
+                <w:rFonts w:ascii="BRH Malayalam Extra" w:hAnsi="BRH Malayalam Extra" w:cs="BRH Devanagari Extra"/>
+                <w:b/>
+                <w:color w:val="000000"/>
+                <w:sz w:val="32"/>
+                <w:szCs w:val="40"/>
+              </w:rPr>
+              <w:t>–</w:t>
+            </w:r>
+            <w:proofErr w:type="spellStart"/>
+            <w:r>
+              <w:rPr>
+                <w:rFonts w:ascii="BRH Devanagari Extra" w:hAnsi="BRH Devanagari Extra" w:cs="BRH Devanagari Extra"/>
+                <w:color w:val="000000"/>
+                <w:sz w:val="40"/>
+                <w:szCs w:val="40"/>
+              </w:rPr>
+              <w:t>UÉå</w:t>
+            </w:r>
+            <w:proofErr w:type="spellEnd"/>
+            <w:r>
+              <w:rPr>
+                <w:rFonts w:ascii="BRH Malayalam Extra" w:hAnsi="BRH Malayalam Extra" w:cs="BRH Devanagari Extra"/>
+                <w:b/>
+                <w:color w:val="000000"/>
+                <w:sz w:val="32"/>
+                <w:szCs w:val="40"/>
+              </w:rPr>
+              <w:t>–</w:t>
+            </w:r>
+            <w:proofErr w:type="spellStart"/>
+            <w:r>
+              <w:rPr>
+                <w:rFonts w:ascii="BRH Devanagari Extra" w:hAnsi="BRH Devanagari Extra" w:cs="BRH Devanagari Extra"/>
+                <w:color w:val="000000"/>
+                <w:sz w:val="40"/>
+                <w:szCs w:val="40"/>
+              </w:rPr>
+              <w:t>lÉÑ</w:t>
+            </w:r>
+            <w:proofErr w:type="spellEnd"/>
+            <w:r>
+              <w:rPr>
+                <w:rFonts w:ascii="BRH Malayalam Extra" w:hAnsi="BRH Malayalam Extra" w:cs="BRH Devanagari Extra"/>
+                <w:b/>
+                <w:color w:val="000000"/>
+                <w:sz w:val="32"/>
+                <w:szCs w:val="40"/>
+              </w:rPr>
+              <w:t>–</w:t>
+            </w:r>
+            <w:proofErr w:type="spellStart"/>
+            <w:r>
+              <w:rPr>
+                <w:rFonts w:ascii="BRH Devanagari Extra" w:hAnsi="BRH Devanagari Extra" w:cs="BRH Devanagari Extra"/>
+                <w:color w:val="000000"/>
+                <w:sz w:val="40"/>
+                <w:szCs w:val="40"/>
+                <w:highlight w:val="green"/>
+              </w:rPr>
+              <w:t>uÉÉ</w:t>
+            </w:r>
+            <w:bookmarkStart w:id="0" w:name="_GoBack"/>
+            <w:bookmarkEnd w:id="0"/>
+            <w:proofErr w:type="spellEnd"/>
+            <w:r>
+              <w:rPr>
+                <w:rFonts w:ascii="BRH Malayalam Extra" w:hAnsi="BRH Malayalam Extra" w:cs="BRH Devanagari Extra"/>
+                <w:b/>
+                <w:color w:val="000000"/>
+                <w:sz w:val="32"/>
+                <w:szCs w:val="40"/>
+              </w:rPr>
+              <w:t>–</w:t>
+            </w:r>
+            <w:proofErr w:type="spellStart"/>
+            <w:r>
+              <w:rPr>
+                <w:rFonts w:ascii="BRH Devanagari Extra" w:hAnsi="BRH Devanagari Extra" w:cs="BRH Devanagari Extra"/>
+                <w:color w:val="000000"/>
+                <w:sz w:val="40"/>
+                <w:szCs w:val="40"/>
+              </w:rPr>
+              <w:t>YrÉÉþrÉÉ</w:t>
+            </w:r>
+            <w:proofErr w:type="spellEnd"/>
+            <w:r>
+              <w:rPr>
+                <w:rFonts w:ascii="BRH Malayalam Extra" w:hAnsi="BRH Malayalam Extra" w:cs="BRH Devanagari Extra"/>
+                <w:b/>
+                <w:color w:val="000000"/>
+                <w:sz w:val="32"/>
+                <w:szCs w:val="40"/>
+              </w:rPr>
+              <w:t>–</w:t>
+            </w:r>
+            <w:r>
+              <w:rPr>
+                <w:rFonts w:ascii="BRH Devanagari Extra" w:hAnsi="BRH Devanagari Extra" w:cs="BRH Devanagari Extra"/>
+                <w:color w:val="000000"/>
+                <w:sz w:val="40"/>
+                <w:szCs w:val="40"/>
+              </w:rPr>
+              <w:t xml:space="preserve"> </w:t>
+            </w:r>
+            <w:proofErr w:type="spellStart"/>
+            <w:r>
+              <w:rPr>
+                <w:rFonts w:ascii="BRH Devanagari Extra" w:hAnsi="BRH Devanagari Extra" w:cs="BRH Devanagari Extra"/>
+                <w:color w:val="000000"/>
+                <w:sz w:val="40"/>
+                <w:szCs w:val="40"/>
+              </w:rPr>
+              <w:t>CÌiÉþ</w:t>
+            </w:r>
+            <w:proofErr w:type="spellEnd"/>
+            <w:r>
+              <w:rPr>
+                <w:rFonts w:ascii="BRH Devanagari Extra" w:hAnsi="BRH Devanagari Extra" w:cs="BRH Devanagari Extra"/>
+                <w:color w:val="000000"/>
+                <w:sz w:val="40"/>
+                <w:szCs w:val="40"/>
+              </w:rPr>
+              <w:t xml:space="preserve"> </w:t>
+            </w:r>
+          </w:p>
+          <w:p>
+            <w:pPr>
+              <w:widowControl w:val="0"/>
+              <w:autoSpaceDE w:val="0"/>
+              <w:autoSpaceDN w:val="0"/>
+              <w:adjustRightInd w:val="0"/>
+              <w:spacing w:before="0" w:line="264" w:lineRule="auto"/>
+              <w:rPr>
+                <w:rFonts w:ascii="BRH Devanagari Extra" w:hAnsi="BRH Devanagari Extra" w:cs="BRH Devanagari Extra"/>
+                <w:color w:val="000000"/>
+                <w:sz w:val="40"/>
+                <w:szCs w:val="40"/>
+              </w:rPr>
+            </w:pPr>
+            <w:proofErr w:type="spellStart"/>
+            <w:r>
+              <w:rPr>
+                <w:rFonts w:ascii="BRH Devanagari Extra" w:hAnsi="BRH Devanagari Extra" w:cs="BRH Devanagari Extra"/>
+                <w:color w:val="000000"/>
+                <w:sz w:val="40"/>
+                <w:szCs w:val="40"/>
+              </w:rPr>
+              <w:t>mÉÑUÈ</w:t>
+            </w:r>
+            <w:proofErr w:type="spellEnd"/>
+            <w:r>
+              <w:rPr>
+                <w:rFonts w:ascii="BRH Devanagari Extra" w:hAnsi="BRH Devanagari Extra" w:cs="BRH Devanagari Extra"/>
+                <w:color w:val="000000"/>
+                <w:sz w:val="40"/>
+                <w:szCs w:val="40"/>
+              </w:rPr>
+              <w:t xml:space="preserve"> - A</w:t>
+            </w:r>
+            <w:r>
+              <w:rPr>
+                <w:rFonts w:ascii="BRH Malayalam Extra" w:hAnsi="BRH Malayalam Extra" w:cs="BRH Devanagari Extra"/>
+                <w:b/>
+                <w:color w:val="000000"/>
+                <w:sz w:val="32"/>
+                <w:szCs w:val="40"/>
+              </w:rPr>
+              <w:t>–</w:t>
+            </w:r>
+            <w:proofErr w:type="spellStart"/>
+            <w:r>
+              <w:rPr>
+                <w:rFonts w:ascii="BRH Devanagari Extra" w:hAnsi="BRH Devanagari Extra" w:cs="BRH Devanagari Extra"/>
+                <w:color w:val="000000"/>
+                <w:sz w:val="40"/>
+                <w:szCs w:val="40"/>
+              </w:rPr>
+              <w:t>lÉÑ</w:t>
+            </w:r>
+            <w:proofErr w:type="spellEnd"/>
+            <w:r>
+              <w:rPr>
+                <w:rFonts w:ascii="BRH Malayalam Extra" w:hAnsi="BRH Malayalam Extra" w:cs="BRH Devanagari Extra"/>
+                <w:b/>
+                <w:color w:val="000000"/>
+                <w:sz w:val="32"/>
+                <w:szCs w:val="40"/>
+              </w:rPr>
+              <w:t>–</w:t>
+            </w:r>
+            <w:proofErr w:type="spellStart"/>
+            <w:r>
+              <w:rPr>
+                <w:rFonts w:ascii="BRH Devanagari Extra" w:hAnsi="BRH Devanagari Extra" w:cs="BRH Devanagari Extra"/>
+                <w:color w:val="000000"/>
+                <w:sz w:val="40"/>
+                <w:szCs w:val="40"/>
+              </w:rPr>
+              <w:t>uÉÉ</w:t>
+            </w:r>
+            <w:proofErr w:type="spellEnd"/>
+            <w:r>
+              <w:rPr>
+                <w:rFonts w:ascii="BRH Malayalam Extra" w:hAnsi="BRH Malayalam Extra" w:cs="BRH Devanagari Extra"/>
+                <w:b/>
+                <w:color w:val="000000"/>
+                <w:sz w:val="32"/>
+                <w:szCs w:val="40"/>
+              </w:rPr>
+              <w:t>–</w:t>
+            </w:r>
+            <w:proofErr w:type="spellStart"/>
+            <w:r>
+              <w:rPr>
+                <w:rFonts w:ascii="BRH Devanagari Extra" w:hAnsi="BRH Devanagari Extra" w:cs="BRH Devanagari Extra"/>
+                <w:color w:val="000000"/>
+                <w:sz w:val="40"/>
+                <w:szCs w:val="40"/>
+              </w:rPr>
+              <w:t>YrÉÉþrÉæ</w:t>
+            </w:r>
+            <w:proofErr w:type="spellEnd"/>
+            <w:r>
+              <w:rPr>
+                <w:rFonts w:ascii="BRH Devanagari Extra" w:hAnsi="BRH Devanagari Extra" w:cs="BRH Devanagari Extra"/>
+                <w:color w:val="000000"/>
+                <w:sz w:val="40"/>
+                <w:szCs w:val="40"/>
+              </w:rPr>
+              <w:t xml:space="preserve"> |</w:t>
+            </w:r>
+          </w:p>
+        </w:tc>
+      </w:tr>
+    </w:tbl>
+    <w:p>
+      <w:pPr>
+        <w:jc w:val="center"/>
+        <w:rPr>
+          <w:b/>
+          <w:bCs/>
+          <w:sz w:val="32"/>
+          <w:szCs w:val="32"/>
+          <w:u w:val="single"/>
+        </w:rPr>
+      </w:pPr>
+      <w:r>
+        <w:rPr>
+          <w:b/>
+          <w:bCs/>
+          <w:sz w:val="32"/>
+          <w:szCs w:val="32"/>
+          <w:u w:val="single"/>
+        </w:rPr>
+        <w:t>============</w:t>
+      </w:r>
+    </w:p>
     <w:p>
       <w:pPr>
         <w:jc w:val="center"/>
@@ -1276,6 +2589,7 @@
                 <w:sz w:val="40"/>
                 <w:szCs w:val="40"/>
               </w:rPr>
+              <w:lastRenderedPageBreak/>
               <w:t>xÉ</w:t>
             </w:r>
             <w:proofErr w:type="spellEnd"/>
@@ -1477,6 +2791,7 @@
                 <w:sz w:val="40"/>
                 <w:szCs w:val="40"/>
               </w:rPr>
+              <w:lastRenderedPageBreak/>
               <w:t>rÉ</w:t>
             </w:r>
             <w:proofErr w:type="spellEnd"/>
@@ -1612,6 +2927,7 @@
                 <w:sz w:val="40"/>
                 <w:szCs w:val="40"/>
               </w:rPr>
+              <w:lastRenderedPageBreak/>
               <w:t>xÉ</w:t>
             </w:r>
             <w:proofErr w:type="spellEnd"/>
@@ -1806,6 +3122,7 @@
                 <w:sz w:val="28"/>
                 <w:szCs w:val="32"/>
               </w:rPr>
+              <w:lastRenderedPageBreak/>
               <w:t>T.S.2.</w:t>
             </w:r>
             <w:r>
@@ -3237,7 +4554,6 @@
                 <w:sz w:val="28"/>
                 <w:szCs w:val="32"/>
               </w:rPr>
-              <w:lastRenderedPageBreak/>
               <w:t>T</w:t>
             </w:r>
             <w:r>
@@ -3519,7 +4835,6 @@
                 <w:sz w:val="40"/>
                 <w:szCs w:val="40"/>
               </w:rPr>
-              <w:lastRenderedPageBreak/>
               <w:t>ÍkÉë</w:t>
             </w:r>
             <w:proofErr w:type="spellEnd"/>
@@ -3764,7 +5079,6 @@
                 <w:sz w:val="40"/>
                 <w:szCs w:val="40"/>
               </w:rPr>
-              <w:lastRenderedPageBreak/>
               <w:t>ÍkÉë</w:t>
             </w:r>
             <w:proofErr w:type="spellEnd"/>
@@ -4003,7 +5317,6 @@
                 <w:sz w:val="28"/>
                 <w:szCs w:val="32"/>
               </w:rPr>
-              <w:lastRenderedPageBreak/>
               <w:t>T</w:t>
             </w:r>
             <w:r>
@@ -4648,6 +5961,7 @@
                 <w:sz w:val="28"/>
                 <w:szCs w:val="32"/>
               </w:rPr>
+              <w:lastRenderedPageBreak/>
               <w:t xml:space="preserve">T.S.2.6.3.6 – </w:t>
             </w:r>
             <w:proofErr w:type="spellStart"/>
@@ -7058,7 +8372,6 @@
                 <w:sz w:val="28"/>
                 <w:szCs w:val="32"/>
               </w:rPr>
-              <w:lastRenderedPageBreak/>
               <w:t>T</w:t>
             </w:r>
             <w:r>
@@ -8556,6 +9869,7 @@
                 <w:sz w:val="28"/>
                 <w:szCs w:val="32"/>
               </w:rPr>
+              <w:lastRenderedPageBreak/>
               <w:t>T.S.2.6.</w:t>
             </w:r>
             <w:r>
@@ -11533,7 +12847,6 @@
           <w:szCs w:val="40"/>
           <w:lang w:val="en-IN" w:eastAsia="en-IN"/>
         </w:rPr>
-        <w:lastRenderedPageBreak/>
         <w:t>"</w:t>
       </w:r>
       <w:proofErr w:type="spellStart"/>
@@ -11727,27 +13040,7 @@
           <w:szCs w:val="32"/>
           <w:u w:val="single"/>
         </w:rPr>
-        <w:t xml:space="preserve"> – TS 2.6 Sanskrit Corrections – Observed </w:t>
-      </w:r>
-      <w:r>
-        <w:rPr>
-          <w:b/>
-          <w:bCs/>
-          <w:sz w:val="28"/>
-          <w:szCs w:val="32"/>
-          <w:u w:val="single"/>
-        </w:rPr>
-        <w:t>Prior to</w:t>
-      </w:r>
-      <w:r>
-        <w:rPr>
-          <w:b/>
-          <w:bCs/>
-          <w:sz w:val="28"/>
-          <w:szCs w:val="32"/>
-          <w:u w:val="single"/>
-        </w:rPr>
-        <w:t xml:space="preserve"> 31st August 2021</w:t>
+        <w:t xml:space="preserve"> – TS 2.6 Sanskrit Corrections – Observed Prior to 31st August 2021</w:t>
       </w:r>
     </w:p>
     <w:p>
@@ -11907,6 +13200,7 @@
                 <w:sz w:val="28"/>
                 <w:szCs w:val="32"/>
               </w:rPr>
+              <w:lastRenderedPageBreak/>
               <w:t>NONE</w:t>
             </w:r>
           </w:p>
@@ -11994,10 +13288,7 @@
         <w:t>=====================</w:t>
       </w:r>
     </w:p>
-    <w:p>
-      <w:bookmarkStart w:id="0" w:name="_GoBack"/>
-      <w:bookmarkEnd w:id="0"/>
-    </w:p>
+    <w:p/>
     <w:sectPr>
       <w:headerReference w:type="even" r:id="rId7"/>
       <w:headerReference w:type="default" r:id="rId8"/>
@@ -12200,7 +13491,7 @@
         <w:bCs/>
         <w:noProof/>
       </w:rPr>
-      <w:t>4</w:t>
+      <w:t>5</w:t>
     </w:r>
     <w:r>
       <w:rPr>
@@ -12351,7 +13642,7 @@
         <w:bCs/>
         <w:noProof/>
       </w:rPr>
-      <w:t>3</w:t>
+      <w:t>5</w:t>
     </w:r>
     <w:r>
       <w:rPr>
@@ -12394,7 +13685,7 @@
         <w:bCs/>
         <w:noProof/>
       </w:rPr>
-      <w:t>4</w:t>
+      <w:t>5</w:t>
     </w:r>
     <w:r>
       <w:rPr>
@@ -13273,7 +14564,7 @@
 </file>
 
 <file path=customXml/itemProps1.xml><?xml version="1.0" encoding="utf-8"?>
-<ds:datastoreItem xmlns:ds="http://schemas.openxmlformats.org/officeDocument/2006/customXml" ds:itemID="{F0B9E9EC-E177-486C-981F-674B42263315}">
+<ds:datastoreItem xmlns:ds="http://schemas.openxmlformats.org/officeDocument/2006/customXml" ds:itemID="{E23FA3F2-25C9-4140-9299-4FE30CFE2A27}">
   <ds:schemaRefs>
     <ds:schemaRef ds:uri="http://schemas.openxmlformats.org/officeDocument/2006/bibliography"/>
   </ds:schemaRefs>

--- a/TS-Kramam/TS-2.6/TS 2.6 Sanskrit Krama Paatam Corrections.docx
+++ b/TS-Kramam/TS-2.6/TS 2.6 Sanskrit Krama Paatam Corrections.docx
@@ -75,7 +75,7 @@
           <w:szCs w:val="32"/>
           <w:u w:val="single"/>
         </w:rPr>
-        <w:t xml:space="preserve">2.6 </w:t>
+        <w:t xml:space="preserve">2.6 Sanskrit </w:t>
       </w:r>
       <w:r>
         <w:rPr>
@@ -85,7 +85,7 @@
           <w:szCs w:val="32"/>
           <w:u w:val="single"/>
         </w:rPr>
-        <w:t xml:space="preserve">Sanskrit </w:t>
+        <w:t xml:space="preserve">Corrections –Observed till </w:t>
       </w:r>
       <w:r>
         <w:rPr>
@@ -95,31 +95,8 @@
           <w:szCs w:val="32"/>
           <w:u w:val="single"/>
         </w:rPr>
-        <w:t xml:space="preserve">Corrections –Observed </w:t>
+        <w:t>31st Oct 2021</w:t>
       </w:r>
-      <w:proofErr w:type="gramStart"/>
-      <w:r>
-        <w:rPr>
-          <w:b/>
-          <w:bCs/>
-          <w:sz w:val="32"/>
-          <w:szCs w:val="32"/>
-          <w:u w:val="single"/>
-        </w:rPr>
-        <w:t xml:space="preserve">till </w:t>
-      </w:r>
-      <w:r>
-        <w:rPr>
-          <w:b/>
-          <w:bCs/>
-          <w:sz w:val="32"/>
-          <w:szCs w:val="32"/>
-          <w:highlight w:val="red"/>
-          <w:u w:val="single"/>
-        </w:rPr>
-        <w:t>????</w:t>
-      </w:r>
-      <w:proofErr w:type="gramEnd"/>
     </w:p>
     <w:p>
       <w:pPr>
@@ -1119,8 +1096,6 @@
               </w:rPr>
               <w:t>uÉÉ</w:t>
             </w:r>
-            <w:bookmarkStart w:id="0" w:name="_GoBack"/>
-            <w:bookmarkEnd w:id="0"/>
             <w:proofErr w:type="spellEnd"/>
             <w:r>
               <w:rPr>
@@ -4506,6 +4481,58 @@
                 <w:szCs w:val="32"/>
               </w:rPr>
             </w:pPr>
+            <w:r>
+              <w:rPr>
+                <w:rFonts w:cs="Arial"/>
+                <w:b/>
+                <w:color w:val="000000"/>
+                <w:sz w:val="28"/>
+                <w:szCs w:val="32"/>
+              </w:rPr>
+              <w:t>T</w:t>
+            </w:r>
+            <w:r>
+              <w:rPr>
+                <w:rFonts w:cs="Arial"/>
+                <w:b/>
+                <w:color w:val="000000"/>
+                <w:sz w:val="28"/>
+                <w:szCs w:val="32"/>
+              </w:rPr>
+              <w:t>.S.2.</w:t>
+            </w:r>
+            <w:r>
+              <w:rPr>
+                <w:rFonts w:cs="Arial"/>
+                <w:b/>
+                <w:color w:val="000000"/>
+                <w:sz w:val="28"/>
+                <w:szCs w:val="32"/>
+              </w:rPr>
+              <w:t xml:space="preserve">6.3.3 </w:t>
+            </w:r>
+            <w:r>
+              <w:rPr>
+                <w:rFonts w:cs="Arial"/>
+                <w:b/>
+                <w:color w:val="000000"/>
+                <w:sz w:val="28"/>
+                <w:szCs w:val="32"/>
+              </w:rPr>
+              <w:t xml:space="preserve">– </w:t>
+            </w:r>
+            <w:proofErr w:type="spellStart"/>
+            <w:r>
+              <w:rPr>
+                <w:rFonts w:cs="Arial"/>
+                <w:b/>
+                <w:color w:val="000000"/>
+                <w:sz w:val="28"/>
+                <w:szCs w:val="32"/>
+              </w:rPr>
+              <w:t>Kramam</w:t>
+            </w:r>
+            <w:proofErr w:type="spellEnd"/>
           </w:p>
           <w:p>
             <w:pPr>
@@ -4526,6 +4553,70 @@
                 <w:szCs w:val="32"/>
               </w:rPr>
             </w:pPr>
+            <w:proofErr w:type="spellStart"/>
+            <w:r>
+              <w:rPr>
+                <w:rFonts w:cs="Arial"/>
+                <w:b/>
+                <w:color w:val="000000"/>
+                <w:sz w:val="28"/>
+                <w:szCs w:val="32"/>
+              </w:rPr>
+              <w:t>Krama</w:t>
+            </w:r>
+            <w:proofErr w:type="spellEnd"/>
+            <w:r>
+              <w:rPr>
+                <w:rFonts w:cs="Arial"/>
+                <w:b/>
+                <w:color w:val="000000"/>
+                <w:sz w:val="28"/>
+                <w:szCs w:val="32"/>
+              </w:rPr>
+              <w:t xml:space="preserve"> </w:t>
+            </w:r>
+            <w:proofErr w:type="spellStart"/>
+            <w:r>
+              <w:rPr>
+                <w:rFonts w:cs="Arial"/>
+                <w:b/>
+                <w:color w:val="000000"/>
+                <w:sz w:val="28"/>
+                <w:szCs w:val="32"/>
+              </w:rPr>
+              <w:t>Vaakyam</w:t>
+            </w:r>
+            <w:proofErr w:type="spellEnd"/>
+            <w:r>
+              <w:rPr>
+                <w:rFonts w:cs="Arial"/>
+                <w:b/>
+                <w:color w:val="000000"/>
+                <w:sz w:val="28"/>
+                <w:szCs w:val="32"/>
+              </w:rPr>
+              <w:t xml:space="preserve"> No. </w:t>
+            </w:r>
+            <w:r>
+              <w:rPr>
+                <w:rFonts w:cs="Arial"/>
+                <w:b/>
+                <w:color w:val="000000"/>
+                <w:sz w:val="28"/>
+                <w:szCs w:val="32"/>
+              </w:rPr>
+              <w:t>–</w:t>
+            </w:r>
+            <w:r>
+              <w:rPr>
+                <w:rFonts w:cs="Arial"/>
+                <w:b/>
+                <w:color w:val="000000"/>
+                <w:sz w:val="28"/>
+                <w:szCs w:val="32"/>
+              </w:rPr>
+              <w:t xml:space="preserve"> </w:t>
+            </w:r>
           </w:p>
           <w:p>
             <w:pPr>
@@ -4554,50 +4645,8 @@
                 <w:sz w:val="28"/>
                 <w:szCs w:val="32"/>
               </w:rPr>
-              <w:t>T</w:t>
-            </w:r>
-            <w:r>
-              <w:rPr>
-                <w:rFonts w:cs="Arial"/>
-                <w:b/>
-                <w:color w:val="000000"/>
-                <w:sz w:val="28"/>
-                <w:szCs w:val="32"/>
-              </w:rPr>
-              <w:t>.S.2.</w:t>
-            </w:r>
-            <w:r>
-              <w:rPr>
-                <w:rFonts w:cs="Arial"/>
-                <w:b/>
-                <w:color w:val="000000"/>
-                <w:sz w:val="28"/>
-                <w:szCs w:val="32"/>
-              </w:rPr>
-              <w:t xml:space="preserve">6.3.3 </w:t>
-            </w:r>
-            <w:r>
-              <w:rPr>
-                <w:rFonts w:cs="Arial"/>
-                <w:b/>
-                <w:color w:val="000000"/>
-                <w:sz w:val="28"/>
-                <w:szCs w:val="32"/>
-              </w:rPr>
-              <w:t xml:space="preserve">– </w:t>
-            </w:r>
-            <w:proofErr w:type="spellStart"/>
-            <w:r>
-              <w:rPr>
-                <w:rFonts w:cs="Arial"/>
-                <w:b/>
-                <w:color w:val="000000"/>
-                <w:sz w:val="28"/>
-                <w:szCs w:val="32"/>
-              </w:rPr>
-              <w:t>Kramam</w:t>
-            </w:r>
-            <w:proofErr w:type="spellEnd"/>
+              <w:t>9 &amp;10</w:t>
+            </w:r>
           </w:p>
           <w:p>
             <w:pPr>
@@ -4627,120 +4676,6 @@
                 <w:sz w:val="28"/>
                 <w:szCs w:val="32"/>
               </w:rPr>
-              <w:t>Krama</w:t>
-            </w:r>
-            <w:proofErr w:type="spellEnd"/>
-            <w:r>
-              <w:rPr>
-                <w:rFonts w:cs="Arial"/>
-                <w:b/>
-                <w:color w:val="000000"/>
-                <w:sz w:val="28"/>
-                <w:szCs w:val="32"/>
-              </w:rPr>
-              <w:t xml:space="preserve"> </w:t>
-            </w:r>
-            <w:proofErr w:type="spellStart"/>
-            <w:r>
-              <w:rPr>
-                <w:rFonts w:cs="Arial"/>
-                <w:b/>
-                <w:color w:val="000000"/>
-                <w:sz w:val="28"/>
-                <w:szCs w:val="32"/>
-              </w:rPr>
-              <w:t>Vaakyam</w:t>
-            </w:r>
-            <w:proofErr w:type="spellEnd"/>
-            <w:r>
-              <w:rPr>
-                <w:rFonts w:cs="Arial"/>
-                <w:b/>
-                <w:color w:val="000000"/>
-                <w:sz w:val="28"/>
-                <w:szCs w:val="32"/>
-              </w:rPr>
-              <w:t xml:space="preserve"> No. </w:t>
-            </w:r>
-            <w:r>
-              <w:rPr>
-                <w:rFonts w:cs="Arial"/>
-                <w:b/>
-                <w:color w:val="000000"/>
-                <w:sz w:val="28"/>
-                <w:szCs w:val="32"/>
-              </w:rPr>
-              <w:t>–</w:t>
-            </w:r>
-            <w:r>
-              <w:rPr>
-                <w:rFonts w:cs="Arial"/>
-                <w:b/>
-                <w:color w:val="000000"/>
-                <w:sz w:val="28"/>
-                <w:szCs w:val="32"/>
-              </w:rPr>
-              <w:t xml:space="preserve"> </w:t>
-            </w:r>
-          </w:p>
-          <w:p>
-            <w:pPr>
-              <w:widowControl w:val="0"/>
-              <w:tabs>
-                <w:tab w:val="left" w:pos="993"/>
-              </w:tabs>
-              <w:autoSpaceDE w:val="0"/>
-              <w:autoSpaceDN w:val="0"/>
-              <w:adjustRightInd w:val="0"/>
-              <w:spacing w:before="0" w:line="252" w:lineRule="auto"/>
-              <w:ind w:right="297"/>
-              <w:rPr>
-                <w:rFonts w:cs="Arial"/>
-                <w:b/>
-                <w:color w:val="000000"/>
-                <w:sz w:val="28"/>
-                <w:szCs w:val="32"/>
-              </w:rPr>
-            </w:pPr>
-            <w:r>
-              <w:rPr>
-                <w:rFonts w:cs="Arial"/>
-                <w:b/>
-                <w:color w:val="000000"/>
-                <w:sz w:val="28"/>
-                <w:szCs w:val="32"/>
-              </w:rPr>
-              <w:t>9 &amp;10</w:t>
-            </w:r>
-          </w:p>
-          <w:p>
-            <w:pPr>
-              <w:widowControl w:val="0"/>
-              <w:tabs>
-                <w:tab w:val="left" w:pos="993"/>
-              </w:tabs>
-              <w:autoSpaceDE w:val="0"/>
-              <w:autoSpaceDN w:val="0"/>
-              <w:adjustRightInd w:val="0"/>
-              <w:spacing w:before="0" w:line="252" w:lineRule="auto"/>
-              <w:ind w:right="297"/>
-              <w:rPr>
-                <w:rFonts w:cs="Arial"/>
-                <w:b/>
-                <w:color w:val="000000"/>
-                <w:sz w:val="28"/>
-                <w:szCs w:val="32"/>
-              </w:rPr>
-            </w:pPr>
-            <w:proofErr w:type="spellStart"/>
-            <w:r>
-              <w:rPr>
-                <w:rFonts w:cs="Arial"/>
-                <w:b/>
-                <w:color w:val="000000"/>
-                <w:sz w:val="28"/>
-                <w:szCs w:val="32"/>
-              </w:rPr>
               <w:t>Panchaati</w:t>
             </w:r>
             <w:proofErr w:type="spellEnd"/>
@@ -4804,14 +4739,138 @@
               <w:autoSpaceDE w:val="0"/>
               <w:autoSpaceDN w:val="0"/>
               <w:adjustRightInd w:val="0"/>
-              <w:spacing w:line="252" w:lineRule="auto"/>
-              <w:rPr>
-                <w:rFonts w:ascii="BRH Malayalam Extra" w:hAnsi="BRH Malayalam Extra" w:cs="BRH Malayalam Extra"/>
+              <w:spacing w:before="0" w:line="252" w:lineRule="auto"/>
+              <w:rPr>
+                <w:rFonts w:ascii="BRH Devanagari Extra" w:hAnsi="BRH Devanagari Extra" w:cs="BRH Devanagari Extra"/>
                 <w:color w:val="000000"/>
                 <w:sz w:val="40"/>
                 <w:szCs w:val="40"/>
               </w:rPr>
             </w:pPr>
+            <w:proofErr w:type="spellStart"/>
+            <w:r>
+              <w:rPr>
+                <w:rFonts w:ascii="BRH Devanagari Extra" w:hAnsi="BRH Devanagari Extra" w:cs="BRH Devanagari Extra"/>
+                <w:color w:val="000000"/>
+                <w:sz w:val="40"/>
+                <w:szCs w:val="40"/>
+              </w:rPr>
+              <w:t>ÍkÉë</w:t>
+            </w:r>
+            <w:proofErr w:type="spellEnd"/>
+            <w:r>
+              <w:rPr>
+                <w:rFonts w:ascii="BRH Malayalam Extra" w:hAnsi="BRH Malayalam Extra" w:cs="BRH Devanagari Extra"/>
+                <w:b/>
+                <w:color w:val="000000"/>
+                <w:sz w:val="32"/>
+                <w:szCs w:val="40"/>
+              </w:rPr>
+              <w:t>–</w:t>
+            </w:r>
+            <w:proofErr w:type="spellStart"/>
+            <w:r>
+              <w:rPr>
+                <w:rFonts w:ascii="BRH Devanagari Extra" w:hAnsi="BRH Devanagari Extra" w:cs="BRH Devanagari Extra"/>
+                <w:color w:val="000000"/>
+                <w:sz w:val="40"/>
+                <w:szCs w:val="40"/>
+              </w:rPr>
+              <w:t>rÉ</w:t>
+            </w:r>
+            <w:proofErr w:type="spellEnd"/>
+            <w:r>
+              <w:rPr>
+                <w:rFonts w:ascii="BRH Malayalam Extra" w:hAnsi="BRH Malayalam Extra" w:cs="BRH Devanagari Extra"/>
+                <w:b/>
+                <w:color w:val="000000"/>
+                <w:sz w:val="32"/>
+                <w:szCs w:val="40"/>
+              </w:rPr>
+              <w:t>–</w:t>
+            </w:r>
+            <w:proofErr w:type="spellStart"/>
+            <w:r>
+              <w:rPr>
+                <w:rFonts w:ascii="BRH Devanagari Extra" w:hAnsi="BRH Devanagari Extra" w:cs="BRH Devanagari Extra"/>
+                <w:color w:val="000000"/>
+                <w:sz w:val="40"/>
+                <w:szCs w:val="40"/>
+              </w:rPr>
+              <w:t>xuÉ</w:t>
+            </w:r>
+            <w:proofErr w:type="spellEnd"/>
+            <w:r>
+              <w:rPr>
+                <w:rFonts w:ascii="BRH Malayalam Extra" w:hAnsi="BRH Malayalam Extra" w:cs="BRH Devanagari Extra"/>
+                <w:b/>
+                <w:color w:val="000000"/>
+                <w:sz w:val="32"/>
+                <w:szCs w:val="40"/>
+              </w:rPr>
+              <w:t>–</w:t>
+            </w:r>
+            <w:r>
+              <w:rPr>
+                <w:rFonts w:ascii="BRH Devanagari Extra" w:hAnsi="BRH Devanagari Extra" w:cs="BRH Devanagari Extra"/>
+                <w:color w:val="000000"/>
+                <w:sz w:val="40"/>
+                <w:szCs w:val="40"/>
+              </w:rPr>
+              <w:t xml:space="preserve"> </w:t>
+            </w:r>
+            <w:proofErr w:type="spellStart"/>
+            <w:r>
+              <w:rPr>
+                <w:rFonts w:ascii="BRH Devanagari Extra" w:hAnsi="BRH Devanagari Extra" w:cs="BRH Devanagari Extra"/>
+                <w:color w:val="000000"/>
+                <w:sz w:val="40"/>
+                <w:szCs w:val="40"/>
+              </w:rPr>
+              <w:t>oÉ×Wû</w:t>
+            </w:r>
+            <w:proofErr w:type="spellEnd"/>
+            <w:r>
+              <w:rPr>
+                <w:rFonts w:ascii="BRH Malayalam Extra" w:hAnsi="BRH Malayalam Extra" w:cs="BRH Devanagari Extra"/>
+                <w:b/>
+                <w:color w:val="000000"/>
+                <w:sz w:val="32"/>
+                <w:szCs w:val="40"/>
+                <w:highlight w:val="yellow"/>
+              </w:rPr>
+              <w:t>–</w:t>
+            </w:r>
+            <w:proofErr w:type="spellStart"/>
+            <w:r>
+              <w:rPr>
+                <w:rFonts w:ascii="BRH Devanagari Extra" w:hAnsi="BRH Devanagari Extra" w:cs="BRH Devanagari Extra"/>
+                <w:color w:val="000000"/>
+                <w:sz w:val="40"/>
+                <w:szCs w:val="40"/>
+                <w:highlight w:val="yellow"/>
+              </w:rPr>
+              <w:t>xu</w:t>
+            </w:r>
+            <w:r>
+              <w:rPr>
+                <w:rFonts w:ascii="BRH Devanagari Extra" w:hAnsi="BRH Devanagari Extra" w:cs="BRH Devanagari Extra"/>
+                <w:color w:val="000000"/>
+                <w:sz w:val="40"/>
+                <w:szCs w:val="40"/>
+              </w:rPr>
+              <w:t>ÉiÉþrÉå</w:t>
+            </w:r>
+            <w:proofErr w:type="spellEnd"/>
+            <w:r>
+              <w:rPr>
+                <w:rFonts w:ascii="BRH Devanagari Extra" w:hAnsi="BRH Devanagari Extra" w:cs="BRH Devanagari Extra"/>
+                <w:color w:val="000000"/>
+                <w:sz w:val="40"/>
+                <w:szCs w:val="40"/>
+              </w:rPr>
+              <w:t xml:space="preserve"> | </w:t>
+            </w:r>
           </w:p>
           <w:p>
             <w:pPr>
@@ -4821,145 +4880,6 @@
               <w:adjustRightInd w:val="0"/>
               <w:spacing w:before="0" w:line="252" w:lineRule="auto"/>
               <w:rPr>
-                <w:rFonts w:ascii="BRH Devanagari Extra" w:hAnsi="BRH Devanagari Extra" w:cs="BRH Devanagari Extra"/>
-                <w:color w:val="000000"/>
-                <w:sz w:val="40"/>
-                <w:szCs w:val="40"/>
-              </w:rPr>
-            </w:pPr>
-            <w:proofErr w:type="spellStart"/>
-            <w:r>
-              <w:rPr>
-                <w:rFonts w:ascii="BRH Devanagari Extra" w:hAnsi="BRH Devanagari Extra" w:cs="BRH Devanagari Extra"/>
-                <w:color w:val="000000"/>
-                <w:sz w:val="40"/>
-                <w:szCs w:val="40"/>
-              </w:rPr>
-              <w:t>ÍkÉë</w:t>
-            </w:r>
-            <w:proofErr w:type="spellEnd"/>
-            <w:r>
-              <w:rPr>
-                <w:rFonts w:ascii="BRH Malayalam Extra" w:hAnsi="BRH Malayalam Extra" w:cs="BRH Devanagari Extra"/>
-                <w:b/>
-                <w:color w:val="000000"/>
-                <w:sz w:val="32"/>
-                <w:szCs w:val="40"/>
-              </w:rPr>
-              <w:t>–</w:t>
-            </w:r>
-            <w:proofErr w:type="spellStart"/>
-            <w:r>
-              <w:rPr>
-                <w:rFonts w:ascii="BRH Devanagari Extra" w:hAnsi="BRH Devanagari Extra" w:cs="BRH Devanagari Extra"/>
-                <w:color w:val="000000"/>
-                <w:sz w:val="40"/>
-                <w:szCs w:val="40"/>
-              </w:rPr>
-              <w:t>rÉ</w:t>
-            </w:r>
-            <w:proofErr w:type="spellEnd"/>
-            <w:r>
-              <w:rPr>
-                <w:rFonts w:ascii="BRH Malayalam Extra" w:hAnsi="BRH Malayalam Extra" w:cs="BRH Devanagari Extra"/>
-                <w:b/>
-                <w:color w:val="000000"/>
-                <w:sz w:val="32"/>
-                <w:szCs w:val="40"/>
-              </w:rPr>
-              <w:t>–</w:t>
-            </w:r>
-            <w:proofErr w:type="spellStart"/>
-            <w:r>
-              <w:rPr>
-                <w:rFonts w:ascii="BRH Devanagari Extra" w:hAnsi="BRH Devanagari Extra" w:cs="BRH Devanagari Extra"/>
-                <w:color w:val="000000"/>
-                <w:sz w:val="40"/>
-                <w:szCs w:val="40"/>
-              </w:rPr>
-              <w:t>xuÉ</w:t>
-            </w:r>
-            <w:proofErr w:type="spellEnd"/>
-            <w:r>
-              <w:rPr>
-                <w:rFonts w:ascii="BRH Malayalam Extra" w:hAnsi="BRH Malayalam Extra" w:cs="BRH Devanagari Extra"/>
-                <w:b/>
-                <w:color w:val="000000"/>
-                <w:sz w:val="32"/>
-                <w:szCs w:val="40"/>
-              </w:rPr>
-              <w:t>–</w:t>
-            </w:r>
-            <w:r>
-              <w:rPr>
-                <w:rFonts w:ascii="BRH Devanagari Extra" w:hAnsi="BRH Devanagari Extra" w:cs="BRH Devanagari Extra"/>
-                <w:color w:val="000000"/>
-                <w:sz w:val="40"/>
-                <w:szCs w:val="40"/>
-              </w:rPr>
-              <w:t xml:space="preserve"> </w:t>
-            </w:r>
-            <w:proofErr w:type="spellStart"/>
-            <w:r>
-              <w:rPr>
-                <w:rFonts w:ascii="BRH Devanagari Extra" w:hAnsi="BRH Devanagari Extra" w:cs="BRH Devanagari Extra"/>
-                <w:color w:val="000000"/>
-                <w:sz w:val="40"/>
-                <w:szCs w:val="40"/>
-              </w:rPr>
-              <w:t>oÉ×Wû</w:t>
-            </w:r>
-            <w:proofErr w:type="spellEnd"/>
-            <w:r>
-              <w:rPr>
-                <w:rFonts w:ascii="BRH Malayalam Extra" w:hAnsi="BRH Malayalam Extra" w:cs="BRH Devanagari Extra"/>
-                <w:b/>
-                <w:color w:val="000000"/>
-                <w:sz w:val="32"/>
-                <w:szCs w:val="40"/>
-                <w:highlight w:val="yellow"/>
-              </w:rPr>
-              <w:t>–</w:t>
-            </w:r>
-            <w:proofErr w:type="spellStart"/>
-            <w:r>
-              <w:rPr>
-                <w:rFonts w:ascii="BRH Devanagari Extra" w:hAnsi="BRH Devanagari Extra" w:cs="BRH Devanagari Extra"/>
-                <w:color w:val="000000"/>
-                <w:sz w:val="40"/>
-                <w:szCs w:val="40"/>
-                <w:highlight w:val="yellow"/>
-              </w:rPr>
-              <w:t>xu</w:t>
-            </w:r>
-            <w:r>
-              <w:rPr>
-                <w:rFonts w:ascii="BRH Devanagari Extra" w:hAnsi="BRH Devanagari Extra" w:cs="BRH Devanagari Extra"/>
-                <w:color w:val="000000"/>
-                <w:sz w:val="40"/>
-                <w:szCs w:val="40"/>
-              </w:rPr>
-              <w:t>ÉiÉþrÉå</w:t>
-            </w:r>
-            <w:proofErr w:type="spellEnd"/>
-            <w:r>
-              <w:rPr>
-                <w:rFonts w:ascii="BRH Devanagari Extra" w:hAnsi="BRH Devanagari Extra" w:cs="BRH Devanagari Extra"/>
-                <w:color w:val="000000"/>
-                <w:sz w:val="40"/>
-                <w:szCs w:val="40"/>
-              </w:rPr>
-              <w:t xml:space="preserve"> | </w:t>
-            </w:r>
-          </w:p>
-          <w:p>
-            <w:pPr>
-              <w:widowControl w:val="0"/>
-              <w:autoSpaceDE w:val="0"/>
-              <w:autoSpaceDN w:val="0"/>
-              <w:adjustRightInd w:val="0"/>
-              <w:spacing w:before="0" w:line="252" w:lineRule="auto"/>
-              <w:rPr>
                 <w:rFonts w:ascii="BRH Malayalam Extra" w:hAnsi="BRH Malayalam Extra" w:cs="BRH Malayalam Extra"/>
                 <w:color w:val="000000"/>
                 <w:sz w:val="40"/>
@@ -5043,20 +4963,6 @@
           <w:tcPr>
             <w:tcW w:w="5220" w:type="dxa"/>
           </w:tcPr>
-          <w:p>
-            <w:pPr>
-              <w:autoSpaceDE w:val="0"/>
-              <w:autoSpaceDN w:val="0"/>
-              <w:adjustRightInd w:val="0"/>
-              <w:spacing w:before="0" w:line="240" w:lineRule="auto"/>
-              <w:rPr>
-                <w:rFonts w:ascii="BRH Malayalam Extra" w:hAnsi="BRH Malayalam Extra" w:cs="BRH Malayalam Extra"/>
-                <w:color w:val="000000"/>
-                <w:sz w:val="40"/>
-                <w:szCs w:val="40"/>
-              </w:rPr>
-            </w:pPr>
-          </w:p>
           <w:p>
             <w:pPr>
               <w:widowControl w:val="0"/>
@@ -12979,6 +12885,47 @@
     </w:p>
     <w:p>
       <w:pPr>
+        <w:ind w:left="-709" w:firstLine="709"/>
+        <w:jc w:val="center"/>
+        <w:rPr>
+          <w:b/>
+          <w:bCs/>
+          <w:sz w:val="32"/>
+          <w:szCs w:val="32"/>
+          <w:u w:val="single"/>
+        </w:rPr>
+      </w:pPr>
+    </w:p>
+    <w:p>
+      <w:pPr>
+        <w:ind w:left="-709" w:firstLine="709"/>
+        <w:jc w:val="center"/>
+        <w:rPr>
+          <w:b/>
+          <w:bCs/>
+          <w:sz w:val="32"/>
+          <w:szCs w:val="32"/>
+          <w:u w:val="single"/>
+        </w:rPr>
+      </w:pPr>
+    </w:p>
+    <w:p>
+      <w:pPr>
+        <w:ind w:left="-709" w:firstLine="709"/>
+        <w:jc w:val="center"/>
+        <w:rPr>
+          <w:b/>
+          <w:bCs/>
+          <w:sz w:val="32"/>
+          <w:szCs w:val="32"/>
+          <w:u w:val="single"/>
+        </w:rPr>
+      </w:pPr>
+      <w:bookmarkStart w:id="0" w:name="_GoBack"/>
+      <w:bookmarkEnd w:id="0"/>
+    </w:p>
+    <w:p>
+      <w:pPr>
         <w:jc w:val="center"/>
         <w:rPr>
           <w:b/>
@@ -12996,6 +12943,7 @@
           <w:szCs w:val="32"/>
           <w:u w:val="single"/>
         </w:rPr>
+        <w:lastRenderedPageBreak/>
         <w:t xml:space="preserve">TS </w:t>
       </w:r>
       <w:proofErr w:type="spellStart"/>
@@ -13200,7 +13148,6 @@
                 <w:sz w:val="28"/>
                 <w:szCs w:val="32"/>
               </w:rPr>
-              <w:lastRenderedPageBreak/>
               <w:t>NONE</w:t>
             </w:r>
           </w:p>
@@ -13642,7 +13589,7 @@
         <w:bCs/>
         <w:noProof/>
       </w:rPr>
-      <w:t>5</w:t>
+      <w:t>3</w:t>
     </w:r>
     <w:r>
       <w:rPr>
@@ -14564,7 +14511,7 @@
 </file>
 
 <file path=customXml/itemProps1.xml><?xml version="1.0" encoding="utf-8"?>
-<ds:datastoreItem xmlns:ds="http://schemas.openxmlformats.org/officeDocument/2006/customXml" ds:itemID="{E23FA3F2-25C9-4140-9299-4FE30CFE2A27}">
+<ds:datastoreItem xmlns:ds="http://schemas.openxmlformats.org/officeDocument/2006/customXml" ds:itemID="{87BE37B6-2A45-47DE-8F66-BB28631583E9}">
   <ds:schemaRefs>
     <ds:schemaRef ds:uri="http://schemas.openxmlformats.org/officeDocument/2006/bibliography"/>
   </ds:schemaRefs>

--- a/TS-Kramam/TS-2.6/TS 2.6 Sanskrit Krama Paatam Corrections.docx
+++ b/TS-Kramam/TS-2.6/TS 2.6 Sanskrit Krama Paatam Corrections.docx
@@ -21,6 +21,4149 @@
           <w:szCs w:val="32"/>
           <w:u w:val="single"/>
         </w:rPr>
+        <w:t xml:space="preserve">TS </w:t>
+      </w:r>
+      <w:proofErr w:type="spellStart"/>
+      <w:r>
+        <w:rPr>
+          <w:b/>
+          <w:bCs/>
+          <w:sz w:val="32"/>
+          <w:szCs w:val="32"/>
+          <w:u w:val="single"/>
+        </w:rPr>
+        <w:t>Krama</w:t>
+      </w:r>
+      <w:proofErr w:type="spellEnd"/>
+      <w:r>
+        <w:rPr>
+          <w:b/>
+          <w:bCs/>
+          <w:sz w:val="32"/>
+          <w:szCs w:val="32"/>
+          <w:u w:val="single"/>
+        </w:rPr>
+        <w:t xml:space="preserve"> </w:t>
+      </w:r>
+      <w:proofErr w:type="spellStart"/>
+      <w:r>
+        <w:rPr>
+          <w:b/>
+          <w:bCs/>
+          <w:sz w:val="32"/>
+          <w:szCs w:val="32"/>
+          <w:u w:val="single"/>
+        </w:rPr>
+        <w:t>Paatam</w:t>
+      </w:r>
+      <w:proofErr w:type="spellEnd"/>
+      <w:r>
+        <w:rPr>
+          <w:b/>
+          <w:bCs/>
+          <w:sz w:val="32"/>
+          <w:szCs w:val="32"/>
+          <w:u w:val="single"/>
+        </w:rPr>
+        <w:t xml:space="preserve"> – TS </w:t>
+      </w:r>
+      <w:r>
+        <w:rPr>
+          <w:b/>
+          <w:bCs/>
+          <w:sz w:val="32"/>
+          <w:szCs w:val="32"/>
+          <w:u w:val="single"/>
+        </w:rPr>
+        <w:t xml:space="preserve">2.6 Sanskrit </w:t>
+      </w:r>
+      <w:r>
+        <w:rPr>
+          <w:b/>
+          <w:bCs/>
+          <w:sz w:val="32"/>
+          <w:szCs w:val="32"/>
+          <w:u w:val="single"/>
+        </w:rPr>
+        <w:t xml:space="preserve">Corrections –Observed </w:t>
+      </w:r>
+      <w:proofErr w:type="gramStart"/>
+      <w:r>
+        <w:rPr>
+          <w:b/>
+          <w:bCs/>
+          <w:sz w:val="32"/>
+          <w:szCs w:val="32"/>
+          <w:u w:val="single"/>
+        </w:rPr>
+        <w:t xml:space="preserve">till </w:t>
+      </w:r>
+      <w:r>
+        <w:rPr>
+          <w:b/>
+          <w:bCs/>
+          <w:sz w:val="32"/>
+          <w:szCs w:val="32"/>
+          <w:highlight w:val="red"/>
+          <w:u w:val="single"/>
+        </w:rPr>
+        <w:t>?????</w:t>
+      </w:r>
+      <w:proofErr w:type="gramEnd"/>
+    </w:p>
+    <w:p>
+      <w:pPr>
+        <w:jc w:val="center"/>
+        <w:rPr>
+          <w:b/>
+          <w:bCs/>
+        </w:rPr>
+      </w:pPr>
+      <w:r>
+        <w:rPr>
+          <w:b/>
+          <w:bCs/>
+        </w:rPr>
+        <w:t>(ignore those which are already incorporated in your book’s version and date)</w:t>
+      </w:r>
+    </w:p>
+    <w:tbl>
+      <w:tblPr>
+        <w:tblW w:w="14403" w:type="dxa"/>
+        <w:tblInd w:w="-792" w:type="dxa"/>
+        <w:tblBorders>
+          <w:top w:val="single" w:sz="4" w:space="0" w:color="000000"/>
+          <w:left w:val="single" w:sz="4" w:space="0" w:color="000000"/>
+          <w:bottom w:val="single" w:sz="4" w:space="0" w:color="000000"/>
+          <w:right w:val="single" w:sz="4" w:space="0" w:color="000000"/>
+          <w:insideH w:val="single" w:sz="4" w:space="0" w:color="000000"/>
+          <w:insideV w:val="single" w:sz="4" w:space="0" w:color="000000"/>
+        </w:tblBorders>
+        <w:tblLook w:val="04A0" w:firstRow="1" w:lastRow="0" w:firstColumn="1" w:lastColumn="0" w:noHBand="0" w:noVBand="1"/>
+      </w:tblPr>
+      <w:tblGrid>
+        <w:gridCol w:w="4048"/>
+        <w:gridCol w:w="5135"/>
+        <w:gridCol w:w="5220"/>
+      </w:tblGrid>
+      <w:tr>
+        <w:tc>
+          <w:tcPr>
+            <w:tcW w:w="4048" w:type="dxa"/>
+          </w:tcPr>
+          <w:p>
+            <w:pPr>
+              <w:spacing w:before="0" w:line="240" w:lineRule="auto"/>
+              <w:jc w:val="center"/>
+              <w:rPr>
+                <w:sz w:val="32"/>
+                <w:szCs w:val="32"/>
+              </w:rPr>
+            </w:pPr>
+            <w:r>
+              <w:rPr>
+                <w:sz w:val="32"/>
+                <w:szCs w:val="32"/>
+              </w:rPr>
+              <w:t>Section, Paragraph</w:t>
+            </w:r>
+          </w:p>
+          <w:p>
+            <w:pPr>
+              <w:spacing w:before="0" w:line="240" w:lineRule="auto"/>
+              <w:jc w:val="center"/>
+              <w:rPr>
+                <w:sz w:val="32"/>
+                <w:szCs w:val="32"/>
+              </w:rPr>
+            </w:pPr>
+            <w:r>
+              <w:rPr>
+                <w:sz w:val="32"/>
+                <w:szCs w:val="32"/>
+              </w:rPr>
+              <w:t>Reference</w:t>
+            </w:r>
+          </w:p>
+        </w:tc>
+        <w:tc>
+          <w:tcPr>
+            <w:tcW w:w="5135" w:type="dxa"/>
+          </w:tcPr>
+          <w:p>
+            <w:pPr>
+              <w:spacing w:before="0" w:line="240" w:lineRule="auto"/>
+              <w:jc w:val="center"/>
+              <w:rPr>
+                <w:sz w:val="32"/>
+                <w:szCs w:val="32"/>
+              </w:rPr>
+            </w:pPr>
+            <w:r>
+              <w:rPr>
+                <w:sz w:val="32"/>
+                <w:szCs w:val="32"/>
+              </w:rPr>
+              <w:t>As Printed</w:t>
+            </w:r>
+          </w:p>
+        </w:tc>
+        <w:tc>
+          <w:tcPr>
+            <w:tcW w:w="5220" w:type="dxa"/>
+          </w:tcPr>
+          <w:p>
+            <w:pPr>
+              <w:spacing w:before="0" w:line="240" w:lineRule="auto"/>
+              <w:ind w:right="-18"/>
+              <w:jc w:val="center"/>
+              <w:rPr>
+                <w:sz w:val="32"/>
+                <w:szCs w:val="32"/>
+              </w:rPr>
+            </w:pPr>
+            <w:r>
+              <w:rPr>
+                <w:sz w:val="32"/>
+                <w:szCs w:val="32"/>
+              </w:rPr>
+              <w:t>To be read as or corrected as</w:t>
+            </w:r>
+          </w:p>
+        </w:tc>
+      </w:tr>
+      <w:tr>
+        <w:trPr>
+          <w:trHeight w:val="964"/>
+        </w:trPr>
+        <w:tc>
+          <w:tcPr>
+            <w:tcW w:w="4048" w:type="dxa"/>
+          </w:tcPr>
+          <w:p>
+            <w:pPr>
+              <w:widowControl w:val="0"/>
+              <w:tabs>
+                <w:tab w:val="left" w:pos="993"/>
+              </w:tabs>
+              <w:autoSpaceDE w:val="0"/>
+              <w:autoSpaceDN w:val="0"/>
+              <w:adjustRightInd w:val="0"/>
+              <w:spacing w:before="0" w:line="252" w:lineRule="auto"/>
+              <w:ind w:right="297"/>
+              <w:rPr>
+                <w:rFonts w:cs="Arial"/>
+                <w:b/>
+                <w:color w:val="000000"/>
+                <w:sz w:val="28"/>
+                <w:szCs w:val="32"/>
+              </w:rPr>
+            </w:pPr>
+            <w:r>
+              <w:rPr>
+                <w:rFonts w:cs="Arial"/>
+                <w:b/>
+                <w:color w:val="000000"/>
+                <w:sz w:val="28"/>
+                <w:szCs w:val="32"/>
+              </w:rPr>
+              <w:t>T.S.2.</w:t>
+            </w:r>
+            <w:r>
+              <w:rPr>
+                <w:rFonts w:cs="Arial"/>
+                <w:b/>
+                <w:color w:val="000000"/>
+                <w:sz w:val="28"/>
+                <w:szCs w:val="32"/>
+              </w:rPr>
+              <w:t>6.</w:t>
+            </w:r>
+            <w:r>
+              <w:rPr>
+                <w:rFonts w:cs="Arial"/>
+                <w:b/>
+                <w:color w:val="000000"/>
+                <w:sz w:val="28"/>
+                <w:szCs w:val="32"/>
+              </w:rPr>
+              <w:t>2</w:t>
+            </w:r>
+            <w:r>
+              <w:rPr>
+                <w:rFonts w:cs="Arial"/>
+                <w:b/>
+                <w:color w:val="000000"/>
+                <w:sz w:val="28"/>
+                <w:szCs w:val="32"/>
+              </w:rPr>
+              <w:t xml:space="preserve">.2 </w:t>
+            </w:r>
+            <w:r>
+              <w:rPr>
+                <w:rFonts w:cs="Arial"/>
+                <w:b/>
+                <w:color w:val="000000"/>
+                <w:sz w:val="28"/>
+                <w:szCs w:val="32"/>
+              </w:rPr>
+              <w:t xml:space="preserve">– </w:t>
+            </w:r>
+            <w:proofErr w:type="spellStart"/>
+            <w:r>
+              <w:rPr>
+                <w:rFonts w:cs="Arial"/>
+                <w:b/>
+                <w:color w:val="000000"/>
+                <w:sz w:val="28"/>
+                <w:szCs w:val="32"/>
+              </w:rPr>
+              <w:t>Kramam</w:t>
+            </w:r>
+            <w:proofErr w:type="spellEnd"/>
+          </w:p>
+          <w:p>
+            <w:pPr>
+              <w:widowControl w:val="0"/>
+              <w:tabs>
+                <w:tab w:val="left" w:pos="993"/>
+              </w:tabs>
+              <w:autoSpaceDE w:val="0"/>
+              <w:autoSpaceDN w:val="0"/>
+              <w:adjustRightInd w:val="0"/>
+              <w:spacing w:before="0" w:line="252" w:lineRule="auto"/>
+              <w:ind w:right="297"/>
+              <w:rPr>
+                <w:rFonts w:cs="Arial"/>
+                <w:b/>
+                <w:color w:val="000000"/>
+                <w:sz w:val="28"/>
+                <w:szCs w:val="32"/>
+              </w:rPr>
+            </w:pPr>
+            <w:proofErr w:type="spellStart"/>
+            <w:r>
+              <w:rPr>
+                <w:rFonts w:cs="Arial"/>
+                <w:b/>
+                <w:color w:val="000000"/>
+                <w:sz w:val="28"/>
+                <w:szCs w:val="32"/>
+              </w:rPr>
+              <w:t>Krama</w:t>
+            </w:r>
+            <w:proofErr w:type="spellEnd"/>
+            <w:r>
+              <w:rPr>
+                <w:rFonts w:cs="Arial"/>
+                <w:b/>
+                <w:color w:val="000000"/>
+                <w:sz w:val="28"/>
+                <w:szCs w:val="32"/>
+              </w:rPr>
+              <w:t xml:space="preserve"> </w:t>
+            </w:r>
+            <w:proofErr w:type="spellStart"/>
+            <w:r>
+              <w:rPr>
+                <w:rFonts w:cs="Arial"/>
+                <w:b/>
+                <w:color w:val="000000"/>
+                <w:sz w:val="28"/>
+                <w:szCs w:val="32"/>
+              </w:rPr>
+              <w:t>Vaakyam</w:t>
+            </w:r>
+            <w:proofErr w:type="spellEnd"/>
+            <w:r>
+              <w:rPr>
+                <w:rFonts w:cs="Arial"/>
+                <w:b/>
+                <w:color w:val="000000"/>
+                <w:sz w:val="28"/>
+                <w:szCs w:val="32"/>
+              </w:rPr>
+              <w:t xml:space="preserve"> No.-</w:t>
+            </w:r>
+            <w:r>
+              <w:rPr>
+                <w:rFonts w:cs="Arial"/>
+                <w:b/>
+                <w:color w:val="000000"/>
+                <w:sz w:val="28"/>
+                <w:szCs w:val="32"/>
+              </w:rPr>
+              <w:t xml:space="preserve"> 7</w:t>
+            </w:r>
+          </w:p>
+          <w:p>
+            <w:pPr>
+              <w:widowControl w:val="0"/>
+              <w:tabs>
+                <w:tab w:val="left" w:pos="993"/>
+              </w:tabs>
+              <w:autoSpaceDE w:val="0"/>
+              <w:autoSpaceDN w:val="0"/>
+              <w:adjustRightInd w:val="0"/>
+              <w:spacing w:before="0" w:line="252" w:lineRule="auto"/>
+              <w:ind w:right="297"/>
+              <w:rPr>
+                <w:rFonts w:cs="Arial"/>
+                <w:b/>
+                <w:color w:val="000000"/>
+                <w:sz w:val="28"/>
+                <w:szCs w:val="32"/>
+              </w:rPr>
+            </w:pPr>
+            <w:proofErr w:type="spellStart"/>
+            <w:r>
+              <w:rPr>
+                <w:rFonts w:cs="Arial"/>
+                <w:b/>
+                <w:color w:val="000000"/>
+                <w:sz w:val="28"/>
+                <w:szCs w:val="32"/>
+              </w:rPr>
+              <w:t>Panchaati</w:t>
+            </w:r>
+            <w:proofErr w:type="spellEnd"/>
+            <w:r>
+              <w:rPr>
+                <w:rFonts w:cs="Arial"/>
+                <w:b/>
+                <w:color w:val="000000"/>
+                <w:sz w:val="28"/>
+                <w:szCs w:val="32"/>
+              </w:rPr>
+              <w:t xml:space="preserve"> No</w:t>
+            </w:r>
+            <w:r>
+              <w:rPr>
+                <w:rFonts w:cs="Arial"/>
+                <w:b/>
+                <w:color w:val="000000"/>
+                <w:szCs w:val="32"/>
+              </w:rPr>
+              <w:t>. -</w:t>
+            </w:r>
+            <w:r>
+              <w:rPr>
+                <w:rFonts w:cs="Arial"/>
+                <w:b/>
+                <w:color w:val="000000"/>
+                <w:szCs w:val="32"/>
+              </w:rPr>
+              <w:t xml:space="preserve"> </w:t>
+            </w:r>
+            <w:r>
+              <w:rPr>
+                <w:rFonts w:cs="Arial"/>
+                <w:b/>
+                <w:color w:val="000000"/>
+                <w:sz w:val="28"/>
+                <w:szCs w:val="32"/>
+              </w:rPr>
+              <w:t>9</w:t>
+            </w:r>
+          </w:p>
+        </w:tc>
+        <w:tc>
+          <w:tcPr>
+            <w:tcW w:w="5135" w:type="dxa"/>
+          </w:tcPr>
+          <w:p>
+            <w:pPr>
+              <w:widowControl w:val="0"/>
+              <w:autoSpaceDE w:val="0"/>
+              <w:autoSpaceDN w:val="0"/>
+              <w:adjustRightInd w:val="0"/>
+              <w:spacing w:before="0" w:line="240" w:lineRule="auto"/>
+              <w:rPr>
+                <w:rFonts w:ascii="BRH Devanagari Extra" w:hAnsi="BRH Devanagari Extra" w:cs="BRH Devanagari Extra"/>
+                <w:color w:val="000000"/>
+                <w:sz w:val="40"/>
+                <w:szCs w:val="40"/>
+              </w:rPr>
+            </w:pPr>
+            <w:r>
+              <w:rPr>
+                <w:rFonts w:ascii="BRH Devanagari Extra" w:hAnsi="BRH Devanagari Extra" w:cs="BRH Devanagari Extra"/>
+                <w:color w:val="000000"/>
+                <w:sz w:val="40"/>
+                <w:szCs w:val="40"/>
+              </w:rPr>
+              <w:t>C</w:t>
+            </w:r>
+            <w:r>
+              <w:rPr>
+                <w:rFonts w:ascii="BRH Malayalam Extra" w:hAnsi="BRH Malayalam Extra" w:cs="BRH Devanagari Extra"/>
+                <w:b/>
+                <w:color w:val="000000"/>
+                <w:sz w:val="32"/>
+                <w:szCs w:val="40"/>
+              </w:rPr>
+              <w:t>–</w:t>
+            </w:r>
+            <w:proofErr w:type="spellStart"/>
+            <w:r>
+              <w:rPr>
+                <w:rFonts w:ascii="BRH Devanagari Extra" w:hAnsi="BRH Devanagari Extra" w:cs="BRH Devanagari Extra"/>
+                <w:color w:val="000000"/>
+                <w:sz w:val="40"/>
+                <w:szCs w:val="40"/>
+              </w:rPr>
+              <w:t>erÉå</w:t>
+            </w:r>
+            <w:proofErr w:type="spellEnd"/>
+            <w:r>
+              <w:rPr>
+                <w:rFonts w:ascii="BRH Malayalam Extra" w:hAnsi="BRH Malayalam Extra" w:cs="BRH Devanagari Extra"/>
+                <w:b/>
+                <w:color w:val="000000"/>
+                <w:sz w:val="32"/>
+                <w:szCs w:val="40"/>
+              </w:rPr>
+              <w:t>–</w:t>
+            </w:r>
+            <w:proofErr w:type="spellStart"/>
+            <w:r>
+              <w:rPr>
+                <w:rFonts w:ascii="BRH Devanagari Extra" w:hAnsi="BRH Devanagari Extra" w:cs="BRH Devanagari Extra"/>
+                <w:color w:val="000000"/>
+                <w:sz w:val="40"/>
+                <w:szCs w:val="40"/>
+              </w:rPr>
+              <w:t>iÉå</w:t>
+            </w:r>
+            <w:proofErr w:type="spellEnd"/>
+            <w:r>
+              <w:rPr>
+                <w:rFonts w:ascii="BRH Malayalam Extra" w:hAnsi="BRH Malayalam Extra" w:cs="BRH Devanagari Extra"/>
+                <w:b/>
+                <w:color w:val="000000"/>
+                <w:sz w:val="32"/>
+                <w:szCs w:val="40"/>
+              </w:rPr>
+              <w:t>–</w:t>
+            </w:r>
+            <w:r>
+              <w:rPr>
+                <w:rFonts w:ascii="BRH Devanagari Extra" w:hAnsi="BRH Devanagari Extra" w:cs="BRH Devanagari Extra"/>
+                <w:color w:val="000000"/>
+                <w:sz w:val="40"/>
+                <w:szCs w:val="40"/>
+              </w:rPr>
+              <w:t xml:space="preserve"> </w:t>
+            </w:r>
+            <w:proofErr w:type="spellStart"/>
+            <w:r>
+              <w:rPr>
+                <w:rFonts w:ascii="BRH Devanagari Extra" w:hAnsi="BRH Devanagari Extra" w:cs="BRH Devanagari Extra"/>
+                <w:color w:val="000000"/>
+                <w:sz w:val="40"/>
+                <w:szCs w:val="40"/>
+              </w:rPr>
+              <w:t>C</w:t>
+            </w:r>
+            <w:r>
+              <w:rPr>
+                <w:rFonts w:ascii="BRH Devanagari Extra" w:hAnsi="BRH Devanagari Extra" w:cs="BRH Devanagari Extra"/>
+                <w:color w:val="000000"/>
+                <w:sz w:val="40"/>
+                <w:szCs w:val="40"/>
+                <w:highlight w:val="yellow"/>
+              </w:rPr>
+              <w:t>ÌiÉ</w:t>
+            </w:r>
+            <w:r>
+              <w:rPr>
+                <w:rFonts w:ascii="BRH Devanagari Extra" w:hAnsi="BRH Devanagari Extra" w:cs="BRH Devanagari Extra"/>
+                <w:color w:val="000000"/>
+                <w:sz w:val="40"/>
+                <w:szCs w:val="40"/>
+              </w:rPr>
+              <w:t>ÿerÉåiÉå</w:t>
+            </w:r>
+            <w:proofErr w:type="spellEnd"/>
+            <w:r>
+              <w:rPr>
+                <w:rFonts w:ascii="BRH Devanagari Extra" w:hAnsi="BRH Devanagari Extra" w:cs="BRH Devanagari Extra"/>
+                <w:color w:val="000000"/>
+                <w:sz w:val="40"/>
+                <w:szCs w:val="40"/>
+              </w:rPr>
+              <w:t xml:space="preserve"> |</w:t>
+            </w:r>
+          </w:p>
+        </w:tc>
+        <w:tc>
+          <w:tcPr>
+            <w:tcW w:w="5220" w:type="dxa"/>
+          </w:tcPr>
+          <w:p>
+            <w:pPr>
+              <w:widowControl w:val="0"/>
+              <w:autoSpaceDE w:val="0"/>
+              <w:autoSpaceDN w:val="0"/>
+              <w:adjustRightInd w:val="0"/>
+              <w:spacing w:before="0" w:line="264" w:lineRule="auto"/>
+              <w:rPr>
+                <w:rFonts w:ascii="BRH Devanagari Extra" w:hAnsi="BRH Devanagari Extra" w:cs="BRH Devanagari Extra"/>
+                <w:color w:val="000000"/>
+                <w:sz w:val="40"/>
+                <w:szCs w:val="40"/>
+              </w:rPr>
+            </w:pPr>
+            <w:r>
+              <w:rPr>
+                <w:rFonts w:ascii="BRH Devanagari Extra" w:hAnsi="BRH Devanagari Extra" w:cs="BRH Devanagari Extra"/>
+                <w:color w:val="000000"/>
+                <w:sz w:val="40"/>
+                <w:szCs w:val="40"/>
+              </w:rPr>
+              <w:t>C</w:t>
+            </w:r>
+            <w:r>
+              <w:rPr>
+                <w:rFonts w:ascii="BRH Malayalam Extra" w:hAnsi="BRH Malayalam Extra" w:cs="BRH Devanagari Extra"/>
+                <w:b/>
+                <w:color w:val="000000"/>
+                <w:sz w:val="32"/>
+                <w:szCs w:val="40"/>
+              </w:rPr>
+              <w:t>–</w:t>
+            </w:r>
+            <w:proofErr w:type="spellStart"/>
+            <w:r>
+              <w:rPr>
+                <w:rFonts w:ascii="BRH Devanagari Extra" w:hAnsi="BRH Devanagari Extra" w:cs="BRH Devanagari Extra"/>
+                <w:color w:val="000000"/>
+                <w:sz w:val="40"/>
+                <w:szCs w:val="40"/>
+              </w:rPr>
+              <w:t>erÉå</w:t>
+            </w:r>
+            <w:proofErr w:type="spellEnd"/>
+            <w:r>
+              <w:rPr>
+                <w:rFonts w:ascii="BRH Malayalam Extra" w:hAnsi="BRH Malayalam Extra" w:cs="BRH Devanagari Extra"/>
+                <w:b/>
+                <w:color w:val="000000"/>
+                <w:sz w:val="32"/>
+                <w:szCs w:val="40"/>
+              </w:rPr>
+              <w:t>–</w:t>
+            </w:r>
+            <w:proofErr w:type="spellStart"/>
+            <w:r>
+              <w:rPr>
+                <w:rFonts w:ascii="BRH Devanagari Extra" w:hAnsi="BRH Devanagari Extra" w:cs="BRH Devanagari Extra"/>
+                <w:color w:val="000000"/>
+                <w:sz w:val="40"/>
+                <w:szCs w:val="40"/>
+              </w:rPr>
+              <w:t>iÉå</w:t>
+            </w:r>
+            <w:proofErr w:type="spellEnd"/>
+            <w:r>
+              <w:rPr>
+                <w:rFonts w:ascii="BRH Malayalam Extra" w:hAnsi="BRH Malayalam Extra" w:cs="BRH Devanagari Extra"/>
+                <w:b/>
+                <w:color w:val="000000"/>
+                <w:sz w:val="32"/>
+                <w:szCs w:val="40"/>
+              </w:rPr>
+              <w:t>–</w:t>
+            </w:r>
+            <w:r>
+              <w:rPr>
+                <w:rFonts w:ascii="BRH Devanagari Extra" w:hAnsi="BRH Devanagari Extra" w:cs="BRH Devanagari Extra"/>
+                <w:color w:val="000000"/>
+                <w:sz w:val="40"/>
+                <w:szCs w:val="40"/>
+              </w:rPr>
+              <w:t xml:space="preserve"> </w:t>
+            </w:r>
+            <w:proofErr w:type="spellStart"/>
+            <w:r>
+              <w:rPr>
+                <w:rFonts w:ascii="BRH Devanagari Extra" w:hAnsi="BRH Devanagari Extra" w:cs="BRH Devanagari Extra"/>
+                <w:color w:val="000000"/>
+                <w:sz w:val="40"/>
+                <w:szCs w:val="40"/>
+              </w:rPr>
+              <w:t>C</w:t>
+            </w:r>
+            <w:r>
+              <w:rPr>
+                <w:rFonts w:ascii="BRH Devanagari Extra" w:hAnsi="BRH Devanagari Extra" w:cs="BRH Devanagari Extra"/>
+                <w:color w:val="000000"/>
+                <w:sz w:val="40"/>
+                <w:szCs w:val="40"/>
+                <w:highlight w:val="green"/>
+              </w:rPr>
+              <w:t>iÉÏ</w:t>
+            </w:r>
+            <w:r>
+              <w:rPr>
+                <w:rFonts w:ascii="BRH Devanagari Extra" w:hAnsi="BRH Devanagari Extra" w:cs="BRH Devanagari Extra"/>
+                <w:color w:val="000000"/>
+                <w:sz w:val="40"/>
+                <w:szCs w:val="40"/>
+              </w:rPr>
+              <w:t>ÿerÉåiÉå</w:t>
+            </w:r>
+            <w:proofErr w:type="spellEnd"/>
+            <w:r>
+              <w:rPr>
+                <w:rFonts w:ascii="BRH Devanagari Extra" w:hAnsi="BRH Devanagari Extra" w:cs="BRH Devanagari Extra"/>
+                <w:color w:val="000000"/>
+                <w:sz w:val="40"/>
+                <w:szCs w:val="40"/>
+              </w:rPr>
+              <w:t xml:space="preserve"> |</w:t>
+            </w:r>
+          </w:p>
+        </w:tc>
+      </w:tr>
+      <w:tr>
+        <w:trPr>
+          <w:trHeight w:val="964"/>
+        </w:trPr>
+        <w:tc>
+          <w:tcPr>
+            <w:tcW w:w="4048" w:type="dxa"/>
+            <w:tcBorders>
+              <w:top w:val="single" w:sz="4" w:space="0" w:color="000000"/>
+              <w:left w:val="single" w:sz="4" w:space="0" w:color="000000"/>
+              <w:bottom w:val="single" w:sz="4" w:space="0" w:color="000000"/>
+              <w:right w:val="single" w:sz="4" w:space="0" w:color="000000"/>
+            </w:tcBorders>
+          </w:tcPr>
+          <w:p>
+            <w:pPr>
+              <w:widowControl w:val="0"/>
+              <w:tabs>
+                <w:tab w:val="left" w:pos="993"/>
+              </w:tabs>
+              <w:autoSpaceDE w:val="0"/>
+              <w:autoSpaceDN w:val="0"/>
+              <w:adjustRightInd w:val="0"/>
+              <w:spacing w:before="0" w:line="252" w:lineRule="auto"/>
+              <w:ind w:right="297"/>
+              <w:rPr>
+                <w:rFonts w:cs="Arial"/>
+                <w:b/>
+                <w:color w:val="000000"/>
+                <w:sz w:val="28"/>
+                <w:szCs w:val="32"/>
+              </w:rPr>
+            </w:pPr>
+            <w:r>
+              <w:rPr>
+                <w:rFonts w:cs="Arial"/>
+                <w:b/>
+                <w:color w:val="000000"/>
+                <w:sz w:val="28"/>
+                <w:szCs w:val="32"/>
+              </w:rPr>
+              <w:t>T.S.2.</w:t>
+            </w:r>
+            <w:r>
+              <w:rPr>
+                <w:rFonts w:cs="Arial"/>
+                <w:b/>
+                <w:color w:val="000000"/>
+                <w:sz w:val="28"/>
+                <w:szCs w:val="32"/>
+              </w:rPr>
+              <w:t>6.</w:t>
+            </w:r>
+            <w:r>
+              <w:rPr>
+                <w:rFonts w:cs="Arial"/>
+                <w:b/>
+                <w:color w:val="000000"/>
+                <w:sz w:val="28"/>
+                <w:szCs w:val="32"/>
+              </w:rPr>
+              <w:t>7.1</w:t>
+            </w:r>
+            <w:r>
+              <w:rPr>
+                <w:rFonts w:cs="Arial"/>
+                <w:b/>
+                <w:color w:val="000000"/>
+                <w:sz w:val="28"/>
+                <w:szCs w:val="32"/>
+              </w:rPr>
+              <w:t xml:space="preserve"> </w:t>
+            </w:r>
+            <w:r>
+              <w:rPr>
+                <w:rFonts w:cs="Arial"/>
+                <w:b/>
+                <w:color w:val="000000"/>
+                <w:sz w:val="28"/>
+                <w:szCs w:val="32"/>
+              </w:rPr>
+              <w:t xml:space="preserve">– </w:t>
+            </w:r>
+            <w:proofErr w:type="spellStart"/>
+            <w:r>
+              <w:rPr>
+                <w:rFonts w:cs="Arial"/>
+                <w:b/>
+                <w:color w:val="000000"/>
+                <w:sz w:val="28"/>
+                <w:szCs w:val="32"/>
+              </w:rPr>
+              <w:t>Kramam</w:t>
+            </w:r>
+            <w:proofErr w:type="spellEnd"/>
+          </w:p>
+          <w:p>
+            <w:pPr>
+              <w:widowControl w:val="0"/>
+              <w:tabs>
+                <w:tab w:val="left" w:pos="993"/>
+              </w:tabs>
+              <w:autoSpaceDE w:val="0"/>
+              <w:autoSpaceDN w:val="0"/>
+              <w:adjustRightInd w:val="0"/>
+              <w:spacing w:before="0" w:line="252" w:lineRule="auto"/>
+              <w:ind w:right="297"/>
+              <w:rPr>
+                <w:rFonts w:cs="Arial"/>
+                <w:b/>
+                <w:color w:val="000000"/>
+                <w:sz w:val="28"/>
+                <w:szCs w:val="32"/>
+              </w:rPr>
+            </w:pPr>
+            <w:proofErr w:type="spellStart"/>
+            <w:r>
+              <w:rPr>
+                <w:rFonts w:cs="Arial"/>
+                <w:b/>
+                <w:color w:val="000000"/>
+                <w:sz w:val="28"/>
+                <w:szCs w:val="32"/>
+              </w:rPr>
+              <w:t>Krama</w:t>
+            </w:r>
+            <w:proofErr w:type="spellEnd"/>
+            <w:r>
+              <w:rPr>
+                <w:rFonts w:cs="Arial"/>
+                <w:b/>
+                <w:color w:val="000000"/>
+                <w:sz w:val="28"/>
+                <w:szCs w:val="32"/>
+              </w:rPr>
+              <w:t xml:space="preserve"> </w:t>
+            </w:r>
+            <w:proofErr w:type="spellStart"/>
+            <w:r>
+              <w:rPr>
+                <w:rFonts w:cs="Arial"/>
+                <w:b/>
+                <w:color w:val="000000"/>
+                <w:sz w:val="28"/>
+                <w:szCs w:val="32"/>
+              </w:rPr>
+              <w:t>Vaakyam</w:t>
+            </w:r>
+            <w:proofErr w:type="spellEnd"/>
+            <w:r>
+              <w:rPr>
+                <w:rFonts w:cs="Arial"/>
+                <w:b/>
+                <w:color w:val="000000"/>
+                <w:sz w:val="28"/>
+                <w:szCs w:val="32"/>
+              </w:rPr>
+              <w:t xml:space="preserve"> No.-</w:t>
+            </w:r>
+            <w:r>
+              <w:rPr>
+                <w:rFonts w:cs="Arial"/>
+                <w:b/>
+                <w:color w:val="000000"/>
+                <w:sz w:val="28"/>
+                <w:szCs w:val="32"/>
+              </w:rPr>
+              <w:t xml:space="preserve"> 3</w:t>
+            </w:r>
+            <w:r>
+              <w:rPr>
+                <w:rFonts w:cs="Arial"/>
+                <w:b/>
+                <w:color w:val="000000"/>
+                <w:sz w:val="28"/>
+                <w:szCs w:val="32"/>
+              </w:rPr>
+              <w:t>7</w:t>
+            </w:r>
+          </w:p>
+          <w:p>
+            <w:pPr>
+              <w:widowControl w:val="0"/>
+              <w:tabs>
+                <w:tab w:val="left" w:pos="993"/>
+              </w:tabs>
+              <w:autoSpaceDE w:val="0"/>
+              <w:autoSpaceDN w:val="0"/>
+              <w:adjustRightInd w:val="0"/>
+              <w:spacing w:before="0" w:line="252" w:lineRule="auto"/>
+              <w:ind w:right="297"/>
+              <w:rPr>
+                <w:rFonts w:cs="Arial"/>
+                <w:b/>
+                <w:color w:val="000000"/>
+                <w:sz w:val="28"/>
+                <w:szCs w:val="32"/>
+              </w:rPr>
+            </w:pPr>
+            <w:proofErr w:type="spellStart"/>
+            <w:r>
+              <w:rPr>
+                <w:rFonts w:cs="Arial"/>
+                <w:b/>
+                <w:color w:val="000000"/>
+                <w:sz w:val="28"/>
+                <w:szCs w:val="32"/>
+              </w:rPr>
+              <w:t>Panchaati</w:t>
+            </w:r>
+            <w:proofErr w:type="spellEnd"/>
+            <w:r>
+              <w:rPr>
+                <w:rFonts w:cs="Arial"/>
+                <w:b/>
+                <w:color w:val="000000"/>
+                <w:sz w:val="28"/>
+                <w:szCs w:val="32"/>
+              </w:rPr>
+              <w:t xml:space="preserve"> No</w:t>
+            </w:r>
+            <w:r>
+              <w:rPr>
+                <w:rFonts w:cs="Arial"/>
+                <w:b/>
+                <w:color w:val="000000"/>
+                <w:szCs w:val="32"/>
+              </w:rPr>
+              <w:t>. -</w:t>
+            </w:r>
+            <w:r>
+              <w:rPr>
+                <w:rFonts w:cs="Arial"/>
+                <w:b/>
+                <w:color w:val="000000"/>
+                <w:szCs w:val="32"/>
+              </w:rPr>
+              <w:t xml:space="preserve"> </w:t>
+            </w:r>
+            <w:r>
+              <w:rPr>
+                <w:rFonts w:cs="Arial"/>
+                <w:b/>
+                <w:color w:val="000000"/>
+                <w:sz w:val="28"/>
+                <w:szCs w:val="32"/>
+              </w:rPr>
+              <w:t>36</w:t>
+            </w:r>
+          </w:p>
+        </w:tc>
+        <w:tc>
+          <w:tcPr>
+            <w:tcW w:w="5135" w:type="dxa"/>
+            <w:tcBorders>
+              <w:top w:val="single" w:sz="4" w:space="0" w:color="000000"/>
+              <w:left w:val="single" w:sz="4" w:space="0" w:color="000000"/>
+              <w:bottom w:val="single" w:sz="4" w:space="0" w:color="000000"/>
+              <w:right w:val="single" w:sz="4" w:space="0" w:color="000000"/>
+            </w:tcBorders>
+          </w:tcPr>
+          <w:p>
+            <w:pPr>
+              <w:widowControl w:val="0"/>
+              <w:autoSpaceDE w:val="0"/>
+              <w:autoSpaceDN w:val="0"/>
+              <w:adjustRightInd w:val="0"/>
+              <w:spacing w:before="0" w:line="240" w:lineRule="auto"/>
+              <w:rPr>
+                <w:rFonts w:ascii="BRH Devanagari Extra" w:hAnsi="BRH Devanagari Extra" w:cs="BRH Devanagari Extra"/>
+                <w:color w:val="000000"/>
+                <w:sz w:val="40"/>
+                <w:szCs w:val="40"/>
+              </w:rPr>
+            </w:pPr>
+            <w:proofErr w:type="spellStart"/>
+            <w:r>
+              <w:rPr>
+                <w:rFonts w:ascii="BRH Devanagari Extra" w:hAnsi="BRH Devanagari Extra" w:cs="BRH Devanagari Extra"/>
+                <w:color w:val="000000"/>
+                <w:sz w:val="40"/>
+                <w:szCs w:val="40"/>
+              </w:rPr>
+              <w:t>rÉ</w:t>
+            </w:r>
+            <w:r>
+              <w:rPr>
+                <w:rFonts w:ascii="BRH Devanagari Extra" w:hAnsi="BRH Devanagari Extra" w:cs="BRH Devanagari Extra"/>
+                <w:color w:val="000000"/>
+                <w:sz w:val="40"/>
+                <w:szCs w:val="40"/>
+                <w:highlight w:val="yellow"/>
+              </w:rPr>
+              <w:t>iÉþ</w:t>
+            </w:r>
+            <w:r>
+              <w:rPr>
+                <w:rFonts w:ascii="BRH Devanagari Extra" w:hAnsi="BRH Devanagari Extra" w:cs="BRH Devanagari Extra"/>
+                <w:color w:val="000000"/>
+                <w:sz w:val="40"/>
+                <w:szCs w:val="40"/>
+              </w:rPr>
+              <w:t>rÉ</w:t>
+            </w:r>
+            <w:proofErr w:type="spellEnd"/>
+            <w:r>
+              <w:rPr>
+                <w:rFonts w:ascii="BRH Malayalam Extra" w:hAnsi="BRH Malayalam Extra" w:cs="BRH Devanagari Extra"/>
+                <w:b/>
+                <w:color w:val="000000"/>
+                <w:sz w:val="32"/>
+                <w:szCs w:val="40"/>
+              </w:rPr>
+              <w:t>–</w:t>
+            </w:r>
+            <w:r>
+              <w:rPr>
+                <w:rFonts w:ascii="BRH Devanagari Extra" w:hAnsi="BRH Devanagari Extra" w:cs="BRH Devanagari Extra"/>
+                <w:color w:val="000000"/>
+                <w:sz w:val="40"/>
+                <w:szCs w:val="40"/>
+              </w:rPr>
+              <w:t>§</w:t>
+            </w:r>
+            <w:proofErr w:type="spellStart"/>
+            <w:r>
+              <w:rPr>
+                <w:rFonts w:ascii="BRH Devanagari Extra" w:hAnsi="BRH Devanagari Extra" w:cs="BRH Devanagari Extra"/>
+                <w:color w:val="000000"/>
+                <w:sz w:val="40"/>
+                <w:szCs w:val="40"/>
+              </w:rPr>
+              <w:t>ÉåÌiÉ</w:t>
+            </w:r>
+            <w:proofErr w:type="spellEnd"/>
+            <w:r>
+              <w:rPr>
+                <w:rFonts w:ascii="BRH Malayalam Extra" w:hAnsi="BRH Malayalam Extra" w:cs="BRH Devanagari Extra"/>
+                <w:b/>
+                <w:color w:val="000000"/>
+                <w:sz w:val="32"/>
+                <w:szCs w:val="40"/>
+              </w:rPr>
+              <w:t>–</w:t>
+            </w:r>
+            <w:r>
+              <w:rPr>
+                <w:rFonts w:ascii="BRH Devanagari Extra" w:hAnsi="BRH Devanagari Extra" w:cs="BRH Devanagari Extra"/>
+                <w:color w:val="000000"/>
+                <w:sz w:val="40"/>
+                <w:szCs w:val="40"/>
+              </w:rPr>
+              <w:t xml:space="preserve"> </w:t>
+            </w:r>
+            <w:proofErr w:type="spellStart"/>
+            <w:r>
+              <w:rPr>
+                <w:rFonts w:ascii="BRH Devanagari Extra" w:hAnsi="BRH Devanagari Extra" w:cs="BRH Devanagari Extra"/>
+                <w:color w:val="000000"/>
+                <w:sz w:val="40"/>
+                <w:szCs w:val="40"/>
+              </w:rPr>
+              <w:t>rÉ§Éþ</w:t>
+            </w:r>
+            <w:proofErr w:type="spellEnd"/>
+            <w:r>
+              <w:rPr>
+                <w:rFonts w:ascii="BRH Devanagari Extra" w:hAnsi="BRH Devanagari Extra" w:cs="BRH Devanagari Extra"/>
+                <w:color w:val="000000"/>
+                <w:sz w:val="40"/>
+                <w:szCs w:val="40"/>
+              </w:rPr>
+              <w:t xml:space="preserve"> - </w:t>
+            </w:r>
+            <w:proofErr w:type="spellStart"/>
+            <w:r>
+              <w:rPr>
+                <w:rFonts w:ascii="BRH Devanagari Extra" w:hAnsi="BRH Devanagari Extra" w:cs="BRH Devanagari Extra"/>
+                <w:color w:val="000000"/>
+                <w:sz w:val="40"/>
+                <w:szCs w:val="40"/>
+              </w:rPr>
+              <w:t>rÉ</w:t>
+            </w:r>
+            <w:proofErr w:type="spellEnd"/>
+            <w:r>
+              <w:rPr>
+                <w:rFonts w:ascii="BRH Malayalam Extra" w:hAnsi="BRH Malayalam Extra" w:cs="BRH Devanagari Extra"/>
+                <w:b/>
+                <w:color w:val="000000"/>
+                <w:sz w:val="32"/>
+                <w:szCs w:val="40"/>
+              </w:rPr>
+              <w:t>–</w:t>
+            </w:r>
+            <w:r>
+              <w:rPr>
+                <w:rFonts w:ascii="BRH Devanagari Extra" w:hAnsi="BRH Devanagari Extra" w:cs="BRH Devanagari Extra"/>
+                <w:color w:val="000000"/>
+                <w:sz w:val="40"/>
+                <w:szCs w:val="40"/>
+              </w:rPr>
+              <w:t>§É</w:t>
+            </w:r>
+            <w:r>
+              <w:rPr>
+                <w:rFonts w:ascii="BRH Malayalam Extra" w:hAnsi="BRH Malayalam Extra" w:cs="BRH Devanagari Extra"/>
+                <w:b/>
+                <w:color w:val="000000"/>
+                <w:sz w:val="32"/>
+                <w:szCs w:val="40"/>
+              </w:rPr>
+              <w:t>–</w:t>
+            </w:r>
+            <w:r>
+              <w:rPr>
+                <w:rFonts w:ascii="BRH Devanagari Extra" w:hAnsi="BRH Devanagari Extra" w:cs="BRH Devanagari Extra"/>
+                <w:color w:val="000000"/>
+                <w:sz w:val="40"/>
+                <w:szCs w:val="40"/>
+              </w:rPr>
+              <w:t xml:space="preserve"> |</w:t>
+            </w:r>
+          </w:p>
+        </w:tc>
+        <w:tc>
+          <w:tcPr>
+            <w:tcW w:w="5220" w:type="dxa"/>
+            <w:tcBorders>
+              <w:top w:val="single" w:sz="4" w:space="0" w:color="000000"/>
+              <w:left w:val="single" w:sz="4" w:space="0" w:color="000000"/>
+              <w:bottom w:val="single" w:sz="4" w:space="0" w:color="000000"/>
+              <w:right w:val="single" w:sz="4" w:space="0" w:color="000000"/>
+            </w:tcBorders>
+          </w:tcPr>
+          <w:p>
+            <w:pPr>
+              <w:widowControl w:val="0"/>
+              <w:autoSpaceDE w:val="0"/>
+              <w:autoSpaceDN w:val="0"/>
+              <w:adjustRightInd w:val="0"/>
+              <w:spacing w:before="0" w:line="264" w:lineRule="auto"/>
+              <w:rPr>
+                <w:rFonts w:ascii="BRH Devanagari Extra" w:hAnsi="BRH Devanagari Extra" w:cs="BRH Devanagari Extra"/>
+                <w:color w:val="000000"/>
+                <w:sz w:val="40"/>
+                <w:szCs w:val="40"/>
+              </w:rPr>
+            </w:pPr>
+            <w:proofErr w:type="spellStart"/>
+            <w:r>
+              <w:rPr>
+                <w:rFonts w:ascii="BRH Devanagari Extra" w:hAnsi="BRH Devanagari Extra" w:cs="BRH Devanagari Extra"/>
+                <w:color w:val="000000"/>
+                <w:sz w:val="40"/>
+                <w:szCs w:val="40"/>
+              </w:rPr>
+              <w:t>rÉ</w:t>
+            </w:r>
+            <w:r>
+              <w:rPr>
+                <w:rFonts w:ascii="BRH Devanagari Extra" w:hAnsi="BRH Devanagari Extra" w:cs="BRH Devanagari Extra"/>
+                <w:color w:val="000000"/>
+                <w:sz w:val="40"/>
+                <w:szCs w:val="40"/>
+                <w:highlight w:val="green"/>
+              </w:rPr>
+              <w:t>§Éþ</w:t>
+            </w:r>
+            <w:r>
+              <w:rPr>
+                <w:rFonts w:ascii="BRH Devanagari Extra" w:hAnsi="BRH Devanagari Extra" w:cs="BRH Devanagari Extra"/>
+                <w:color w:val="000000"/>
+                <w:sz w:val="40"/>
+                <w:szCs w:val="40"/>
+              </w:rPr>
+              <w:t>rÉ</w:t>
+            </w:r>
+            <w:proofErr w:type="spellEnd"/>
+            <w:r>
+              <w:rPr>
+                <w:rFonts w:ascii="BRH Malayalam Extra" w:hAnsi="BRH Malayalam Extra" w:cs="BRH Devanagari Extra"/>
+                <w:b/>
+                <w:color w:val="000000"/>
+                <w:sz w:val="32"/>
+                <w:szCs w:val="40"/>
+              </w:rPr>
+              <w:t>–</w:t>
+            </w:r>
+            <w:r>
+              <w:rPr>
+                <w:rFonts w:ascii="BRH Devanagari Extra" w:hAnsi="BRH Devanagari Extra" w:cs="BRH Devanagari Extra"/>
+                <w:color w:val="000000"/>
+                <w:sz w:val="40"/>
+                <w:szCs w:val="40"/>
+              </w:rPr>
+              <w:t>§</w:t>
+            </w:r>
+            <w:proofErr w:type="spellStart"/>
+            <w:r>
+              <w:rPr>
+                <w:rFonts w:ascii="BRH Devanagari Extra" w:hAnsi="BRH Devanagari Extra" w:cs="BRH Devanagari Extra"/>
+                <w:color w:val="000000"/>
+                <w:sz w:val="40"/>
+                <w:szCs w:val="40"/>
+              </w:rPr>
+              <w:t>ÉåÌiÉ</w:t>
+            </w:r>
+            <w:proofErr w:type="spellEnd"/>
+            <w:r>
+              <w:rPr>
+                <w:rFonts w:ascii="BRH Malayalam Extra" w:hAnsi="BRH Malayalam Extra" w:cs="BRH Devanagari Extra"/>
+                <w:b/>
+                <w:color w:val="000000"/>
+                <w:sz w:val="32"/>
+                <w:szCs w:val="40"/>
+              </w:rPr>
+              <w:t>–</w:t>
+            </w:r>
+            <w:r>
+              <w:rPr>
+                <w:rFonts w:ascii="BRH Devanagari Extra" w:hAnsi="BRH Devanagari Extra" w:cs="BRH Devanagari Extra"/>
+                <w:color w:val="000000"/>
+                <w:sz w:val="40"/>
+                <w:szCs w:val="40"/>
+              </w:rPr>
+              <w:t xml:space="preserve"> </w:t>
+            </w:r>
+            <w:proofErr w:type="spellStart"/>
+            <w:r>
+              <w:rPr>
+                <w:rFonts w:ascii="BRH Devanagari Extra" w:hAnsi="BRH Devanagari Extra" w:cs="BRH Devanagari Extra"/>
+                <w:color w:val="000000"/>
+                <w:sz w:val="40"/>
+                <w:szCs w:val="40"/>
+              </w:rPr>
+              <w:t>rÉ§Éþ</w:t>
+            </w:r>
+            <w:proofErr w:type="spellEnd"/>
+            <w:r>
+              <w:rPr>
+                <w:rFonts w:ascii="BRH Devanagari Extra" w:hAnsi="BRH Devanagari Extra" w:cs="BRH Devanagari Extra"/>
+                <w:color w:val="000000"/>
+                <w:sz w:val="40"/>
+                <w:szCs w:val="40"/>
+              </w:rPr>
+              <w:t xml:space="preserve"> - </w:t>
+            </w:r>
+            <w:proofErr w:type="spellStart"/>
+            <w:r>
+              <w:rPr>
+                <w:rFonts w:ascii="BRH Devanagari Extra" w:hAnsi="BRH Devanagari Extra" w:cs="BRH Devanagari Extra"/>
+                <w:color w:val="000000"/>
+                <w:sz w:val="40"/>
+                <w:szCs w:val="40"/>
+              </w:rPr>
+              <w:t>rÉ</w:t>
+            </w:r>
+            <w:proofErr w:type="spellEnd"/>
+            <w:r>
+              <w:rPr>
+                <w:rFonts w:ascii="BRH Malayalam Extra" w:hAnsi="BRH Malayalam Extra" w:cs="BRH Devanagari Extra"/>
+                <w:b/>
+                <w:color w:val="000000"/>
+                <w:sz w:val="32"/>
+                <w:szCs w:val="40"/>
+              </w:rPr>
+              <w:t>–</w:t>
+            </w:r>
+            <w:r>
+              <w:rPr>
+                <w:rFonts w:ascii="BRH Devanagari Extra" w:hAnsi="BRH Devanagari Extra" w:cs="BRH Devanagari Extra"/>
+                <w:color w:val="000000"/>
+                <w:sz w:val="40"/>
+                <w:szCs w:val="40"/>
+              </w:rPr>
+              <w:t>§É</w:t>
+            </w:r>
+            <w:r>
+              <w:rPr>
+                <w:rFonts w:ascii="BRH Malayalam Extra" w:hAnsi="BRH Malayalam Extra" w:cs="BRH Devanagari Extra"/>
+                <w:b/>
+                <w:color w:val="000000"/>
+                <w:sz w:val="32"/>
+                <w:szCs w:val="40"/>
+              </w:rPr>
+              <w:t>–</w:t>
+            </w:r>
+            <w:r>
+              <w:rPr>
+                <w:rFonts w:ascii="BRH Devanagari Extra" w:hAnsi="BRH Devanagari Extra" w:cs="BRH Devanagari Extra"/>
+                <w:color w:val="000000"/>
+                <w:sz w:val="40"/>
+                <w:szCs w:val="40"/>
+              </w:rPr>
+              <w:t xml:space="preserve"> |</w:t>
+            </w:r>
+          </w:p>
+        </w:tc>
+      </w:tr>
+      <w:tr>
+        <w:trPr>
+          <w:trHeight w:val="964"/>
+        </w:trPr>
+        <w:tc>
+          <w:tcPr>
+            <w:tcW w:w="4048" w:type="dxa"/>
+            <w:tcBorders>
+              <w:top w:val="single" w:sz="4" w:space="0" w:color="000000"/>
+              <w:left w:val="single" w:sz="4" w:space="0" w:color="000000"/>
+              <w:bottom w:val="single" w:sz="4" w:space="0" w:color="000000"/>
+              <w:right w:val="single" w:sz="4" w:space="0" w:color="000000"/>
+            </w:tcBorders>
+          </w:tcPr>
+          <w:p>
+            <w:pPr>
+              <w:widowControl w:val="0"/>
+              <w:tabs>
+                <w:tab w:val="left" w:pos="993"/>
+              </w:tabs>
+              <w:autoSpaceDE w:val="0"/>
+              <w:autoSpaceDN w:val="0"/>
+              <w:adjustRightInd w:val="0"/>
+              <w:spacing w:before="0" w:line="252" w:lineRule="auto"/>
+              <w:ind w:right="297"/>
+              <w:rPr>
+                <w:rFonts w:cs="Arial"/>
+                <w:b/>
+                <w:color w:val="000000"/>
+                <w:sz w:val="28"/>
+                <w:szCs w:val="32"/>
+              </w:rPr>
+            </w:pPr>
+            <w:r>
+              <w:rPr>
+                <w:rFonts w:cs="Arial"/>
+                <w:b/>
+                <w:color w:val="000000"/>
+                <w:sz w:val="28"/>
+                <w:szCs w:val="32"/>
+              </w:rPr>
+              <w:t>T.S.2.</w:t>
+            </w:r>
+            <w:r>
+              <w:rPr>
+                <w:rFonts w:cs="Arial"/>
+                <w:b/>
+                <w:color w:val="000000"/>
+                <w:sz w:val="28"/>
+                <w:szCs w:val="32"/>
+              </w:rPr>
+              <w:t>6.</w:t>
+            </w:r>
+            <w:r>
+              <w:rPr>
+                <w:rFonts w:cs="Arial"/>
+                <w:b/>
+                <w:color w:val="000000"/>
+                <w:sz w:val="28"/>
+                <w:szCs w:val="32"/>
+              </w:rPr>
+              <w:t>9.5</w:t>
+            </w:r>
+            <w:r>
+              <w:rPr>
+                <w:rFonts w:cs="Arial"/>
+                <w:b/>
+                <w:color w:val="000000"/>
+                <w:sz w:val="28"/>
+                <w:szCs w:val="32"/>
+              </w:rPr>
+              <w:t xml:space="preserve"> </w:t>
+            </w:r>
+            <w:r>
+              <w:rPr>
+                <w:rFonts w:cs="Arial"/>
+                <w:b/>
+                <w:color w:val="000000"/>
+                <w:sz w:val="28"/>
+                <w:szCs w:val="32"/>
+              </w:rPr>
+              <w:t xml:space="preserve">– </w:t>
+            </w:r>
+            <w:proofErr w:type="spellStart"/>
+            <w:r>
+              <w:rPr>
+                <w:rFonts w:cs="Arial"/>
+                <w:b/>
+                <w:color w:val="000000"/>
+                <w:sz w:val="28"/>
+                <w:szCs w:val="32"/>
+              </w:rPr>
+              <w:t>Kramam</w:t>
+            </w:r>
+            <w:proofErr w:type="spellEnd"/>
+          </w:p>
+          <w:p>
+            <w:pPr>
+              <w:widowControl w:val="0"/>
+              <w:tabs>
+                <w:tab w:val="left" w:pos="993"/>
+              </w:tabs>
+              <w:autoSpaceDE w:val="0"/>
+              <w:autoSpaceDN w:val="0"/>
+              <w:adjustRightInd w:val="0"/>
+              <w:spacing w:before="0" w:line="252" w:lineRule="auto"/>
+              <w:ind w:right="297"/>
+              <w:rPr>
+                <w:rFonts w:cs="Arial"/>
+                <w:b/>
+                <w:color w:val="000000"/>
+                <w:sz w:val="28"/>
+                <w:szCs w:val="32"/>
+              </w:rPr>
+            </w:pPr>
+            <w:proofErr w:type="spellStart"/>
+            <w:r>
+              <w:rPr>
+                <w:rFonts w:cs="Arial"/>
+                <w:b/>
+                <w:color w:val="000000"/>
+                <w:sz w:val="28"/>
+                <w:szCs w:val="32"/>
+              </w:rPr>
+              <w:t>Krama</w:t>
+            </w:r>
+            <w:proofErr w:type="spellEnd"/>
+            <w:r>
+              <w:rPr>
+                <w:rFonts w:cs="Arial"/>
+                <w:b/>
+                <w:color w:val="000000"/>
+                <w:sz w:val="28"/>
+                <w:szCs w:val="32"/>
+              </w:rPr>
+              <w:t xml:space="preserve"> </w:t>
+            </w:r>
+            <w:proofErr w:type="spellStart"/>
+            <w:r>
+              <w:rPr>
+                <w:rFonts w:cs="Arial"/>
+                <w:b/>
+                <w:color w:val="000000"/>
+                <w:sz w:val="28"/>
+                <w:szCs w:val="32"/>
+              </w:rPr>
+              <w:t>Vaakyam</w:t>
+            </w:r>
+            <w:proofErr w:type="spellEnd"/>
+            <w:r>
+              <w:rPr>
+                <w:rFonts w:cs="Arial"/>
+                <w:b/>
+                <w:color w:val="000000"/>
+                <w:sz w:val="28"/>
+                <w:szCs w:val="32"/>
+              </w:rPr>
+              <w:t xml:space="preserve"> No.-</w:t>
+            </w:r>
+            <w:r>
+              <w:rPr>
+                <w:rFonts w:cs="Arial"/>
+                <w:b/>
+                <w:color w:val="000000"/>
+                <w:sz w:val="28"/>
+                <w:szCs w:val="32"/>
+              </w:rPr>
+              <w:t xml:space="preserve"> </w:t>
+            </w:r>
+            <w:r>
+              <w:rPr>
+                <w:rFonts w:cs="Arial"/>
+                <w:b/>
+                <w:color w:val="000000"/>
+                <w:sz w:val="28"/>
+                <w:szCs w:val="32"/>
+              </w:rPr>
+              <w:t>23</w:t>
+            </w:r>
+          </w:p>
+          <w:p>
+            <w:pPr>
+              <w:widowControl w:val="0"/>
+              <w:tabs>
+                <w:tab w:val="left" w:pos="993"/>
+              </w:tabs>
+              <w:autoSpaceDE w:val="0"/>
+              <w:autoSpaceDN w:val="0"/>
+              <w:adjustRightInd w:val="0"/>
+              <w:spacing w:before="0" w:line="252" w:lineRule="auto"/>
+              <w:ind w:right="297"/>
+              <w:rPr>
+                <w:rFonts w:cs="Arial"/>
+                <w:b/>
+                <w:color w:val="000000"/>
+                <w:sz w:val="28"/>
+                <w:szCs w:val="32"/>
+              </w:rPr>
+            </w:pPr>
+            <w:proofErr w:type="spellStart"/>
+            <w:r>
+              <w:rPr>
+                <w:rFonts w:cs="Arial"/>
+                <w:b/>
+                <w:color w:val="000000"/>
+                <w:sz w:val="28"/>
+                <w:szCs w:val="32"/>
+              </w:rPr>
+              <w:t>Panchaati</w:t>
+            </w:r>
+            <w:proofErr w:type="spellEnd"/>
+            <w:r>
+              <w:rPr>
+                <w:rFonts w:cs="Arial"/>
+                <w:b/>
+                <w:color w:val="000000"/>
+                <w:sz w:val="28"/>
+                <w:szCs w:val="32"/>
+              </w:rPr>
+              <w:t xml:space="preserve"> No</w:t>
+            </w:r>
+            <w:r>
+              <w:rPr>
+                <w:rFonts w:cs="Arial"/>
+                <w:b/>
+                <w:color w:val="000000"/>
+                <w:szCs w:val="32"/>
+              </w:rPr>
+              <w:t>. -</w:t>
+            </w:r>
+            <w:r>
+              <w:rPr>
+                <w:rFonts w:cs="Arial"/>
+                <w:b/>
+                <w:color w:val="000000"/>
+                <w:szCs w:val="32"/>
+              </w:rPr>
+              <w:t xml:space="preserve"> </w:t>
+            </w:r>
+            <w:r>
+              <w:rPr>
+                <w:rFonts w:cs="Arial"/>
+                <w:b/>
+                <w:color w:val="000000"/>
+                <w:sz w:val="28"/>
+                <w:szCs w:val="32"/>
+              </w:rPr>
+              <w:t>53</w:t>
+            </w:r>
+          </w:p>
+        </w:tc>
+        <w:tc>
+          <w:tcPr>
+            <w:tcW w:w="5135" w:type="dxa"/>
+            <w:tcBorders>
+              <w:top w:val="single" w:sz="4" w:space="0" w:color="000000"/>
+              <w:left w:val="single" w:sz="4" w:space="0" w:color="000000"/>
+              <w:bottom w:val="single" w:sz="4" w:space="0" w:color="000000"/>
+              <w:right w:val="single" w:sz="4" w:space="0" w:color="000000"/>
+            </w:tcBorders>
+          </w:tcPr>
+          <w:p>
+            <w:pPr>
+              <w:widowControl w:val="0"/>
+              <w:autoSpaceDE w:val="0"/>
+              <w:autoSpaceDN w:val="0"/>
+              <w:adjustRightInd w:val="0"/>
+              <w:spacing w:before="0" w:line="240" w:lineRule="auto"/>
+              <w:rPr>
+                <w:rFonts w:ascii="BRH Devanagari Extra" w:hAnsi="BRH Devanagari Extra" w:cs="BRH Devanagari Extra"/>
+                <w:color w:val="000000"/>
+                <w:sz w:val="40"/>
+                <w:szCs w:val="40"/>
+              </w:rPr>
+            </w:pPr>
+            <w:r>
+              <w:rPr>
+                <w:rFonts w:ascii="BRH Devanagari Extra" w:hAnsi="BRH Devanagari Extra" w:cs="BRH Devanagari Extra"/>
+                <w:color w:val="000000"/>
+                <w:sz w:val="40"/>
+                <w:szCs w:val="40"/>
+              </w:rPr>
+              <w:t>L</w:t>
+            </w:r>
+            <w:r>
+              <w:rPr>
+                <w:rFonts w:ascii="BRH Malayalam Extra" w:hAnsi="BRH Malayalam Extra" w:cs="BRH Devanagari Extra"/>
+                <w:b/>
+                <w:color w:val="000000"/>
+                <w:sz w:val="32"/>
+                <w:szCs w:val="40"/>
+              </w:rPr>
+              <w:t>–</w:t>
+            </w:r>
+            <w:proofErr w:type="spellStart"/>
+            <w:r>
+              <w:rPr>
+                <w:rFonts w:ascii="BRH Devanagari Extra" w:hAnsi="BRH Devanagari Extra" w:cs="BRH Devanagari Extra"/>
+                <w:color w:val="000000"/>
+                <w:sz w:val="40"/>
+                <w:szCs w:val="40"/>
+              </w:rPr>
+              <w:t>uÉ</w:t>
+            </w:r>
+            <w:proofErr w:type="spellEnd"/>
+            <w:r>
+              <w:rPr>
+                <w:rFonts w:ascii="BRH Devanagari Extra" w:hAnsi="BRH Devanagari Extra" w:cs="BRH Devanagari Extra"/>
+                <w:color w:val="000000"/>
+                <w:sz w:val="40"/>
+                <w:szCs w:val="40"/>
+              </w:rPr>
+              <w:t xml:space="preserve"> </w:t>
+            </w:r>
+            <w:proofErr w:type="spellStart"/>
+            <w:r>
+              <w:rPr>
+                <w:rFonts w:ascii="BRH Devanagari Extra" w:hAnsi="BRH Devanagari Extra" w:cs="BRH Devanagari Extra"/>
+                <w:color w:val="000000"/>
+                <w:sz w:val="40"/>
+                <w:szCs w:val="40"/>
+              </w:rPr>
+              <w:t>rÉ</w:t>
+            </w:r>
+            <w:proofErr w:type="spellEnd"/>
+            <w:r>
+              <w:rPr>
+                <w:rFonts w:ascii="BRH Malayalam Extra" w:hAnsi="BRH Malayalam Extra" w:cs="BRH Devanagari Extra"/>
+                <w:b/>
+                <w:color w:val="000000"/>
+                <w:sz w:val="32"/>
+                <w:szCs w:val="40"/>
+                <w:highlight w:val="yellow"/>
+              </w:rPr>
+              <w:t>–</w:t>
+            </w:r>
+            <w:r>
+              <w:rPr>
+                <w:rFonts w:ascii="BRH Devanagari Extra" w:hAnsi="BRH Devanagari Extra" w:cs="BRH Devanagari Extra"/>
+                <w:color w:val="000000"/>
+                <w:sz w:val="40"/>
+                <w:szCs w:val="40"/>
+                <w:highlight w:val="yellow"/>
+              </w:rPr>
+              <w:t>¥</w:t>
+            </w:r>
+            <w:proofErr w:type="spellStart"/>
+            <w:r>
+              <w:rPr>
+                <w:rFonts w:ascii="BRH Devanagari Extra" w:hAnsi="BRH Devanagari Extra" w:cs="BRH Devanagari Extra"/>
+                <w:color w:val="000000"/>
+                <w:sz w:val="40"/>
+                <w:szCs w:val="40"/>
+                <w:highlight w:val="yellow"/>
+              </w:rPr>
+              <w:t>rÉ</w:t>
+            </w:r>
+            <w:r>
+              <w:rPr>
+                <w:rFonts w:ascii="BRH Devanagari Extra" w:hAnsi="BRH Devanagari Extra" w:cs="BRH Devanagari Extra"/>
+                <w:color w:val="000000"/>
+                <w:sz w:val="40"/>
+                <w:szCs w:val="40"/>
+              </w:rPr>
+              <w:t>xrÉþ</w:t>
+            </w:r>
+            <w:proofErr w:type="spellEnd"/>
+            <w:r>
+              <w:rPr>
+                <w:rFonts w:ascii="BRH Devanagari Extra" w:hAnsi="BRH Devanagari Extra" w:cs="BRH Devanagari Extra"/>
+                <w:color w:val="000000"/>
+                <w:sz w:val="40"/>
+                <w:szCs w:val="40"/>
+              </w:rPr>
+              <w:t xml:space="preserve"> | </w:t>
+            </w:r>
+            <w:proofErr w:type="spellStart"/>
+            <w:r>
+              <w:rPr>
+                <w:rFonts w:ascii="BRH Devanagari Extra" w:hAnsi="BRH Devanagari Extra" w:cs="BRH Devanagari Extra"/>
+                <w:color w:val="000000"/>
+                <w:sz w:val="40"/>
+                <w:szCs w:val="40"/>
+              </w:rPr>
+              <w:t>rÉ</w:t>
+            </w:r>
+            <w:proofErr w:type="spellEnd"/>
+            <w:r>
+              <w:rPr>
+                <w:rFonts w:ascii="BRH Malayalam Extra" w:hAnsi="BRH Malayalam Extra" w:cs="BRH Devanagari Extra"/>
+                <w:b/>
+                <w:color w:val="000000"/>
+                <w:sz w:val="32"/>
+                <w:szCs w:val="40"/>
+              </w:rPr>
+              <w:t>–</w:t>
+            </w:r>
+            <w:r>
+              <w:rPr>
+                <w:rFonts w:ascii="BRH Devanagari Extra" w:hAnsi="BRH Devanagari Extra" w:cs="BRH Devanagari Extra"/>
+                <w:color w:val="000000"/>
+                <w:sz w:val="40"/>
+                <w:szCs w:val="40"/>
+              </w:rPr>
+              <w:t>¥</w:t>
+            </w:r>
+            <w:proofErr w:type="spellStart"/>
+            <w:r>
+              <w:rPr>
+                <w:rFonts w:ascii="BRH Devanagari Extra" w:hAnsi="BRH Devanagari Extra" w:cs="BRH Devanagari Extra"/>
+                <w:color w:val="000000"/>
+                <w:sz w:val="40"/>
+                <w:szCs w:val="40"/>
+              </w:rPr>
+              <w:t>ÉxrÉÉ</w:t>
+            </w:r>
+            <w:proofErr w:type="spellEnd"/>
+            <w:r>
+              <w:rPr>
+                <w:rFonts w:ascii="BRH Malayalam Extra" w:hAnsi="BRH Malayalam Extra" w:cs="BRH Devanagari Extra"/>
+                <w:b/>
+                <w:color w:val="000000"/>
+                <w:sz w:val="32"/>
+                <w:szCs w:val="40"/>
+              </w:rPr>
+              <w:t>–</w:t>
+            </w:r>
+            <w:proofErr w:type="spellStart"/>
+            <w:r>
+              <w:rPr>
+                <w:rFonts w:ascii="BRH Devanagari Extra" w:hAnsi="BRH Devanagari Extra" w:cs="BRH Devanagari Extra"/>
+                <w:color w:val="000000"/>
+                <w:sz w:val="40"/>
+                <w:szCs w:val="40"/>
+              </w:rPr>
+              <w:t>ÍzÉwÉÿqÉç</w:t>
+            </w:r>
+            <w:proofErr w:type="spellEnd"/>
+            <w:r>
+              <w:rPr>
+                <w:rFonts w:ascii="BRH Devanagari Extra" w:hAnsi="BRH Devanagari Extra" w:cs="BRH Devanagari Extra"/>
+                <w:color w:val="000000"/>
+                <w:sz w:val="40"/>
+                <w:szCs w:val="40"/>
+              </w:rPr>
+              <w:t xml:space="preserve"> |</w:t>
+            </w:r>
+          </w:p>
+        </w:tc>
+        <w:tc>
+          <w:tcPr>
+            <w:tcW w:w="5220" w:type="dxa"/>
+            <w:tcBorders>
+              <w:top w:val="single" w:sz="4" w:space="0" w:color="000000"/>
+              <w:left w:val="single" w:sz="4" w:space="0" w:color="000000"/>
+              <w:bottom w:val="single" w:sz="4" w:space="0" w:color="000000"/>
+              <w:right w:val="single" w:sz="4" w:space="0" w:color="000000"/>
+            </w:tcBorders>
+          </w:tcPr>
+          <w:p>
+            <w:pPr>
+              <w:widowControl w:val="0"/>
+              <w:autoSpaceDE w:val="0"/>
+              <w:autoSpaceDN w:val="0"/>
+              <w:adjustRightInd w:val="0"/>
+              <w:spacing w:before="0" w:line="264" w:lineRule="auto"/>
+              <w:rPr>
+                <w:rFonts w:ascii="BRH Devanagari Extra" w:hAnsi="BRH Devanagari Extra" w:cs="BRH Devanagari Extra"/>
+                <w:color w:val="000000"/>
+                <w:sz w:val="40"/>
+                <w:szCs w:val="40"/>
+              </w:rPr>
+            </w:pPr>
+            <w:r>
+              <w:rPr>
+                <w:rFonts w:ascii="BRH Devanagari Extra" w:hAnsi="BRH Devanagari Extra" w:cs="BRH Devanagari Extra"/>
+                <w:color w:val="000000"/>
+                <w:sz w:val="40"/>
+                <w:szCs w:val="40"/>
+              </w:rPr>
+              <w:t>L</w:t>
+            </w:r>
+            <w:r>
+              <w:rPr>
+                <w:rFonts w:ascii="BRH Malayalam Extra" w:hAnsi="BRH Malayalam Extra" w:cs="BRH Devanagari Extra"/>
+                <w:b/>
+                <w:color w:val="000000"/>
+                <w:sz w:val="32"/>
+                <w:szCs w:val="40"/>
+              </w:rPr>
+              <w:t>–</w:t>
+            </w:r>
+            <w:proofErr w:type="spellStart"/>
+            <w:r>
+              <w:rPr>
+                <w:rFonts w:ascii="BRH Devanagari Extra" w:hAnsi="BRH Devanagari Extra" w:cs="BRH Devanagari Extra"/>
+                <w:color w:val="000000"/>
+                <w:sz w:val="40"/>
+                <w:szCs w:val="40"/>
+              </w:rPr>
+              <w:t>uÉ</w:t>
+            </w:r>
+            <w:proofErr w:type="spellEnd"/>
+            <w:r>
+              <w:rPr>
+                <w:rFonts w:ascii="BRH Devanagari Extra" w:hAnsi="BRH Devanagari Extra" w:cs="BRH Devanagari Extra"/>
+                <w:color w:val="000000"/>
+                <w:sz w:val="40"/>
+                <w:szCs w:val="40"/>
+              </w:rPr>
+              <w:t xml:space="preserve"> </w:t>
+            </w:r>
+            <w:proofErr w:type="spellStart"/>
+            <w:r>
+              <w:rPr>
+                <w:rFonts w:ascii="BRH Devanagari Extra" w:hAnsi="BRH Devanagari Extra" w:cs="BRH Devanagari Extra"/>
+                <w:color w:val="000000"/>
+                <w:sz w:val="40"/>
+                <w:szCs w:val="40"/>
+              </w:rPr>
+              <w:t>rÉ</w:t>
+            </w:r>
+            <w:proofErr w:type="spellEnd"/>
+            <w:r>
+              <w:rPr>
+                <w:rFonts w:ascii="BRH Malayalam Extra" w:hAnsi="BRH Malayalam Extra" w:cs="BRH Devanagari Extra"/>
+                <w:b/>
+                <w:color w:val="000000"/>
+                <w:sz w:val="32"/>
+                <w:szCs w:val="40"/>
+                <w:highlight w:val="green"/>
+              </w:rPr>
+              <w:t>–</w:t>
+            </w:r>
+            <w:r>
+              <w:rPr>
+                <w:rFonts w:ascii="BRH Devanagari Extra" w:hAnsi="BRH Devanagari Extra" w:cs="BRH Devanagari Extra"/>
+                <w:color w:val="000000"/>
+                <w:sz w:val="40"/>
+                <w:szCs w:val="40"/>
+                <w:highlight w:val="green"/>
+              </w:rPr>
+              <w:t>¥</w:t>
+            </w:r>
+            <w:proofErr w:type="spellStart"/>
+            <w:r>
+              <w:rPr>
+                <w:rFonts w:ascii="BRH Devanagari Extra" w:hAnsi="BRH Devanagari Extra" w:cs="BRH Devanagari Extra"/>
+                <w:color w:val="000000"/>
+                <w:sz w:val="40"/>
+                <w:szCs w:val="40"/>
+                <w:highlight w:val="green"/>
+              </w:rPr>
+              <w:t>É</w:t>
+            </w:r>
+            <w:r>
+              <w:rPr>
+                <w:rFonts w:ascii="BRH Devanagari Extra" w:hAnsi="BRH Devanagari Extra" w:cs="BRH Devanagari Extra"/>
+                <w:color w:val="000000"/>
+                <w:sz w:val="40"/>
+                <w:szCs w:val="40"/>
+              </w:rPr>
+              <w:t>xrÉþ</w:t>
+            </w:r>
+            <w:proofErr w:type="spellEnd"/>
+            <w:r>
+              <w:rPr>
+                <w:rFonts w:ascii="BRH Devanagari Extra" w:hAnsi="BRH Devanagari Extra" w:cs="BRH Devanagari Extra"/>
+                <w:color w:val="000000"/>
+                <w:sz w:val="40"/>
+                <w:szCs w:val="40"/>
+              </w:rPr>
+              <w:t xml:space="preserve"> | </w:t>
+            </w:r>
+            <w:proofErr w:type="spellStart"/>
+            <w:r>
+              <w:rPr>
+                <w:rFonts w:ascii="BRH Devanagari Extra" w:hAnsi="BRH Devanagari Extra" w:cs="BRH Devanagari Extra"/>
+                <w:color w:val="000000"/>
+                <w:sz w:val="40"/>
+                <w:szCs w:val="40"/>
+              </w:rPr>
+              <w:t>rÉ</w:t>
+            </w:r>
+            <w:proofErr w:type="spellEnd"/>
+            <w:r>
+              <w:rPr>
+                <w:rFonts w:ascii="BRH Malayalam Extra" w:hAnsi="BRH Malayalam Extra" w:cs="BRH Devanagari Extra"/>
+                <w:b/>
+                <w:color w:val="000000"/>
+                <w:sz w:val="32"/>
+                <w:szCs w:val="40"/>
+              </w:rPr>
+              <w:t>–</w:t>
+            </w:r>
+            <w:r>
+              <w:rPr>
+                <w:rFonts w:ascii="BRH Devanagari Extra" w:hAnsi="BRH Devanagari Extra" w:cs="BRH Devanagari Extra"/>
+                <w:color w:val="000000"/>
+                <w:sz w:val="40"/>
+                <w:szCs w:val="40"/>
+              </w:rPr>
+              <w:t>¥</w:t>
+            </w:r>
+            <w:proofErr w:type="spellStart"/>
+            <w:r>
+              <w:rPr>
+                <w:rFonts w:ascii="BRH Devanagari Extra" w:hAnsi="BRH Devanagari Extra" w:cs="BRH Devanagari Extra"/>
+                <w:color w:val="000000"/>
+                <w:sz w:val="40"/>
+                <w:szCs w:val="40"/>
+              </w:rPr>
+              <w:t>ÉxrÉÉ</w:t>
+            </w:r>
+            <w:proofErr w:type="spellEnd"/>
+            <w:r>
+              <w:rPr>
+                <w:rFonts w:ascii="BRH Malayalam Extra" w:hAnsi="BRH Malayalam Extra" w:cs="BRH Devanagari Extra"/>
+                <w:b/>
+                <w:color w:val="000000"/>
+                <w:sz w:val="32"/>
+                <w:szCs w:val="40"/>
+              </w:rPr>
+              <w:t>–</w:t>
+            </w:r>
+            <w:proofErr w:type="spellStart"/>
+            <w:r>
+              <w:rPr>
+                <w:rFonts w:ascii="BRH Devanagari Extra" w:hAnsi="BRH Devanagari Extra" w:cs="BRH Devanagari Extra"/>
+                <w:color w:val="000000"/>
+                <w:sz w:val="40"/>
+                <w:szCs w:val="40"/>
+              </w:rPr>
+              <w:t>ÍzÉwÉÿqÉç</w:t>
+            </w:r>
+            <w:proofErr w:type="spellEnd"/>
+            <w:r>
+              <w:rPr>
+                <w:rFonts w:ascii="BRH Devanagari Extra" w:hAnsi="BRH Devanagari Extra" w:cs="BRH Devanagari Extra"/>
+                <w:color w:val="000000"/>
+                <w:sz w:val="40"/>
+                <w:szCs w:val="40"/>
+              </w:rPr>
+              <w:t xml:space="preserve"> |</w:t>
+            </w:r>
+          </w:p>
+        </w:tc>
+      </w:tr>
+      <w:tr>
+        <w:trPr>
+          <w:trHeight w:val="964"/>
+        </w:trPr>
+        <w:tc>
+          <w:tcPr>
+            <w:tcW w:w="4048" w:type="dxa"/>
+            <w:tcBorders>
+              <w:top w:val="single" w:sz="4" w:space="0" w:color="000000"/>
+              <w:left w:val="single" w:sz="4" w:space="0" w:color="000000"/>
+              <w:bottom w:val="single" w:sz="4" w:space="0" w:color="000000"/>
+              <w:right w:val="single" w:sz="4" w:space="0" w:color="000000"/>
+            </w:tcBorders>
+          </w:tcPr>
+          <w:p>
+            <w:pPr>
+              <w:widowControl w:val="0"/>
+              <w:tabs>
+                <w:tab w:val="left" w:pos="993"/>
+              </w:tabs>
+              <w:autoSpaceDE w:val="0"/>
+              <w:autoSpaceDN w:val="0"/>
+              <w:adjustRightInd w:val="0"/>
+              <w:spacing w:before="0" w:line="252" w:lineRule="auto"/>
+              <w:ind w:right="297"/>
+              <w:rPr>
+                <w:rFonts w:cs="Arial"/>
+                <w:b/>
+                <w:color w:val="000000"/>
+                <w:sz w:val="28"/>
+                <w:szCs w:val="32"/>
+              </w:rPr>
+            </w:pPr>
+            <w:r>
+              <w:rPr>
+                <w:rFonts w:cs="Arial"/>
+                <w:b/>
+                <w:color w:val="000000"/>
+                <w:sz w:val="28"/>
+                <w:szCs w:val="32"/>
+              </w:rPr>
+              <w:t>T.S.2.</w:t>
+            </w:r>
+            <w:r>
+              <w:rPr>
+                <w:rFonts w:cs="Arial"/>
+                <w:b/>
+                <w:color w:val="000000"/>
+                <w:sz w:val="28"/>
+                <w:szCs w:val="32"/>
+              </w:rPr>
+              <w:t>6.</w:t>
+            </w:r>
+            <w:r>
+              <w:rPr>
+                <w:rFonts w:cs="Arial"/>
+                <w:b/>
+                <w:color w:val="000000"/>
+                <w:sz w:val="28"/>
+                <w:szCs w:val="32"/>
+              </w:rPr>
+              <w:t>11.2</w:t>
+            </w:r>
+            <w:r>
+              <w:rPr>
+                <w:rFonts w:cs="Arial"/>
+                <w:b/>
+                <w:color w:val="000000"/>
+                <w:sz w:val="28"/>
+                <w:szCs w:val="32"/>
+              </w:rPr>
+              <w:t xml:space="preserve"> </w:t>
+            </w:r>
+            <w:r>
+              <w:rPr>
+                <w:rFonts w:cs="Arial"/>
+                <w:b/>
+                <w:color w:val="000000"/>
+                <w:sz w:val="28"/>
+                <w:szCs w:val="32"/>
+              </w:rPr>
+              <w:t xml:space="preserve">– </w:t>
+            </w:r>
+            <w:proofErr w:type="spellStart"/>
+            <w:r>
+              <w:rPr>
+                <w:rFonts w:cs="Arial"/>
+                <w:b/>
+                <w:color w:val="000000"/>
+                <w:sz w:val="28"/>
+                <w:szCs w:val="32"/>
+              </w:rPr>
+              <w:t>Kramam</w:t>
+            </w:r>
+            <w:proofErr w:type="spellEnd"/>
+          </w:p>
+          <w:p>
+            <w:pPr>
+              <w:widowControl w:val="0"/>
+              <w:tabs>
+                <w:tab w:val="left" w:pos="993"/>
+              </w:tabs>
+              <w:autoSpaceDE w:val="0"/>
+              <w:autoSpaceDN w:val="0"/>
+              <w:adjustRightInd w:val="0"/>
+              <w:spacing w:before="0" w:line="252" w:lineRule="auto"/>
+              <w:ind w:right="297"/>
+              <w:rPr>
+                <w:rFonts w:cs="Arial"/>
+                <w:b/>
+                <w:color w:val="000000"/>
+                <w:sz w:val="28"/>
+                <w:szCs w:val="32"/>
+              </w:rPr>
+            </w:pPr>
+            <w:proofErr w:type="spellStart"/>
+            <w:r>
+              <w:rPr>
+                <w:rFonts w:cs="Arial"/>
+                <w:b/>
+                <w:color w:val="000000"/>
+                <w:sz w:val="28"/>
+                <w:szCs w:val="32"/>
+              </w:rPr>
+              <w:t>Krama</w:t>
+            </w:r>
+            <w:proofErr w:type="spellEnd"/>
+            <w:r>
+              <w:rPr>
+                <w:rFonts w:cs="Arial"/>
+                <w:b/>
+                <w:color w:val="000000"/>
+                <w:sz w:val="28"/>
+                <w:szCs w:val="32"/>
+              </w:rPr>
+              <w:t xml:space="preserve"> </w:t>
+            </w:r>
+            <w:proofErr w:type="spellStart"/>
+            <w:r>
+              <w:rPr>
+                <w:rFonts w:cs="Arial"/>
+                <w:b/>
+                <w:color w:val="000000"/>
+                <w:sz w:val="28"/>
+                <w:szCs w:val="32"/>
+              </w:rPr>
+              <w:t>Vaakyam</w:t>
+            </w:r>
+            <w:proofErr w:type="spellEnd"/>
+            <w:r>
+              <w:rPr>
+                <w:rFonts w:cs="Arial"/>
+                <w:b/>
+                <w:color w:val="000000"/>
+                <w:sz w:val="28"/>
+                <w:szCs w:val="32"/>
+              </w:rPr>
+              <w:t xml:space="preserve"> No.-</w:t>
+            </w:r>
+            <w:r>
+              <w:rPr>
+                <w:rFonts w:cs="Arial"/>
+                <w:b/>
+                <w:color w:val="000000"/>
+                <w:sz w:val="28"/>
+                <w:szCs w:val="32"/>
+              </w:rPr>
+              <w:t xml:space="preserve"> </w:t>
+            </w:r>
+            <w:r>
+              <w:rPr>
+                <w:rFonts w:cs="Arial"/>
+                <w:b/>
+                <w:color w:val="000000"/>
+                <w:sz w:val="28"/>
+                <w:szCs w:val="32"/>
+              </w:rPr>
+              <w:t>34</w:t>
+            </w:r>
+          </w:p>
+          <w:p>
+            <w:pPr>
+              <w:widowControl w:val="0"/>
+              <w:tabs>
+                <w:tab w:val="left" w:pos="993"/>
+              </w:tabs>
+              <w:autoSpaceDE w:val="0"/>
+              <w:autoSpaceDN w:val="0"/>
+              <w:adjustRightInd w:val="0"/>
+              <w:spacing w:before="0" w:line="252" w:lineRule="auto"/>
+              <w:ind w:right="297"/>
+              <w:rPr>
+                <w:rFonts w:cs="Arial"/>
+                <w:b/>
+                <w:color w:val="000000"/>
+                <w:sz w:val="28"/>
+                <w:szCs w:val="32"/>
+              </w:rPr>
+            </w:pPr>
+            <w:proofErr w:type="spellStart"/>
+            <w:r>
+              <w:rPr>
+                <w:rFonts w:cs="Arial"/>
+                <w:b/>
+                <w:color w:val="000000"/>
+                <w:sz w:val="28"/>
+                <w:szCs w:val="32"/>
+              </w:rPr>
+              <w:t>Panchaati</w:t>
+            </w:r>
+            <w:proofErr w:type="spellEnd"/>
+            <w:r>
+              <w:rPr>
+                <w:rFonts w:cs="Arial"/>
+                <w:b/>
+                <w:color w:val="000000"/>
+                <w:sz w:val="28"/>
+                <w:szCs w:val="32"/>
+              </w:rPr>
+              <w:t xml:space="preserve"> No</w:t>
+            </w:r>
+            <w:r>
+              <w:rPr>
+                <w:rFonts w:cs="Arial"/>
+                <w:b/>
+                <w:color w:val="000000"/>
+                <w:szCs w:val="32"/>
+              </w:rPr>
+              <w:t>. -</w:t>
+            </w:r>
+            <w:r>
+              <w:rPr>
+                <w:rFonts w:cs="Arial"/>
+                <w:b/>
+                <w:color w:val="000000"/>
+                <w:szCs w:val="32"/>
+              </w:rPr>
+              <w:t xml:space="preserve"> </w:t>
+            </w:r>
+            <w:r>
+              <w:rPr>
+                <w:rFonts w:cs="Arial"/>
+                <w:b/>
+                <w:color w:val="000000"/>
+                <w:sz w:val="28"/>
+                <w:szCs w:val="32"/>
+              </w:rPr>
+              <w:t>62</w:t>
+            </w:r>
+          </w:p>
+        </w:tc>
+        <w:tc>
+          <w:tcPr>
+            <w:tcW w:w="5135" w:type="dxa"/>
+            <w:tcBorders>
+              <w:top w:val="single" w:sz="4" w:space="0" w:color="000000"/>
+              <w:left w:val="single" w:sz="4" w:space="0" w:color="000000"/>
+              <w:bottom w:val="single" w:sz="4" w:space="0" w:color="000000"/>
+              <w:right w:val="single" w:sz="4" w:space="0" w:color="000000"/>
+            </w:tcBorders>
+          </w:tcPr>
+          <w:p>
+            <w:pPr>
+              <w:widowControl w:val="0"/>
+              <w:autoSpaceDE w:val="0"/>
+              <w:autoSpaceDN w:val="0"/>
+              <w:adjustRightInd w:val="0"/>
+              <w:spacing w:before="0" w:line="240" w:lineRule="auto"/>
+              <w:rPr>
+                <w:rFonts w:ascii="BRH Devanagari Extra" w:hAnsi="BRH Devanagari Extra" w:cs="BRH Devanagari Extra"/>
+                <w:color w:val="000000"/>
+                <w:sz w:val="40"/>
+                <w:szCs w:val="40"/>
+              </w:rPr>
+            </w:pPr>
+            <w:proofErr w:type="spellStart"/>
+            <w:r>
+              <w:rPr>
+                <w:rFonts w:ascii="BRH Devanagari Extra" w:hAnsi="BRH Devanagari Extra" w:cs="BRH Devanagari Extra"/>
+                <w:color w:val="000000"/>
+                <w:sz w:val="40"/>
+                <w:szCs w:val="40"/>
+              </w:rPr>
+              <w:t>AÎblÉþ</w:t>
+            </w:r>
+            <w:r>
+              <w:rPr>
+                <w:rFonts w:ascii="BRH Devanagari Extra" w:hAnsi="BRH Devanagari Extra" w:cs="BRH Devanagari Extra"/>
+                <w:color w:val="000000"/>
+                <w:sz w:val="40"/>
+                <w:szCs w:val="40"/>
+                <w:highlight w:val="yellow"/>
+              </w:rPr>
+              <w:t>rlÉÉ</w:t>
+            </w:r>
+            <w:proofErr w:type="spellEnd"/>
+            <w:r>
+              <w:rPr>
+                <w:rFonts w:ascii="BRH Malayalam Extra" w:hAnsi="BRH Malayalam Extra" w:cs="BRH Devanagari Extra"/>
+                <w:b/>
+                <w:color w:val="000000"/>
+                <w:sz w:val="32"/>
+                <w:szCs w:val="40"/>
+              </w:rPr>
+              <w:t>–</w:t>
+            </w:r>
+            <w:r>
+              <w:rPr>
+                <w:rFonts w:ascii="BRH Devanagari Extra" w:hAnsi="BRH Devanagari Extra" w:cs="BRH Devanagari Extra"/>
+                <w:color w:val="000000"/>
+                <w:sz w:val="40"/>
+                <w:szCs w:val="40"/>
+              </w:rPr>
+              <w:t xml:space="preserve"> </w:t>
+            </w:r>
+            <w:proofErr w:type="spellStart"/>
+            <w:r>
+              <w:rPr>
+                <w:rFonts w:ascii="BRH Devanagari Extra" w:hAnsi="BRH Devanagari Extra" w:cs="BRH Devanagari Extra"/>
+                <w:color w:val="000000"/>
+                <w:sz w:val="40"/>
+                <w:szCs w:val="40"/>
+              </w:rPr>
+              <w:t>CirÉÎblÉþrÉÉÈ</w:t>
+            </w:r>
+            <w:proofErr w:type="spellEnd"/>
+            <w:r>
+              <w:rPr>
+                <w:rFonts w:ascii="BRH Devanagari Extra" w:hAnsi="BRH Devanagari Extra" w:cs="BRH Devanagari Extra"/>
+                <w:color w:val="000000"/>
+                <w:sz w:val="40"/>
+                <w:szCs w:val="40"/>
+              </w:rPr>
+              <w:t xml:space="preserve"> ||</w:t>
+            </w:r>
+          </w:p>
+        </w:tc>
+        <w:tc>
+          <w:tcPr>
+            <w:tcW w:w="5220" w:type="dxa"/>
+            <w:tcBorders>
+              <w:top w:val="single" w:sz="4" w:space="0" w:color="000000"/>
+              <w:left w:val="single" w:sz="4" w:space="0" w:color="000000"/>
+              <w:bottom w:val="single" w:sz="4" w:space="0" w:color="000000"/>
+              <w:right w:val="single" w:sz="4" w:space="0" w:color="000000"/>
+            </w:tcBorders>
+          </w:tcPr>
+          <w:p>
+            <w:pPr>
+              <w:widowControl w:val="0"/>
+              <w:autoSpaceDE w:val="0"/>
+              <w:autoSpaceDN w:val="0"/>
+              <w:adjustRightInd w:val="0"/>
+              <w:spacing w:before="0" w:line="264" w:lineRule="auto"/>
+              <w:rPr>
+                <w:rFonts w:ascii="BRH Devanagari Extra" w:hAnsi="BRH Devanagari Extra" w:cs="BRH Devanagari Extra"/>
+                <w:color w:val="000000"/>
+                <w:sz w:val="40"/>
+                <w:szCs w:val="40"/>
+              </w:rPr>
+            </w:pPr>
+            <w:proofErr w:type="spellStart"/>
+            <w:r>
+              <w:rPr>
+                <w:rFonts w:ascii="BRH Devanagari Extra" w:hAnsi="BRH Devanagari Extra" w:cs="BRH Devanagari Extra"/>
+                <w:color w:val="000000"/>
+                <w:sz w:val="40"/>
+                <w:szCs w:val="40"/>
+              </w:rPr>
+              <w:t>AÎblÉþ</w:t>
+            </w:r>
+            <w:r>
+              <w:rPr>
+                <w:rFonts w:ascii="BRH Devanagari Extra" w:hAnsi="BRH Devanagari Extra" w:cs="BRH Devanagari Extra"/>
+                <w:color w:val="000000"/>
+                <w:sz w:val="40"/>
+                <w:szCs w:val="40"/>
+                <w:highlight w:val="green"/>
+              </w:rPr>
+              <w:t>rÉÉ</w:t>
+            </w:r>
+            <w:proofErr w:type="spellEnd"/>
+            <w:r>
+              <w:rPr>
+                <w:rFonts w:ascii="BRH Malayalam Extra" w:hAnsi="BRH Malayalam Extra" w:cs="BRH Devanagari Extra"/>
+                <w:b/>
+                <w:color w:val="000000"/>
+                <w:sz w:val="32"/>
+                <w:szCs w:val="40"/>
+                <w:highlight w:val="green"/>
+              </w:rPr>
+              <w:t>–</w:t>
+            </w:r>
+            <w:r>
+              <w:rPr>
+                <w:rFonts w:ascii="BRH Devanagari Extra" w:hAnsi="BRH Devanagari Extra" w:cs="BRH Devanagari Extra"/>
+                <w:color w:val="000000"/>
+                <w:sz w:val="40"/>
+                <w:szCs w:val="40"/>
+              </w:rPr>
+              <w:t xml:space="preserve"> </w:t>
+            </w:r>
+            <w:proofErr w:type="spellStart"/>
+            <w:r>
+              <w:rPr>
+                <w:rFonts w:ascii="BRH Devanagari Extra" w:hAnsi="BRH Devanagari Extra" w:cs="BRH Devanagari Extra"/>
+                <w:color w:val="000000"/>
+                <w:sz w:val="40"/>
+                <w:szCs w:val="40"/>
+              </w:rPr>
+              <w:t>CirÉÎblÉþrÉÉÈ</w:t>
+            </w:r>
+            <w:proofErr w:type="spellEnd"/>
+            <w:r>
+              <w:rPr>
+                <w:rFonts w:ascii="BRH Devanagari Extra" w:hAnsi="BRH Devanagari Extra" w:cs="BRH Devanagari Extra"/>
+                <w:color w:val="000000"/>
+                <w:sz w:val="40"/>
+                <w:szCs w:val="40"/>
+              </w:rPr>
+              <w:t xml:space="preserve"> ||</w:t>
+            </w:r>
+          </w:p>
+        </w:tc>
+      </w:tr>
+      <w:tr>
+        <w:trPr>
+          <w:trHeight w:val="964"/>
+        </w:trPr>
+        <w:tc>
+          <w:tcPr>
+            <w:tcW w:w="4048" w:type="dxa"/>
+            <w:tcBorders>
+              <w:top w:val="single" w:sz="4" w:space="0" w:color="000000"/>
+              <w:left w:val="single" w:sz="4" w:space="0" w:color="000000"/>
+              <w:bottom w:val="single" w:sz="4" w:space="0" w:color="000000"/>
+              <w:right w:val="single" w:sz="4" w:space="0" w:color="000000"/>
+            </w:tcBorders>
+          </w:tcPr>
+          <w:p>
+            <w:pPr>
+              <w:widowControl w:val="0"/>
+              <w:tabs>
+                <w:tab w:val="left" w:pos="993"/>
+              </w:tabs>
+              <w:autoSpaceDE w:val="0"/>
+              <w:autoSpaceDN w:val="0"/>
+              <w:adjustRightInd w:val="0"/>
+              <w:spacing w:before="0" w:line="252" w:lineRule="auto"/>
+              <w:ind w:right="297"/>
+              <w:rPr>
+                <w:rFonts w:cs="Arial"/>
+                <w:b/>
+                <w:color w:val="000000"/>
+                <w:sz w:val="28"/>
+                <w:szCs w:val="32"/>
+              </w:rPr>
+            </w:pPr>
+            <w:r>
+              <w:rPr>
+                <w:rFonts w:cs="Arial"/>
+                <w:b/>
+                <w:color w:val="000000"/>
+                <w:sz w:val="28"/>
+                <w:szCs w:val="32"/>
+              </w:rPr>
+              <w:t>T.S.2.</w:t>
+            </w:r>
+            <w:r>
+              <w:rPr>
+                <w:rFonts w:cs="Arial"/>
+                <w:b/>
+                <w:color w:val="000000"/>
+                <w:sz w:val="28"/>
+                <w:szCs w:val="32"/>
+              </w:rPr>
+              <w:t>6.</w:t>
+            </w:r>
+            <w:r>
+              <w:rPr>
+                <w:rFonts w:cs="Arial"/>
+                <w:b/>
+                <w:color w:val="000000"/>
+                <w:sz w:val="28"/>
+                <w:szCs w:val="32"/>
+              </w:rPr>
+              <w:t>12.3</w:t>
+            </w:r>
+            <w:r>
+              <w:rPr>
+                <w:rFonts w:cs="Arial"/>
+                <w:b/>
+                <w:color w:val="000000"/>
+                <w:sz w:val="28"/>
+                <w:szCs w:val="32"/>
+              </w:rPr>
+              <w:t xml:space="preserve"> </w:t>
+            </w:r>
+            <w:r>
+              <w:rPr>
+                <w:rFonts w:cs="Arial"/>
+                <w:b/>
+                <w:color w:val="000000"/>
+                <w:sz w:val="28"/>
+                <w:szCs w:val="32"/>
+              </w:rPr>
+              <w:t xml:space="preserve">– </w:t>
+            </w:r>
+            <w:proofErr w:type="spellStart"/>
+            <w:r>
+              <w:rPr>
+                <w:rFonts w:cs="Arial"/>
+                <w:b/>
+                <w:color w:val="000000"/>
+                <w:sz w:val="28"/>
+                <w:szCs w:val="32"/>
+              </w:rPr>
+              <w:t>Kramam</w:t>
+            </w:r>
+            <w:proofErr w:type="spellEnd"/>
+          </w:p>
+          <w:p>
+            <w:pPr>
+              <w:widowControl w:val="0"/>
+              <w:tabs>
+                <w:tab w:val="left" w:pos="993"/>
+              </w:tabs>
+              <w:autoSpaceDE w:val="0"/>
+              <w:autoSpaceDN w:val="0"/>
+              <w:adjustRightInd w:val="0"/>
+              <w:spacing w:before="0" w:line="252" w:lineRule="auto"/>
+              <w:ind w:right="297"/>
+              <w:rPr>
+                <w:rFonts w:cs="Arial"/>
+                <w:b/>
+                <w:color w:val="000000"/>
+                <w:sz w:val="28"/>
+                <w:szCs w:val="32"/>
+              </w:rPr>
+            </w:pPr>
+            <w:proofErr w:type="spellStart"/>
+            <w:r>
+              <w:rPr>
+                <w:rFonts w:cs="Arial"/>
+                <w:b/>
+                <w:color w:val="000000"/>
+                <w:sz w:val="28"/>
+                <w:szCs w:val="32"/>
+              </w:rPr>
+              <w:t>Krama</w:t>
+            </w:r>
+            <w:proofErr w:type="spellEnd"/>
+            <w:r>
+              <w:rPr>
+                <w:rFonts w:cs="Arial"/>
+                <w:b/>
+                <w:color w:val="000000"/>
+                <w:sz w:val="28"/>
+                <w:szCs w:val="32"/>
+              </w:rPr>
+              <w:t xml:space="preserve"> </w:t>
+            </w:r>
+            <w:proofErr w:type="spellStart"/>
+            <w:r>
+              <w:rPr>
+                <w:rFonts w:cs="Arial"/>
+                <w:b/>
+                <w:color w:val="000000"/>
+                <w:sz w:val="28"/>
+                <w:szCs w:val="32"/>
+              </w:rPr>
+              <w:t>Vaakyam</w:t>
+            </w:r>
+            <w:proofErr w:type="spellEnd"/>
+            <w:r>
+              <w:rPr>
+                <w:rFonts w:cs="Arial"/>
+                <w:b/>
+                <w:color w:val="000000"/>
+                <w:sz w:val="28"/>
+                <w:szCs w:val="32"/>
+              </w:rPr>
+              <w:t xml:space="preserve"> No.-</w:t>
+            </w:r>
+            <w:r>
+              <w:rPr>
+                <w:rFonts w:cs="Arial"/>
+                <w:b/>
+                <w:color w:val="000000"/>
+                <w:sz w:val="28"/>
+                <w:szCs w:val="32"/>
+              </w:rPr>
+              <w:t xml:space="preserve"> 3</w:t>
+            </w:r>
+            <w:r>
+              <w:rPr>
+                <w:rFonts w:cs="Arial"/>
+                <w:b/>
+                <w:color w:val="000000"/>
+                <w:sz w:val="28"/>
+                <w:szCs w:val="32"/>
+              </w:rPr>
+              <w:t>1</w:t>
+            </w:r>
+          </w:p>
+          <w:p>
+            <w:pPr>
+              <w:widowControl w:val="0"/>
+              <w:tabs>
+                <w:tab w:val="left" w:pos="993"/>
+              </w:tabs>
+              <w:autoSpaceDE w:val="0"/>
+              <w:autoSpaceDN w:val="0"/>
+              <w:adjustRightInd w:val="0"/>
+              <w:spacing w:before="0" w:line="252" w:lineRule="auto"/>
+              <w:ind w:right="297"/>
+              <w:rPr>
+                <w:rFonts w:cs="Arial"/>
+                <w:b/>
+                <w:color w:val="000000"/>
+                <w:sz w:val="28"/>
+                <w:szCs w:val="32"/>
+              </w:rPr>
+            </w:pPr>
+            <w:proofErr w:type="spellStart"/>
+            <w:r>
+              <w:rPr>
+                <w:rFonts w:cs="Arial"/>
+                <w:b/>
+                <w:color w:val="000000"/>
+                <w:sz w:val="28"/>
+                <w:szCs w:val="32"/>
+              </w:rPr>
+              <w:t>Panchaati</w:t>
+            </w:r>
+            <w:proofErr w:type="spellEnd"/>
+            <w:r>
+              <w:rPr>
+                <w:rFonts w:cs="Arial"/>
+                <w:b/>
+                <w:color w:val="000000"/>
+                <w:sz w:val="28"/>
+                <w:szCs w:val="32"/>
+              </w:rPr>
+              <w:t xml:space="preserve"> No</w:t>
+            </w:r>
+            <w:r>
+              <w:rPr>
+                <w:rFonts w:cs="Arial"/>
+                <w:b/>
+                <w:color w:val="000000"/>
+                <w:szCs w:val="32"/>
+              </w:rPr>
+              <w:t>. -</w:t>
+            </w:r>
+            <w:r>
+              <w:rPr>
+                <w:rFonts w:cs="Arial"/>
+                <w:b/>
+                <w:color w:val="000000"/>
+                <w:szCs w:val="32"/>
+              </w:rPr>
+              <w:t xml:space="preserve"> </w:t>
+            </w:r>
+            <w:r>
+              <w:rPr>
+                <w:rFonts w:cs="Arial"/>
+                <w:b/>
+                <w:color w:val="000000"/>
+                <w:sz w:val="28"/>
+                <w:szCs w:val="32"/>
+              </w:rPr>
+              <w:t>6</w:t>
+            </w:r>
+            <w:r>
+              <w:rPr>
+                <w:rFonts w:cs="Arial"/>
+                <w:b/>
+                <w:color w:val="000000"/>
+                <w:sz w:val="28"/>
+                <w:szCs w:val="32"/>
+              </w:rPr>
+              <w:t>7</w:t>
+            </w:r>
+          </w:p>
+        </w:tc>
+        <w:tc>
+          <w:tcPr>
+            <w:tcW w:w="5135" w:type="dxa"/>
+            <w:tcBorders>
+              <w:top w:val="single" w:sz="4" w:space="0" w:color="000000"/>
+              <w:left w:val="single" w:sz="4" w:space="0" w:color="000000"/>
+              <w:bottom w:val="single" w:sz="4" w:space="0" w:color="000000"/>
+              <w:right w:val="single" w:sz="4" w:space="0" w:color="000000"/>
+            </w:tcBorders>
+          </w:tcPr>
+          <w:p>
+            <w:pPr>
+              <w:widowControl w:val="0"/>
+              <w:autoSpaceDE w:val="0"/>
+              <w:autoSpaceDN w:val="0"/>
+              <w:adjustRightInd w:val="0"/>
+              <w:spacing w:before="0" w:line="240" w:lineRule="auto"/>
+              <w:rPr>
+                <w:rFonts w:ascii="BRH Devanagari Extra" w:hAnsi="BRH Devanagari Extra" w:cs="BRH Devanagari Extra"/>
+                <w:color w:val="000000"/>
+                <w:sz w:val="40"/>
+                <w:szCs w:val="40"/>
+              </w:rPr>
+            </w:pPr>
+            <w:proofErr w:type="spellStart"/>
+            <w:r>
+              <w:rPr>
+                <w:rFonts w:ascii="BRH Devanagari Extra" w:hAnsi="BRH Devanagari Extra" w:cs="BRH Devanagari Extra"/>
+                <w:color w:val="000000"/>
+                <w:sz w:val="40"/>
+                <w:szCs w:val="40"/>
+              </w:rPr>
+              <w:t>xÉÉå</w:t>
+            </w:r>
+            <w:proofErr w:type="spellEnd"/>
+            <w:r>
+              <w:rPr>
+                <w:rFonts w:ascii="BRH Malayalam Extra" w:hAnsi="BRH Malayalam Extra" w:cs="BRH Devanagari Extra"/>
+                <w:b/>
+                <w:color w:val="000000"/>
+                <w:sz w:val="32"/>
+                <w:szCs w:val="40"/>
+              </w:rPr>
+              <w:t>–</w:t>
+            </w:r>
+            <w:proofErr w:type="spellStart"/>
+            <w:r>
+              <w:rPr>
+                <w:rFonts w:ascii="BRH Devanagari Extra" w:hAnsi="BRH Devanagari Extra" w:cs="BRH Devanagari Extra"/>
+                <w:color w:val="000000"/>
+                <w:sz w:val="40"/>
+                <w:szCs w:val="40"/>
+              </w:rPr>
+              <w:t>qrÉÉxÉÉåþ</w:t>
+            </w:r>
+            <w:proofErr w:type="spellEnd"/>
+            <w:r>
+              <w:rPr>
+                <w:rFonts w:ascii="BRH Devanagari Extra" w:hAnsi="BRH Devanagari Extra" w:cs="BRH Devanagari Extra"/>
+                <w:color w:val="000000"/>
+                <w:sz w:val="40"/>
+                <w:szCs w:val="40"/>
+              </w:rPr>
+              <w:t xml:space="preserve"> </w:t>
+            </w:r>
+            <w:proofErr w:type="spellStart"/>
+            <w:r>
+              <w:rPr>
+                <w:rFonts w:ascii="BRH Devanagari Extra" w:hAnsi="BRH Devanagari Extra" w:cs="BRH Devanagari Extra"/>
+                <w:color w:val="000000"/>
+                <w:sz w:val="40"/>
+                <w:szCs w:val="40"/>
+                <w:highlight w:val="yellow"/>
+              </w:rPr>
+              <w:t>oÉ</w:t>
+            </w:r>
+            <w:proofErr w:type="spellEnd"/>
+            <w:r>
+              <w:rPr>
+                <w:rFonts w:ascii="BRH Malayalam Extra" w:hAnsi="BRH Malayalam Extra" w:cs="BRH Devanagari Extra"/>
+                <w:b/>
+                <w:color w:val="000000"/>
+                <w:sz w:val="32"/>
+                <w:szCs w:val="40"/>
+                <w:highlight w:val="yellow"/>
+              </w:rPr>
+              <w:t>–</w:t>
+            </w:r>
+            <w:proofErr w:type="spellStart"/>
+            <w:r>
+              <w:rPr>
+                <w:rFonts w:ascii="BRH Devanagari Extra" w:hAnsi="BRH Devanagari Extra" w:cs="BRH Devanagari Extra"/>
+                <w:color w:val="000000"/>
+                <w:sz w:val="40"/>
+                <w:szCs w:val="40"/>
+                <w:highlight w:val="yellow"/>
+              </w:rPr>
+              <w:t>Uç</w:t>
+            </w:r>
+            <w:proofErr w:type="spellEnd"/>
+            <w:r>
+              <w:rPr>
+                <w:rFonts w:ascii="BRH Devanagari Extra" w:hAnsi="BRH Devanagari Extra" w:cs="BRH Devanagari Extra"/>
+                <w:color w:val="000000"/>
+                <w:sz w:val="40"/>
+                <w:szCs w:val="40"/>
+                <w:highlight w:val="yellow"/>
+              </w:rPr>
+              <w:t>.</w:t>
+            </w:r>
+            <w:r>
+              <w:rPr>
+                <w:rFonts w:ascii="BRH Malayalam Extra" w:hAnsi="BRH Malayalam Extra" w:cs="BRH Devanagari Extra"/>
+                <w:b/>
+                <w:color w:val="000000"/>
+                <w:sz w:val="32"/>
+                <w:szCs w:val="40"/>
+                <w:highlight w:val="yellow"/>
+              </w:rPr>
+              <w:t>–</w:t>
+            </w:r>
+            <w:proofErr w:type="spellStart"/>
+            <w:r>
+              <w:rPr>
+                <w:rFonts w:ascii="BRH Devanagari Extra" w:hAnsi="BRH Devanagari Extra" w:cs="BRH Devanagari Extra"/>
+                <w:color w:val="000000"/>
+                <w:sz w:val="40"/>
+                <w:szCs w:val="40"/>
+              </w:rPr>
+              <w:t>ÌWû</w:t>
+            </w:r>
+            <w:proofErr w:type="spellEnd"/>
+            <w:r>
+              <w:rPr>
+                <w:rFonts w:ascii="BRH Malayalam Extra" w:hAnsi="BRH Malayalam Extra" w:cs="BRH Devanagari Extra"/>
+                <w:b/>
+                <w:color w:val="000000"/>
+                <w:sz w:val="32"/>
+                <w:szCs w:val="40"/>
+              </w:rPr>
+              <w:t>–</w:t>
+            </w:r>
+            <w:proofErr w:type="spellStart"/>
+            <w:r>
+              <w:rPr>
+                <w:rFonts w:ascii="BRH Devanagari Extra" w:hAnsi="BRH Devanagari Extra" w:cs="BRH Devanagari Extra"/>
+                <w:color w:val="000000"/>
+                <w:sz w:val="40"/>
+                <w:szCs w:val="40"/>
+              </w:rPr>
+              <w:t>wrÉåþwÉÑ</w:t>
+            </w:r>
+            <w:proofErr w:type="spellEnd"/>
+            <w:r>
+              <w:rPr>
+                <w:rFonts w:ascii="BRH Devanagari Extra" w:hAnsi="BRH Devanagari Extra" w:cs="BRH Devanagari Extra"/>
+                <w:color w:val="000000"/>
+                <w:sz w:val="40"/>
+                <w:szCs w:val="40"/>
+              </w:rPr>
+              <w:t xml:space="preserve"> |</w:t>
+            </w:r>
+          </w:p>
+        </w:tc>
+        <w:tc>
+          <w:tcPr>
+            <w:tcW w:w="5220" w:type="dxa"/>
+            <w:tcBorders>
+              <w:top w:val="single" w:sz="4" w:space="0" w:color="000000"/>
+              <w:left w:val="single" w:sz="4" w:space="0" w:color="000000"/>
+              <w:bottom w:val="single" w:sz="4" w:space="0" w:color="000000"/>
+              <w:right w:val="single" w:sz="4" w:space="0" w:color="000000"/>
+            </w:tcBorders>
+          </w:tcPr>
+          <w:p>
+            <w:pPr>
+              <w:widowControl w:val="0"/>
+              <w:autoSpaceDE w:val="0"/>
+              <w:autoSpaceDN w:val="0"/>
+              <w:adjustRightInd w:val="0"/>
+              <w:spacing w:before="0" w:line="264" w:lineRule="auto"/>
+              <w:rPr>
+                <w:rFonts w:ascii="BRH Devanagari Extra" w:hAnsi="BRH Devanagari Extra" w:cs="BRH Devanagari Extra"/>
+                <w:color w:val="000000"/>
+                <w:sz w:val="40"/>
+                <w:szCs w:val="40"/>
+              </w:rPr>
+            </w:pPr>
+            <w:proofErr w:type="spellStart"/>
+            <w:r>
+              <w:rPr>
+                <w:rFonts w:ascii="BRH Devanagari Extra" w:hAnsi="BRH Devanagari Extra" w:cs="BRH Devanagari Extra"/>
+                <w:color w:val="000000"/>
+                <w:sz w:val="40"/>
+                <w:szCs w:val="40"/>
+              </w:rPr>
+              <w:t>xÉÉå</w:t>
+            </w:r>
+            <w:proofErr w:type="spellEnd"/>
+            <w:r>
+              <w:rPr>
+                <w:rFonts w:ascii="BRH Malayalam Extra" w:hAnsi="BRH Malayalam Extra" w:cs="BRH Devanagari Extra"/>
+                <w:b/>
+                <w:color w:val="000000"/>
+                <w:sz w:val="32"/>
+                <w:szCs w:val="40"/>
+              </w:rPr>
+              <w:t>–</w:t>
+            </w:r>
+            <w:proofErr w:type="spellStart"/>
+            <w:r>
+              <w:rPr>
+                <w:rFonts w:ascii="BRH Devanagari Extra" w:hAnsi="BRH Devanagari Extra" w:cs="BRH Devanagari Extra"/>
+                <w:color w:val="000000"/>
+                <w:sz w:val="40"/>
+                <w:szCs w:val="40"/>
+              </w:rPr>
+              <w:t>qrÉÉxÉÉåþ</w:t>
+            </w:r>
+            <w:proofErr w:type="spellEnd"/>
+            <w:r>
+              <w:rPr>
+                <w:rFonts w:ascii="BRH Devanagari Extra" w:hAnsi="BRH Devanagari Extra" w:cs="BRH Devanagari Extra"/>
+                <w:color w:val="000000"/>
+                <w:sz w:val="40"/>
+                <w:szCs w:val="40"/>
+              </w:rPr>
+              <w:t xml:space="preserve"> </w:t>
+            </w:r>
+            <w:proofErr w:type="spellStart"/>
+            <w:r>
+              <w:rPr>
+                <w:rFonts w:ascii="BRH Devanagari Extra" w:hAnsi="BRH Devanagari Extra" w:cs="BRH Devanagari Extra"/>
+                <w:color w:val="000000"/>
+                <w:sz w:val="40"/>
+                <w:szCs w:val="40"/>
+                <w:highlight w:val="green"/>
+              </w:rPr>
+              <w:t>oÉUç</w:t>
+            </w:r>
+            <w:r>
+              <w:rPr>
+                <w:rFonts w:ascii="BRH Devanagari Extra" w:hAnsi="BRH Devanagari Extra" w:cs="BRH Devanagari Extra"/>
+                <w:color w:val="000000"/>
+                <w:sz w:val="40"/>
+                <w:szCs w:val="40"/>
+              </w:rPr>
+              <w:t>.ÌWû</w:t>
+            </w:r>
+            <w:proofErr w:type="spellEnd"/>
+            <w:r>
+              <w:rPr>
+                <w:rFonts w:ascii="BRH Malayalam Extra" w:hAnsi="BRH Malayalam Extra" w:cs="BRH Devanagari Extra"/>
+                <w:b/>
+                <w:color w:val="000000"/>
+                <w:sz w:val="32"/>
+                <w:szCs w:val="40"/>
+              </w:rPr>
+              <w:t>–</w:t>
+            </w:r>
+            <w:proofErr w:type="spellStart"/>
+            <w:r>
+              <w:rPr>
+                <w:rFonts w:ascii="BRH Devanagari Extra" w:hAnsi="BRH Devanagari Extra" w:cs="BRH Devanagari Extra"/>
+                <w:color w:val="000000"/>
+                <w:sz w:val="40"/>
+                <w:szCs w:val="40"/>
+              </w:rPr>
+              <w:t>wrÉåþwÉÑ</w:t>
+            </w:r>
+            <w:proofErr w:type="spellEnd"/>
+            <w:r>
+              <w:rPr>
+                <w:rFonts w:ascii="BRH Devanagari Extra" w:hAnsi="BRH Devanagari Extra" w:cs="BRH Devanagari Extra"/>
+                <w:color w:val="000000"/>
+                <w:sz w:val="40"/>
+                <w:szCs w:val="40"/>
+              </w:rPr>
+              <w:t xml:space="preserve"> |</w:t>
+            </w:r>
+          </w:p>
+        </w:tc>
+      </w:tr>
+      <w:tr>
+        <w:trPr>
+          <w:trHeight w:val="964"/>
+        </w:trPr>
+        <w:tc>
+          <w:tcPr>
+            <w:tcW w:w="4048" w:type="dxa"/>
+            <w:tcBorders>
+              <w:top w:val="single" w:sz="4" w:space="0" w:color="000000"/>
+              <w:left w:val="single" w:sz="4" w:space="0" w:color="000000"/>
+              <w:bottom w:val="single" w:sz="4" w:space="0" w:color="000000"/>
+              <w:right w:val="single" w:sz="4" w:space="0" w:color="000000"/>
+            </w:tcBorders>
+          </w:tcPr>
+          <w:p>
+            <w:pPr>
+              <w:widowControl w:val="0"/>
+              <w:tabs>
+                <w:tab w:val="left" w:pos="993"/>
+              </w:tabs>
+              <w:autoSpaceDE w:val="0"/>
+              <w:autoSpaceDN w:val="0"/>
+              <w:adjustRightInd w:val="0"/>
+              <w:spacing w:before="0" w:line="252" w:lineRule="auto"/>
+              <w:ind w:right="297"/>
+              <w:rPr>
+                <w:rFonts w:cs="Arial"/>
+                <w:b/>
+                <w:color w:val="000000"/>
+                <w:sz w:val="28"/>
+                <w:szCs w:val="32"/>
+              </w:rPr>
+            </w:pPr>
+            <w:r>
+              <w:rPr>
+                <w:rFonts w:cs="Arial"/>
+                <w:b/>
+                <w:color w:val="000000"/>
+                <w:sz w:val="28"/>
+                <w:szCs w:val="32"/>
+              </w:rPr>
+              <w:t>T.S.2.</w:t>
+            </w:r>
+            <w:r>
+              <w:rPr>
+                <w:rFonts w:cs="Arial"/>
+                <w:b/>
+                <w:color w:val="000000"/>
+                <w:sz w:val="28"/>
+                <w:szCs w:val="32"/>
+              </w:rPr>
+              <w:t>6.12.</w:t>
+            </w:r>
+            <w:r>
+              <w:rPr>
+                <w:rFonts w:cs="Arial"/>
+                <w:b/>
+                <w:color w:val="000000"/>
+                <w:sz w:val="28"/>
+                <w:szCs w:val="32"/>
+              </w:rPr>
+              <w:t>6</w:t>
+            </w:r>
+            <w:r>
+              <w:rPr>
+                <w:rFonts w:cs="Arial"/>
+                <w:b/>
+                <w:color w:val="000000"/>
+                <w:sz w:val="28"/>
+                <w:szCs w:val="32"/>
+              </w:rPr>
+              <w:t xml:space="preserve"> </w:t>
+            </w:r>
+            <w:r>
+              <w:rPr>
+                <w:rFonts w:cs="Arial"/>
+                <w:b/>
+                <w:color w:val="000000"/>
+                <w:sz w:val="28"/>
+                <w:szCs w:val="32"/>
+              </w:rPr>
+              <w:t xml:space="preserve">– </w:t>
+            </w:r>
+            <w:proofErr w:type="spellStart"/>
+            <w:r>
+              <w:rPr>
+                <w:rFonts w:cs="Arial"/>
+                <w:b/>
+                <w:color w:val="000000"/>
+                <w:sz w:val="28"/>
+                <w:szCs w:val="32"/>
+              </w:rPr>
+              <w:t>Kramam</w:t>
+            </w:r>
+            <w:proofErr w:type="spellEnd"/>
+          </w:p>
+          <w:p>
+            <w:pPr>
+              <w:widowControl w:val="0"/>
+              <w:tabs>
+                <w:tab w:val="left" w:pos="993"/>
+              </w:tabs>
+              <w:autoSpaceDE w:val="0"/>
+              <w:autoSpaceDN w:val="0"/>
+              <w:adjustRightInd w:val="0"/>
+              <w:spacing w:before="0" w:line="252" w:lineRule="auto"/>
+              <w:ind w:right="297"/>
+              <w:rPr>
+                <w:rFonts w:cs="Arial"/>
+                <w:b/>
+                <w:color w:val="000000"/>
+                <w:sz w:val="28"/>
+                <w:szCs w:val="32"/>
+              </w:rPr>
+            </w:pPr>
+            <w:proofErr w:type="spellStart"/>
+            <w:r>
+              <w:rPr>
+                <w:rFonts w:cs="Arial"/>
+                <w:b/>
+                <w:color w:val="000000"/>
+                <w:sz w:val="28"/>
+                <w:szCs w:val="32"/>
+              </w:rPr>
+              <w:t>Krama</w:t>
+            </w:r>
+            <w:proofErr w:type="spellEnd"/>
+            <w:r>
+              <w:rPr>
+                <w:rFonts w:cs="Arial"/>
+                <w:b/>
+                <w:color w:val="000000"/>
+                <w:sz w:val="28"/>
+                <w:szCs w:val="32"/>
+              </w:rPr>
+              <w:t xml:space="preserve"> </w:t>
+            </w:r>
+            <w:proofErr w:type="spellStart"/>
+            <w:r>
+              <w:rPr>
+                <w:rFonts w:cs="Arial"/>
+                <w:b/>
+                <w:color w:val="000000"/>
+                <w:sz w:val="28"/>
+                <w:szCs w:val="32"/>
+              </w:rPr>
+              <w:t>Vaakyam</w:t>
+            </w:r>
+            <w:proofErr w:type="spellEnd"/>
+            <w:r>
+              <w:rPr>
+                <w:rFonts w:cs="Arial"/>
+                <w:b/>
+                <w:color w:val="000000"/>
+                <w:sz w:val="28"/>
+                <w:szCs w:val="32"/>
+              </w:rPr>
+              <w:t xml:space="preserve"> No.-</w:t>
+            </w:r>
+            <w:r>
+              <w:rPr>
+                <w:rFonts w:cs="Arial"/>
+                <w:b/>
+                <w:color w:val="000000"/>
+                <w:sz w:val="28"/>
+                <w:szCs w:val="32"/>
+              </w:rPr>
+              <w:t xml:space="preserve"> </w:t>
+            </w:r>
+            <w:r>
+              <w:rPr>
+                <w:rFonts w:cs="Arial"/>
+                <w:b/>
+                <w:color w:val="000000"/>
+                <w:sz w:val="28"/>
+                <w:szCs w:val="32"/>
+              </w:rPr>
+              <w:t>12</w:t>
+            </w:r>
+          </w:p>
+          <w:p>
+            <w:pPr>
+              <w:widowControl w:val="0"/>
+              <w:tabs>
+                <w:tab w:val="left" w:pos="993"/>
+              </w:tabs>
+              <w:autoSpaceDE w:val="0"/>
+              <w:autoSpaceDN w:val="0"/>
+              <w:adjustRightInd w:val="0"/>
+              <w:spacing w:before="0" w:line="252" w:lineRule="auto"/>
+              <w:ind w:right="297"/>
+              <w:rPr>
+                <w:rFonts w:cs="Arial"/>
+                <w:b/>
+                <w:color w:val="000000"/>
+                <w:sz w:val="28"/>
+                <w:szCs w:val="32"/>
+              </w:rPr>
+            </w:pPr>
+            <w:proofErr w:type="spellStart"/>
+            <w:r>
+              <w:rPr>
+                <w:rFonts w:cs="Arial"/>
+                <w:b/>
+                <w:color w:val="000000"/>
+                <w:sz w:val="28"/>
+                <w:szCs w:val="32"/>
+              </w:rPr>
+              <w:t>Panchaati</w:t>
+            </w:r>
+            <w:proofErr w:type="spellEnd"/>
+            <w:r>
+              <w:rPr>
+                <w:rFonts w:cs="Arial"/>
+                <w:b/>
+                <w:color w:val="000000"/>
+                <w:sz w:val="28"/>
+                <w:szCs w:val="32"/>
+              </w:rPr>
+              <w:t xml:space="preserve"> No</w:t>
+            </w:r>
+            <w:r>
+              <w:rPr>
+                <w:rFonts w:cs="Arial"/>
+                <w:b/>
+                <w:color w:val="000000"/>
+                <w:szCs w:val="32"/>
+              </w:rPr>
+              <w:t>. -</w:t>
+            </w:r>
+            <w:r>
+              <w:rPr>
+                <w:rFonts w:cs="Arial"/>
+                <w:b/>
+                <w:color w:val="000000"/>
+                <w:szCs w:val="32"/>
+              </w:rPr>
+              <w:t xml:space="preserve"> </w:t>
+            </w:r>
+            <w:r>
+              <w:rPr>
+                <w:rFonts w:cs="Arial"/>
+                <w:b/>
+                <w:color w:val="000000"/>
+                <w:sz w:val="28"/>
+                <w:szCs w:val="32"/>
+              </w:rPr>
+              <w:t>70</w:t>
+            </w:r>
+          </w:p>
+        </w:tc>
+        <w:tc>
+          <w:tcPr>
+            <w:tcW w:w="5135" w:type="dxa"/>
+            <w:tcBorders>
+              <w:top w:val="single" w:sz="4" w:space="0" w:color="000000"/>
+              <w:left w:val="single" w:sz="4" w:space="0" w:color="000000"/>
+              <w:bottom w:val="single" w:sz="4" w:space="0" w:color="000000"/>
+              <w:right w:val="single" w:sz="4" w:space="0" w:color="000000"/>
+            </w:tcBorders>
+          </w:tcPr>
+          <w:p>
+            <w:pPr>
+              <w:widowControl w:val="0"/>
+              <w:autoSpaceDE w:val="0"/>
+              <w:autoSpaceDN w:val="0"/>
+              <w:adjustRightInd w:val="0"/>
+              <w:spacing w:before="0" w:line="240" w:lineRule="auto"/>
+              <w:rPr>
+                <w:rFonts w:ascii="BRH Devanagari Extra" w:hAnsi="BRH Devanagari Extra" w:cs="BRH Devanagari Extra"/>
+                <w:color w:val="000000"/>
+                <w:sz w:val="40"/>
+                <w:szCs w:val="40"/>
+              </w:rPr>
+            </w:pPr>
+            <w:proofErr w:type="spellStart"/>
+            <w:r>
+              <w:rPr>
+                <w:rFonts w:ascii="BRH Devanagari Extra" w:hAnsi="BRH Devanagari Extra" w:cs="BRH Devanagari Extra"/>
+                <w:color w:val="000000"/>
+                <w:sz w:val="40"/>
+                <w:szCs w:val="40"/>
+              </w:rPr>
+              <w:t>xÉ</w:t>
+            </w:r>
+            <w:proofErr w:type="spellEnd"/>
+            <w:r>
+              <w:rPr>
+                <w:rFonts w:ascii="BRH Malayalam Extra" w:hAnsi="BRH Malayalam Extra" w:cs="BRH Devanagari Extra"/>
+                <w:b/>
+                <w:color w:val="000000"/>
+                <w:sz w:val="32"/>
+                <w:szCs w:val="40"/>
+              </w:rPr>
+              <w:t>–</w:t>
+            </w:r>
+            <w:proofErr w:type="spellStart"/>
+            <w:r>
+              <w:rPr>
+                <w:rFonts w:ascii="BRH Devanagari Extra" w:hAnsi="BRH Devanagari Extra" w:cs="BRH Devanagari Extra"/>
+                <w:color w:val="000000"/>
+                <w:sz w:val="40"/>
+                <w:szCs w:val="40"/>
+              </w:rPr>
+              <w:t>qÉçÆÌuÉ</w:t>
+            </w:r>
+            <w:proofErr w:type="spellEnd"/>
+            <w:r>
+              <w:rPr>
+                <w:rFonts w:ascii="BRH Malayalam Extra" w:hAnsi="BRH Malayalam Extra" w:cs="BRH Devanagari Extra"/>
+                <w:b/>
+                <w:color w:val="000000"/>
+                <w:sz w:val="32"/>
+                <w:szCs w:val="40"/>
+              </w:rPr>
+              <w:t>–</w:t>
+            </w:r>
+            <w:r>
+              <w:rPr>
+                <w:rFonts w:ascii="BRH Devanagari Extra" w:hAnsi="BRH Devanagari Extra" w:cs="BRH Devanagari Extra"/>
+                <w:color w:val="000000"/>
+                <w:sz w:val="40"/>
+                <w:szCs w:val="40"/>
+              </w:rPr>
+              <w:t>SÉ</w:t>
+            </w:r>
+            <w:r>
+              <w:rPr>
+                <w:rFonts w:ascii="BRH Malayalam Extra" w:hAnsi="BRH Malayalam Extra" w:cs="BRH Devanagari Extra"/>
+                <w:b/>
+                <w:color w:val="000000"/>
+                <w:sz w:val="32"/>
+                <w:szCs w:val="40"/>
+                <w:highlight w:val="yellow"/>
+              </w:rPr>
+              <w:t>–</w:t>
+            </w:r>
+            <w:proofErr w:type="spellStart"/>
+            <w:r>
+              <w:rPr>
+                <w:rFonts w:ascii="BRH Devanagari Extra" w:hAnsi="BRH Devanagari Extra" w:cs="BRH Devanagari Extra"/>
+                <w:color w:val="000000"/>
+                <w:sz w:val="40"/>
+                <w:szCs w:val="40"/>
+                <w:highlight w:val="yellow"/>
+              </w:rPr>
+              <w:t>lÉ</w:t>
+            </w:r>
+            <w:proofErr w:type="spellEnd"/>
+            <w:r>
+              <w:rPr>
+                <w:rFonts w:ascii="BRH Malayalam Extra" w:hAnsi="BRH Malayalam Extra" w:cs="BRH Devanagari Extra"/>
+                <w:b/>
+                <w:color w:val="000000"/>
+                <w:sz w:val="32"/>
+                <w:szCs w:val="40"/>
+              </w:rPr>
+              <w:t>–</w:t>
+            </w:r>
+            <w:r>
+              <w:rPr>
+                <w:rFonts w:ascii="BRH Devanagari Extra" w:hAnsi="BRH Devanagari Extra" w:cs="BRH Devanagari Extra"/>
+                <w:color w:val="000000"/>
+                <w:sz w:val="40"/>
+                <w:szCs w:val="40"/>
+              </w:rPr>
+              <w:t xml:space="preserve"> </w:t>
+            </w:r>
+            <w:proofErr w:type="spellStart"/>
+            <w:r>
+              <w:rPr>
+                <w:rFonts w:ascii="BRH Devanagari Extra" w:hAnsi="BRH Devanagari Extra" w:cs="BRH Devanagari Extra"/>
+                <w:color w:val="000000"/>
+                <w:sz w:val="40"/>
+                <w:szCs w:val="40"/>
+              </w:rPr>
+              <w:t>CÌiÉþ</w:t>
+            </w:r>
+            <w:proofErr w:type="spellEnd"/>
+            <w:r>
+              <w:rPr>
+                <w:rFonts w:ascii="BRH Devanagari Extra" w:hAnsi="BRH Devanagari Extra" w:cs="BRH Devanagari Extra"/>
+                <w:color w:val="000000"/>
+                <w:sz w:val="40"/>
+                <w:szCs w:val="40"/>
+              </w:rPr>
+              <w:t xml:space="preserve"> </w:t>
+            </w:r>
+            <w:proofErr w:type="spellStart"/>
+            <w:r>
+              <w:rPr>
+                <w:rFonts w:ascii="BRH Devanagari Extra" w:hAnsi="BRH Devanagari Extra" w:cs="BRH Devanagari Extra"/>
+                <w:color w:val="000000"/>
+                <w:sz w:val="40"/>
+                <w:szCs w:val="40"/>
+              </w:rPr>
+              <w:t>xÉÇ</w:t>
+            </w:r>
+            <w:proofErr w:type="spellEnd"/>
+            <w:r>
+              <w:rPr>
+                <w:rFonts w:ascii="BRH Devanagari Extra" w:hAnsi="BRH Devanagari Extra" w:cs="BRH Devanagari Extra"/>
+                <w:color w:val="000000"/>
+                <w:sz w:val="40"/>
+                <w:szCs w:val="40"/>
+              </w:rPr>
+              <w:t xml:space="preserve"> - </w:t>
+            </w:r>
+            <w:proofErr w:type="spellStart"/>
+            <w:r>
+              <w:rPr>
+                <w:rFonts w:ascii="BRH Devanagari Extra" w:hAnsi="BRH Devanagari Extra" w:cs="BRH Devanagari Extra"/>
+                <w:color w:val="000000"/>
+                <w:sz w:val="40"/>
+                <w:szCs w:val="40"/>
+              </w:rPr>
+              <w:t>ÌuÉ</w:t>
+            </w:r>
+            <w:proofErr w:type="spellEnd"/>
+            <w:r>
+              <w:rPr>
+                <w:rFonts w:ascii="BRH Malayalam Extra" w:hAnsi="BRH Malayalam Extra" w:cs="BRH Devanagari Extra"/>
+                <w:b/>
+                <w:color w:val="000000"/>
+                <w:sz w:val="32"/>
+                <w:szCs w:val="40"/>
+              </w:rPr>
+              <w:t>–</w:t>
+            </w:r>
+            <w:r>
+              <w:rPr>
+                <w:rFonts w:ascii="BRH Devanagari Extra" w:hAnsi="BRH Devanagari Extra" w:cs="BRH Devanagari Extra"/>
+                <w:color w:val="000000"/>
+                <w:sz w:val="40"/>
+                <w:szCs w:val="40"/>
+              </w:rPr>
+              <w:t>SÉ</w:t>
+            </w:r>
+            <w:r>
+              <w:rPr>
+                <w:rFonts w:ascii="BRH Malayalam Extra" w:hAnsi="BRH Malayalam Extra" w:cs="BRH Devanagari Extra"/>
+                <w:b/>
+                <w:color w:val="000000"/>
+                <w:sz w:val="32"/>
+                <w:szCs w:val="40"/>
+              </w:rPr>
+              <w:t>–</w:t>
+            </w:r>
+            <w:proofErr w:type="spellStart"/>
+            <w:r>
+              <w:rPr>
+                <w:rFonts w:ascii="BRH Devanagari Extra" w:hAnsi="BRH Devanagari Extra" w:cs="BRH Devanagari Extra"/>
+                <w:color w:val="000000"/>
+                <w:sz w:val="40"/>
+                <w:szCs w:val="40"/>
+              </w:rPr>
+              <w:t>lÉÈ</w:t>
+            </w:r>
+            <w:proofErr w:type="spellEnd"/>
+            <w:r>
+              <w:rPr>
+                <w:rFonts w:ascii="BRH Devanagari Extra" w:hAnsi="BRH Devanagari Extra" w:cs="BRH Devanagari Extra"/>
+                <w:color w:val="000000"/>
+                <w:sz w:val="40"/>
+                <w:szCs w:val="40"/>
+              </w:rPr>
+              <w:t xml:space="preserve"> ||</w:t>
+            </w:r>
+          </w:p>
+        </w:tc>
+        <w:tc>
+          <w:tcPr>
+            <w:tcW w:w="5220" w:type="dxa"/>
+            <w:tcBorders>
+              <w:top w:val="single" w:sz="4" w:space="0" w:color="000000"/>
+              <w:left w:val="single" w:sz="4" w:space="0" w:color="000000"/>
+              <w:bottom w:val="single" w:sz="4" w:space="0" w:color="000000"/>
+              <w:right w:val="single" w:sz="4" w:space="0" w:color="000000"/>
+            </w:tcBorders>
+          </w:tcPr>
+          <w:p>
+            <w:pPr>
+              <w:widowControl w:val="0"/>
+              <w:autoSpaceDE w:val="0"/>
+              <w:autoSpaceDN w:val="0"/>
+              <w:adjustRightInd w:val="0"/>
+              <w:spacing w:before="0" w:line="264" w:lineRule="auto"/>
+              <w:rPr>
+                <w:rFonts w:ascii="BRH Devanagari Extra" w:hAnsi="BRH Devanagari Extra" w:cs="BRH Devanagari Extra"/>
+                <w:color w:val="000000"/>
+                <w:sz w:val="40"/>
+                <w:szCs w:val="40"/>
+              </w:rPr>
+            </w:pPr>
+            <w:proofErr w:type="spellStart"/>
+            <w:r>
+              <w:rPr>
+                <w:rFonts w:ascii="BRH Devanagari Extra" w:hAnsi="BRH Devanagari Extra" w:cs="BRH Devanagari Extra"/>
+                <w:color w:val="000000"/>
+                <w:sz w:val="40"/>
+                <w:szCs w:val="40"/>
+              </w:rPr>
+              <w:t>xÉ</w:t>
+            </w:r>
+            <w:proofErr w:type="spellEnd"/>
+            <w:r>
+              <w:rPr>
+                <w:rFonts w:ascii="BRH Malayalam Extra" w:hAnsi="BRH Malayalam Extra" w:cs="BRH Devanagari Extra"/>
+                <w:b/>
+                <w:color w:val="000000"/>
+                <w:sz w:val="32"/>
+                <w:szCs w:val="40"/>
+              </w:rPr>
+              <w:t>–</w:t>
+            </w:r>
+            <w:proofErr w:type="spellStart"/>
+            <w:r>
+              <w:rPr>
+                <w:rFonts w:ascii="BRH Devanagari Extra" w:hAnsi="BRH Devanagari Extra" w:cs="BRH Devanagari Extra"/>
+                <w:color w:val="000000"/>
+                <w:sz w:val="40"/>
+                <w:szCs w:val="40"/>
+              </w:rPr>
+              <w:t>qÉçÆÌuÉ</w:t>
+            </w:r>
+            <w:proofErr w:type="spellEnd"/>
+            <w:r>
+              <w:rPr>
+                <w:rFonts w:ascii="BRH Malayalam Extra" w:hAnsi="BRH Malayalam Extra" w:cs="BRH Devanagari Extra"/>
+                <w:b/>
+                <w:color w:val="000000"/>
+                <w:sz w:val="32"/>
+                <w:szCs w:val="40"/>
+              </w:rPr>
+              <w:t>–</w:t>
+            </w:r>
+            <w:r>
+              <w:rPr>
+                <w:rFonts w:ascii="BRH Devanagari Extra" w:hAnsi="BRH Devanagari Extra" w:cs="BRH Devanagari Extra"/>
+                <w:color w:val="000000"/>
+                <w:sz w:val="40"/>
+                <w:szCs w:val="40"/>
+              </w:rPr>
+              <w:t>SÉ</w:t>
+            </w:r>
+            <w:r>
+              <w:rPr>
+                <w:rFonts w:ascii="BRH Malayalam Extra" w:hAnsi="BRH Malayalam Extra" w:cs="BRH Devanagari Extra"/>
+                <w:b/>
+                <w:color w:val="000000"/>
+                <w:sz w:val="32"/>
+                <w:szCs w:val="40"/>
+              </w:rPr>
+              <w:t>–</w:t>
+            </w:r>
+            <w:proofErr w:type="spellStart"/>
+            <w:r>
+              <w:rPr>
+                <w:rFonts w:ascii="BRH Devanagari Extra" w:hAnsi="BRH Devanagari Extra" w:cs="BRH Devanagari Extra"/>
+                <w:color w:val="000000"/>
+                <w:sz w:val="40"/>
+                <w:szCs w:val="40"/>
+                <w:highlight w:val="green"/>
+              </w:rPr>
+              <w:t>lÉ</w:t>
+            </w:r>
+            <w:proofErr w:type="spellEnd"/>
+            <w:r>
+              <w:rPr>
+                <w:rFonts w:ascii="BRH Devanagari Extra" w:hAnsi="BRH Devanagari Extra" w:cs="BRH Devanagari Extra"/>
+                <w:color w:val="000000"/>
+                <w:sz w:val="40"/>
+                <w:szCs w:val="40"/>
+              </w:rPr>
+              <w:t xml:space="preserve"> </w:t>
+            </w:r>
+            <w:proofErr w:type="spellStart"/>
+            <w:r>
+              <w:rPr>
+                <w:rFonts w:ascii="BRH Devanagari Extra" w:hAnsi="BRH Devanagari Extra" w:cs="BRH Devanagari Extra"/>
+                <w:color w:val="000000"/>
+                <w:sz w:val="40"/>
+                <w:szCs w:val="40"/>
+              </w:rPr>
+              <w:t>CÌiÉþ</w:t>
+            </w:r>
+            <w:proofErr w:type="spellEnd"/>
+            <w:r>
+              <w:rPr>
+                <w:rFonts w:ascii="BRH Devanagari Extra" w:hAnsi="BRH Devanagari Extra" w:cs="BRH Devanagari Extra"/>
+                <w:color w:val="000000"/>
+                <w:sz w:val="40"/>
+                <w:szCs w:val="40"/>
+              </w:rPr>
+              <w:t xml:space="preserve"> </w:t>
+            </w:r>
+            <w:proofErr w:type="spellStart"/>
+            <w:r>
+              <w:rPr>
+                <w:rFonts w:ascii="BRH Devanagari Extra" w:hAnsi="BRH Devanagari Extra" w:cs="BRH Devanagari Extra"/>
+                <w:color w:val="000000"/>
+                <w:sz w:val="40"/>
+                <w:szCs w:val="40"/>
+              </w:rPr>
+              <w:t>xÉÇ</w:t>
+            </w:r>
+            <w:proofErr w:type="spellEnd"/>
+            <w:r>
+              <w:rPr>
+                <w:rFonts w:ascii="BRH Devanagari Extra" w:hAnsi="BRH Devanagari Extra" w:cs="BRH Devanagari Extra"/>
+                <w:color w:val="000000"/>
+                <w:sz w:val="40"/>
+                <w:szCs w:val="40"/>
+              </w:rPr>
+              <w:t xml:space="preserve"> - </w:t>
+            </w:r>
+            <w:proofErr w:type="spellStart"/>
+            <w:r>
+              <w:rPr>
+                <w:rFonts w:ascii="BRH Devanagari Extra" w:hAnsi="BRH Devanagari Extra" w:cs="BRH Devanagari Extra"/>
+                <w:color w:val="000000"/>
+                <w:sz w:val="40"/>
+                <w:szCs w:val="40"/>
+              </w:rPr>
+              <w:t>ÌuÉ</w:t>
+            </w:r>
+            <w:proofErr w:type="spellEnd"/>
+            <w:r>
+              <w:rPr>
+                <w:rFonts w:ascii="BRH Malayalam Extra" w:hAnsi="BRH Malayalam Extra" w:cs="BRH Devanagari Extra"/>
+                <w:b/>
+                <w:color w:val="000000"/>
+                <w:sz w:val="32"/>
+                <w:szCs w:val="40"/>
+              </w:rPr>
+              <w:t>–</w:t>
+            </w:r>
+            <w:r>
+              <w:rPr>
+                <w:rFonts w:ascii="BRH Devanagari Extra" w:hAnsi="BRH Devanagari Extra" w:cs="BRH Devanagari Extra"/>
+                <w:color w:val="000000"/>
+                <w:sz w:val="40"/>
+                <w:szCs w:val="40"/>
+              </w:rPr>
+              <w:t>SÉ</w:t>
+            </w:r>
+            <w:r>
+              <w:rPr>
+                <w:rFonts w:ascii="BRH Malayalam Extra" w:hAnsi="BRH Malayalam Extra" w:cs="BRH Devanagari Extra"/>
+                <w:b/>
+                <w:color w:val="000000"/>
+                <w:sz w:val="32"/>
+                <w:szCs w:val="40"/>
+              </w:rPr>
+              <w:t>–</w:t>
+            </w:r>
+            <w:proofErr w:type="spellStart"/>
+            <w:r>
+              <w:rPr>
+                <w:rFonts w:ascii="BRH Devanagari Extra" w:hAnsi="BRH Devanagari Extra" w:cs="BRH Devanagari Extra"/>
+                <w:color w:val="000000"/>
+                <w:sz w:val="40"/>
+                <w:szCs w:val="40"/>
+              </w:rPr>
+              <w:t>lÉÈ</w:t>
+            </w:r>
+            <w:proofErr w:type="spellEnd"/>
+            <w:r>
+              <w:rPr>
+                <w:rFonts w:ascii="BRH Devanagari Extra" w:hAnsi="BRH Devanagari Extra" w:cs="BRH Devanagari Extra"/>
+                <w:color w:val="000000"/>
+                <w:sz w:val="40"/>
+                <w:szCs w:val="40"/>
+              </w:rPr>
+              <w:t xml:space="preserve"> ||</w:t>
+            </w:r>
+          </w:p>
+        </w:tc>
+      </w:tr>
+      <w:tr>
+        <w:trPr>
+          <w:trHeight w:val="964"/>
+        </w:trPr>
+        <w:tc>
+          <w:tcPr>
+            <w:tcW w:w="4048" w:type="dxa"/>
+            <w:tcBorders>
+              <w:top w:val="single" w:sz="4" w:space="0" w:color="000000"/>
+              <w:left w:val="single" w:sz="4" w:space="0" w:color="000000"/>
+              <w:bottom w:val="single" w:sz="4" w:space="0" w:color="000000"/>
+              <w:right w:val="single" w:sz="4" w:space="0" w:color="000000"/>
+            </w:tcBorders>
+          </w:tcPr>
+          <w:p>
+            <w:pPr>
+              <w:widowControl w:val="0"/>
+              <w:tabs>
+                <w:tab w:val="left" w:pos="993"/>
+              </w:tabs>
+              <w:autoSpaceDE w:val="0"/>
+              <w:autoSpaceDN w:val="0"/>
+              <w:adjustRightInd w:val="0"/>
+              <w:spacing w:before="0" w:line="252" w:lineRule="auto"/>
+              <w:ind w:right="297"/>
+              <w:rPr>
+                <w:rFonts w:cs="Arial"/>
+                <w:b/>
+                <w:color w:val="000000"/>
+                <w:sz w:val="28"/>
+                <w:szCs w:val="32"/>
+              </w:rPr>
+            </w:pPr>
+            <w:r>
+              <w:rPr>
+                <w:rFonts w:cs="Arial"/>
+                <w:b/>
+                <w:color w:val="000000"/>
+                <w:sz w:val="28"/>
+                <w:szCs w:val="32"/>
+              </w:rPr>
+              <w:t>T.S.2.</w:t>
+            </w:r>
+            <w:r>
+              <w:rPr>
+                <w:rFonts w:cs="Arial"/>
+                <w:b/>
+                <w:color w:val="000000"/>
+                <w:sz w:val="28"/>
+                <w:szCs w:val="32"/>
+              </w:rPr>
+              <w:t xml:space="preserve">6.12.6 </w:t>
+            </w:r>
+            <w:r>
+              <w:rPr>
+                <w:rFonts w:cs="Arial"/>
+                <w:b/>
+                <w:color w:val="000000"/>
+                <w:sz w:val="28"/>
+                <w:szCs w:val="32"/>
+              </w:rPr>
+              <w:t xml:space="preserve">– </w:t>
+            </w:r>
+            <w:proofErr w:type="spellStart"/>
+            <w:r>
+              <w:rPr>
+                <w:rFonts w:cs="Arial"/>
+                <w:b/>
+                <w:color w:val="000000"/>
+                <w:sz w:val="28"/>
+                <w:szCs w:val="32"/>
+              </w:rPr>
+              <w:t>Kramam</w:t>
+            </w:r>
+            <w:proofErr w:type="spellEnd"/>
+          </w:p>
+          <w:p>
+            <w:pPr>
+              <w:widowControl w:val="0"/>
+              <w:tabs>
+                <w:tab w:val="left" w:pos="993"/>
+              </w:tabs>
+              <w:autoSpaceDE w:val="0"/>
+              <w:autoSpaceDN w:val="0"/>
+              <w:adjustRightInd w:val="0"/>
+              <w:spacing w:before="0" w:line="252" w:lineRule="auto"/>
+              <w:ind w:right="297"/>
+              <w:rPr>
+                <w:rFonts w:cs="Arial"/>
+                <w:b/>
+                <w:color w:val="000000"/>
+                <w:sz w:val="28"/>
+                <w:szCs w:val="32"/>
+              </w:rPr>
+            </w:pPr>
+            <w:proofErr w:type="spellStart"/>
+            <w:r>
+              <w:rPr>
+                <w:rFonts w:cs="Arial"/>
+                <w:b/>
+                <w:color w:val="000000"/>
+                <w:sz w:val="28"/>
+                <w:szCs w:val="32"/>
+              </w:rPr>
+              <w:t>Krama</w:t>
+            </w:r>
+            <w:proofErr w:type="spellEnd"/>
+            <w:r>
+              <w:rPr>
+                <w:rFonts w:cs="Arial"/>
+                <w:b/>
+                <w:color w:val="000000"/>
+                <w:sz w:val="28"/>
+                <w:szCs w:val="32"/>
+              </w:rPr>
+              <w:t xml:space="preserve"> </w:t>
+            </w:r>
+            <w:proofErr w:type="spellStart"/>
+            <w:r>
+              <w:rPr>
+                <w:rFonts w:cs="Arial"/>
+                <w:b/>
+                <w:color w:val="000000"/>
+                <w:sz w:val="28"/>
+                <w:szCs w:val="32"/>
+              </w:rPr>
+              <w:t>Vaakyam</w:t>
+            </w:r>
+            <w:proofErr w:type="spellEnd"/>
+            <w:r>
+              <w:rPr>
+                <w:rFonts w:cs="Arial"/>
+                <w:b/>
+                <w:color w:val="000000"/>
+                <w:sz w:val="28"/>
+                <w:szCs w:val="32"/>
+              </w:rPr>
+              <w:t xml:space="preserve"> No.-</w:t>
+            </w:r>
+            <w:r>
+              <w:rPr>
+                <w:rFonts w:cs="Arial"/>
+                <w:b/>
+                <w:color w:val="000000"/>
+                <w:sz w:val="28"/>
+                <w:szCs w:val="32"/>
+              </w:rPr>
+              <w:t xml:space="preserve"> </w:t>
+            </w:r>
+            <w:r>
+              <w:rPr>
+                <w:rFonts w:cs="Arial"/>
+                <w:b/>
+                <w:color w:val="000000"/>
+                <w:sz w:val="28"/>
+                <w:szCs w:val="32"/>
+              </w:rPr>
+              <w:t>22</w:t>
+            </w:r>
+            <w:bookmarkStart w:id="0" w:name="_GoBack"/>
+            <w:bookmarkEnd w:id="0"/>
+          </w:p>
+          <w:p>
+            <w:pPr>
+              <w:widowControl w:val="0"/>
+              <w:tabs>
+                <w:tab w:val="left" w:pos="993"/>
+              </w:tabs>
+              <w:autoSpaceDE w:val="0"/>
+              <w:autoSpaceDN w:val="0"/>
+              <w:adjustRightInd w:val="0"/>
+              <w:spacing w:before="0" w:line="252" w:lineRule="auto"/>
+              <w:ind w:right="297"/>
+              <w:rPr>
+                <w:rFonts w:cs="Arial"/>
+                <w:b/>
+                <w:color w:val="000000"/>
+                <w:sz w:val="28"/>
+                <w:szCs w:val="32"/>
+              </w:rPr>
+            </w:pPr>
+            <w:proofErr w:type="spellStart"/>
+            <w:r>
+              <w:rPr>
+                <w:rFonts w:cs="Arial"/>
+                <w:b/>
+                <w:color w:val="000000"/>
+                <w:sz w:val="28"/>
+                <w:szCs w:val="32"/>
+              </w:rPr>
+              <w:t>Panchaati</w:t>
+            </w:r>
+            <w:proofErr w:type="spellEnd"/>
+            <w:r>
+              <w:rPr>
+                <w:rFonts w:cs="Arial"/>
+                <w:b/>
+                <w:color w:val="000000"/>
+                <w:sz w:val="28"/>
+                <w:szCs w:val="32"/>
+              </w:rPr>
+              <w:t xml:space="preserve"> No</w:t>
+            </w:r>
+            <w:r>
+              <w:rPr>
+                <w:rFonts w:cs="Arial"/>
+                <w:b/>
+                <w:color w:val="000000"/>
+                <w:szCs w:val="32"/>
+              </w:rPr>
+              <w:t>. -</w:t>
+            </w:r>
+            <w:r>
+              <w:rPr>
+                <w:rFonts w:cs="Arial"/>
+                <w:b/>
+                <w:color w:val="000000"/>
+                <w:szCs w:val="32"/>
+              </w:rPr>
+              <w:t xml:space="preserve"> </w:t>
+            </w:r>
+            <w:r>
+              <w:rPr>
+                <w:rFonts w:cs="Arial"/>
+                <w:b/>
+                <w:color w:val="000000"/>
+                <w:sz w:val="28"/>
+                <w:szCs w:val="32"/>
+              </w:rPr>
+              <w:t>70</w:t>
+            </w:r>
+          </w:p>
+        </w:tc>
+        <w:tc>
+          <w:tcPr>
+            <w:tcW w:w="5135" w:type="dxa"/>
+            <w:tcBorders>
+              <w:top w:val="single" w:sz="4" w:space="0" w:color="000000"/>
+              <w:left w:val="single" w:sz="4" w:space="0" w:color="000000"/>
+              <w:bottom w:val="single" w:sz="4" w:space="0" w:color="000000"/>
+              <w:right w:val="single" w:sz="4" w:space="0" w:color="000000"/>
+            </w:tcBorders>
+          </w:tcPr>
+          <w:p>
+            <w:pPr>
+              <w:widowControl w:val="0"/>
+              <w:autoSpaceDE w:val="0"/>
+              <w:autoSpaceDN w:val="0"/>
+              <w:adjustRightInd w:val="0"/>
+              <w:spacing w:before="0" w:line="240" w:lineRule="auto"/>
+              <w:rPr>
+                <w:rFonts w:ascii="BRH Devanagari Extra" w:hAnsi="BRH Devanagari Extra" w:cs="BRH Devanagari Extra"/>
+                <w:color w:val="000000"/>
+                <w:sz w:val="40"/>
+                <w:szCs w:val="40"/>
+              </w:rPr>
+            </w:pPr>
+            <w:proofErr w:type="spellStart"/>
+            <w:r>
+              <w:rPr>
+                <w:rFonts w:ascii="BRH Devanagari Extra" w:hAnsi="BRH Devanagari Extra" w:cs="BRH Devanagari Extra"/>
+                <w:color w:val="000000"/>
+                <w:sz w:val="40"/>
+                <w:szCs w:val="40"/>
+              </w:rPr>
+              <w:t>qÉÉ</w:t>
+            </w:r>
+            <w:proofErr w:type="spellEnd"/>
+            <w:r>
+              <w:rPr>
+                <w:rFonts w:ascii="BRH Malayalam Extra" w:hAnsi="BRH Malayalam Extra" w:cs="BRH Devanagari Extra"/>
+                <w:b/>
+                <w:color w:val="000000"/>
+                <w:sz w:val="32"/>
+                <w:szCs w:val="40"/>
+              </w:rPr>
+              <w:t>–</w:t>
+            </w:r>
+            <w:r>
+              <w:rPr>
+                <w:rFonts w:ascii="BRH Devanagari Extra" w:hAnsi="BRH Devanagari Extra" w:cs="BRH Devanagari Extra"/>
+                <w:color w:val="000000"/>
+                <w:sz w:val="40"/>
+                <w:szCs w:val="40"/>
+              </w:rPr>
+              <w:t>S</w:t>
+            </w:r>
+            <w:r>
+              <w:rPr>
+                <w:rFonts w:ascii="BRH Malayalam Extra" w:hAnsi="BRH Malayalam Extra" w:cs="BRH Devanagari Extra"/>
+                <w:b/>
+                <w:color w:val="000000"/>
+                <w:sz w:val="32"/>
+                <w:szCs w:val="40"/>
+              </w:rPr>
+              <w:t>–</w:t>
+            </w:r>
+            <w:proofErr w:type="spellStart"/>
+            <w:r>
+              <w:rPr>
+                <w:rFonts w:ascii="BRH Devanagari Extra" w:hAnsi="BRH Devanagari Extra" w:cs="BRH Devanagari Extra"/>
+                <w:color w:val="000000"/>
+                <w:sz w:val="40"/>
+                <w:szCs w:val="40"/>
+              </w:rPr>
+              <w:t>rÉ</w:t>
+            </w:r>
+            <w:proofErr w:type="spellEnd"/>
+            <w:r>
+              <w:rPr>
+                <w:rFonts w:ascii="BRH Malayalam Extra" w:hAnsi="BRH Malayalam Extra" w:cs="BRH Devanagari Extra"/>
+                <w:b/>
+                <w:color w:val="000000"/>
+                <w:sz w:val="32"/>
+                <w:szCs w:val="40"/>
+              </w:rPr>
+              <w:t>–</w:t>
+            </w:r>
+            <w:proofErr w:type="spellStart"/>
+            <w:r>
+              <w:rPr>
+                <w:rFonts w:ascii="BRH Devanagari Extra" w:hAnsi="BRH Devanagari Extra" w:cs="BRH Devanagari Extra"/>
+                <w:color w:val="000000"/>
+                <w:sz w:val="40"/>
+                <w:szCs w:val="40"/>
+                <w:highlight w:val="yellow"/>
+              </w:rPr>
+              <w:t>xuÉå</w:t>
+            </w:r>
+            <w:proofErr w:type="spellEnd"/>
+            <w:r>
+              <w:rPr>
+                <w:rFonts w:ascii="BRH Malayalam Extra" w:hAnsi="BRH Malayalam Extra" w:cs="BRH Devanagari Extra"/>
+                <w:b/>
+                <w:color w:val="000000"/>
+                <w:sz w:val="32"/>
+                <w:szCs w:val="40"/>
+                <w:highlight w:val="yellow"/>
+              </w:rPr>
+              <w:t>–</w:t>
+            </w:r>
+            <w:proofErr w:type="spellStart"/>
+            <w:r>
+              <w:rPr>
+                <w:rFonts w:ascii="BRH Devanagari Extra" w:hAnsi="BRH Devanagari Extra" w:cs="BRH Devanagari Extra"/>
+                <w:color w:val="000000"/>
+                <w:sz w:val="40"/>
+                <w:szCs w:val="40"/>
+              </w:rPr>
+              <w:t>ÌiÉþ</w:t>
+            </w:r>
+            <w:proofErr w:type="spellEnd"/>
+            <w:r>
+              <w:rPr>
+                <w:rFonts w:ascii="BRH Devanagari Extra" w:hAnsi="BRH Devanagari Extra" w:cs="BRH Devanagari Extra"/>
+                <w:color w:val="000000"/>
+                <w:sz w:val="40"/>
+                <w:szCs w:val="40"/>
+              </w:rPr>
+              <w:t xml:space="preserve"> </w:t>
+            </w:r>
+            <w:proofErr w:type="spellStart"/>
+            <w:r>
+              <w:rPr>
+                <w:rFonts w:ascii="BRH Devanagari Extra" w:hAnsi="BRH Devanagari Extra" w:cs="BRH Devanagari Extra"/>
+                <w:color w:val="000000"/>
+                <w:sz w:val="40"/>
+                <w:szCs w:val="40"/>
+              </w:rPr>
+              <w:t>qÉÉSrÉxuÉ</w:t>
+            </w:r>
+            <w:proofErr w:type="spellEnd"/>
+            <w:r>
+              <w:rPr>
+                <w:rFonts w:ascii="BRH Devanagari Extra" w:hAnsi="BRH Devanagari Extra" w:cs="BRH Devanagari Extra"/>
+                <w:color w:val="000000"/>
+                <w:sz w:val="40"/>
+                <w:szCs w:val="40"/>
+              </w:rPr>
+              <w:t xml:space="preserve"> ||</w:t>
+            </w:r>
+          </w:p>
+        </w:tc>
+        <w:tc>
+          <w:tcPr>
+            <w:tcW w:w="5220" w:type="dxa"/>
+            <w:tcBorders>
+              <w:top w:val="single" w:sz="4" w:space="0" w:color="000000"/>
+              <w:left w:val="single" w:sz="4" w:space="0" w:color="000000"/>
+              <w:bottom w:val="single" w:sz="4" w:space="0" w:color="000000"/>
+              <w:right w:val="single" w:sz="4" w:space="0" w:color="000000"/>
+            </w:tcBorders>
+          </w:tcPr>
+          <w:p>
+            <w:pPr>
+              <w:widowControl w:val="0"/>
+              <w:autoSpaceDE w:val="0"/>
+              <w:autoSpaceDN w:val="0"/>
+              <w:adjustRightInd w:val="0"/>
+              <w:spacing w:before="0" w:line="264" w:lineRule="auto"/>
+              <w:rPr>
+                <w:rFonts w:ascii="BRH Devanagari Extra" w:hAnsi="BRH Devanagari Extra" w:cs="BRH Devanagari Extra"/>
+                <w:color w:val="000000"/>
+                <w:sz w:val="40"/>
+                <w:szCs w:val="40"/>
+              </w:rPr>
+            </w:pPr>
+            <w:proofErr w:type="spellStart"/>
+            <w:r>
+              <w:rPr>
+                <w:rFonts w:ascii="BRH Devanagari Extra" w:hAnsi="BRH Devanagari Extra" w:cs="BRH Devanagari Extra"/>
+                <w:color w:val="000000"/>
+                <w:sz w:val="40"/>
+                <w:szCs w:val="40"/>
+              </w:rPr>
+              <w:t>qÉÉ</w:t>
+            </w:r>
+            <w:proofErr w:type="spellEnd"/>
+            <w:r>
+              <w:rPr>
+                <w:rFonts w:ascii="BRH Malayalam Extra" w:hAnsi="BRH Malayalam Extra" w:cs="BRH Devanagari Extra"/>
+                <w:b/>
+                <w:color w:val="000000"/>
+                <w:sz w:val="32"/>
+                <w:szCs w:val="40"/>
+              </w:rPr>
+              <w:t>–</w:t>
+            </w:r>
+            <w:r>
+              <w:rPr>
+                <w:rFonts w:ascii="BRH Devanagari Extra" w:hAnsi="BRH Devanagari Extra" w:cs="BRH Devanagari Extra"/>
+                <w:color w:val="000000"/>
+                <w:sz w:val="40"/>
+                <w:szCs w:val="40"/>
+              </w:rPr>
+              <w:t>S</w:t>
+            </w:r>
+            <w:r>
+              <w:rPr>
+                <w:rFonts w:ascii="BRH Malayalam Extra" w:hAnsi="BRH Malayalam Extra" w:cs="BRH Devanagari Extra"/>
+                <w:b/>
+                <w:color w:val="000000"/>
+                <w:sz w:val="32"/>
+                <w:szCs w:val="40"/>
+              </w:rPr>
+              <w:t>–</w:t>
+            </w:r>
+            <w:proofErr w:type="spellStart"/>
+            <w:r>
+              <w:rPr>
+                <w:rFonts w:ascii="BRH Devanagari Extra" w:hAnsi="BRH Devanagari Extra" w:cs="BRH Devanagari Extra"/>
+                <w:color w:val="000000"/>
+                <w:sz w:val="40"/>
+                <w:szCs w:val="40"/>
+              </w:rPr>
+              <w:t>rÉ</w:t>
+            </w:r>
+            <w:proofErr w:type="spellEnd"/>
+            <w:r>
+              <w:rPr>
+                <w:rFonts w:ascii="BRH Malayalam Extra" w:hAnsi="BRH Malayalam Extra" w:cs="BRH Devanagari Extra"/>
+                <w:b/>
+                <w:color w:val="000000"/>
+                <w:sz w:val="32"/>
+                <w:szCs w:val="40"/>
+              </w:rPr>
+              <w:t>–</w:t>
+            </w:r>
+            <w:proofErr w:type="spellStart"/>
+            <w:r>
+              <w:rPr>
+                <w:rFonts w:ascii="BRH Devanagari Extra" w:hAnsi="BRH Devanagari Extra" w:cs="BRH Devanagari Extra"/>
+                <w:color w:val="000000"/>
+                <w:sz w:val="40"/>
+                <w:szCs w:val="40"/>
+                <w:highlight w:val="green"/>
+              </w:rPr>
+              <w:t>xuÉ</w:t>
+            </w:r>
+            <w:r>
+              <w:rPr>
+                <w:rFonts w:ascii="BRH Devanagari Extra" w:hAnsi="BRH Devanagari Extra" w:cs="BRH Devanagari Extra"/>
+                <w:color w:val="000000"/>
+                <w:sz w:val="40"/>
+                <w:szCs w:val="40"/>
+              </w:rPr>
+              <w:t>åÌiÉþ</w:t>
+            </w:r>
+            <w:proofErr w:type="spellEnd"/>
+            <w:r>
+              <w:rPr>
+                <w:rFonts w:ascii="BRH Devanagari Extra" w:hAnsi="BRH Devanagari Extra" w:cs="BRH Devanagari Extra"/>
+                <w:color w:val="000000"/>
+                <w:sz w:val="40"/>
+                <w:szCs w:val="40"/>
+              </w:rPr>
+              <w:t xml:space="preserve"> </w:t>
+            </w:r>
+            <w:proofErr w:type="spellStart"/>
+            <w:r>
+              <w:rPr>
+                <w:rFonts w:ascii="BRH Devanagari Extra" w:hAnsi="BRH Devanagari Extra" w:cs="BRH Devanagari Extra"/>
+                <w:color w:val="000000"/>
+                <w:sz w:val="40"/>
+                <w:szCs w:val="40"/>
+              </w:rPr>
+              <w:t>qÉÉSrÉxuÉ</w:t>
+            </w:r>
+            <w:proofErr w:type="spellEnd"/>
+            <w:r>
+              <w:rPr>
+                <w:rFonts w:ascii="BRH Devanagari Extra" w:hAnsi="BRH Devanagari Extra" w:cs="BRH Devanagari Extra"/>
+                <w:color w:val="000000"/>
+                <w:sz w:val="40"/>
+                <w:szCs w:val="40"/>
+              </w:rPr>
+              <w:t xml:space="preserve"> ||</w:t>
+            </w:r>
+          </w:p>
+        </w:tc>
+      </w:tr>
+    </w:tbl>
+    <w:p>
+      <w:pPr>
+        <w:jc w:val="center"/>
+        <w:rPr>
+          <w:b/>
+          <w:bCs/>
+          <w:sz w:val="32"/>
+          <w:szCs w:val="32"/>
+          <w:u w:val="single"/>
+        </w:rPr>
+      </w:pPr>
+      <w:r>
+        <w:rPr>
+          <w:b/>
+          <w:bCs/>
+          <w:sz w:val="32"/>
+          <w:szCs w:val="32"/>
+          <w:u w:val="single"/>
+        </w:rPr>
+        <w:lastRenderedPageBreak/>
         <w:t xml:space="preserve">TS </w:t>
       </w:r>
       <w:proofErr w:type="spellStart"/>
@@ -2564,7 +6707,6 @@
                 <w:sz w:val="40"/>
                 <w:szCs w:val="40"/>
               </w:rPr>
-              <w:lastRenderedPageBreak/>
               <w:t>xÉ</w:t>
             </w:r>
             <w:proofErr w:type="spellEnd"/>
@@ -2641,6 +6783,7 @@
                 <w:sz w:val="40"/>
                 <w:szCs w:val="40"/>
               </w:rPr>
+              <w:lastRenderedPageBreak/>
               <w:t>xÉ</w:t>
             </w:r>
             <w:proofErr w:type="spellEnd"/>
@@ -2902,7 +7045,6 @@
                 <w:sz w:val="40"/>
                 <w:szCs w:val="40"/>
               </w:rPr>
-              <w:lastRenderedPageBreak/>
               <w:t>xÉ</w:t>
             </w:r>
             <w:proofErr w:type="spellEnd"/>
@@ -2968,6 +7110,7 @@
                 <w:sz w:val="40"/>
                 <w:szCs w:val="40"/>
               </w:rPr>
+              <w:lastRenderedPageBreak/>
               <w:t>xÉ</w:t>
             </w:r>
             <w:proofErr w:type="spellEnd"/>
@@ -5867,7 +10010,6 @@
                 <w:sz w:val="28"/>
                 <w:szCs w:val="32"/>
               </w:rPr>
-              <w:lastRenderedPageBreak/>
               <w:t xml:space="preserve">T.S.2.6.3.6 – </w:t>
             </w:r>
             <w:proofErr w:type="spellStart"/>
@@ -6504,6 +10646,7 @@
                 <w:sz w:val="28"/>
                 <w:szCs w:val="32"/>
               </w:rPr>
+              <w:lastRenderedPageBreak/>
               <w:t>T</w:t>
             </w:r>
             <w:r>
@@ -9775,7 +13918,6 @@
                 <w:sz w:val="28"/>
                 <w:szCs w:val="32"/>
               </w:rPr>
-              <w:lastRenderedPageBreak/>
               <w:t>T.S.2.6.</w:t>
             </w:r>
             <w:r>
@@ -10244,6 +14386,7 @@
                 <w:sz w:val="28"/>
                 <w:szCs w:val="32"/>
               </w:rPr>
+              <w:lastRenderedPageBreak/>
               <w:t>T</w:t>
             </w:r>
             <w:r>
@@ -12921,8 +17064,6 @@
           <w:u w:val="single"/>
         </w:rPr>
       </w:pPr>
-      <w:bookmarkStart w:id="0" w:name="_GoBack"/>
-      <w:bookmarkEnd w:id="0"/>
     </w:p>
     <w:p>
       <w:pPr>
@@ -12943,7 +17084,6 @@
           <w:szCs w:val="32"/>
           <w:u w:val="single"/>
         </w:rPr>
-        <w:lastRenderedPageBreak/>
         <w:t xml:space="preserve">TS </w:t>
       </w:r>
       <w:proofErr w:type="spellStart"/>
@@ -13062,6 +17202,7 @@
                 <w:sz w:val="32"/>
                 <w:szCs w:val="32"/>
               </w:rPr>
+              <w:lastRenderedPageBreak/>
               <w:t>Reference</w:t>
             </w:r>
           </w:p>
@@ -13084,6 +17225,7 @@
                 <w:sz w:val="32"/>
                 <w:szCs w:val="32"/>
               </w:rPr>
+              <w:lastRenderedPageBreak/>
               <w:t>As Printed</w:t>
             </w:r>
           </w:p>
@@ -13395,7 +17537,7 @@
         <w:bCs/>
         <w:noProof/>
       </w:rPr>
-      <w:t>4</w:t>
+      <w:t>6</w:t>
     </w:r>
     <w:r>
       <w:rPr>
@@ -13438,7 +17580,7 @@
         <w:bCs/>
         <w:noProof/>
       </w:rPr>
-      <w:t>5</w:t>
+      <w:t>6</w:t>
     </w:r>
     <w:r>
       <w:rPr>
@@ -13589,7 +17731,7 @@
         <w:bCs/>
         <w:noProof/>
       </w:rPr>
-      <w:t>3</w:t>
+      <w:t>5</w:t>
     </w:r>
     <w:r>
       <w:rPr>
@@ -13632,7 +17774,7 @@
         <w:bCs/>
         <w:noProof/>
       </w:rPr>
-      <w:t>5</w:t>
+      <w:t>6</w:t>
     </w:r>
     <w:r>
       <w:rPr>
@@ -14511,7 +18653,7 @@
 </file>
 
 <file path=customXml/itemProps1.xml><?xml version="1.0" encoding="utf-8"?>
-<ds:datastoreItem xmlns:ds="http://schemas.openxmlformats.org/officeDocument/2006/customXml" ds:itemID="{87BE37B6-2A45-47DE-8F66-BB28631583E9}">
+<ds:datastoreItem xmlns:ds="http://schemas.openxmlformats.org/officeDocument/2006/customXml" ds:itemID="{FA0492B0-DC8F-4EDE-824B-927425290D3D}">
   <ds:schemaRefs>
     <ds:schemaRef ds:uri="http://schemas.openxmlformats.org/officeDocument/2006/bibliography"/>
   </ds:schemaRefs>

--- a/TS-Kramam/TS-2.6/TS 2.6 Sanskrit Krama Paatam Corrections.docx
+++ b/TS-Kramam/TS-2.6/TS 2.6 Sanskrit Krama Paatam Corrections.docx
@@ -85,9 +85,8 @@
           <w:szCs w:val="32"/>
           <w:u w:val="single"/>
         </w:rPr>
-        <w:t xml:space="preserve">Corrections –Observed </w:t>
+        <w:t xml:space="preserve">Corrections –Observed till </w:t>
       </w:r>
-      <w:proofErr w:type="gramStart"/>
       <w:r>
         <w:rPr>
           <w:b/>
@@ -96,20 +95,8 @@
           <w:szCs w:val="32"/>
           <w:u w:val="single"/>
         </w:rPr>
-        <w:t xml:space="preserve">till </w:t>
+        <w:t>31st July 2022</w:t>
       </w:r>
-      <w:r>
-        <w:rPr>
-          <w:b/>
-          <w:bCs/>
-          <w:sz w:val="32"/>
-          <w:szCs w:val="32"/>
-          <w:highlight w:val="red"/>
-          <w:u w:val="single"/>
-        </w:rPr>
-        <w:t>?????</w:t>
-      </w:r>
-      <w:proofErr w:type="gramEnd"/>
     </w:p>
     <w:p>
       <w:pPr>
@@ -777,27 +764,7 @@
                 <w:sz w:val="28"/>
                 <w:szCs w:val="32"/>
               </w:rPr>
-              <w:t>6.</w:t>
-            </w:r>
-            <w:r>
-              <w:rPr>
-                <w:rFonts w:cs="Arial"/>
-                <w:b/>
-                <w:color w:val="000000"/>
-                <w:sz w:val="28"/>
-                <w:szCs w:val="32"/>
-              </w:rPr>
-              <w:t>7.1</w:t>
-            </w:r>
-            <w:r>
-              <w:rPr>
-                <w:rFonts w:cs="Arial"/>
-                <w:b/>
-                <w:color w:val="000000"/>
-                <w:sz w:val="28"/>
-                <w:szCs w:val="32"/>
-              </w:rPr>
-              <w:t xml:space="preserve"> </w:t>
+              <w:t xml:space="preserve">6.7.1 </w:t>
             </w:r>
             <w:r>
               <w:rPr>
@@ -893,17 +860,7 @@
                 <w:sz w:val="28"/>
                 <w:szCs w:val="32"/>
               </w:rPr>
-              <w:t xml:space="preserve"> 3</w:t>
-            </w:r>
-            <w:r>
-              <w:rPr>
-                <w:rFonts w:cs="Arial"/>
-                <w:b/>
-                <w:color w:val="000000"/>
-                <w:sz w:val="28"/>
-                <w:szCs w:val="32"/>
-              </w:rPr>
-              <w:t>7</w:t>
+              <w:t xml:space="preserve"> 37</w:t>
             </w:r>
           </w:p>
           <w:p>
@@ -1377,27 +1334,7 @@
                 <w:sz w:val="28"/>
                 <w:szCs w:val="32"/>
               </w:rPr>
-              <w:t>6.</w:t>
-            </w:r>
-            <w:r>
-              <w:rPr>
-                <w:rFonts w:cs="Arial"/>
-                <w:b/>
-                <w:color w:val="000000"/>
-                <w:sz w:val="28"/>
-                <w:szCs w:val="32"/>
-              </w:rPr>
-              <w:t>9.5</w:t>
-            </w:r>
-            <w:r>
-              <w:rPr>
-                <w:rFonts w:cs="Arial"/>
-                <w:b/>
-                <w:color w:val="000000"/>
-                <w:sz w:val="28"/>
-                <w:szCs w:val="32"/>
-              </w:rPr>
-              <w:t xml:space="preserve"> </w:t>
+              <w:t xml:space="preserve">6.9.5 </w:t>
             </w:r>
             <w:r>
               <w:rPr>
@@ -1493,17 +1430,7 @@
                 <w:sz w:val="28"/>
                 <w:szCs w:val="32"/>
               </w:rPr>
-              <w:t xml:space="preserve"> </w:t>
-            </w:r>
-            <w:r>
-              <w:rPr>
-                <w:rFonts w:cs="Arial"/>
-                <w:b/>
-                <w:color w:val="000000"/>
-                <w:sz w:val="28"/>
-                <w:szCs w:val="32"/>
-              </w:rPr>
-              <w:t>23</w:t>
+              <w:t xml:space="preserve"> 23</w:t>
             </w:r>
           </w:p>
           <w:p>
@@ -2025,27 +1952,7 @@
                 <w:sz w:val="28"/>
                 <w:szCs w:val="32"/>
               </w:rPr>
-              <w:t>6.</w:t>
-            </w:r>
-            <w:r>
-              <w:rPr>
-                <w:rFonts w:cs="Arial"/>
-                <w:b/>
-                <w:color w:val="000000"/>
-                <w:sz w:val="28"/>
-                <w:szCs w:val="32"/>
-              </w:rPr>
-              <w:t>11.2</w:t>
-            </w:r>
-            <w:r>
-              <w:rPr>
-                <w:rFonts w:cs="Arial"/>
-                <w:b/>
-                <w:color w:val="000000"/>
-                <w:sz w:val="28"/>
-                <w:szCs w:val="32"/>
-              </w:rPr>
-              <w:t xml:space="preserve"> </w:t>
+              <w:t xml:space="preserve">6.11.2 </w:t>
             </w:r>
             <w:r>
               <w:rPr>
@@ -2141,17 +2048,7 @@
                 <w:sz w:val="28"/>
                 <w:szCs w:val="32"/>
               </w:rPr>
-              <w:t xml:space="preserve"> </w:t>
-            </w:r>
-            <w:r>
-              <w:rPr>
-                <w:rFonts w:cs="Arial"/>
-                <w:b/>
-                <w:color w:val="000000"/>
-                <w:sz w:val="28"/>
-                <w:szCs w:val="32"/>
-              </w:rPr>
-              <w:t>34</w:t>
+              <w:t xml:space="preserve"> 34</w:t>
             </w:r>
           </w:p>
           <w:p>
@@ -2450,27 +2347,7 @@
                 <w:sz w:val="28"/>
                 <w:szCs w:val="32"/>
               </w:rPr>
-              <w:t>6.</w:t>
-            </w:r>
-            <w:r>
-              <w:rPr>
-                <w:rFonts w:cs="Arial"/>
-                <w:b/>
-                <w:color w:val="000000"/>
-                <w:sz w:val="28"/>
-                <w:szCs w:val="32"/>
-              </w:rPr>
-              <w:t>12.3</w:t>
-            </w:r>
-            <w:r>
-              <w:rPr>
-                <w:rFonts w:cs="Arial"/>
-                <w:b/>
-                <w:color w:val="000000"/>
-                <w:sz w:val="28"/>
-                <w:szCs w:val="32"/>
-              </w:rPr>
-              <w:t xml:space="preserve"> </w:t>
+              <w:t xml:space="preserve">6.12.3 </w:t>
             </w:r>
             <w:r>
               <w:rPr>
@@ -2566,17 +2443,7 @@
                 <w:sz w:val="28"/>
                 <w:szCs w:val="32"/>
               </w:rPr>
-              <w:t xml:space="preserve"> 3</w:t>
-            </w:r>
-            <w:r>
-              <w:rPr>
-                <w:rFonts w:cs="Arial"/>
-                <w:b/>
-                <w:color w:val="000000"/>
-                <w:sz w:val="28"/>
-                <w:szCs w:val="32"/>
-              </w:rPr>
-              <w:t>1</w:t>
+              <w:t xml:space="preserve"> 31</w:t>
             </w:r>
           </w:p>
           <w:p>
@@ -2646,17 +2513,7 @@
                 <w:sz w:val="28"/>
                 <w:szCs w:val="32"/>
               </w:rPr>
-              <w:t>6</w:t>
-            </w:r>
-            <w:r>
-              <w:rPr>
-                <w:rFonts w:cs="Arial"/>
-                <w:b/>
-                <w:color w:val="000000"/>
-                <w:sz w:val="28"/>
-                <w:szCs w:val="32"/>
-              </w:rPr>
-              <w:t>7</w:t>
+              <w:t>67</w:t>
             </w:r>
           </w:p>
         </w:tc>
@@ -2994,27 +2851,7 @@
                 <w:sz w:val="28"/>
                 <w:szCs w:val="32"/>
               </w:rPr>
-              <w:t>6.12.</w:t>
-            </w:r>
-            <w:r>
-              <w:rPr>
-                <w:rFonts w:cs="Arial"/>
-                <w:b/>
-                <w:color w:val="000000"/>
-                <w:sz w:val="28"/>
-                <w:szCs w:val="32"/>
-              </w:rPr>
-              <w:t>6</w:t>
-            </w:r>
-            <w:r>
-              <w:rPr>
-                <w:rFonts w:cs="Arial"/>
-                <w:b/>
-                <w:color w:val="000000"/>
-                <w:sz w:val="28"/>
-                <w:szCs w:val="32"/>
-              </w:rPr>
-              <w:t xml:space="preserve"> </w:t>
+              <w:t xml:space="preserve">6.12.6 </w:t>
             </w:r>
             <w:r>
               <w:rPr>
@@ -3110,17 +2947,7 @@
                 <w:sz w:val="28"/>
                 <w:szCs w:val="32"/>
               </w:rPr>
-              <w:t xml:space="preserve"> </w:t>
-            </w:r>
-            <w:r>
-              <w:rPr>
-                <w:rFonts w:cs="Arial"/>
-                <w:b/>
-                <w:color w:val="000000"/>
-                <w:sz w:val="28"/>
-                <w:szCs w:val="32"/>
-              </w:rPr>
-              <w:t>12</w:t>
+              <w:t xml:space="preserve"> 12</w:t>
             </w:r>
           </w:p>
           <w:p>
@@ -3769,20 +3596,8 @@
                 <w:sz w:val="28"/>
                 <w:szCs w:val="32"/>
               </w:rPr>
-              <w:t xml:space="preserve"> </w:t>
-            </w:r>
-            <w:r>
-              <w:rPr>
-                <w:rFonts w:cs="Arial"/>
-                <w:b/>
-                <w:color w:val="000000"/>
-                <w:sz w:val="28"/>
-                <w:szCs w:val="32"/>
-              </w:rPr>
-              <w:t>22</w:t>
-            </w:r>
-            <w:bookmarkStart w:id="0" w:name="_GoBack"/>
-            <w:bookmarkEnd w:id="0"/>
+              <w:t xml:space="preserve"> 22</w:t>
+            </w:r>
           </w:p>
           <w:p>
             <w:pPr>
@@ -17015,58 +16830,6 @@
     </w:p>
     <w:p>
       <w:pPr>
-        <w:ind w:left="-709" w:firstLine="709"/>
-        <w:jc w:val="center"/>
-        <w:rPr>
-          <w:b/>
-          <w:bCs/>
-          <w:sz w:val="32"/>
-          <w:szCs w:val="32"/>
-          <w:u w:val="single"/>
-        </w:rPr>
-      </w:pPr>
-    </w:p>
-    <w:p>
-      <w:pPr>
-        <w:ind w:left="-709" w:firstLine="709"/>
-        <w:jc w:val="center"/>
-        <w:rPr>
-          <w:b/>
-          <w:bCs/>
-          <w:sz w:val="32"/>
-          <w:szCs w:val="32"/>
-          <w:u w:val="single"/>
-        </w:rPr>
-      </w:pPr>
-    </w:p>
-    <w:p>
-      <w:pPr>
-        <w:ind w:left="-709" w:firstLine="709"/>
-        <w:jc w:val="center"/>
-        <w:rPr>
-          <w:b/>
-          <w:bCs/>
-          <w:sz w:val="32"/>
-          <w:szCs w:val="32"/>
-          <w:u w:val="single"/>
-        </w:rPr>
-      </w:pPr>
-    </w:p>
-    <w:p>
-      <w:pPr>
-        <w:ind w:left="-709" w:firstLine="709"/>
-        <w:jc w:val="center"/>
-        <w:rPr>
-          <w:b/>
-          <w:bCs/>
-          <w:sz w:val="32"/>
-          <w:szCs w:val="32"/>
-          <w:u w:val="single"/>
-        </w:rPr>
-      </w:pPr>
-    </w:p>
-    <w:p>
-      <w:pPr>
         <w:jc w:val="center"/>
         <w:rPr>
           <w:b/>
@@ -17076,6 +16839,8 @@
           <w:u w:val="single"/>
         </w:rPr>
       </w:pPr>
+      <w:bookmarkStart w:id="0" w:name="_GoBack"/>
+      <w:bookmarkEnd w:id="0"/>
       <w:r>
         <w:rPr>
           <w:b/>
@@ -17202,7 +16967,6 @@
                 <w:sz w:val="32"/>
                 <w:szCs w:val="32"/>
               </w:rPr>
-              <w:lastRenderedPageBreak/>
               <w:t>Reference</w:t>
             </w:r>
           </w:p>
@@ -17225,7 +16989,6 @@
                 <w:sz w:val="32"/>
                 <w:szCs w:val="32"/>
               </w:rPr>
-              <w:lastRenderedPageBreak/>
               <w:t>As Printed</w:t>
             </w:r>
           </w:p>
@@ -17424,6 +17187,7 @@
       <w:pBdr>
         <w:top w:val="single" w:sz="4" w:space="1" w:color="auto"/>
       </w:pBdr>
+      <w:jc w:val="right"/>
       <w:rPr>
         <w:b/>
         <w:bCs/>
@@ -17537,7 +17301,7 @@
         <w:bCs/>
         <w:noProof/>
       </w:rPr>
-      <w:t>6</w:t>
+      <w:t>4</w:t>
     </w:r>
     <w:r>
       <w:rPr>
@@ -17580,7 +17344,7 @@
         <w:bCs/>
         <w:noProof/>
       </w:rPr>
-      <w:t>6</w:t>
+      <w:t>5</w:t>
     </w:r>
     <w:r>
       <w:rPr>
@@ -17605,6 +17369,7 @@
       <w:pBdr>
         <w:top w:val="single" w:sz="4" w:space="1" w:color="auto"/>
       </w:pBdr>
+      <w:jc w:val="right"/>
       <w:rPr>
         <w:b/>
         <w:bCs/>
@@ -17731,7 +17496,7 @@
         <w:bCs/>
         <w:noProof/>
       </w:rPr>
-      <w:t>5</w:t>
+      <w:t>3</w:t>
     </w:r>
     <w:r>
       <w:rPr>
@@ -17774,7 +17539,7 @@
         <w:bCs/>
         <w:noProof/>
       </w:rPr>
-      <w:t>6</w:t>
+      <w:t>5</w:t>
     </w:r>
     <w:r>
       <w:rPr>
@@ -18653,7 +18418,7 @@
 </file>
 
 <file path=customXml/itemProps1.xml><?xml version="1.0" encoding="utf-8"?>
-<ds:datastoreItem xmlns:ds="http://schemas.openxmlformats.org/officeDocument/2006/customXml" ds:itemID="{FA0492B0-DC8F-4EDE-824B-927425290D3D}">
+<ds:datastoreItem xmlns:ds="http://schemas.openxmlformats.org/officeDocument/2006/customXml" ds:itemID="{EC6C0670-255F-4EED-93A2-D7A47E1DE99C}">
   <ds:schemaRefs>
     <ds:schemaRef ds:uri="http://schemas.openxmlformats.org/officeDocument/2006/bibliography"/>
   </ds:schemaRefs>
